--- a/4 курс/7 сем/crypto/lab6/ЛР6_Громов_ИКТЗ-83/Копия ЛР6_Громов_ИКТЗ-83.docx
+++ b/4 курс/7 сем/crypto/lab6/ЛР6_Громов_ИКТЗ-83/Копия ЛР6_Громов_ИКТЗ-83.docx
@@ -856,15 +856,7 @@
           <w:sz w:val="28"/>
           <w:szCs w:val="28"/>
         </w:rPr>
-        <w:t>Зашифровать сообщение</w:t>
-      </w:r>
-      <w:r>
-        <w:rPr>
-          <w:rFonts w:ascii="Times New Roman" w:hAnsi="Times New Roman"/>
-          <w:sz w:val="28"/>
-          <w:szCs w:val="28"/>
-        </w:rPr>
-        <w:t xml:space="preserve"> в криптосистеме Рабина.</w:t>
+        <w:t>Зашифровать сообщение в криптосистеме Рабина.</w:t>
       </w:r>
     </w:p>
     <w:p>
@@ -975,7 +967,20 @@
     <w:p>
       <w:pPr>
         <w:pStyle w:val="a5"/>
-        <w:jc w:val="right"/>
+        <w:spacing w:after="200" w:line="276" w:lineRule="auto"/>
+        <w:ind w:left="0"/>
+        <w:rPr>
+          <w:rFonts w:ascii="Times New Roman" w:hAnsi="Times New Roman"/>
+          <w:sz w:val="28"/>
+          <w:szCs w:val="28"/>
+        </w:rPr>
+      </w:pPr>
+    </w:p>
+    <w:p>
+      <w:pPr>
+        <w:pStyle w:val="a5"/>
+        <w:spacing w:after="200" w:line="276" w:lineRule="auto"/>
+        <w:ind w:left="0"/>
       </w:pPr>
       <w:r>
         <w:rPr>
@@ -1139,34 +1144,5694 @@
         </w:tc>
       </w:tr>
     </w:tbl>
-    <w:p>
+    <w:p/>
+    <w:p>
+      <w:r>
+        <w:t xml:space="preserve">n = p*q = 31*11 = </w:t>
+      </w:r>
+      <w:r>
+        <w:t>341</w:t>
+      </w:r>
+    </w:p>
+    <w:p>
+      <w:r>
+        <w:t>480 = 256+128</w:t>
+      </w:r>
+      <w:r>
+        <w:t>+64+32 = 111100000</w:t>
+      </w:r>
+    </w:p>
+    <w:p>
+      <w:r>
+        <w:t>480=256+224</w:t>
+      </w:r>
+    </w:p>
+    <w:p>
+      <w:pPr>
+        <w:spacing w:before="120" w:after="120" w:line="240" w:lineRule="auto"/>
+        <w:jc w:val="both"/>
+        <w:rPr>
+          <w:rFonts w:ascii="Times New Roman" w:hAnsi="Times New Roman" w:cs="Times New Roman"/>
+          <w:i/>
+          <w:sz w:val="28"/>
+        </w:rPr>
+      </w:pPr>
+      <m:oMathPara>
+        <m:oMathParaPr>
+          <m:jc m:val="left"/>
+        </m:oMathParaPr>
+        <m:oMath>
+          <m:r>
+            <w:rPr>
+              <w:rFonts w:ascii="Cambria Math" w:hAnsi="Cambria Math" w:cs="Times New Roman"/>
+              <w:sz w:val="28"/>
+            </w:rPr>
+            <m:t>C=</m:t>
+          </m:r>
+          <m:sSup>
+            <m:sSupPr>
+              <m:ctrlPr>
+                <w:rPr>
+                  <w:rFonts w:ascii="Cambria Math" w:hAnsi="Cambria Math" w:cs="Times New Roman"/>
+                  <w:i/>
+                  <w:sz w:val="28"/>
+                </w:rPr>
+              </m:ctrlPr>
+            </m:sSupPr>
+            <m:e>
+              <m:r>
+                <w:rPr>
+                  <w:rFonts w:ascii="Cambria Math" w:hAnsi="Cambria Math" w:cs="Times New Roman"/>
+                  <w:sz w:val="28"/>
+                </w:rPr>
+                <m:t>256</m:t>
+              </m:r>
+            </m:e>
+            <m:sup>
+              <m:r>
+                <w:rPr>
+                  <w:rFonts w:ascii="Cambria Math" w:hAnsi="Cambria Math" w:cs="Times New Roman"/>
+                  <w:sz w:val="28"/>
+                </w:rPr>
+                <m:t>2</m:t>
+              </m:r>
+            </m:sup>
+          </m:sSup>
+          <m:r>
+            <w:rPr>
+              <w:rFonts w:ascii="Cambria Math" w:hAnsi="Cambria Math" w:cs="Times New Roman"/>
+              <w:sz w:val="28"/>
+            </w:rPr>
+            <m:t xml:space="preserve"> mod</m:t>
+          </m:r>
+          <m:r>
+            <w:rPr>
+              <w:rFonts w:ascii="Cambria Math" w:hAnsi="Cambria Math" w:cs="Times New Roman"/>
+              <w:sz w:val="28"/>
+            </w:rPr>
+            <m:t xml:space="preserve"> 341=64</m:t>
+          </m:r>
+        </m:oMath>
+      </m:oMathPara>
+    </w:p>
+    <w:p>
+      <w:pPr>
+        <w:spacing w:before="120" w:after="120" w:line="240" w:lineRule="auto"/>
+        <w:jc w:val="both"/>
+        <w:rPr>
+          <w:rFonts w:ascii="Times New Roman" w:hAnsi="Times New Roman" w:cs="Times New Roman"/>
+          <w:i/>
+          <w:sz w:val="28"/>
+        </w:rPr>
+      </w:pPr>
+    </w:p>
+    <w:p>
+      <w:pPr>
+        <w:spacing w:before="120" w:after="120" w:line="240" w:lineRule="auto"/>
+        <w:jc w:val="both"/>
+        <w:rPr>
+          <w:rFonts w:ascii="Times New Roman" w:hAnsi="Times New Roman" w:cs="Times New Roman"/>
+          <w:i/>
+          <w:sz w:val="28"/>
+        </w:rPr>
+      </w:pPr>
+      <w:r>
+        <w:rPr>
+          <w:rFonts w:ascii="Times New Roman" w:hAnsi="Times New Roman" w:cs="Times New Roman"/>
+          <w:i/>
+          <w:sz w:val="28"/>
+        </w:rPr>
+        <w:t>Для проверки расшифруем получившуюся криптограмму</w:t>
+      </w:r>
+      <w:r>
+        <w:rPr>
+          <w:rFonts w:ascii="Times New Roman" w:hAnsi="Times New Roman" w:cs="Times New Roman"/>
+          <w:i/>
+          <w:sz w:val="28"/>
+        </w:rPr>
+        <w:t>:</w:t>
+      </w:r>
+    </w:p>
+    <w:p>
+      <w:pPr>
+        <w:spacing w:before="120" w:after="120" w:line="240" w:lineRule="auto"/>
+        <w:jc w:val="both"/>
+        <w:rPr>
+          <w:rFonts w:ascii="Times New Roman" w:hAnsi="Times New Roman" w:cs="Times New Roman"/>
+          <w:i/>
+          <w:sz w:val="28"/>
+        </w:rPr>
+      </w:pPr>
+      <m:oMathPara>
+        <m:oMathParaPr>
+          <m:jc m:val="left"/>
+        </m:oMathParaPr>
+        <m:oMath>
+          <m:rad>
+            <m:radPr>
+              <m:degHide m:val="1"/>
+              <m:ctrlPr>
+                <w:rPr>
+                  <w:rFonts w:ascii="Cambria Math" w:hAnsi="Cambria Math" w:cs="Times New Roman"/>
+                  <w:i/>
+                  <w:sz w:val="28"/>
+                </w:rPr>
+              </m:ctrlPr>
+            </m:radPr>
+            <m:deg/>
+            <m:e>
+              <m:r>
+                <w:rPr>
+                  <w:rFonts w:ascii="Cambria Math" w:hAnsi="Cambria Math" w:cs="Times New Roman"/>
+                  <w:sz w:val="28"/>
+                </w:rPr>
+                <m:t>C</m:t>
+              </m:r>
+            </m:e>
+          </m:rad>
+          <m:r>
+            <w:rPr>
+              <w:rFonts w:ascii="Cambria Math" w:hAnsi="Cambria Math" w:cs="Times New Roman"/>
+              <w:sz w:val="28"/>
+            </w:rPr>
+            <m:t xml:space="preserve"> </m:t>
+          </m:r>
+          <m:r>
+            <w:rPr>
+              <w:rFonts w:ascii="Cambria Math" w:hAnsi="Cambria Math" w:cs="Times New Roman"/>
+              <w:sz w:val="28"/>
+              <w:lang w:val="en-US"/>
+            </w:rPr>
+            <m:t>mod</m:t>
+          </m:r>
+          <m:r>
+            <w:rPr>
+              <w:rFonts w:ascii="Cambria Math" w:hAnsi="Cambria Math" w:cs="Times New Roman"/>
+              <w:sz w:val="28"/>
+            </w:rPr>
+            <m:t xml:space="preserve"> </m:t>
+          </m:r>
+          <m:r>
+            <w:rPr>
+              <w:rFonts w:ascii="Cambria Math" w:hAnsi="Cambria Math" w:cs="Times New Roman"/>
+              <w:sz w:val="28"/>
+              <w:lang w:val="en-US"/>
+            </w:rPr>
+            <m:t>p</m:t>
+          </m:r>
+          <m:r>
+            <w:rPr>
+              <w:rFonts w:ascii="Cambria Math" w:hAnsi="Cambria Math" w:cs="Times New Roman"/>
+              <w:sz w:val="28"/>
+            </w:rPr>
+            <m:t>=</m:t>
+          </m:r>
+          <m:rad>
+            <m:radPr>
+              <m:degHide m:val="1"/>
+              <m:ctrlPr>
+                <w:rPr>
+                  <w:rFonts w:ascii="Cambria Math" w:hAnsi="Cambria Math" w:cs="Times New Roman"/>
+                  <w:i/>
+                  <w:sz w:val="28"/>
+                </w:rPr>
+              </m:ctrlPr>
+            </m:radPr>
+            <m:deg/>
+            <m:e>
+              <m:r>
+                <w:rPr>
+                  <w:rFonts w:ascii="Cambria Math" w:hAnsi="Cambria Math" w:cs="Times New Roman"/>
+                  <w:sz w:val="28"/>
+                </w:rPr>
+                <m:t>64</m:t>
+              </m:r>
+            </m:e>
+          </m:rad>
+          <m:r>
+            <w:rPr>
+              <w:rFonts w:ascii="Cambria Math" w:hAnsi="Cambria Math" w:cs="Times New Roman"/>
+              <w:sz w:val="28"/>
+            </w:rPr>
+            <m:t xml:space="preserve"> </m:t>
+          </m:r>
+          <m:r>
+            <w:rPr>
+              <w:rFonts w:ascii="Cambria Math" w:hAnsi="Cambria Math" w:cs="Times New Roman"/>
+              <w:sz w:val="28"/>
+              <w:lang w:val="en-US"/>
+            </w:rPr>
+            <m:t>mod</m:t>
+          </m:r>
+          <m:r>
+            <w:rPr>
+              <w:rFonts w:ascii="Cambria Math" w:hAnsi="Cambria Math" w:cs="Times New Roman"/>
+              <w:sz w:val="28"/>
+            </w:rPr>
+            <m:t xml:space="preserve"> 3</m:t>
+          </m:r>
+          <m:r>
+            <w:rPr>
+              <w:rFonts w:ascii="Cambria Math" w:hAnsi="Cambria Math" w:cs="Times New Roman"/>
+              <w:sz w:val="28"/>
+            </w:rPr>
+            <m:t>1=</m:t>
+          </m:r>
+          <m:rad>
+            <m:radPr>
+              <m:degHide m:val="1"/>
+              <m:ctrlPr>
+                <w:rPr>
+                  <w:rFonts w:ascii="Cambria Math" w:hAnsi="Cambria Math" w:cs="Times New Roman"/>
+                  <w:i/>
+                  <w:sz w:val="28"/>
+                </w:rPr>
+              </m:ctrlPr>
+            </m:radPr>
+            <m:deg/>
+            <m:e>
+              <m:r>
+                <w:rPr>
+                  <w:rFonts w:ascii="Cambria Math" w:hAnsi="Cambria Math" w:cs="Times New Roman"/>
+                  <w:sz w:val="28"/>
+                </w:rPr>
+                <m:t>2</m:t>
+              </m:r>
+            </m:e>
+          </m:rad>
+          <m:r>
+            <w:rPr>
+              <w:rFonts w:ascii="Cambria Math" w:hAnsi="Cambria Math" w:cs="Times New Roman"/>
+              <w:sz w:val="28"/>
+            </w:rPr>
+            <m:t xml:space="preserve"> </m:t>
+          </m:r>
+          <m:r>
+            <w:rPr>
+              <w:rFonts w:ascii="Cambria Math" w:hAnsi="Cambria Math" w:cs="Times New Roman"/>
+              <w:sz w:val="28"/>
+              <w:lang w:val="en-US"/>
+            </w:rPr>
+            <m:t>mod</m:t>
+          </m:r>
+          <m:r>
+            <w:rPr>
+              <w:rFonts w:ascii="Cambria Math" w:hAnsi="Cambria Math" w:cs="Times New Roman"/>
+              <w:sz w:val="28"/>
+            </w:rPr>
+            <m:t xml:space="preserve"> 3</m:t>
+          </m:r>
+          <m:r>
+            <w:rPr>
+              <w:rFonts w:ascii="Cambria Math" w:hAnsi="Cambria Math" w:cs="Times New Roman"/>
+              <w:sz w:val="28"/>
+            </w:rPr>
+            <m:t>1</m:t>
+          </m:r>
+        </m:oMath>
+      </m:oMathPara>
+    </w:p>
+    <w:p>
+      <w:pPr>
+        <w:spacing w:before="120" w:after="120" w:line="240" w:lineRule="auto"/>
+        <w:ind w:left="284"/>
+        <w:rPr>
+          <w:rFonts w:ascii="Times New Roman" w:hAnsi="Times New Roman" w:cs="Times New Roman"/>
+          <w:sz w:val="28"/>
+          <w:szCs w:val="28"/>
+        </w:rPr>
+      </w:pPr>
+      <w:r>
+        <w:rPr>
+          <w:rFonts w:ascii="Times New Roman" w:hAnsi="Times New Roman" w:cs="Times New Roman"/>
+          <w:i/>
+          <w:iCs/>
+          <w:sz w:val="28"/>
+          <w:szCs w:val="28"/>
+          <w:lang w:val="en-US"/>
+        </w:rPr>
+        <w:t>p</w:t>
+      </w:r>
+      <w:r>
+        <w:rPr>
+          <w:rFonts w:ascii="Times New Roman" w:hAnsi="Times New Roman" w:cs="Times New Roman"/>
+          <w:sz w:val="28"/>
+          <w:szCs w:val="28"/>
+        </w:rPr>
+        <w:t xml:space="preserve"> = </w:t>
+      </w:r>
+      <w:r>
+        <w:rPr>
+          <w:rFonts w:ascii="Times New Roman" w:hAnsi="Times New Roman" w:cs="Times New Roman"/>
+          <w:sz w:val="28"/>
+          <w:szCs w:val="28"/>
+        </w:rPr>
+        <w:t>4</w:t>
+      </w:r>
+      <w:r>
+        <w:rPr>
+          <w:rFonts w:ascii="Times New Roman" w:hAnsi="Times New Roman" w:cs="Times New Roman"/>
+          <w:sz w:val="28"/>
+          <w:szCs w:val="28"/>
+        </w:rPr>
+        <w:t>*</w:t>
+      </w:r>
+      <w:r>
+        <w:rPr>
+          <w:rFonts w:ascii="Times New Roman" w:hAnsi="Times New Roman" w:cs="Times New Roman"/>
+          <w:sz w:val="28"/>
+          <w:szCs w:val="28"/>
+        </w:rPr>
+        <w:t>7</w:t>
+      </w:r>
+      <w:r>
+        <w:rPr>
+          <w:rFonts w:ascii="Times New Roman" w:hAnsi="Times New Roman" w:cs="Times New Roman"/>
+          <w:sz w:val="28"/>
+          <w:szCs w:val="28"/>
+        </w:rPr>
+        <w:t>+</w:t>
+      </w:r>
+      <w:r>
+        <w:rPr>
+          <w:rFonts w:ascii="Times New Roman" w:hAnsi="Times New Roman" w:cs="Times New Roman"/>
+          <w:sz w:val="28"/>
+          <w:szCs w:val="28"/>
+        </w:rPr>
+        <w:t>3</w:t>
+      </w:r>
+      <w:r>
+        <w:rPr>
+          <w:rFonts w:ascii="Times New Roman" w:hAnsi="Times New Roman" w:cs="Times New Roman"/>
+          <w:sz w:val="28"/>
+          <w:szCs w:val="28"/>
+        </w:rPr>
+        <w:t xml:space="preserve"> =&gt; </w:t>
+      </w:r>
+      <w:r>
+        <w:rPr>
+          <w:rFonts w:ascii="Times New Roman" w:hAnsi="Times New Roman" w:cs="Times New Roman"/>
+          <w:sz w:val="28"/>
+          <w:szCs w:val="28"/>
+        </w:rPr>
+        <w:t>используем формулу</w:t>
+      </w:r>
+      <w:r>
+        <w:rPr>
+          <w:rFonts w:ascii="Times New Roman" w:hAnsi="Times New Roman" w:cs="Times New Roman"/>
+          <w:sz w:val="28"/>
+          <w:szCs w:val="28"/>
+        </w:rPr>
+        <w:t>:</w:t>
+      </w:r>
+    </w:p>
+    <w:p>
+      <w:pPr>
+        <w:spacing w:before="120" w:after="120" w:line="240" w:lineRule="auto"/>
+        <w:ind w:left="284"/>
+        <w:rPr>
+          <w:rFonts w:ascii="Times New Roman" w:hAnsi="Times New Roman" w:cs="Times New Roman"/>
+          <w:sz w:val="28"/>
+          <w:szCs w:val="28"/>
+        </w:rPr>
+      </w:pPr>
+      <m:oMathPara>
+        <m:oMathParaPr>
+          <m:jc m:val="left"/>
+        </m:oMathParaPr>
+        <m:oMath>
+          <m:r>
+            <w:rPr>
+              <w:rFonts w:ascii="Cambria Math" w:hAnsi="Times New Roman" w:cs="Times New Roman"/>
+              <w:sz w:val="28"/>
+              <w:szCs w:val="28"/>
+            </w:rPr>
+            <m:t>r=</m:t>
+          </m:r>
+          <m:sSup>
+            <m:sSupPr>
+              <m:ctrlPr>
+                <w:rPr>
+                  <w:rFonts w:ascii="Cambria Math" w:hAnsi="Times New Roman" w:cs="Times New Roman"/>
+                  <w:i/>
+                  <w:sz w:val="28"/>
+                  <w:szCs w:val="28"/>
+                </w:rPr>
+              </m:ctrlPr>
+            </m:sSupPr>
+            <m:e>
+              <m:r>
+                <w:rPr>
+                  <w:rFonts w:ascii="Cambria Math" w:hAnsi="Times New Roman" w:cs="Times New Roman"/>
+                  <w:sz w:val="28"/>
+                  <w:szCs w:val="28"/>
+                </w:rPr>
+                <m:t>a</m:t>
+              </m:r>
+            </m:e>
+            <m:sup>
+              <m:r>
+                <w:rPr>
+                  <w:rFonts w:ascii="Cambria Math" w:hAnsi="Times New Roman" w:cs="Times New Roman"/>
+                  <w:sz w:val="28"/>
+                  <w:szCs w:val="28"/>
+                </w:rPr>
+                <m:t>(p+1)/4</m:t>
+              </m:r>
+            </m:sup>
+          </m:sSup>
+          <m:func>
+            <m:funcPr>
+              <m:ctrlPr>
+                <w:rPr>
+                  <w:rFonts w:ascii="Cambria Math" w:hAnsi="Times New Roman" w:cs="Times New Roman"/>
+                  <w:i/>
+                  <w:sz w:val="28"/>
+                  <w:szCs w:val="28"/>
+                </w:rPr>
+              </m:ctrlPr>
+            </m:funcPr>
+            <m:fName>
+              <m:r>
+                <w:rPr>
+                  <w:rFonts w:ascii="Cambria Math" w:hAnsi="Times New Roman" w:cs="Times New Roman"/>
+                  <w:sz w:val="28"/>
+                  <w:szCs w:val="28"/>
+                </w:rPr>
+                <m:t>mod</m:t>
+              </m:r>
+            </m:fName>
+            <m:e>
+              <m:r>
+                <w:rPr>
+                  <w:rFonts w:ascii="Cambria Math" w:hAnsi="Times New Roman" w:cs="Times New Roman"/>
+                  <w:sz w:val="28"/>
+                  <w:szCs w:val="28"/>
+                </w:rPr>
+                <m:t>p</m:t>
+              </m:r>
+            </m:e>
+          </m:func>
+        </m:oMath>
+      </m:oMathPara>
+    </w:p>
+    <w:p>
+      <w:pPr>
+        <w:spacing w:before="120" w:after="120" w:line="240" w:lineRule="auto"/>
+        <w:ind w:left="284"/>
+        <w:rPr>
+          <w:rFonts w:ascii="Times New Roman" w:hAnsi="Times New Roman" w:cs="Times New Roman"/>
+          <w:sz w:val="28"/>
+        </w:rPr>
+      </w:pPr>
+      <m:oMathPara>
+        <m:oMathParaPr>
+          <m:jc m:val="left"/>
+        </m:oMathParaPr>
+        <m:oMath>
+          <m:r>
+            <w:rPr>
+              <w:rFonts w:ascii="Cambria Math" w:hAnsi="Cambria Math" w:cs="Times New Roman"/>
+              <w:sz w:val="28"/>
+              <w:lang w:val="en-US"/>
+            </w:rPr>
+            <m:t>r</m:t>
+          </m:r>
+          <m:r>
+            <m:rPr>
+              <m:sty m:val="p"/>
+            </m:rPr>
+            <w:rPr>
+              <w:rFonts w:ascii="Cambria Math" w:hAnsi="Cambria Math" w:cs="Times New Roman"/>
+              <w:sz w:val="28"/>
+            </w:rPr>
+            <m:t>=</m:t>
+          </m:r>
+          <m:sSup>
+            <m:sSupPr>
+              <m:ctrlPr>
+                <w:rPr>
+                  <w:rFonts w:ascii="Cambria Math" w:hAnsi="Cambria Math" w:cs="Times New Roman"/>
+                  <w:sz w:val="28"/>
+                </w:rPr>
+              </m:ctrlPr>
+            </m:sSupPr>
+            <m:e>
+              <m:r>
+                <w:rPr>
+                  <w:rFonts w:ascii="Cambria Math" w:hAnsi="Cambria Math" w:cs="Times New Roman"/>
+                  <w:sz w:val="28"/>
+                </w:rPr>
+                <m:t>2</m:t>
+              </m:r>
+            </m:e>
+            <m:sup>
+              <m:f>
+                <m:fPr>
+                  <m:ctrlPr>
+                    <w:rPr>
+                      <w:rFonts w:ascii="Cambria Math" w:hAnsi="Cambria Math" w:cs="Times New Roman"/>
+                      <w:i/>
+                      <w:sz w:val="28"/>
+                    </w:rPr>
+                  </m:ctrlPr>
+                </m:fPr>
+                <m:num>
+                  <m:r>
+                    <w:rPr>
+                      <w:rFonts w:ascii="Cambria Math" w:hAnsi="Cambria Math" w:cs="Times New Roman"/>
+                      <w:sz w:val="28"/>
+                    </w:rPr>
+                    <m:t>3</m:t>
+                  </m:r>
+                  <m:r>
+                    <w:rPr>
+                      <w:rFonts w:ascii="Cambria Math" w:hAnsi="Cambria Math" w:cs="Times New Roman"/>
+                      <w:sz w:val="28"/>
+                    </w:rPr>
+                    <m:t>1+1</m:t>
+                  </m:r>
+                </m:num>
+                <m:den>
+                  <m:r>
+                    <w:rPr>
+                      <w:rFonts w:ascii="Cambria Math" w:hAnsi="Cambria Math" w:cs="Times New Roman"/>
+                      <w:sz w:val="28"/>
+                    </w:rPr>
+                    <m:t>4</m:t>
+                  </m:r>
+                </m:den>
+              </m:f>
+            </m:sup>
+          </m:sSup>
+          <m:r>
+            <w:rPr>
+              <w:rFonts w:ascii="Cambria Math" w:hAnsi="Cambria Math" w:cs="Times New Roman"/>
+              <w:sz w:val="28"/>
+            </w:rPr>
+            <m:t xml:space="preserve"> mod</m:t>
+          </m:r>
+          <m:r>
+            <w:rPr>
+              <w:rFonts w:ascii="Cambria Math" w:hAnsi="Cambria Math" w:cs="Times New Roman"/>
+              <w:sz w:val="28"/>
+            </w:rPr>
+            <m:t xml:space="preserve"> 31</m:t>
+          </m:r>
+          <m:r>
+            <w:rPr>
+              <w:rFonts w:ascii="Cambria Math" w:hAnsi="Cambria Math" w:cs="Times New Roman"/>
+              <w:sz w:val="28"/>
+            </w:rPr>
+            <m:t>=</m:t>
+          </m:r>
+          <m:sSup>
+            <m:sSupPr>
+              <m:ctrlPr>
+                <w:rPr>
+                  <w:rFonts w:ascii="Cambria Math" w:hAnsi="Cambria Math" w:cs="Times New Roman"/>
+                  <w:i/>
+                  <w:sz w:val="28"/>
+                </w:rPr>
+              </m:ctrlPr>
+            </m:sSupPr>
+            <m:e>
+              <m:r>
+                <w:rPr>
+                  <w:rFonts w:ascii="Cambria Math" w:hAnsi="Cambria Math" w:cs="Times New Roman"/>
+                  <w:sz w:val="28"/>
+                </w:rPr>
+                <m:t>2</m:t>
+              </m:r>
+            </m:e>
+            <m:sup>
+              <m:r>
+                <w:rPr>
+                  <w:rFonts w:ascii="Cambria Math" w:hAnsi="Cambria Math" w:cs="Times New Roman"/>
+                  <w:sz w:val="28"/>
+                </w:rPr>
+                <m:t>8</m:t>
+              </m:r>
+            </m:sup>
+          </m:sSup>
+          <m:r>
+            <w:rPr>
+              <w:rFonts w:ascii="Cambria Math" w:hAnsi="Cambria Math" w:cs="Times New Roman"/>
+              <w:sz w:val="28"/>
+            </w:rPr>
+            <m:t xml:space="preserve"> mod</m:t>
+          </m:r>
+          <m:r>
+            <w:rPr>
+              <w:rFonts w:ascii="Cambria Math" w:hAnsi="Cambria Math" w:cs="Times New Roman"/>
+              <w:sz w:val="28"/>
+            </w:rPr>
+            <m:t xml:space="preserve"> 3</m:t>
+          </m:r>
+          <m:r>
+            <w:rPr>
+              <w:rFonts w:ascii="Cambria Math" w:hAnsi="Cambria Math" w:cs="Times New Roman"/>
+              <w:sz w:val="28"/>
+            </w:rPr>
+            <m:t>1</m:t>
+          </m:r>
+          <m:r>
+            <w:rPr>
+              <w:rFonts w:ascii="Cambria Math" w:hAnsi="Cambria Math" w:cs="Times New Roman"/>
+              <w:sz w:val="28"/>
+            </w:rPr>
+            <m:t>=8</m:t>
+          </m:r>
+        </m:oMath>
+      </m:oMathPara>
+    </w:p>
+    <w:p>
+      <w:pPr>
+        <w:spacing w:before="120" w:after="120" w:line="240" w:lineRule="auto"/>
+        <w:ind w:left="284"/>
+        <w:rPr>
+          <w:rFonts w:ascii="Times New Roman" w:hAnsi="Times New Roman" w:cs="Times New Roman"/>
+          <w:sz w:val="28"/>
+        </w:rPr>
+      </w:pPr>
+      <m:oMathPara>
+        <m:oMathParaPr>
+          <m:jc m:val="left"/>
+        </m:oMathParaPr>
+        <m:oMath>
+          <m:sSup>
+            <m:sSupPr>
+              <m:ctrlPr>
+                <w:rPr>
+                  <w:rFonts w:ascii="Cambria Math" w:hAnsi="Cambria Math" w:cs="Times New Roman"/>
+                  <w:i/>
+                  <w:sz w:val="28"/>
+                </w:rPr>
+              </m:ctrlPr>
+            </m:sSupPr>
+            <m:e>
+              <m:r>
+                <w:rPr>
+                  <w:rFonts w:ascii="Cambria Math" w:hAnsi="Cambria Math" w:cs="Times New Roman"/>
+                  <w:sz w:val="28"/>
+                </w:rPr>
+                <m:t>2</m:t>
+              </m:r>
+            </m:e>
+            <m:sup>
+              <m:r>
+                <w:rPr>
+                  <w:rFonts w:ascii="Cambria Math" w:hAnsi="Cambria Math" w:cs="Times New Roman"/>
+                  <w:sz w:val="28"/>
+                </w:rPr>
+                <m:t>1</m:t>
+              </m:r>
+            </m:sup>
+          </m:sSup>
+          <m:r>
+            <w:rPr>
+              <w:rFonts w:ascii="Cambria Math" w:hAnsi="Cambria Math" w:cs="Times New Roman"/>
+              <w:sz w:val="28"/>
+            </w:rPr>
+            <m:t xml:space="preserve"> mod</m:t>
+          </m:r>
+          <m:r>
+            <w:rPr>
+              <w:rFonts w:ascii="Cambria Math" w:hAnsi="Cambria Math" w:cs="Times New Roman"/>
+              <w:sz w:val="28"/>
+            </w:rPr>
+            <m:t xml:space="preserve"> 3</m:t>
+          </m:r>
+          <m:r>
+            <w:rPr>
+              <w:rFonts w:ascii="Cambria Math" w:hAnsi="Cambria Math" w:cs="Times New Roman"/>
+              <w:sz w:val="28"/>
+            </w:rPr>
+            <m:t>1=</m:t>
+          </m:r>
+          <m:r>
+            <w:rPr>
+              <w:rFonts w:ascii="Cambria Math" w:hAnsi="Cambria Math" w:cs="Times New Roman"/>
+              <w:sz w:val="28"/>
+            </w:rPr>
+            <m:t>2</m:t>
+          </m:r>
+        </m:oMath>
+      </m:oMathPara>
+    </w:p>
+    <w:p>
+      <w:pPr>
+        <w:spacing w:before="120" w:after="120" w:line="240" w:lineRule="auto"/>
+        <w:ind w:left="284"/>
+        <w:rPr>
+          <w:rFonts w:ascii="Times New Roman" w:hAnsi="Times New Roman" w:cs="Times New Roman"/>
+          <w:i/>
+          <w:sz w:val="28"/>
+        </w:rPr>
+      </w:pPr>
+      <m:oMathPara>
+        <m:oMathParaPr>
+          <m:jc m:val="left"/>
+        </m:oMathParaPr>
+        <m:oMath>
+          <m:sSup>
+            <m:sSupPr>
+              <m:ctrlPr>
+                <w:rPr>
+                  <w:rFonts w:ascii="Cambria Math" w:hAnsi="Cambria Math" w:cs="Times New Roman"/>
+                  <w:i/>
+                  <w:sz w:val="28"/>
+                </w:rPr>
+              </m:ctrlPr>
+            </m:sSupPr>
+            <m:e>
+              <m:r>
+                <w:rPr>
+                  <w:rFonts w:ascii="Cambria Math" w:hAnsi="Cambria Math" w:cs="Times New Roman"/>
+                  <w:sz w:val="28"/>
+                </w:rPr>
+                <m:t>2</m:t>
+              </m:r>
+            </m:e>
+            <m:sup>
+              <m:r>
+                <w:rPr>
+                  <w:rFonts w:ascii="Cambria Math" w:hAnsi="Cambria Math" w:cs="Times New Roman"/>
+                  <w:sz w:val="28"/>
+                </w:rPr>
+                <m:t>2</m:t>
+              </m:r>
+            </m:sup>
+          </m:sSup>
+          <m:r>
+            <w:rPr>
+              <w:rFonts w:ascii="Cambria Math" w:hAnsi="Cambria Math" w:cs="Times New Roman"/>
+              <w:sz w:val="28"/>
+            </w:rPr>
+            <m:t xml:space="preserve"> mod</m:t>
+          </m:r>
+          <m:r>
+            <w:rPr>
+              <w:rFonts w:ascii="Cambria Math" w:hAnsi="Cambria Math" w:cs="Times New Roman"/>
+              <w:sz w:val="28"/>
+            </w:rPr>
+            <m:t xml:space="preserve"> 3</m:t>
+          </m:r>
+          <m:r>
+            <w:rPr>
+              <w:rFonts w:ascii="Cambria Math" w:hAnsi="Cambria Math" w:cs="Times New Roman"/>
+              <w:sz w:val="28"/>
+            </w:rPr>
+            <m:t>1=</m:t>
+          </m:r>
+          <m:r>
+            <w:rPr>
+              <w:rFonts w:ascii="Cambria Math" w:hAnsi="Cambria Math" w:cs="Times New Roman"/>
+              <w:sz w:val="28"/>
+            </w:rPr>
+            <m:t>4</m:t>
+          </m:r>
+        </m:oMath>
+      </m:oMathPara>
+    </w:p>
+    <w:p>
+      <w:pPr>
+        <w:spacing w:before="120" w:after="120" w:line="240" w:lineRule="auto"/>
+        <w:ind w:left="284"/>
+        <w:rPr>
+          <w:rFonts w:ascii="Times New Roman" w:hAnsi="Times New Roman" w:cs="Times New Roman"/>
+          <w:i/>
+          <w:sz w:val="28"/>
+        </w:rPr>
+      </w:pPr>
+      <m:oMathPara>
+        <m:oMathParaPr>
+          <m:jc m:val="left"/>
+        </m:oMathParaPr>
+        <m:oMath>
+          <m:sSup>
+            <m:sSupPr>
+              <m:ctrlPr>
+                <w:rPr>
+                  <w:rFonts w:ascii="Cambria Math" w:hAnsi="Cambria Math" w:cs="Times New Roman"/>
+                  <w:i/>
+                  <w:sz w:val="28"/>
+                </w:rPr>
+              </m:ctrlPr>
+            </m:sSupPr>
+            <m:e>
+              <m:r>
+                <w:rPr>
+                  <w:rFonts w:ascii="Cambria Math" w:hAnsi="Cambria Math" w:cs="Times New Roman"/>
+                  <w:sz w:val="28"/>
+                </w:rPr>
+                <m:t>2</m:t>
+              </m:r>
+            </m:e>
+            <m:sup>
+              <m:r>
+                <w:rPr>
+                  <w:rFonts w:ascii="Cambria Math" w:hAnsi="Cambria Math" w:cs="Times New Roman"/>
+                  <w:sz w:val="28"/>
+                </w:rPr>
+                <m:t>4</m:t>
+              </m:r>
+            </m:sup>
+          </m:sSup>
+          <m:r>
+            <w:rPr>
+              <w:rFonts w:ascii="Cambria Math" w:hAnsi="Cambria Math" w:cs="Times New Roman"/>
+              <w:sz w:val="28"/>
+            </w:rPr>
+            <m:t xml:space="preserve"> mod 31=</m:t>
+          </m:r>
+          <m:r>
+            <w:rPr>
+              <w:rFonts w:ascii="Cambria Math" w:hAnsi="Cambria Math" w:cs="Times New Roman"/>
+              <w:sz w:val="28"/>
+            </w:rPr>
+            <m:t>16</m:t>
+          </m:r>
+        </m:oMath>
+      </m:oMathPara>
+    </w:p>
+    <w:p>
+      <w:pPr>
+        <w:spacing w:before="120" w:after="120" w:line="240" w:lineRule="auto"/>
+        <w:ind w:left="284"/>
+        <w:rPr>
+          <w:rFonts w:ascii="Times New Roman" w:hAnsi="Times New Roman" w:cs="Times New Roman"/>
+          <w:i/>
+          <w:sz w:val="28"/>
+        </w:rPr>
+      </w:pPr>
+      <m:oMathPara>
+        <m:oMathParaPr>
+          <m:jc m:val="left"/>
+        </m:oMathParaPr>
+        <m:oMath>
+          <m:sSup>
+            <m:sSupPr>
+              <m:ctrlPr>
+                <w:rPr>
+                  <w:rFonts w:ascii="Cambria Math" w:hAnsi="Cambria Math" w:cs="Times New Roman"/>
+                  <w:i/>
+                  <w:sz w:val="28"/>
+                </w:rPr>
+              </m:ctrlPr>
+            </m:sSupPr>
+            <m:e>
+              <m:r>
+                <w:rPr>
+                  <w:rFonts w:ascii="Cambria Math" w:hAnsi="Cambria Math" w:cs="Times New Roman"/>
+                  <w:sz w:val="28"/>
+                </w:rPr>
+                <m:t>2</m:t>
+              </m:r>
+            </m:e>
+            <m:sup>
+              <m:r>
+                <w:rPr>
+                  <w:rFonts w:ascii="Cambria Math" w:hAnsi="Cambria Math" w:cs="Times New Roman"/>
+                  <w:sz w:val="28"/>
+                </w:rPr>
+                <m:t>8</m:t>
+              </m:r>
+            </m:sup>
+          </m:sSup>
+          <m:r>
+            <w:rPr>
+              <w:rFonts w:ascii="Cambria Math" w:hAnsi="Cambria Math" w:cs="Times New Roman"/>
+              <w:sz w:val="28"/>
+            </w:rPr>
+            <m:t xml:space="preserve"> mod 31=</m:t>
+          </m:r>
+          <m:r>
+            <w:rPr>
+              <w:rFonts w:ascii="Cambria Math" w:hAnsi="Cambria Math" w:cs="Times New Roman"/>
+              <w:sz w:val="28"/>
+            </w:rPr>
+            <m:t>8</m:t>
+          </m:r>
+        </m:oMath>
+      </m:oMathPara>
+    </w:p>
+    <w:p>
+      <w:pPr>
+        <w:spacing w:before="120" w:after="120" w:line="240" w:lineRule="auto"/>
+        <w:ind w:left="284"/>
+        <w:rPr>
+          <w:rFonts w:ascii="Times New Roman" w:hAnsi="Times New Roman" w:cs="Times New Roman"/>
+          <w:i/>
+          <w:iCs/>
+          <w:sz w:val="28"/>
+          <w:szCs w:val="28"/>
+        </w:rPr>
+      </w:pPr>
+    </w:p>
+    <w:p>
+      <w:pPr>
+        <w:spacing w:before="120" w:after="120" w:line="240" w:lineRule="auto"/>
+        <w:jc w:val="both"/>
+        <w:rPr>
+          <w:rFonts w:ascii="Times New Roman" w:hAnsi="Times New Roman" w:cs="Times New Roman"/>
+          <w:i/>
+          <w:sz w:val="28"/>
+        </w:rPr>
+      </w:pPr>
+      <m:oMathPara>
+        <m:oMathParaPr>
+          <m:jc m:val="left"/>
+        </m:oMathParaPr>
+        <m:oMath>
+          <m:rad>
+            <m:radPr>
+              <m:degHide m:val="1"/>
+              <m:ctrlPr>
+                <w:rPr>
+                  <w:rFonts w:ascii="Cambria Math" w:hAnsi="Cambria Math" w:cs="Times New Roman"/>
+                  <w:i/>
+                  <w:sz w:val="28"/>
+                </w:rPr>
+              </m:ctrlPr>
+            </m:radPr>
+            <m:deg/>
+            <m:e>
+              <m:r>
+                <w:rPr>
+                  <w:rFonts w:ascii="Cambria Math" w:hAnsi="Cambria Math" w:cs="Times New Roman"/>
+                  <w:sz w:val="28"/>
+                </w:rPr>
+                <m:t>C</m:t>
+              </m:r>
+            </m:e>
+          </m:rad>
+          <m:r>
+            <w:rPr>
+              <w:rFonts w:ascii="Cambria Math" w:hAnsi="Cambria Math" w:cs="Times New Roman"/>
+              <w:sz w:val="28"/>
+            </w:rPr>
+            <m:t xml:space="preserve"> </m:t>
+          </m:r>
+          <m:r>
+            <w:rPr>
+              <w:rFonts w:ascii="Cambria Math" w:hAnsi="Cambria Math" w:cs="Times New Roman"/>
+              <w:sz w:val="28"/>
+              <w:lang w:val="en-US"/>
+            </w:rPr>
+            <m:t>mod</m:t>
+          </m:r>
+          <m:r>
+            <w:rPr>
+              <w:rFonts w:ascii="Cambria Math" w:hAnsi="Cambria Math" w:cs="Times New Roman"/>
+              <w:sz w:val="28"/>
+            </w:rPr>
+            <m:t xml:space="preserve"> </m:t>
+          </m:r>
+          <m:r>
+            <w:rPr>
+              <w:rFonts w:ascii="Cambria Math" w:hAnsi="Cambria Math" w:cs="Times New Roman"/>
+              <w:sz w:val="28"/>
+              <w:lang w:val="en-US"/>
+            </w:rPr>
+            <m:t>q</m:t>
+          </m:r>
+          <m:r>
+            <w:rPr>
+              <w:rFonts w:ascii="Cambria Math" w:hAnsi="Cambria Math" w:cs="Times New Roman"/>
+              <w:sz w:val="28"/>
+            </w:rPr>
+            <m:t>=</m:t>
+          </m:r>
+          <m:rad>
+            <m:radPr>
+              <m:degHide m:val="1"/>
+              <m:ctrlPr>
+                <w:rPr>
+                  <w:rFonts w:ascii="Cambria Math" w:hAnsi="Cambria Math" w:cs="Times New Roman"/>
+                  <w:i/>
+                  <w:sz w:val="28"/>
+                </w:rPr>
+              </m:ctrlPr>
+            </m:radPr>
+            <m:deg/>
+            <m:e>
+              <m:r>
+                <w:rPr>
+                  <w:rFonts w:ascii="Cambria Math" w:hAnsi="Cambria Math" w:cs="Times New Roman"/>
+                  <w:sz w:val="28"/>
+                </w:rPr>
+                <m:t>256</m:t>
+              </m:r>
+            </m:e>
+          </m:rad>
+          <m:r>
+            <w:rPr>
+              <w:rFonts w:ascii="Cambria Math" w:hAnsi="Cambria Math" w:cs="Times New Roman"/>
+              <w:sz w:val="28"/>
+            </w:rPr>
+            <m:t xml:space="preserve"> </m:t>
+          </m:r>
+          <m:r>
+            <w:rPr>
+              <w:rFonts w:ascii="Cambria Math" w:hAnsi="Cambria Math" w:cs="Times New Roman"/>
+              <w:sz w:val="28"/>
+              <w:lang w:val="en-US"/>
+            </w:rPr>
+            <m:t>mod</m:t>
+          </m:r>
+          <m:r>
+            <w:rPr>
+              <w:rFonts w:ascii="Cambria Math" w:hAnsi="Cambria Math" w:cs="Times New Roman"/>
+              <w:sz w:val="28"/>
+            </w:rPr>
+            <m:t xml:space="preserve"> 1</m:t>
+          </m:r>
+          <m:r>
+            <w:rPr>
+              <w:rFonts w:ascii="Cambria Math" w:hAnsi="Cambria Math" w:cs="Times New Roman"/>
+              <w:sz w:val="28"/>
+            </w:rPr>
+            <m:t>1=</m:t>
+          </m:r>
+          <m:rad>
+            <m:radPr>
+              <m:degHide m:val="1"/>
+              <m:ctrlPr>
+                <w:rPr>
+                  <w:rFonts w:ascii="Cambria Math" w:hAnsi="Cambria Math" w:cs="Times New Roman"/>
+                  <w:i/>
+                  <w:sz w:val="28"/>
+                </w:rPr>
+              </m:ctrlPr>
+            </m:radPr>
+            <m:deg/>
+            <m:e>
+              <m:r>
+                <w:rPr>
+                  <w:rFonts w:ascii="Cambria Math" w:hAnsi="Cambria Math" w:cs="Times New Roman"/>
+                  <w:sz w:val="28"/>
+                </w:rPr>
+                <m:t>3</m:t>
+              </m:r>
+            </m:e>
+          </m:rad>
+          <m:r>
+            <w:rPr>
+              <w:rFonts w:ascii="Cambria Math" w:hAnsi="Cambria Math" w:cs="Times New Roman"/>
+              <w:sz w:val="28"/>
+            </w:rPr>
+            <m:t xml:space="preserve"> </m:t>
+          </m:r>
+          <m:r>
+            <w:rPr>
+              <w:rFonts w:ascii="Cambria Math" w:hAnsi="Cambria Math" w:cs="Times New Roman"/>
+              <w:sz w:val="28"/>
+              <w:lang w:val="en-US"/>
+            </w:rPr>
+            <m:t>mod</m:t>
+          </m:r>
+          <m:r>
+            <w:rPr>
+              <w:rFonts w:ascii="Cambria Math" w:hAnsi="Cambria Math" w:cs="Times New Roman"/>
+              <w:sz w:val="28"/>
+            </w:rPr>
+            <m:t xml:space="preserve"> 1</m:t>
+          </m:r>
+          <m:r>
+            <w:rPr>
+              <w:rFonts w:ascii="Cambria Math" w:hAnsi="Cambria Math" w:cs="Times New Roman"/>
+              <w:sz w:val="28"/>
+            </w:rPr>
+            <m:t>1</m:t>
+          </m:r>
+        </m:oMath>
+      </m:oMathPara>
+    </w:p>
+    <w:p>
+      <w:pPr>
+        <w:spacing w:before="120" w:after="120" w:line="240" w:lineRule="auto"/>
+        <w:ind w:left="284"/>
+        <w:rPr>
+          <w:rFonts w:ascii="Times New Roman" w:hAnsi="Times New Roman" w:cs="Times New Roman"/>
+          <w:sz w:val="28"/>
+          <w:szCs w:val="28"/>
+        </w:rPr>
+      </w:pPr>
+      <w:r>
+        <w:rPr>
+          <w:rFonts w:ascii="Times New Roman" w:hAnsi="Times New Roman" w:cs="Times New Roman"/>
+          <w:i/>
+          <w:iCs/>
+          <w:sz w:val="28"/>
+          <w:szCs w:val="28"/>
+          <w:lang w:val="en-US"/>
+        </w:rPr>
+        <w:t>q</w:t>
+      </w:r>
+      <w:r>
+        <w:rPr>
+          <w:rFonts w:ascii="Times New Roman" w:hAnsi="Times New Roman" w:cs="Times New Roman"/>
+          <w:sz w:val="28"/>
+          <w:szCs w:val="28"/>
+        </w:rPr>
+        <w:t xml:space="preserve"> = </w:t>
+      </w:r>
+      <w:r>
+        <w:rPr>
+          <w:rFonts w:ascii="Times New Roman" w:hAnsi="Times New Roman" w:cs="Times New Roman"/>
+          <w:sz w:val="28"/>
+          <w:szCs w:val="28"/>
+        </w:rPr>
+        <w:t>4</w:t>
+      </w:r>
+      <w:r>
+        <w:rPr>
+          <w:rFonts w:ascii="Times New Roman" w:hAnsi="Times New Roman" w:cs="Times New Roman"/>
+          <w:sz w:val="28"/>
+          <w:szCs w:val="28"/>
+        </w:rPr>
+        <w:t>*</w:t>
+      </w:r>
+      <w:r>
+        <w:rPr>
+          <w:rFonts w:ascii="Times New Roman" w:hAnsi="Times New Roman" w:cs="Times New Roman"/>
+          <w:sz w:val="28"/>
+          <w:szCs w:val="28"/>
+        </w:rPr>
+        <w:t>2</w:t>
+      </w:r>
+      <w:r>
+        <w:rPr>
+          <w:rFonts w:ascii="Times New Roman" w:hAnsi="Times New Roman" w:cs="Times New Roman"/>
+          <w:sz w:val="28"/>
+          <w:szCs w:val="28"/>
+        </w:rPr>
+        <w:t>+</w:t>
+      </w:r>
+      <w:r>
+        <w:rPr>
+          <w:rFonts w:ascii="Times New Roman" w:hAnsi="Times New Roman" w:cs="Times New Roman"/>
+          <w:sz w:val="28"/>
+          <w:szCs w:val="28"/>
+        </w:rPr>
+        <w:t>3</w:t>
+      </w:r>
+      <w:r>
+        <w:rPr>
+          <w:rFonts w:ascii="Times New Roman" w:hAnsi="Times New Roman" w:cs="Times New Roman"/>
+          <w:sz w:val="28"/>
+          <w:szCs w:val="28"/>
+        </w:rPr>
+        <w:t xml:space="preserve"> =&gt; </w:t>
+      </w:r>
+      <w:r>
+        <w:rPr>
+          <w:rFonts w:ascii="Times New Roman" w:hAnsi="Times New Roman" w:cs="Times New Roman"/>
+          <w:sz w:val="28"/>
+          <w:szCs w:val="28"/>
+        </w:rPr>
+        <w:t>используем формулу</w:t>
+      </w:r>
+      <w:r>
+        <w:rPr>
+          <w:rFonts w:ascii="Times New Roman" w:hAnsi="Times New Roman" w:cs="Times New Roman"/>
+          <w:sz w:val="28"/>
+          <w:szCs w:val="28"/>
+        </w:rPr>
+        <w:t>:</w:t>
+      </w:r>
+    </w:p>
+    <w:p>
+      <w:pPr>
+        <w:spacing w:before="120" w:after="120" w:line="240" w:lineRule="auto"/>
+        <w:ind w:left="284"/>
+        <w:rPr>
+          <w:rFonts w:ascii="Times New Roman" w:hAnsi="Times New Roman" w:cs="Times New Roman"/>
+          <w:sz w:val="28"/>
+          <w:szCs w:val="28"/>
+        </w:rPr>
+      </w:pPr>
+      <m:oMathPara>
+        <m:oMathParaPr>
+          <m:jc m:val="left"/>
+        </m:oMathParaPr>
+        <m:oMath>
+          <m:r>
+            <w:rPr>
+              <w:rFonts w:ascii="Cambria Math" w:hAnsi="Times New Roman" w:cs="Times New Roman"/>
+              <w:sz w:val="28"/>
+              <w:szCs w:val="28"/>
+            </w:rPr>
+            <m:t>s</m:t>
+          </m:r>
+          <m:r>
+            <w:rPr>
+              <w:rFonts w:ascii="Cambria Math" w:hAnsi="Times New Roman" w:cs="Times New Roman"/>
+              <w:sz w:val="28"/>
+              <w:szCs w:val="28"/>
+            </w:rPr>
+            <m:t>=</m:t>
+          </m:r>
+          <m:sSup>
+            <m:sSupPr>
+              <m:ctrlPr>
+                <w:rPr>
+                  <w:rFonts w:ascii="Cambria Math" w:hAnsi="Times New Roman" w:cs="Times New Roman"/>
+                  <w:i/>
+                  <w:sz w:val="28"/>
+                  <w:szCs w:val="28"/>
+                </w:rPr>
+              </m:ctrlPr>
+            </m:sSupPr>
+            <m:e>
+              <m:r>
+                <w:rPr>
+                  <w:rFonts w:ascii="Cambria Math" w:hAnsi="Times New Roman" w:cs="Times New Roman"/>
+                  <w:sz w:val="28"/>
+                  <w:szCs w:val="28"/>
+                </w:rPr>
+                <m:t>a</m:t>
+              </m:r>
+            </m:e>
+            <m:sup>
+              <m:r>
+                <w:rPr>
+                  <w:rFonts w:ascii="Cambria Math" w:hAnsi="Times New Roman" w:cs="Times New Roman"/>
+                  <w:sz w:val="28"/>
+                  <w:szCs w:val="28"/>
+                </w:rPr>
+                <m:t>(p+1)/4</m:t>
+              </m:r>
+            </m:sup>
+          </m:sSup>
+          <m:func>
+            <m:funcPr>
+              <m:ctrlPr>
+                <w:rPr>
+                  <w:rFonts w:ascii="Cambria Math" w:hAnsi="Times New Roman" w:cs="Times New Roman"/>
+                  <w:i/>
+                  <w:sz w:val="28"/>
+                  <w:szCs w:val="28"/>
+                </w:rPr>
+              </m:ctrlPr>
+            </m:funcPr>
+            <m:fName>
+              <m:r>
+                <w:rPr>
+                  <w:rFonts w:ascii="Cambria Math" w:hAnsi="Times New Roman" w:cs="Times New Roman"/>
+                  <w:sz w:val="28"/>
+                  <w:szCs w:val="28"/>
+                </w:rPr>
+                <m:t>mod</m:t>
+              </m:r>
+            </m:fName>
+            <m:e>
+              <m:r>
+                <w:rPr>
+                  <w:rFonts w:ascii="Cambria Math" w:hAnsi="Times New Roman" w:cs="Times New Roman"/>
+                  <w:sz w:val="28"/>
+                  <w:szCs w:val="28"/>
+                </w:rPr>
+                <m:t>p</m:t>
+              </m:r>
+            </m:e>
+          </m:func>
+        </m:oMath>
+      </m:oMathPara>
+    </w:p>
+    <w:p>
+      <w:pPr>
+        <w:spacing w:before="120" w:after="120" w:line="240" w:lineRule="auto"/>
+        <w:ind w:left="284"/>
+        <w:rPr>
+          <w:rFonts w:ascii="Times New Roman" w:hAnsi="Times New Roman" w:cs="Times New Roman"/>
+          <w:sz w:val="28"/>
+        </w:rPr>
+      </w:pPr>
+      <m:oMathPara>
+        <m:oMathParaPr>
+          <m:jc m:val="left"/>
+        </m:oMathParaPr>
+        <m:oMath>
+          <m:r>
+            <w:rPr>
+              <w:rFonts w:ascii="Cambria Math" w:hAnsi="Cambria Math" w:cs="Times New Roman"/>
+              <w:sz w:val="28"/>
+              <w:lang w:val="en-US"/>
+            </w:rPr>
+            <m:t>s</m:t>
+          </m:r>
+          <m:r>
+            <m:rPr>
+              <m:sty m:val="p"/>
+            </m:rPr>
+            <w:rPr>
+              <w:rFonts w:ascii="Cambria Math" w:hAnsi="Cambria Math" w:cs="Times New Roman"/>
+              <w:sz w:val="28"/>
+            </w:rPr>
+            <m:t>=</m:t>
+          </m:r>
+          <m:sSup>
+            <m:sSupPr>
+              <m:ctrlPr>
+                <w:rPr>
+                  <w:rFonts w:ascii="Cambria Math" w:hAnsi="Cambria Math" w:cs="Times New Roman"/>
+                  <w:sz w:val="28"/>
+                </w:rPr>
+              </m:ctrlPr>
+            </m:sSupPr>
+            <m:e>
+              <m:r>
+                <w:rPr>
+                  <w:rFonts w:ascii="Cambria Math" w:hAnsi="Cambria Math" w:cs="Times New Roman"/>
+                  <w:sz w:val="28"/>
+                </w:rPr>
+                <m:t>3</m:t>
+              </m:r>
+            </m:e>
+            <m:sup>
+              <m:f>
+                <m:fPr>
+                  <m:ctrlPr>
+                    <w:rPr>
+                      <w:rFonts w:ascii="Cambria Math" w:hAnsi="Cambria Math" w:cs="Times New Roman"/>
+                      <w:i/>
+                      <w:sz w:val="28"/>
+                    </w:rPr>
+                  </m:ctrlPr>
+                </m:fPr>
+                <m:num>
+                  <m:r>
+                    <w:rPr>
+                      <w:rFonts w:ascii="Cambria Math" w:hAnsi="Cambria Math" w:cs="Times New Roman"/>
+                      <w:sz w:val="28"/>
+                    </w:rPr>
+                    <m:t>1</m:t>
+                  </m:r>
+                  <m:r>
+                    <w:rPr>
+                      <w:rFonts w:ascii="Cambria Math" w:hAnsi="Cambria Math" w:cs="Times New Roman"/>
+                      <w:sz w:val="28"/>
+                    </w:rPr>
+                    <m:t>1+1</m:t>
+                  </m:r>
+                </m:num>
+                <m:den>
+                  <m:r>
+                    <w:rPr>
+                      <w:rFonts w:ascii="Cambria Math" w:hAnsi="Cambria Math" w:cs="Times New Roman"/>
+                      <w:sz w:val="28"/>
+                    </w:rPr>
+                    <m:t>4</m:t>
+                  </m:r>
+                </m:den>
+              </m:f>
+            </m:sup>
+          </m:sSup>
+          <m:r>
+            <w:rPr>
+              <w:rFonts w:ascii="Cambria Math" w:hAnsi="Cambria Math" w:cs="Times New Roman"/>
+              <w:sz w:val="28"/>
+            </w:rPr>
+            <m:t xml:space="preserve"> mod 11=</m:t>
+          </m:r>
+          <m:sSup>
+            <m:sSupPr>
+              <m:ctrlPr>
+                <w:rPr>
+                  <w:rFonts w:ascii="Cambria Math" w:hAnsi="Cambria Math" w:cs="Times New Roman"/>
+                  <w:i/>
+                  <w:sz w:val="28"/>
+                </w:rPr>
+              </m:ctrlPr>
+            </m:sSupPr>
+            <m:e>
+              <m:r>
+                <w:rPr>
+                  <w:rFonts w:ascii="Cambria Math" w:hAnsi="Cambria Math" w:cs="Times New Roman"/>
+                  <w:sz w:val="28"/>
+                </w:rPr>
+                <m:t>3</m:t>
+              </m:r>
+            </m:e>
+            <m:sup>
+              <m:r>
+                <w:rPr>
+                  <w:rFonts w:ascii="Cambria Math" w:hAnsi="Cambria Math" w:cs="Times New Roman"/>
+                  <w:sz w:val="28"/>
+                </w:rPr>
+                <m:t>3</m:t>
+              </m:r>
+            </m:sup>
+          </m:sSup>
+          <m:r>
+            <w:rPr>
+              <w:rFonts w:ascii="Cambria Math" w:hAnsi="Cambria Math" w:cs="Times New Roman"/>
+              <w:sz w:val="28"/>
+            </w:rPr>
+            <m:t xml:space="preserve"> mod</m:t>
+          </m:r>
+          <m:r>
+            <w:rPr>
+              <w:rFonts w:ascii="Cambria Math" w:hAnsi="Cambria Math" w:cs="Times New Roman"/>
+              <w:sz w:val="28"/>
+            </w:rPr>
+            <m:t xml:space="preserve"> 1</m:t>
+          </m:r>
+          <m:r>
+            <w:rPr>
+              <w:rFonts w:ascii="Cambria Math" w:hAnsi="Cambria Math" w:cs="Times New Roman"/>
+              <w:sz w:val="28"/>
+            </w:rPr>
+            <m:t>1</m:t>
+          </m:r>
+          <m:r>
+            <w:rPr>
+              <w:rFonts w:ascii="Cambria Math" w:eastAsiaTheme="minorEastAsia" w:hAnsi="Cambria Math" w:cs="Times New Roman"/>
+              <w:sz w:val="28"/>
+            </w:rPr>
+            <m:t>=5</m:t>
+          </m:r>
+        </m:oMath>
+      </m:oMathPara>
+    </w:p>
+    <w:p>
+      <w:pPr>
+        <w:spacing w:before="120" w:after="120" w:line="240" w:lineRule="auto"/>
+        <w:ind w:left="284"/>
+        <w:rPr>
+          <w:rFonts w:ascii="Times New Roman" w:hAnsi="Times New Roman" w:cs="Times New Roman"/>
+          <w:sz w:val="28"/>
+        </w:rPr>
+      </w:pPr>
+      <m:oMathPara>
+        <m:oMathParaPr>
+          <m:jc m:val="left"/>
+        </m:oMathParaPr>
+        <m:oMath>
+          <m:sSup>
+            <m:sSupPr>
+              <m:ctrlPr>
+                <w:rPr>
+                  <w:rFonts w:ascii="Cambria Math" w:hAnsi="Cambria Math" w:cs="Times New Roman"/>
+                  <w:i/>
+                  <w:sz w:val="28"/>
+                </w:rPr>
+              </m:ctrlPr>
+            </m:sSupPr>
+            <m:e>
+              <m:r>
+                <w:rPr>
+                  <w:rFonts w:ascii="Cambria Math" w:hAnsi="Cambria Math" w:cs="Times New Roman"/>
+                  <w:sz w:val="28"/>
+                </w:rPr>
+                <m:t>3</m:t>
+              </m:r>
+            </m:e>
+            <m:sup>
+              <m:r>
+                <w:rPr>
+                  <w:rFonts w:ascii="Cambria Math" w:hAnsi="Cambria Math" w:cs="Times New Roman"/>
+                  <w:sz w:val="28"/>
+                </w:rPr>
+                <m:t>1</m:t>
+              </m:r>
+            </m:sup>
+          </m:sSup>
+          <m:r>
+            <w:rPr>
+              <w:rFonts w:ascii="Cambria Math" w:hAnsi="Cambria Math" w:cs="Times New Roman"/>
+              <w:sz w:val="28"/>
+            </w:rPr>
+            <m:t xml:space="preserve"> mod</m:t>
+          </m:r>
+          <m:r>
+            <w:rPr>
+              <w:rFonts w:ascii="Cambria Math" w:hAnsi="Cambria Math" w:cs="Times New Roman"/>
+              <w:sz w:val="28"/>
+            </w:rPr>
+            <m:t xml:space="preserve"> 1</m:t>
+          </m:r>
+          <m:r>
+            <w:rPr>
+              <w:rFonts w:ascii="Cambria Math" w:hAnsi="Cambria Math" w:cs="Times New Roman"/>
+              <w:sz w:val="28"/>
+            </w:rPr>
+            <m:t>1=</m:t>
+          </m:r>
+          <m:r>
+            <w:rPr>
+              <w:rFonts w:ascii="Cambria Math" w:hAnsi="Cambria Math" w:cs="Times New Roman"/>
+              <w:sz w:val="28"/>
+            </w:rPr>
+            <m:t>3</m:t>
+          </m:r>
+        </m:oMath>
+      </m:oMathPara>
+    </w:p>
+    <w:p>
+      <w:pPr>
+        <w:spacing w:before="120" w:after="120" w:line="240" w:lineRule="auto"/>
+        <w:ind w:left="284"/>
+        <w:rPr>
+          <w:rFonts w:ascii="Times New Roman" w:hAnsi="Times New Roman" w:cs="Times New Roman"/>
+          <w:i/>
+          <w:sz w:val="28"/>
+        </w:rPr>
+      </w:pPr>
+      <m:oMathPara>
+        <m:oMathParaPr>
+          <m:jc m:val="left"/>
+        </m:oMathParaPr>
+        <m:oMath>
+          <m:sSup>
+            <m:sSupPr>
+              <m:ctrlPr>
+                <w:rPr>
+                  <w:rFonts w:ascii="Cambria Math" w:hAnsi="Cambria Math" w:cs="Times New Roman"/>
+                  <w:i/>
+                  <w:sz w:val="28"/>
+                </w:rPr>
+              </m:ctrlPr>
+            </m:sSupPr>
+            <m:e>
+              <m:r>
+                <w:rPr>
+                  <w:rFonts w:ascii="Cambria Math" w:hAnsi="Cambria Math" w:cs="Times New Roman"/>
+                  <w:sz w:val="28"/>
+                </w:rPr>
+                <m:t>3</m:t>
+              </m:r>
+            </m:e>
+            <m:sup>
+              <m:r>
+                <w:rPr>
+                  <w:rFonts w:ascii="Cambria Math" w:hAnsi="Cambria Math" w:cs="Times New Roman"/>
+                  <w:sz w:val="28"/>
+                </w:rPr>
+                <m:t>2</m:t>
+              </m:r>
+            </m:sup>
+          </m:sSup>
+          <m:r>
+            <w:rPr>
+              <w:rFonts w:ascii="Cambria Math" w:hAnsi="Cambria Math" w:cs="Times New Roman"/>
+              <w:sz w:val="28"/>
+            </w:rPr>
+            <m:t xml:space="preserve"> mod</m:t>
+          </m:r>
+          <m:r>
+            <w:rPr>
+              <w:rFonts w:ascii="Cambria Math" w:hAnsi="Cambria Math" w:cs="Times New Roman"/>
+              <w:sz w:val="28"/>
+            </w:rPr>
+            <m:t xml:space="preserve"> 1</m:t>
+          </m:r>
+          <m:r>
+            <w:rPr>
+              <w:rFonts w:ascii="Cambria Math" w:hAnsi="Cambria Math" w:cs="Times New Roman"/>
+              <w:sz w:val="28"/>
+            </w:rPr>
+            <m:t>1=</m:t>
+          </m:r>
+          <m:r>
+            <w:rPr>
+              <w:rFonts w:ascii="Cambria Math" w:hAnsi="Cambria Math" w:cs="Times New Roman"/>
+              <w:sz w:val="28"/>
+            </w:rPr>
+            <m:t>9</m:t>
+          </m:r>
+        </m:oMath>
+      </m:oMathPara>
+    </w:p>
+    <w:p>
+      <w:pPr>
+        <w:spacing w:before="120" w:after="120" w:line="240" w:lineRule="auto"/>
+        <w:ind w:left="284"/>
+        <w:rPr>
+          <w:rFonts w:ascii="Times New Roman" w:hAnsi="Times New Roman" w:cs="Times New Roman"/>
+          <w:i/>
+          <w:sz w:val="28"/>
+        </w:rPr>
+      </w:pPr>
+      <m:oMathPara>
+        <m:oMathParaPr>
+          <m:jc m:val="left"/>
+        </m:oMathParaPr>
+        <m:oMath>
+          <m:sSup>
+            <m:sSupPr>
+              <m:ctrlPr>
+                <w:rPr>
+                  <w:rFonts w:ascii="Cambria Math" w:hAnsi="Cambria Math" w:cs="Times New Roman"/>
+                  <w:i/>
+                  <w:sz w:val="28"/>
+                </w:rPr>
+              </m:ctrlPr>
+            </m:sSupPr>
+            <m:e>
+              <m:r>
+                <w:rPr>
+                  <w:rFonts w:ascii="Cambria Math" w:hAnsi="Cambria Math" w:cs="Times New Roman"/>
+                  <w:sz w:val="28"/>
+                </w:rPr>
+                <m:t>3</m:t>
+              </m:r>
+            </m:e>
+            <m:sup>
+              <m:r>
+                <w:rPr>
+                  <w:rFonts w:ascii="Cambria Math" w:hAnsi="Cambria Math" w:cs="Times New Roman"/>
+                  <w:sz w:val="28"/>
+                </w:rPr>
+                <m:t>3</m:t>
+              </m:r>
+            </m:sup>
+          </m:sSup>
+          <m:r>
+            <w:rPr>
+              <w:rFonts w:ascii="Cambria Math" w:hAnsi="Cambria Math" w:cs="Times New Roman"/>
+              <w:sz w:val="28"/>
+            </w:rPr>
+            <m:t xml:space="preserve"> mod</m:t>
+          </m:r>
+          <m:r>
+            <w:rPr>
+              <w:rFonts w:ascii="Cambria Math" w:hAnsi="Cambria Math" w:cs="Times New Roman"/>
+              <w:sz w:val="28"/>
+            </w:rPr>
+            <m:t xml:space="preserve"> 1</m:t>
+          </m:r>
+          <m:r>
+            <w:rPr>
+              <w:rFonts w:ascii="Cambria Math" w:hAnsi="Cambria Math" w:cs="Times New Roman"/>
+              <w:sz w:val="28"/>
+            </w:rPr>
+            <m:t>1=</m:t>
+          </m:r>
+          <m:r>
+            <w:rPr>
+              <w:rFonts w:ascii="Cambria Math" w:hAnsi="Cambria Math" w:cs="Times New Roman"/>
+              <w:sz w:val="28"/>
+            </w:rPr>
+            <m:t>5</m:t>
+          </m:r>
+        </m:oMath>
+      </m:oMathPara>
+    </w:p>
+    <w:p>
+      <w:pPr>
+        <w:spacing w:before="120" w:after="120" w:line="240" w:lineRule="auto"/>
+        <w:jc w:val="both"/>
+        <w:rPr>
+          <w:rFonts w:ascii="Times New Roman" w:hAnsi="Times New Roman" w:cs="Times New Roman"/>
+          <w:i/>
+          <w:sz w:val="28"/>
+        </w:rPr>
+      </w:pPr>
+    </w:p>
+    <w:p>
+      <w:pPr>
+        <w:spacing w:before="120" w:after="120" w:line="240" w:lineRule="auto"/>
+        <w:rPr>
+          <w:rFonts w:ascii="Times New Roman" w:hAnsi="Times New Roman" w:cs="Times New Roman"/>
+          <w:i/>
+          <w:iCs/>
+          <w:sz w:val="28"/>
+          <w:szCs w:val="28"/>
+        </w:rPr>
+      </w:pPr>
+      <m:oMathPara>
+        <m:oMathParaPr>
+          <m:jc m:val="left"/>
+        </m:oMathParaPr>
+        <m:oMath>
+          <m:r>
+            <w:rPr>
+              <w:rFonts w:ascii="Cambria Math" w:hAnsi="Cambria Math" w:cs="Times New Roman"/>
+              <w:sz w:val="28"/>
+              <w:szCs w:val="28"/>
+              <w:lang w:val="en-US"/>
+            </w:rPr>
+            <m:t>c</m:t>
+          </m:r>
+          <m:r>
+            <w:rPr>
+              <w:rFonts w:ascii="Cambria Math" w:hAnsi="Cambria Math" w:cs="Times New Roman"/>
+              <w:sz w:val="28"/>
+              <w:szCs w:val="28"/>
+            </w:rPr>
+            <m:t>*</m:t>
+          </m:r>
+          <m:r>
+            <w:rPr>
+              <w:rFonts w:ascii="Cambria Math" w:hAnsi="Cambria Math" w:cs="Times New Roman"/>
+              <w:sz w:val="28"/>
+              <w:szCs w:val="28"/>
+              <w:lang w:val="en-US"/>
+            </w:rPr>
+            <m:t>p</m:t>
+          </m:r>
+          <m:r>
+            <w:rPr>
+              <w:rFonts w:ascii="Cambria Math" w:hAnsi="Cambria Math" w:cs="Times New Roman"/>
+              <w:sz w:val="28"/>
+              <w:szCs w:val="28"/>
+            </w:rPr>
+            <m:t>+</m:t>
+          </m:r>
+          <m:r>
+            <w:rPr>
+              <w:rFonts w:ascii="Cambria Math" w:hAnsi="Cambria Math" w:cs="Times New Roman"/>
+              <w:sz w:val="28"/>
+              <w:szCs w:val="28"/>
+              <w:lang w:val="en-US"/>
+            </w:rPr>
+            <m:t>d</m:t>
+          </m:r>
+          <m:r>
+            <w:rPr>
+              <w:rFonts w:ascii="Cambria Math" w:hAnsi="Cambria Math" w:cs="Times New Roman"/>
+              <w:sz w:val="28"/>
+              <w:szCs w:val="28"/>
+            </w:rPr>
+            <m:t>*</m:t>
+          </m:r>
+          <m:r>
+            <w:rPr>
+              <w:rFonts w:ascii="Cambria Math" w:hAnsi="Cambria Math" w:cs="Times New Roman"/>
+              <w:sz w:val="28"/>
+              <w:szCs w:val="28"/>
+              <w:lang w:val="en-US"/>
+            </w:rPr>
+            <m:t>q</m:t>
+          </m:r>
+          <m:r>
+            <w:rPr>
+              <w:rFonts w:ascii="Cambria Math" w:hAnsi="Cambria Math" w:cs="Times New Roman"/>
+              <w:sz w:val="28"/>
+              <w:szCs w:val="28"/>
+            </w:rPr>
+            <m:t>=1</m:t>
+          </m:r>
+        </m:oMath>
+      </m:oMathPara>
+    </w:p>
+    <w:p>
+      <w:pPr>
+        <w:spacing w:before="120" w:after="120" w:line="240" w:lineRule="auto"/>
+        <w:rPr>
+          <w:rFonts w:ascii="Times New Roman" w:hAnsi="Times New Roman" w:cs="Times New Roman"/>
+          <w:i/>
+          <w:iCs/>
+          <w:sz w:val="28"/>
+          <w:szCs w:val="28"/>
+        </w:rPr>
+      </w:pPr>
+      <m:oMathPara>
+        <m:oMathParaPr>
+          <m:jc m:val="left"/>
+        </m:oMathParaPr>
+        <m:oMath>
+          <m:r>
+            <w:rPr>
+              <w:rFonts w:ascii="Cambria Math" w:hAnsi="Cambria Math" w:cs="Times New Roman"/>
+              <w:sz w:val="28"/>
+              <w:szCs w:val="28"/>
+              <w:lang w:val="en-US"/>
+            </w:rPr>
+            <m:t>c</m:t>
+          </m:r>
+          <m:r>
+            <w:rPr>
+              <w:rFonts w:ascii="Cambria Math" w:hAnsi="Cambria Math" w:cs="Times New Roman"/>
+              <w:sz w:val="28"/>
+              <w:szCs w:val="28"/>
+            </w:rPr>
+            <m:t>*</m:t>
+          </m:r>
+          <m:r>
+            <w:rPr>
+              <w:rFonts w:ascii="Cambria Math" w:hAnsi="Cambria Math" w:cs="Times New Roman"/>
+              <w:sz w:val="28"/>
+              <w:szCs w:val="28"/>
+            </w:rPr>
+            <m:t>3</m:t>
+          </m:r>
+          <m:r>
+            <w:rPr>
+              <w:rFonts w:ascii="Cambria Math" w:hAnsi="Cambria Math" w:cs="Times New Roman"/>
+              <w:sz w:val="28"/>
+              <w:szCs w:val="28"/>
+            </w:rPr>
+            <m:t>1+</m:t>
+          </m:r>
+          <m:r>
+            <w:rPr>
+              <w:rFonts w:ascii="Cambria Math" w:hAnsi="Cambria Math" w:cs="Times New Roman"/>
+              <w:sz w:val="28"/>
+              <w:szCs w:val="28"/>
+              <w:lang w:val="en-US"/>
+            </w:rPr>
+            <m:t>d</m:t>
+          </m:r>
+          <m:r>
+            <w:rPr>
+              <w:rFonts w:ascii="Cambria Math" w:hAnsi="Cambria Math" w:cs="Times New Roman"/>
+              <w:sz w:val="28"/>
+              <w:szCs w:val="28"/>
+            </w:rPr>
+            <m:t>*</m:t>
+          </m:r>
+          <m:r>
+            <w:rPr>
+              <w:rFonts w:ascii="Cambria Math" w:hAnsi="Cambria Math" w:cs="Times New Roman"/>
+              <w:sz w:val="28"/>
+              <w:szCs w:val="28"/>
+            </w:rPr>
+            <m:t>1</m:t>
+          </m:r>
+          <m:r>
+            <w:rPr>
+              <w:rFonts w:ascii="Cambria Math" w:hAnsi="Cambria Math" w:cs="Times New Roman"/>
+              <w:sz w:val="28"/>
+              <w:szCs w:val="28"/>
+            </w:rPr>
+            <m:t>1=1</m:t>
+          </m:r>
+        </m:oMath>
+      </m:oMathPara>
+    </w:p>
+    <w:p>
+      <w:pPr>
+        <w:spacing w:before="120" w:after="120" w:line="240" w:lineRule="auto"/>
+        <w:rPr>
+          <w:rFonts w:ascii="Times New Roman" w:hAnsi="Times New Roman" w:cs="Times New Roman"/>
+          <w:i/>
+          <w:iCs/>
+          <w:sz w:val="28"/>
+          <w:szCs w:val="28"/>
+        </w:rPr>
+      </w:pPr>
+    </w:p>
+    <w:p>
+      <w:pPr>
+        <w:pStyle w:val="a5"/>
+        <w:spacing w:before="120" w:after="120" w:line="240" w:lineRule="auto"/>
+        <w:ind w:left="0"/>
+        <w:contextualSpacing w:val="0"/>
+        <w:rPr>
+          <w:rFonts w:ascii="Cambria Math" w:hAnsi="Cambria Math" w:cs="Times New Roman" w:hint="eastAsia"/>
+          <w:sz w:val="28"/>
+          <w:szCs w:val="28"/>
+        </w:rPr>
+      </w:pPr>
+      <w:proofErr w:type="gramStart"/>
+      <w:r>
+        <w:rPr>
+          <w:rFonts w:ascii="Cambria Math" w:hAnsi="Cambria Math" w:cs="Times New Roman"/>
+          <w:sz w:val="28"/>
+          <w:szCs w:val="28"/>
+        </w:rPr>
+        <w:t>НОД(</w:t>
+      </w:r>
+      <w:proofErr w:type="gramEnd"/>
+      <w:r>
+        <w:rPr>
+          <w:rFonts w:ascii="Cambria Math" w:hAnsi="Cambria Math" w:cs="Times New Roman"/>
+          <w:sz w:val="28"/>
+          <w:szCs w:val="28"/>
+        </w:rPr>
+        <w:t>31</w:t>
+      </w:r>
+      <w:r>
+        <w:rPr>
+          <w:rFonts w:ascii="Cambria Math" w:hAnsi="Cambria Math" w:cs="Times New Roman"/>
+          <w:sz w:val="28"/>
+          <w:szCs w:val="28"/>
+        </w:rPr>
+        <w:t xml:space="preserve">, </w:t>
+      </w:r>
+      <w:r>
+        <w:rPr>
+          <w:rFonts w:ascii="Cambria Math" w:hAnsi="Cambria Math" w:cs="Times New Roman"/>
+          <w:sz w:val="28"/>
+          <w:szCs w:val="28"/>
+        </w:rPr>
+        <w:t>11</w:t>
+      </w:r>
+      <w:r>
+        <w:rPr>
+          <w:rFonts w:ascii="Cambria Math" w:hAnsi="Cambria Math" w:cs="Times New Roman"/>
+          <w:sz w:val="28"/>
+          <w:szCs w:val="28"/>
+        </w:rPr>
+        <w:t>):</w:t>
+      </w:r>
+    </w:p>
+    <w:p>
+      <w:pPr>
+        <w:pStyle w:val="a5"/>
+        <w:spacing w:after="0" w:line="240" w:lineRule="auto"/>
+        <w:ind w:left="0"/>
+        <w:contextualSpacing w:val="0"/>
+        <w:rPr>
+          <w:rFonts w:ascii="Times New Roman" w:hAnsi="Times New Roman" w:cs="Times New Roman"/>
+          <w:sz w:val="28"/>
+          <w:szCs w:val="28"/>
+        </w:rPr>
+      </w:pPr>
+      <w:r>
+        <w:rPr>
+          <w:rFonts w:ascii="Times New Roman" w:hAnsi="Times New Roman" w:cs="Times New Roman"/>
+          <w:sz w:val="28"/>
+          <w:szCs w:val="28"/>
+        </w:rPr>
+        <w:t>31</w:t>
+      </w:r>
+      <w:r>
+        <w:rPr>
+          <w:rFonts w:ascii="Times New Roman" w:hAnsi="Times New Roman" w:cs="Times New Roman"/>
+          <w:sz w:val="28"/>
+          <w:szCs w:val="28"/>
+        </w:rPr>
+        <w:t xml:space="preserve"> = </w:t>
+      </w:r>
+      <w:r>
+        <w:rPr>
+          <w:rFonts w:ascii="Times New Roman" w:hAnsi="Times New Roman" w:cs="Times New Roman"/>
+          <w:sz w:val="28"/>
+          <w:szCs w:val="28"/>
+        </w:rPr>
+        <w:t>11</w:t>
+      </w:r>
+      <w:r>
+        <w:rPr>
+          <w:rFonts w:ascii="Times New Roman" w:hAnsi="Times New Roman" w:cs="Times New Roman"/>
+          <w:sz w:val="28"/>
+          <w:szCs w:val="28"/>
+        </w:rPr>
+        <w:t>*</w:t>
+      </w:r>
+      <w:r>
+        <w:rPr>
+          <w:rFonts w:ascii="Times New Roman" w:hAnsi="Times New Roman" w:cs="Times New Roman"/>
+          <w:sz w:val="28"/>
+          <w:szCs w:val="28"/>
+        </w:rPr>
+        <w:t>2</w:t>
+      </w:r>
+      <w:r>
+        <w:rPr>
+          <w:rFonts w:ascii="Times New Roman" w:hAnsi="Times New Roman" w:cs="Times New Roman"/>
+          <w:sz w:val="28"/>
+          <w:szCs w:val="28"/>
+        </w:rPr>
+        <w:t xml:space="preserve">+ </w:t>
+      </w:r>
+      <w:r>
+        <w:rPr>
+          <w:rFonts w:ascii="Times New Roman" w:hAnsi="Times New Roman" w:cs="Times New Roman"/>
+          <w:sz w:val="28"/>
+          <w:szCs w:val="28"/>
+        </w:rPr>
+        <w:t>9</w:t>
+      </w:r>
+    </w:p>
+    <w:p>
+      <w:pPr>
+        <w:pStyle w:val="a5"/>
+        <w:spacing w:after="0" w:line="240" w:lineRule="auto"/>
+        <w:ind w:left="0"/>
+        <w:contextualSpacing w:val="0"/>
+        <w:rPr>
+          <w:rFonts w:ascii="Times New Roman" w:hAnsi="Times New Roman" w:cs="Times New Roman"/>
+          <w:sz w:val="28"/>
+          <w:szCs w:val="28"/>
+        </w:rPr>
+      </w:pPr>
+      <w:r>
+        <w:rPr>
+          <w:rFonts w:ascii="Times New Roman" w:hAnsi="Times New Roman" w:cs="Times New Roman"/>
+          <w:sz w:val="28"/>
+          <w:szCs w:val="28"/>
+        </w:rPr>
+        <w:t>11</w:t>
+      </w:r>
+      <w:r>
+        <w:rPr>
+          <w:rFonts w:ascii="Times New Roman" w:hAnsi="Times New Roman" w:cs="Times New Roman"/>
+          <w:sz w:val="28"/>
+          <w:szCs w:val="28"/>
+        </w:rPr>
+        <w:t xml:space="preserve"> = </w:t>
+      </w:r>
+      <w:r>
+        <w:rPr>
+          <w:rFonts w:ascii="Times New Roman" w:hAnsi="Times New Roman" w:cs="Times New Roman"/>
+          <w:sz w:val="28"/>
+          <w:szCs w:val="28"/>
+        </w:rPr>
+        <w:t>9</w:t>
+      </w:r>
+      <w:r>
+        <w:rPr>
+          <w:rFonts w:ascii="Times New Roman" w:hAnsi="Times New Roman" w:cs="Times New Roman"/>
+          <w:sz w:val="28"/>
+          <w:szCs w:val="28"/>
+        </w:rPr>
+        <w:t>*</w:t>
+      </w:r>
+      <w:r>
+        <w:rPr>
+          <w:rFonts w:ascii="Times New Roman" w:hAnsi="Times New Roman" w:cs="Times New Roman"/>
+          <w:sz w:val="28"/>
+          <w:szCs w:val="28"/>
+        </w:rPr>
+        <w:t>1</w:t>
+      </w:r>
+      <w:r>
+        <w:rPr>
+          <w:rFonts w:ascii="Times New Roman" w:hAnsi="Times New Roman" w:cs="Times New Roman"/>
+          <w:sz w:val="28"/>
+          <w:szCs w:val="28"/>
+        </w:rPr>
+        <w:t xml:space="preserve">+ </w:t>
+      </w:r>
+      <w:r>
+        <w:rPr>
+          <w:rFonts w:ascii="Times New Roman" w:hAnsi="Times New Roman" w:cs="Times New Roman"/>
+          <w:sz w:val="28"/>
+          <w:szCs w:val="28"/>
+        </w:rPr>
+        <w:t>2</w:t>
+      </w:r>
+    </w:p>
+    <w:p>
+      <w:pPr>
+        <w:pStyle w:val="a5"/>
+        <w:spacing w:after="0" w:line="240" w:lineRule="auto"/>
+        <w:ind w:left="0"/>
+        <w:contextualSpacing w:val="0"/>
+        <w:rPr>
+          <w:rFonts w:ascii="Times New Roman" w:hAnsi="Times New Roman" w:cs="Times New Roman"/>
+          <w:sz w:val="28"/>
+          <w:szCs w:val="28"/>
+        </w:rPr>
+      </w:pPr>
+      <w:r>
+        <w:rPr>
+          <w:rFonts w:ascii="Times New Roman" w:hAnsi="Times New Roman" w:cs="Times New Roman"/>
+          <w:sz w:val="28"/>
+          <w:szCs w:val="28"/>
+        </w:rPr>
+        <w:t>9</w:t>
+      </w:r>
+      <w:r>
+        <w:rPr>
+          <w:rFonts w:ascii="Times New Roman" w:hAnsi="Times New Roman" w:cs="Times New Roman"/>
+          <w:sz w:val="28"/>
+          <w:szCs w:val="28"/>
+        </w:rPr>
+        <w:t xml:space="preserve"> = </w:t>
+      </w:r>
+      <w:r>
+        <w:rPr>
+          <w:rFonts w:ascii="Times New Roman" w:hAnsi="Times New Roman" w:cs="Times New Roman"/>
+          <w:sz w:val="28"/>
+          <w:szCs w:val="28"/>
+        </w:rPr>
+        <w:t>2</w:t>
+      </w:r>
+      <w:r>
+        <w:rPr>
+          <w:rFonts w:ascii="Times New Roman" w:hAnsi="Times New Roman" w:cs="Times New Roman"/>
+          <w:sz w:val="28"/>
+          <w:szCs w:val="28"/>
+        </w:rPr>
+        <w:t>*</w:t>
+      </w:r>
+      <w:r>
+        <w:rPr>
+          <w:rFonts w:ascii="Times New Roman" w:hAnsi="Times New Roman" w:cs="Times New Roman"/>
+          <w:sz w:val="28"/>
+          <w:szCs w:val="28"/>
+        </w:rPr>
+        <w:t>4</w:t>
+      </w:r>
+      <w:r>
+        <w:rPr>
+          <w:rFonts w:ascii="Times New Roman" w:hAnsi="Times New Roman" w:cs="Times New Roman"/>
+          <w:sz w:val="28"/>
+          <w:szCs w:val="28"/>
+        </w:rPr>
+        <w:t xml:space="preserve"> + </w:t>
+      </w:r>
+      <w:r>
+        <w:rPr>
+          <w:rFonts w:ascii="Times New Roman" w:hAnsi="Times New Roman" w:cs="Times New Roman"/>
+          <w:sz w:val="28"/>
+          <w:szCs w:val="28"/>
+        </w:rPr>
+        <w:t>1</w:t>
+      </w:r>
+    </w:p>
+    <w:p>
+      <w:pPr>
+        <w:pStyle w:val="a5"/>
+        <w:spacing w:before="120" w:after="120" w:line="240" w:lineRule="auto"/>
+        <w:ind w:left="0"/>
+        <w:contextualSpacing w:val="0"/>
+        <w:rPr>
+          <w:rFonts w:ascii="Cambria Math" w:hAnsi="Cambria Math" w:cs="Times New Roman" w:hint="eastAsia"/>
+          <w:sz w:val="28"/>
+          <w:szCs w:val="28"/>
+        </w:rPr>
+      </w:pPr>
+      <w:r>
+        <w:rPr>
+          <w:rFonts w:ascii="Cambria Math" w:hAnsi="Cambria Math" w:cs="Times New Roman"/>
+          <w:sz w:val="28"/>
+          <w:szCs w:val="28"/>
+        </w:rPr>
+        <w:t>Расширенный алгоритм Евклида:</w:t>
+      </w:r>
+    </w:p>
+    <w:p>
+      <w:pPr>
+        <w:pStyle w:val="a5"/>
+        <w:spacing w:after="0" w:line="240" w:lineRule="auto"/>
+        <w:ind w:left="0"/>
+        <w:contextualSpacing w:val="0"/>
+        <w:rPr>
+          <w:rFonts w:ascii="Times New Roman" w:hAnsi="Times New Roman" w:cs="Times New Roman"/>
+          <w:sz w:val="28"/>
+          <w:szCs w:val="28"/>
+        </w:rPr>
+      </w:pPr>
+      <w:r>
+        <w:rPr>
+          <w:rFonts w:ascii="Times New Roman" w:hAnsi="Times New Roman" w:cs="Times New Roman"/>
+          <w:sz w:val="28"/>
+          <w:szCs w:val="28"/>
+        </w:rPr>
+        <w:t xml:space="preserve">1 = </w:t>
+      </w:r>
+      <w:r>
+        <w:rPr>
+          <w:rFonts w:ascii="Times New Roman" w:hAnsi="Times New Roman" w:cs="Times New Roman"/>
+          <w:sz w:val="28"/>
+          <w:szCs w:val="28"/>
+        </w:rPr>
+        <w:t>9</w:t>
+      </w:r>
+      <w:r>
+        <w:rPr>
+          <w:rFonts w:ascii="Times New Roman" w:hAnsi="Times New Roman" w:cs="Times New Roman"/>
+          <w:sz w:val="28"/>
+          <w:szCs w:val="28"/>
+        </w:rPr>
+        <w:t xml:space="preserve"> – </w:t>
+      </w:r>
+      <w:r>
+        <w:rPr>
+          <w:rFonts w:ascii="Times New Roman" w:hAnsi="Times New Roman" w:cs="Times New Roman"/>
+          <w:sz w:val="28"/>
+          <w:szCs w:val="28"/>
+        </w:rPr>
+        <w:t>4</w:t>
+      </w:r>
+      <w:r>
+        <w:rPr>
+          <w:rFonts w:ascii="Times New Roman" w:hAnsi="Times New Roman" w:cs="Times New Roman"/>
+          <w:sz w:val="28"/>
+          <w:szCs w:val="28"/>
+        </w:rPr>
+        <w:t>*2</w:t>
+      </w:r>
+    </w:p>
+    <w:p>
+      <w:pPr>
+        <w:pStyle w:val="a5"/>
+        <w:spacing w:after="0" w:line="240" w:lineRule="auto"/>
+        <w:ind w:left="0"/>
+        <w:contextualSpacing w:val="0"/>
+        <w:rPr>
+          <w:rFonts w:ascii="Times New Roman" w:hAnsi="Times New Roman" w:cs="Times New Roman"/>
+          <w:sz w:val="28"/>
+          <w:szCs w:val="28"/>
+        </w:rPr>
+      </w:pPr>
+      <w:r>
+        <w:rPr>
+          <w:rFonts w:ascii="Times New Roman" w:hAnsi="Times New Roman" w:cs="Times New Roman"/>
+          <w:sz w:val="28"/>
+          <w:szCs w:val="28"/>
+        </w:rPr>
+        <w:t>2</w:t>
+      </w:r>
+      <w:r>
+        <w:rPr>
+          <w:rFonts w:ascii="Times New Roman" w:hAnsi="Times New Roman" w:cs="Times New Roman"/>
+          <w:sz w:val="28"/>
+          <w:szCs w:val="28"/>
+        </w:rPr>
+        <w:t xml:space="preserve"> = </w:t>
+      </w:r>
+      <w:r>
+        <w:rPr>
+          <w:rFonts w:ascii="Times New Roman" w:hAnsi="Times New Roman" w:cs="Times New Roman"/>
+          <w:sz w:val="28"/>
+          <w:szCs w:val="28"/>
+        </w:rPr>
+        <w:t>11</w:t>
+      </w:r>
+      <w:r>
+        <w:rPr>
+          <w:rFonts w:ascii="Times New Roman" w:hAnsi="Times New Roman" w:cs="Times New Roman"/>
+          <w:sz w:val="28"/>
+          <w:szCs w:val="28"/>
+        </w:rPr>
+        <w:t xml:space="preserve"> – </w:t>
+      </w:r>
+      <w:r>
+        <w:rPr>
+          <w:rFonts w:ascii="Times New Roman" w:hAnsi="Times New Roman" w:cs="Times New Roman"/>
+          <w:sz w:val="28"/>
+          <w:szCs w:val="28"/>
+        </w:rPr>
+        <w:t>9</w:t>
+      </w:r>
+      <w:r>
+        <w:rPr>
+          <w:rFonts w:ascii="Times New Roman" w:hAnsi="Times New Roman" w:cs="Times New Roman"/>
+          <w:sz w:val="28"/>
+          <w:szCs w:val="28"/>
+        </w:rPr>
+        <w:t>*</w:t>
+      </w:r>
+      <w:r>
+        <w:rPr>
+          <w:rFonts w:ascii="Times New Roman" w:hAnsi="Times New Roman" w:cs="Times New Roman"/>
+          <w:sz w:val="28"/>
+          <w:szCs w:val="28"/>
+        </w:rPr>
+        <w:t>1</w:t>
+      </w:r>
+    </w:p>
+    <w:p>
+      <w:pPr>
+        <w:pStyle w:val="a5"/>
+        <w:spacing w:after="0" w:line="240" w:lineRule="auto"/>
+        <w:ind w:left="0"/>
+        <w:contextualSpacing w:val="0"/>
+        <w:rPr>
+          <w:rFonts w:ascii="Times New Roman" w:hAnsi="Times New Roman" w:cs="Times New Roman"/>
+          <w:sz w:val="28"/>
+          <w:szCs w:val="28"/>
+        </w:rPr>
+      </w:pPr>
+      <w:r>
+        <w:rPr>
+          <w:rFonts w:ascii="Times New Roman" w:hAnsi="Times New Roman" w:cs="Times New Roman"/>
+          <w:sz w:val="28"/>
+          <w:szCs w:val="28"/>
+        </w:rPr>
+        <w:t>9 = 31 – 11*2</w:t>
+      </w:r>
+    </w:p>
+    <w:p>
+      <w:pPr>
+        <w:pStyle w:val="a5"/>
+        <w:spacing w:after="0" w:line="240" w:lineRule="auto"/>
+        <w:ind w:left="0"/>
+        <w:contextualSpacing w:val="0"/>
+      </w:pPr>
+      <w:r>
+        <w:rPr>
+          <w:rFonts w:ascii="Times New Roman" w:hAnsi="Times New Roman" w:cs="Times New Roman"/>
+          <w:sz w:val="28"/>
+          <w:szCs w:val="28"/>
+        </w:rPr>
+        <w:t xml:space="preserve">1 = </w:t>
+      </w:r>
+      <w:r>
+        <w:rPr>
+          <w:rFonts w:ascii="Times New Roman" w:hAnsi="Times New Roman" w:cs="Times New Roman"/>
+          <w:sz w:val="28"/>
+          <w:szCs w:val="28"/>
+        </w:rPr>
+        <w:t>9 – (11</w:t>
+      </w:r>
+      <w:r>
+        <w:rPr>
+          <w:rFonts w:ascii="Times New Roman" w:hAnsi="Times New Roman" w:cs="Times New Roman"/>
+          <w:sz w:val="28"/>
+          <w:szCs w:val="28"/>
+        </w:rPr>
+        <w:t xml:space="preserve"> </w:t>
+      </w:r>
+      <w:r>
+        <w:rPr>
+          <w:rFonts w:ascii="Times New Roman" w:hAnsi="Times New Roman" w:cs="Times New Roman"/>
+          <w:sz w:val="28"/>
+          <w:szCs w:val="28"/>
+        </w:rPr>
+        <w:t xml:space="preserve">– </w:t>
+      </w:r>
+      <w:r>
+        <w:rPr>
+          <w:rFonts w:ascii="Times New Roman" w:hAnsi="Times New Roman" w:cs="Times New Roman"/>
+          <w:sz w:val="28"/>
+          <w:szCs w:val="28"/>
+        </w:rPr>
+        <w:t>9</w:t>
+      </w:r>
+      <w:r>
+        <w:rPr>
+          <w:rFonts w:ascii="Times New Roman" w:hAnsi="Times New Roman" w:cs="Times New Roman"/>
+          <w:sz w:val="28"/>
+          <w:szCs w:val="28"/>
+        </w:rPr>
+        <w:t>*</w:t>
+      </w:r>
+      <w:proofErr w:type="gramStart"/>
+      <w:r>
+        <w:rPr>
+          <w:rFonts w:ascii="Times New Roman" w:hAnsi="Times New Roman" w:cs="Times New Roman"/>
+          <w:sz w:val="28"/>
+          <w:szCs w:val="28"/>
+        </w:rPr>
+        <w:t>1)*</w:t>
+      </w:r>
+      <w:proofErr w:type="gramEnd"/>
+      <w:r>
+        <w:rPr>
+          <w:rFonts w:ascii="Times New Roman" w:hAnsi="Times New Roman" w:cs="Times New Roman"/>
+          <w:sz w:val="28"/>
+          <w:szCs w:val="28"/>
+        </w:rPr>
+        <w:t>4 = 9*5 – 4*11 = 5*(31 – 11*2) – 4*11 = 5*31 – 14*11</w:t>
+      </w:r>
+    </w:p>
+    <w:p>
+      <w:pPr>
+        <w:pStyle w:val="a5"/>
+        <w:spacing w:before="120" w:after="120" w:line="240" w:lineRule="auto"/>
+        <w:ind w:left="0"/>
+        <w:contextualSpacing w:val="0"/>
+        <w:rPr>
+          <w:rFonts w:ascii="Cambria Math" w:hAnsi="Cambria Math" w:cs="Times New Roman" w:hint="eastAsia"/>
+          <w:b/>
+          <w:bCs/>
+          <w:sz w:val="28"/>
+          <w:szCs w:val="28"/>
+        </w:rPr>
+      </w:pPr>
+      <m:oMathPara>
+        <m:oMathParaPr>
+          <m:jc m:val="left"/>
+        </m:oMathParaPr>
+        <m:oMath>
+          <m:r>
+            <m:rPr>
+              <m:sty m:val="bi"/>
+            </m:rPr>
+            <w:rPr>
+              <w:rFonts w:ascii="Cambria Math" w:hAnsi="Cambria Math" w:cs="Times New Roman"/>
+              <w:sz w:val="28"/>
+              <w:szCs w:val="28"/>
+            </w:rPr>
+            <m:t>c</m:t>
+          </m:r>
+          <m:r>
+            <m:rPr>
+              <m:sty m:val="b"/>
+            </m:rPr>
+            <w:rPr>
+              <w:rFonts w:ascii="Cambria Math" w:hAnsi="Cambria Math" w:cs="Times New Roman"/>
+              <w:sz w:val="28"/>
+              <w:szCs w:val="28"/>
+            </w:rPr>
+            <m:t>=5</m:t>
+          </m:r>
+        </m:oMath>
+      </m:oMathPara>
+    </w:p>
+    <w:p>
+      <w:pPr>
+        <w:pStyle w:val="a5"/>
+        <w:spacing w:before="120" w:after="120" w:line="240" w:lineRule="auto"/>
+        <w:ind w:left="0"/>
+        <w:contextualSpacing w:val="0"/>
+        <w:rPr>
+          <w:rFonts w:ascii="Cambria Math" w:hAnsi="Cambria Math" w:cs="Times New Roman" w:hint="eastAsia"/>
+          <w:b/>
+          <w:bCs/>
+          <w:sz w:val="28"/>
+          <w:szCs w:val="28"/>
+        </w:rPr>
+      </w:pPr>
+      <m:oMathPara>
+        <m:oMathParaPr>
+          <m:jc m:val="left"/>
+        </m:oMathParaPr>
+        <m:oMath>
+          <m:r>
+            <m:rPr>
+              <m:sty m:val="bi"/>
+            </m:rPr>
+            <w:rPr>
+              <w:rFonts w:ascii="Cambria Math" w:hAnsi="Cambria Math" w:cs="Times New Roman"/>
+              <w:sz w:val="28"/>
+              <w:szCs w:val="28"/>
+            </w:rPr>
+            <m:t>d</m:t>
+          </m:r>
+          <m:r>
+            <m:rPr>
+              <m:sty m:val="b"/>
+            </m:rPr>
+            <w:rPr>
+              <w:rFonts w:ascii="Cambria Math" w:hAnsi="Cambria Math" w:cs="Times New Roman"/>
+              <w:sz w:val="28"/>
+              <w:szCs w:val="28"/>
+            </w:rPr>
+            <m:t>=</m:t>
+          </m:r>
+          <m:r>
+            <m:rPr>
+              <m:sty m:val="b"/>
+            </m:rPr>
+            <w:rPr>
+              <w:rFonts w:ascii="Cambria Math" w:hAnsi="Cambria Math" w:cs="Times New Roman"/>
+              <w:sz w:val="28"/>
+              <w:szCs w:val="28"/>
+            </w:rPr>
+            <m:t>-14</m:t>
+          </m:r>
+        </m:oMath>
+      </m:oMathPara>
+    </w:p>
+    <w:p>
+      <w:pPr>
+        <w:spacing w:before="120" w:after="120" w:line="240" w:lineRule="auto"/>
+        <w:jc w:val="both"/>
+        <w:rPr>
+          <w:rFonts w:ascii="Times New Roman" w:hAnsi="Times New Roman" w:cs="Times New Roman"/>
+          <w:i/>
+          <w:sz w:val="28"/>
+        </w:rPr>
+      </w:pPr>
+    </w:p>
+    <w:p>
+      <w:pPr>
+        <w:pStyle w:val="a5"/>
+        <w:spacing w:before="120" w:after="120" w:line="240" w:lineRule="auto"/>
+        <w:ind w:left="0"/>
+        <w:contextualSpacing w:val="0"/>
+        <w:rPr>
+          <w:rFonts w:ascii="Times New Roman" w:hAnsi="Times New Roman" w:cs="Times New Roman"/>
+          <w:i/>
+          <w:sz w:val="28"/>
+          <w:szCs w:val="28"/>
+        </w:rPr>
+      </w:pPr>
+      <m:oMathPara>
+        <m:oMathParaPr>
+          <m:jc m:val="left"/>
+        </m:oMathParaPr>
+        <m:oMath>
+          <m:r>
+            <w:rPr>
+              <w:rFonts w:ascii="Cambria Math" w:hAnsi="Cambria Math" w:cs="Times New Roman"/>
+              <w:sz w:val="28"/>
+              <w:szCs w:val="28"/>
+            </w:rPr>
+            <m:t>x</m:t>
+          </m:r>
+          <m:r>
+            <m:rPr>
+              <m:sty m:val="p"/>
+            </m:rPr>
+            <w:rPr>
+              <w:rFonts w:ascii="Cambria Math" w:hAnsi="Cambria Math" w:cs="Times New Roman"/>
+              <w:sz w:val="28"/>
+              <w:szCs w:val="28"/>
+            </w:rPr>
+            <m:t>=</m:t>
+          </m:r>
+          <m:d>
+            <m:dPr>
+              <m:ctrlPr>
+                <w:rPr>
+                  <w:rFonts w:ascii="Cambria Math" w:hAnsi="Cambria Math" w:cs="Times New Roman"/>
+                  <w:sz w:val="28"/>
+                  <w:szCs w:val="28"/>
+                </w:rPr>
+              </m:ctrlPr>
+            </m:dPr>
+            <m:e>
+              <m:r>
+                <w:rPr>
+                  <w:rFonts w:ascii="Cambria Math" w:hAnsi="Cambria Math" w:cs="Times New Roman"/>
+                  <w:sz w:val="28"/>
+                  <w:szCs w:val="28"/>
+                </w:rPr>
+                <m:t>r*d*q+s*c*p</m:t>
+              </m:r>
+            </m:e>
+          </m:d>
+          <m:r>
+            <w:rPr>
+              <w:rFonts w:ascii="Cambria Math" w:hAnsi="Cambria Math" w:cs="Times New Roman"/>
+              <w:sz w:val="28"/>
+              <w:szCs w:val="28"/>
+            </w:rPr>
+            <m:t xml:space="preserve"> mod n=</m:t>
+          </m:r>
+          <m:d>
+            <m:dPr>
+              <m:ctrlPr>
+                <w:rPr>
+                  <w:rFonts w:ascii="Cambria Math" w:hAnsi="Cambria Math" w:cs="Times New Roman"/>
+                  <w:i/>
+                  <w:sz w:val="28"/>
+                  <w:szCs w:val="28"/>
+                </w:rPr>
+              </m:ctrlPr>
+            </m:dPr>
+            <m:e>
+              <m:r>
+                <w:rPr>
+                  <w:rFonts w:ascii="Cambria Math" w:hAnsi="Cambria Math" w:cs="Times New Roman"/>
+                  <w:sz w:val="28"/>
+                  <w:szCs w:val="28"/>
+                </w:rPr>
+                <m:t>8</m:t>
+              </m:r>
+              <m:r>
+                <w:rPr>
+                  <w:rFonts w:ascii="Cambria Math" w:hAnsi="Cambria Math" w:cs="Times New Roman"/>
+                  <w:sz w:val="28"/>
+                  <w:szCs w:val="28"/>
+                </w:rPr>
+                <m:t>*</m:t>
+              </m:r>
+              <m:r>
+                <w:rPr>
+                  <w:rFonts w:ascii="Cambria Math" w:hAnsi="Cambria Math" w:cs="Times New Roman"/>
+                  <w:sz w:val="28"/>
+                  <w:szCs w:val="28"/>
+                </w:rPr>
+                <m:t>(-14)</m:t>
+              </m:r>
+              <m:r>
+                <w:rPr>
+                  <w:rFonts w:ascii="Cambria Math" w:hAnsi="Cambria Math" w:cs="Times New Roman"/>
+                  <w:sz w:val="28"/>
+                  <w:szCs w:val="28"/>
+                </w:rPr>
+                <m:t>*11+5</m:t>
+              </m:r>
+              <m:r>
+                <w:rPr>
+                  <w:rFonts w:ascii="Cambria Math" w:hAnsi="Cambria Math" w:cs="Times New Roman"/>
+                  <w:sz w:val="28"/>
+                  <w:szCs w:val="28"/>
+                </w:rPr>
+                <m:t>*</m:t>
+              </m:r>
+              <m:r>
+                <w:rPr>
+                  <w:rFonts w:ascii="Cambria Math" w:hAnsi="Cambria Math" w:cs="Times New Roman"/>
+                  <w:sz w:val="28"/>
+                  <w:szCs w:val="28"/>
+                </w:rPr>
+                <m:t>5</m:t>
+              </m:r>
+              <m:r>
+                <w:rPr>
+                  <w:rFonts w:ascii="Cambria Math" w:hAnsi="Cambria Math" w:cs="Times New Roman"/>
+                  <w:sz w:val="28"/>
+                  <w:szCs w:val="28"/>
+                </w:rPr>
+                <m:t>*3</m:t>
+              </m:r>
+              <m:r>
+                <w:rPr>
+                  <w:rFonts w:ascii="Cambria Math" w:hAnsi="Cambria Math" w:cs="Times New Roman"/>
+                  <w:sz w:val="28"/>
+                  <w:szCs w:val="28"/>
+                </w:rPr>
+                <m:t>1</m:t>
+              </m:r>
+            </m:e>
+          </m:d>
+          <m:r>
+            <w:rPr>
+              <w:rFonts w:ascii="Cambria Math" w:hAnsi="Cambria Math" w:cs="Times New Roman"/>
+              <w:sz w:val="28"/>
+              <w:szCs w:val="28"/>
+            </w:rPr>
+            <m:t xml:space="preserve"> mod 341=</m:t>
+          </m:r>
+        </m:oMath>
+      </m:oMathPara>
+    </w:p>
+    <w:p>
+      <w:pPr>
+        <w:pStyle w:val="a5"/>
+        <w:spacing w:before="120" w:after="120" w:line="240" w:lineRule="auto"/>
+        <w:ind w:left="0"/>
+        <w:contextualSpacing w:val="0"/>
+        <w:rPr>
+          <w:rFonts w:ascii="Times New Roman" w:hAnsi="Times New Roman" w:cs="Times New Roman"/>
+          <w:i/>
+          <w:sz w:val="28"/>
+          <w:szCs w:val="28"/>
+        </w:rPr>
+      </w:pPr>
+      <m:oMathPara>
+        <m:oMathParaPr>
+          <m:jc m:val="left"/>
+        </m:oMathParaPr>
+        <m:oMath>
+          <m:r>
+            <m:rPr>
+              <m:sty m:val="p"/>
+            </m:rPr>
+            <w:rPr>
+              <w:rFonts w:ascii="Cambria Math" w:hAnsi="Cambria Math" w:cs="Times New Roman"/>
+              <w:sz w:val="28"/>
+              <w:szCs w:val="28"/>
+            </w:rPr>
+            <m:t>=-</m:t>
+          </m:r>
+          <m:r>
+            <m:rPr>
+              <m:sty m:val="p"/>
+            </m:rPr>
+            <w:rPr>
+              <w:rFonts w:ascii="Cambria Math" w:hAnsi="Cambria Math" w:cs="Times New Roman"/>
+              <w:sz w:val="28"/>
+              <w:szCs w:val="28"/>
+            </w:rPr>
+            <m:t>457</m:t>
+          </m:r>
+          <m:r>
+            <w:rPr>
+              <w:rFonts w:ascii="Cambria Math" w:hAnsi="Cambria Math" w:cs="Times New Roman"/>
+              <w:sz w:val="28"/>
+              <w:szCs w:val="28"/>
+            </w:rPr>
+            <m:t xml:space="preserve">mod </m:t>
+          </m:r>
+          <m:r>
+            <w:rPr>
+              <w:rFonts w:ascii="Cambria Math" w:hAnsi="Cambria Math" w:cs="Times New Roman"/>
+              <w:sz w:val="28"/>
+              <w:szCs w:val="24"/>
+            </w:rPr>
+            <m:t>341</m:t>
+          </m:r>
+          <m:r>
+            <w:rPr>
+              <w:rFonts w:ascii="Cambria Math" w:hAnsi="Cambria Math" w:cs="Times New Roman"/>
+              <w:sz w:val="28"/>
+              <w:szCs w:val="28"/>
+            </w:rPr>
+            <m:t>=</m:t>
+          </m:r>
+          <m:r>
+            <w:rPr>
+              <w:rFonts w:ascii="Cambria Math" w:hAnsi="Cambria Math" w:cs="Times New Roman"/>
+              <w:sz w:val="28"/>
+              <w:szCs w:val="28"/>
+            </w:rPr>
+            <m:t>225</m:t>
+          </m:r>
+        </m:oMath>
+      </m:oMathPara>
+    </w:p>
+    <w:p>
+      <w:pPr>
+        <w:pStyle w:val="a5"/>
+        <w:spacing w:before="120" w:after="120" w:line="240" w:lineRule="auto"/>
+        <w:ind w:left="0"/>
+        <w:contextualSpacing w:val="0"/>
+        <w:rPr>
+          <w:rFonts w:ascii="Times New Roman" w:hAnsi="Times New Roman" w:cs="Times New Roman"/>
+          <w:i/>
+          <w:sz w:val="28"/>
+          <w:szCs w:val="28"/>
+        </w:rPr>
+      </w:pPr>
+      <m:oMathPara>
+        <m:oMathParaPr>
+          <m:jc m:val="left"/>
+        </m:oMathParaPr>
+        <m:oMath>
+          <m:r>
+            <w:rPr>
+              <w:rFonts w:ascii="Cambria Math" w:hAnsi="Cambria Math" w:cs="Times New Roman"/>
+              <w:sz w:val="28"/>
+              <w:szCs w:val="28"/>
+            </w:rPr>
+            <m:t>y</m:t>
+          </m:r>
+          <m:r>
+            <m:rPr>
+              <m:sty m:val="p"/>
+            </m:rPr>
+            <w:rPr>
+              <w:rFonts w:ascii="Cambria Math" w:hAnsi="Cambria Math" w:cs="Times New Roman"/>
+              <w:sz w:val="28"/>
+              <w:szCs w:val="28"/>
+            </w:rPr>
+            <m:t>=</m:t>
+          </m:r>
+          <m:d>
+            <m:dPr>
+              <m:ctrlPr>
+                <w:rPr>
+                  <w:rFonts w:ascii="Cambria Math" w:hAnsi="Cambria Math" w:cs="Times New Roman"/>
+                  <w:sz w:val="28"/>
+                  <w:szCs w:val="28"/>
+                </w:rPr>
+              </m:ctrlPr>
+            </m:dPr>
+            <m:e>
+              <m:r>
+                <w:rPr>
+                  <w:rFonts w:ascii="Cambria Math" w:hAnsi="Cambria Math" w:cs="Times New Roman"/>
+                  <w:sz w:val="28"/>
+                  <w:szCs w:val="28"/>
+                </w:rPr>
+                <m:t>r*d*q-s*c*p</m:t>
+              </m:r>
+            </m:e>
+          </m:d>
+          <m:r>
+            <w:rPr>
+              <w:rFonts w:ascii="Cambria Math" w:hAnsi="Cambria Math" w:cs="Times New Roman"/>
+              <w:sz w:val="28"/>
+              <w:szCs w:val="28"/>
+            </w:rPr>
+            <m:t xml:space="preserve"> mod n=</m:t>
+          </m:r>
+          <m:d>
+            <m:dPr>
+              <m:ctrlPr>
+                <w:rPr>
+                  <w:rFonts w:ascii="Cambria Math" w:hAnsi="Cambria Math" w:cs="Times New Roman"/>
+                  <w:i/>
+                  <w:sz w:val="28"/>
+                  <w:szCs w:val="28"/>
+                </w:rPr>
+              </m:ctrlPr>
+            </m:dPr>
+            <m:e>
+              <m:r>
+                <w:rPr>
+                  <w:rFonts w:ascii="Cambria Math" w:hAnsi="Cambria Math" w:cs="Times New Roman"/>
+                  <w:sz w:val="28"/>
+                  <w:szCs w:val="28"/>
+                </w:rPr>
+                <m:t>8</m:t>
+              </m:r>
+              <m:r>
+                <w:rPr>
+                  <w:rFonts w:ascii="Cambria Math" w:hAnsi="Cambria Math" w:cs="Times New Roman"/>
+                  <w:sz w:val="28"/>
+                  <w:szCs w:val="28"/>
+                </w:rPr>
+                <m:t>*</m:t>
+              </m:r>
+              <m:r>
+                <w:rPr>
+                  <w:rFonts w:ascii="Cambria Math" w:hAnsi="Cambria Math" w:cs="Times New Roman"/>
+                  <w:sz w:val="28"/>
+                  <w:szCs w:val="28"/>
+                </w:rPr>
+                <m:t>(-14)</m:t>
+              </m:r>
+              <m:r>
+                <w:rPr>
+                  <w:rFonts w:ascii="Cambria Math" w:hAnsi="Cambria Math" w:cs="Times New Roman"/>
+                  <w:sz w:val="28"/>
+                  <w:szCs w:val="28"/>
+                </w:rPr>
+                <m:t>*11-5</m:t>
+              </m:r>
+              <m:r>
+                <w:rPr>
+                  <w:rFonts w:ascii="Cambria Math" w:hAnsi="Cambria Math" w:cs="Times New Roman"/>
+                  <w:sz w:val="28"/>
+                  <w:szCs w:val="28"/>
+                </w:rPr>
+                <m:t>*</m:t>
+              </m:r>
+              <m:r>
+                <w:rPr>
+                  <w:rFonts w:ascii="Cambria Math" w:hAnsi="Cambria Math" w:cs="Times New Roman"/>
+                  <w:sz w:val="28"/>
+                  <w:szCs w:val="28"/>
+                </w:rPr>
+                <m:t>5</m:t>
+              </m:r>
+              <m:r>
+                <w:rPr>
+                  <w:rFonts w:ascii="Cambria Math" w:hAnsi="Cambria Math" w:cs="Times New Roman"/>
+                  <w:sz w:val="28"/>
+                  <w:szCs w:val="28"/>
+                </w:rPr>
+                <m:t>*3</m:t>
+              </m:r>
+              <m:r>
+                <w:rPr>
+                  <w:rFonts w:ascii="Cambria Math" w:hAnsi="Cambria Math" w:cs="Times New Roman"/>
+                  <w:sz w:val="28"/>
+                  <w:szCs w:val="28"/>
+                </w:rPr>
+                <m:t>1</m:t>
+              </m:r>
+            </m:e>
+          </m:d>
+          <m:r>
+            <w:rPr>
+              <w:rFonts w:ascii="Cambria Math" w:hAnsi="Cambria Math" w:cs="Times New Roman"/>
+              <w:sz w:val="28"/>
+              <w:szCs w:val="28"/>
+            </w:rPr>
+            <m:t xml:space="preserve"> mod 341=</m:t>
+          </m:r>
+        </m:oMath>
+      </m:oMathPara>
+    </w:p>
+    <w:p>
+      <w:pPr>
+        <w:pStyle w:val="a5"/>
+        <w:spacing w:before="120" w:after="120" w:line="240" w:lineRule="auto"/>
+        <w:ind w:left="0"/>
+        <w:contextualSpacing w:val="0"/>
+        <w:rPr>
+          <w:rFonts w:ascii="Times New Roman" w:hAnsi="Times New Roman" w:cs="Times New Roman"/>
+          <w:i/>
+          <w:sz w:val="28"/>
+          <w:szCs w:val="28"/>
+        </w:rPr>
+      </w:pPr>
+      <m:oMathPara>
+        <m:oMathParaPr>
+          <m:jc m:val="left"/>
+        </m:oMathParaPr>
+        <m:oMath>
+          <m:r>
+            <m:rPr>
+              <m:sty m:val="p"/>
+            </m:rPr>
+            <w:rPr>
+              <w:rFonts w:ascii="Cambria Math" w:hAnsi="Cambria Math" w:cs="Times New Roman"/>
+              <w:sz w:val="28"/>
+              <w:szCs w:val="28"/>
+            </w:rPr>
+            <m:t>=-2007</m:t>
+          </m:r>
+          <m:r>
+            <w:rPr>
+              <w:rFonts w:ascii="Cambria Math" w:hAnsi="Cambria Math" w:cs="Times New Roman"/>
+              <w:sz w:val="28"/>
+              <w:szCs w:val="28"/>
+            </w:rPr>
+            <m:t xml:space="preserve"> mod </m:t>
+          </m:r>
+          <m:r>
+            <w:rPr>
+              <w:rFonts w:ascii="Cambria Math" w:hAnsi="Cambria Math" w:cs="Times New Roman"/>
+              <w:sz w:val="28"/>
+              <w:szCs w:val="24"/>
+            </w:rPr>
+            <m:t>341</m:t>
+          </m:r>
+          <m:r>
+            <w:rPr>
+              <w:rFonts w:ascii="Cambria Math" w:hAnsi="Cambria Math" w:cs="Times New Roman"/>
+              <w:sz w:val="28"/>
+              <w:szCs w:val="28"/>
+            </w:rPr>
+            <m:t>=</m:t>
+          </m:r>
+          <m:r>
+            <w:rPr>
+              <w:rFonts w:ascii="Cambria Math" w:hAnsi="Cambria Math" w:cs="Times New Roman"/>
+              <w:sz w:val="28"/>
+              <w:szCs w:val="28"/>
+            </w:rPr>
+            <m:t>39</m:t>
+          </m:r>
+        </m:oMath>
+      </m:oMathPara>
+    </w:p>
+    <w:p>
+      <w:pPr>
+        <w:spacing w:before="120" w:after="120" w:line="240" w:lineRule="auto"/>
+        <w:jc w:val="both"/>
+        <w:rPr>
+          <w:rFonts w:ascii="Times New Roman" w:hAnsi="Times New Roman" w:cs="Times New Roman"/>
+          <w:sz w:val="28"/>
+        </w:rPr>
+      </w:pPr>
+      <w:r>
+        <w:rPr>
+          <w:rFonts w:ascii="Times New Roman" w:hAnsi="Times New Roman" w:cs="Times New Roman"/>
+          <w:sz w:val="28"/>
+        </w:rPr>
+        <w:t>Можно</w:t>
+      </w:r>
+      <w:r>
+        <w:rPr>
+          <w:rFonts w:ascii="Times New Roman" w:hAnsi="Times New Roman" w:cs="Times New Roman"/>
+          <w:sz w:val="28"/>
+        </w:rPr>
+        <w:t xml:space="preserve"> </w:t>
+      </w:r>
+      <w:r>
+        <w:rPr>
+          <w:rFonts w:ascii="Times New Roman" w:hAnsi="Times New Roman" w:cs="Times New Roman"/>
+          <w:sz w:val="28"/>
+        </w:rPr>
+        <w:t>видеть</w:t>
+      </w:r>
+      <w:r>
+        <w:rPr>
+          <w:rFonts w:ascii="Times New Roman" w:hAnsi="Times New Roman" w:cs="Times New Roman"/>
+          <w:sz w:val="28"/>
+        </w:rPr>
+        <w:t xml:space="preserve">, </w:t>
+      </w:r>
+      <w:r>
+        <w:rPr>
+          <w:rFonts w:ascii="Times New Roman" w:hAnsi="Times New Roman" w:cs="Times New Roman"/>
+          <w:sz w:val="28"/>
+        </w:rPr>
+        <w:t>что</w:t>
+      </w:r>
+      <w:r>
+        <w:rPr>
+          <w:rFonts w:ascii="Times New Roman" w:hAnsi="Times New Roman" w:cs="Times New Roman"/>
+          <w:sz w:val="28"/>
+        </w:rPr>
+        <w:t>:</w:t>
+      </w:r>
+    </w:p>
+    <w:p>
+      <w:pPr>
+        <w:spacing w:before="120" w:after="120" w:line="240" w:lineRule="auto"/>
+        <w:jc w:val="both"/>
+        <w:rPr>
+          <w:rFonts w:ascii="Times New Roman" w:hAnsi="Times New Roman" w:cs="Times New Roman"/>
+          <w:i/>
+          <w:sz w:val="28"/>
+          <w:szCs w:val="28"/>
+        </w:rPr>
+      </w:pPr>
+      <m:oMath>
+        <m:r>
+          <w:rPr>
+            <w:rFonts w:ascii="Cambria Math" w:hAnsi="Cambria Math" w:cs="Times New Roman"/>
+            <w:sz w:val="28"/>
+            <w:szCs w:val="28"/>
+          </w:rPr>
+          <m:t>z1=x</m:t>
+        </m:r>
+        <m:r>
+          <w:rPr>
+            <w:rFonts w:ascii="Cambria Math" w:eastAsiaTheme="minorEastAsia" w:hAnsi="Cambria Math" w:cs="Times New Roman"/>
+            <w:sz w:val="28"/>
+            <w:szCs w:val="28"/>
+          </w:rPr>
+          <m:t>=225</m:t>
+        </m:r>
+      </m:oMath>
+      <w:r>
+        <w:rPr>
+          <w:rFonts w:ascii="Times New Roman" w:eastAsiaTheme="minorEastAsia" w:hAnsi="Times New Roman" w:cs="Times New Roman"/>
+          <w:i/>
+          <w:sz w:val="28"/>
+          <w:szCs w:val="28"/>
+        </w:rPr>
+        <w:t xml:space="preserve"> </w:t>
+      </w:r>
+    </w:p>
+    <w:p>
+      <w:pPr>
+        <w:spacing w:before="120" w:after="120" w:line="240" w:lineRule="auto"/>
+        <w:jc w:val="both"/>
+        <w:rPr>
+          <w:rFonts w:ascii="Times New Roman" w:hAnsi="Times New Roman" w:cs="Times New Roman"/>
+          <w:i/>
+          <w:sz w:val="28"/>
+          <w:szCs w:val="28"/>
+        </w:rPr>
+      </w:pPr>
+      <m:oMathPara>
+        <m:oMathParaPr>
+          <m:jc m:val="left"/>
+        </m:oMathParaPr>
+        <m:oMath>
+          <m:r>
+            <w:rPr>
+              <w:rFonts w:ascii="Cambria Math" w:hAnsi="Cambria Math" w:cs="Times New Roman"/>
+              <w:sz w:val="28"/>
+              <w:szCs w:val="28"/>
+            </w:rPr>
+            <m:t>z2</m:t>
+          </m:r>
+          <m:r>
+            <w:rPr>
+              <w:rFonts w:ascii="Cambria Math" w:hAnsi="Cambria Math" w:cs="Times New Roman"/>
+              <w:sz w:val="28"/>
+              <w:szCs w:val="28"/>
+            </w:rPr>
+            <m:t>=</m:t>
+          </m:r>
+          <m:r>
+            <w:rPr>
+              <w:rFonts w:ascii="Cambria Math" w:hAnsi="Cambria Math" w:cs="Times New Roman"/>
+              <w:sz w:val="28"/>
+              <w:szCs w:val="28"/>
+            </w:rPr>
+            <m:t>n-z1</m:t>
+          </m:r>
+          <m:r>
+            <w:rPr>
+              <w:rFonts w:ascii="Cambria Math" w:eastAsiaTheme="minorEastAsia" w:hAnsi="Cambria Math" w:cs="Times New Roman"/>
+              <w:sz w:val="28"/>
+              <w:szCs w:val="28"/>
+            </w:rPr>
+            <m:t>=</m:t>
+          </m:r>
+          <m:r>
+            <w:rPr>
+              <w:rFonts w:ascii="Cambria Math" w:eastAsiaTheme="minorEastAsia" w:hAnsi="Cambria Math" w:cs="Times New Roman"/>
+              <w:sz w:val="28"/>
+              <w:szCs w:val="28"/>
+            </w:rPr>
+            <m:t>116</m:t>
+          </m:r>
+        </m:oMath>
+      </m:oMathPara>
+    </w:p>
+    <w:p>
+      <w:pPr>
+        <w:spacing w:before="120" w:after="120" w:line="240" w:lineRule="auto"/>
+        <w:jc w:val="both"/>
+        <w:rPr>
+          <w:rFonts w:ascii="Times New Roman" w:hAnsi="Times New Roman" w:cs="Times New Roman"/>
+          <w:i/>
+          <w:sz w:val="28"/>
+          <w:szCs w:val="28"/>
+        </w:rPr>
+      </w:pPr>
+      <m:oMath>
+        <m:r>
+          <w:rPr>
+            <w:rFonts w:ascii="Cambria Math" w:hAnsi="Cambria Math" w:cs="Times New Roman"/>
+            <w:sz w:val="28"/>
+            <w:szCs w:val="28"/>
+          </w:rPr>
+          <m:t>z3</m:t>
+        </m:r>
+        <m:r>
+          <w:rPr>
+            <w:rFonts w:ascii="Cambria Math" w:hAnsi="Cambria Math" w:cs="Times New Roman"/>
+            <w:sz w:val="28"/>
+            <w:szCs w:val="28"/>
+          </w:rPr>
+          <m:t>=</m:t>
+        </m:r>
+        <m:r>
+          <w:rPr>
+            <w:rFonts w:ascii="Cambria Math" w:hAnsi="Cambria Math" w:cs="Times New Roman"/>
+            <w:sz w:val="28"/>
+            <w:szCs w:val="28"/>
+          </w:rPr>
+          <m:t>y</m:t>
+        </m:r>
+        <m:r>
+          <w:rPr>
+            <w:rFonts w:ascii="Cambria Math" w:eastAsiaTheme="minorEastAsia" w:hAnsi="Cambria Math" w:cs="Times New Roman"/>
+            <w:sz w:val="28"/>
+            <w:szCs w:val="28"/>
+          </w:rPr>
+          <m:t>=</m:t>
+        </m:r>
+        <m:r>
+          <w:rPr>
+            <w:rFonts w:ascii="Cambria Math" w:eastAsiaTheme="minorEastAsia" w:hAnsi="Cambria Math" w:cs="Times New Roman"/>
+            <w:sz w:val="28"/>
+            <w:szCs w:val="28"/>
+          </w:rPr>
+          <m:t>39</m:t>
+        </m:r>
+      </m:oMath>
+      <w:r>
+        <w:rPr>
+          <w:rFonts w:ascii="Times New Roman" w:eastAsiaTheme="minorEastAsia" w:hAnsi="Times New Roman" w:cs="Times New Roman"/>
+          <w:i/>
+          <w:sz w:val="28"/>
+          <w:szCs w:val="28"/>
+        </w:rPr>
+        <w:t xml:space="preserve"> </w:t>
+      </w:r>
+    </w:p>
+    <w:p>
+      <w:pPr>
+        <w:spacing w:before="120" w:after="120" w:line="240" w:lineRule="auto"/>
+        <w:jc w:val="both"/>
+        <w:rPr>
+          <w:rFonts w:ascii="Times New Roman" w:hAnsi="Times New Roman" w:cs="Times New Roman"/>
+          <w:i/>
+          <w:sz w:val="28"/>
+          <w:szCs w:val="28"/>
+        </w:rPr>
+      </w:pPr>
+      <m:oMath>
+        <m:r>
+          <w:rPr>
+            <w:rFonts w:ascii="Cambria Math" w:hAnsi="Cambria Math" w:cs="Times New Roman"/>
+            <w:sz w:val="28"/>
+            <w:szCs w:val="28"/>
+          </w:rPr>
+          <m:t>z4</m:t>
+        </m:r>
+        <m:r>
+          <w:rPr>
+            <w:rFonts w:ascii="Cambria Math" w:hAnsi="Cambria Math" w:cs="Times New Roman"/>
+            <w:sz w:val="28"/>
+            <w:szCs w:val="28"/>
+          </w:rPr>
+          <m:t>=</m:t>
+        </m:r>
+        <m:r>
+          <w:rPr>
+            <w:rFonts w:ascii="Cambria Math" w:hAnsi="Cambria Math" w:cs="Times New Roman"/>
+            <w:sz w:val="28"/>
+            <w:szCs w:val="28"/>
+          </w:rPr>
+          <m:t>n-</m:t>
+        </m:r>
+        <m:r>
+          <w:rPr>
+            <w:rFonts w:ascii="Cambria Math" w:hAnsi="Cambria Math" w:cs="Times New Roman"/>
+            <w:sz w:val="28"/>
+            <w:szCs w:val="28"/>
+          </w:rPr>
+          <m:t>z</m:t>
+        </m:r>
+        <m:r>
+          <w:rPr>
+            <w:rFonts w:ascii="Cambria Math" w:hAnsi="Cambria Math" w:cs="Times New Roman"/>
+            <w:sz w:val="28"/>
+            <w:szCs w:val="28"/>
+          </w:rPr>
+          <m:t>3</m:t>
+        </m:r>
+        <m:r>
+          <w:rPr>
+            <w:rFonts w:ascii="Cambria Math" w:eastAsiaTheme="minorEastAsia" w:hAnsi="Cambria Math"/>
+            <w:sz w:val="28"/>
+            <w:szCs w:val="28"/>
+          </w:rPr>
+          <m:t>=</m:t>
+        </m:r>
+        <m:r>
+          <w:rPr>
+            <w:rFonts w:ascii="Cambria Math" w:eastAsiaTheme="minorEastAsia" w:hAnsi="Cambria Math"/>
+            <w:sz w:val="28"/>
+            <w:szCs w:val="28"/>
+          </w:rPr>
+          <m:t>302</m:t>
+        </m:r>
+      </m:oMath>
+      <w:r>
+        <w:rPr>
+          <w:sz w:val="28"/>
+        </w:rPr>
+        <w:br w:type="page"/>
+      </w:r>
+    </w:p>
+    <w:p>
+      <w:pPr>
+        <w:pStyle w:val="a5"/>
+        <w:numPr>
+          <w:ilvl w:val="0"/>
+          <w:numId w:val="9"/>
+        </w:numPr>
+        <w:spacing w:before="240" w:after="120" w:line="240" w:lineRule="auto"/>
+        <w:ind w:left="0" w:hanging="284"/>
+        <w:contextualSpacing w:val="0"/>
+        <w:jc w:val="both"/>
+        <w:rPr>
+          <w:rFonts w:ascii="Times New Roman" w:hAnsi="Times New Roman" w:cs="Times New Roman"/>
+          <w:b/>
+          <w:sz w:val="28"/>
+          <w:szCs w:val="28"/>
+        </w:rPr>
+      </w:pPr>
+      <w:r>
+        <w:rPr>
+          <w:rFonts w:ascii="Times New Roman" w:hAnsi="Times New Roman" w:cs="Times New Roman"/>
+          <w:b/>
+          <w:sz w:val="28"/>
+          <w:szCs w:val="28"/>
+        </w:rPr>
+        <w:lastRenderedPageBreak/>
+        <w:t>Расшифровать криптограмму</w:t>
+      </w:r>
+    </w:p>
+    <w:p>
+      <w:pPr>
+        <w:spacing w:before="120" w:after="120" w:line="240" w:lineRule="auto"/>
+        <w:jc w:val="both"/>
+        <w:rPr>
+          <w:rFonts w:ascii="Times New Roman" w:hAnsi="Times New Roman" w:cs="Times New Roman"/>
+          <w:sz w:val="28"/>
+        </w:rPr>
+      </w:pPr>
+      <w:r>
+        <w:rPr>
+          <w:rFonts w:ascii="Times New Roman" w:hAnsi="Times New Roman" w:cs="Times New Roman"/>
+          <w:sz w:val="28"/>
+        </w:rPr>
+        <w:t>Исходные данные</w:t>
+      </w:r>
+      <w:r>
+        <w:rPr>
+          <w:rFonts w:ascii="Times New Roman" w:hAnsi="Times New Roman" w:cs="Times New Roman"/>
+          <w:sz w:val="28"/>
+        </w:rPr>
+        <w:t xml:space="preserve">: </w:t>
+      </w:r>
+      <w:r>
+        <w:rPr>
+          <w:rFonts w:ascii="Times New Roman" w:hAnsi="Times New Roman" w:cs="Times New Roman"/>
+          <w:i/>
+          <w:iCs/>
+          <w:sz w:val="28"/>
+          <w:lang w:val="en-US"/>
+        </w:rPr>
+        <w:t>p</w:t>
+      </w:r>
+      <w:r>
+        <w:rPr>
+          <w:rFonts w:ascii="Times New Roman" w:hAnsi="Times New Roman" w:cs="Times New Roman"/>
+          <w:sz w:val="28"/>
+        </w:rPr>
+        <w:t xml:space="preserve"> = </w:t>
+      </w:r>
+      <w:r>
+        <w:rPr>
+          <w:rFonts w:ascii="Times New Roman" w:hAnsi="Times New Roman" w:cs="Times New Roman"/>
+          <w:sz w:val="28"/>
+        </w:rPr>
+        <w:t>23</w:t>
+      </w:r>
+      <w:r>
+        <w:rPr>
+          <w:rFonts w:ascii="Times New Roman" w:hAnsi="Times New Roman" w:cs="Times New Roman"/>
+          <w:sz w:val="28"/>
+        </w:rPr>
+        <w:t xml:space="preserve">, </w:t>
+      </w:r>
+      <w:r>
+        <w:rPr>
+          <w:rFonts w:ascii="Times New Roman" w:hAnsi="Times New Roman" w:cs="Times New Roman"/>
+          <w:i/>
+          <w:iCs/>
+          <w:sz w:val="28"/>
+          <w:lang w:val="en-US"/>
+        </w:rPr>
+        <w:t>q</w:t>
+      </w:r>
+      <w:r>
+        <w:rPr>
+          <w:rFonts w:ascii="Times New Roman" w:hAnsi="Times New Roman" w:cs="Times New Roman"/>
+          <w:sz w:val="28"/>
+        </w:rPr>
+        <w:t xml:space="preserve"> = </w:t>
+      </w:r>
+      <w:r>
+        <w:rPr>
+          <w:rFonts w:ascii="Times New Roman" w:hAnsi="Times New Roman" w:cs="Times New Roman"/>
+          <w:sz w:val="28"/>
+        </w:rPr>
+        <w:t>7</w:t>
+      </w:r>
+      <w:r>
+        <w:rPr>
+          <w:rFonts w:ascii="Times New Roman" w:hAnsi="Times New Roman" w:cs="Times New Roman"/>
+          <w:sz w:val="28"/>
+        </w:rPr>
+        <w:t xml:space="preserve">, </w:t>
+      </w:r>
+      <w:r>
+        <w:rPr>
+          <w:rFonts w:ascii="Times New Roman" w:hAnsi="Times New Roman" w:cs="Times New Roman"/>
+          <w:i/>
+          <w:iCs/>
+          <w:sz w:val="28"/>
+          <w:lang w:val="en-US"/>
+        </w:rPr>
+        <w:t>M</w:t>
+      </w:r>
+      <w:r>
+        <w:rPr>
+          <w:rFonts w:ascii="Times New Roman" w:hAnsi="Times New Roman" w:cs="Times New Roman"/>
+          <w:sz w:val="28"/>
+        </w:rPr>
+        <w:t xml:space="preserve"> = </w:t>
+      </w:r>
+      <w:r>
+        <w:rPr>
+          <w:rFonts w:ascii="Times New Roman" w:hAnsi="Times New Roman" w:cs="Times New Roman"/>
+          <w:sz w:val="28"/>
+        </w:rPr>
+        <w:t>144</w:t>
+      </w:r>
+      <w:r>
+        <w:rPr>
+          <w:rFonts w:ascii="Times New Roman" w:hAnsi="Times New Roman" w:cs="Times New Roman"/>
+          <w:sz w:val="28"/>
+        </w:rPr>
+        <w:t xml:space="preserve">, </w:t>
+      </w:r>
+      <w:r>
+        <w:rPr>
+          <w:rFonts w:ascii="Times New Roman" w:hAnsi="Times New Roman" w:cs="Times New Roman"/>
+          <w:i/>
+          <w:iCs/>
+          <w:sz w:val="28"/>
+        </w:rPr>
+        <w:t>С</w:t>
+      </w:r>
+      <w:r>
+        <w:rPr>
+          <w:rFonts w:ascii="Times New Roman" w:hAnsi="Times New Roman" w:cs="Times New Roman"/>
+          <w:sz w:val="28"/>
+        </w:rPr>
+        <w:t xml:space="preserve"> = 128</w:t>
+      </w:r>
+    </w:p>
+    <w:p>
+      <w:pPr>
+        <w:spacing w:before="120" w:after="120" w:line="240" w:lineRule="auto"/>
+        <w:jc w:val="both"/>
+        <w:rPr>
+          <w:rFonts w:ascii="Times New Roman" w:hAnsi="Times New Roman" w:cs="Times New Roman"/>
+          <w:sz w:val="28"/>
+        </w:rPr>
+      </w:pPr>
+    </w:p>
+    <w:p>
+      <w:pPr>
+        <w:spacing w:before="120" w:after="120" w:line="240" w:lineRule="auto"/>
+        <w:jc w:val="both"/>
+        <w:rPr>
+          <w:rFonts w:ascii="Times New Roman" w:hAnsi="Times New Roman" w:cs="Times New Roman"/>
+          <w:sz w:val="28"/>
+          <w:szCs w:val="24"/>
+        </w:rPr>
+      </w:pPr>
+      <m:oMathPara>
+        <m:oMathParaPr>
+          <m:jc m:val="left"/>
+        </m:oMathParaPr>
+        <m:oMath>
+          <m:r>
+            <w:rPr>
+              <w:rFonts w:ascii="Cambria Math" w:hAnsi="Cambria Math" w:cs="Times New Roman"/>
+              <w:sz w:val="28"/>
+              <w:szCs w:val="24"/>
+              <w:lang w:val="en-US"/>
+            </w:rPr>
+            <m:t>n</m:t>
+          </m:r>
+          <m:r>
+            <w:rPr>
+              <w:rFonts w:ascii="Cambria Math" w:hAnsi="Cambria Math" w:cs="Times New Roman"/>
+              <w:sz w:val="28"/>
+              <w:szCs w:val="24"/>
+            </w:rPr>
+            <m:t>=23*7=161</m:t>
+          </m:r>
+        </m:oMath>
+      </m:oMathPara>
+    </w:p>
+    <w:p>
+      <w:pPr>
+        <w:spacing w:before="120" w:after="120" w:line="240" w:lineRule="auto"/>
+        <w:jc w:val="both"/>
+        <w:rPr>
+          <w:rFonts w:ascii="Times New Roman" w:hAnsi="Times New Roman" w:cs="Times New Roman"/>
+          <w:sz w:val="28"/>
+          <w:szCs w:val="24"/>
+        </w:rPr>
+      </w:pPr>
       <w:bookmarkStart w:id="0" w:name="_GoBack"/>
       <w:bookmarkEnd w:id="0"/>
     </w:p>
     <w:p>
-      <w:r>
-        <w:t xml:space="preserve">Примечание 1. Если сообщение меньше модуля, то сообщение необходимо разбить на две части путем представления сообщения в </w:t>
-      </w:r>
+      <w:pPr>
+        <w:spacing w:before="120" w:after="120" w:line="240" w:lineRule="auto"/>
+        <w:jc w:val="both"/>
+        <w:rPr>
+          <w:rFonts w:ascii="Times New Roman" w:hAnsi="Times New Roman" w:cs="Times New Roman"/>
+          <w:i/>
+          <w:sz w:val="28"/>
+        </w:rPr>
+      </w:pPr>
+      <m:oMathPara>
+        <m:oMathParaPr>
+          <m:jc m:val="left"/>
+        </m:oMathParaPr>
+        <m:oMath>
+          <m:rad>
+            <m:radPr>
+              <m:degHide m:val="1"/>
+              <m:ctrlPr>
+                <w:rPr>
+                  <w:rFonts w:ascii="Cambria Math" w:hAnsi="Cambria Math" w:cs="Times New Roman"/>
+                  <w:i/>
+                  <w:sz w:val="28"/>
+                </w:rPr>
+              </m:ctrlPr>
+            </m:radPr>
+            <m:deg/>
+            <m:e>
+              <m:r>
+                <w:rPr>
+                  <w:rFonts w:ascii="Cambria Math" w:hAnsi="Cambria Math" w:cs="Times New Roman"/>
+                  <w:sz w:val="28"/>
+                </w:rPr>
+                <m:t>C</m:t>
+              </m:r>
+            </m:e>
+          </m:rad>
+          <m:r>
+            <w:rPr>
+              <w:rFonts w:ascii="Cambria Math" w:hAnsi="Cambria Math" w:cs="Times New Roman"/>
+              <w:sz w:val="28"/>
+            </w:rPr>
+            <m:t xml:space="preserve"> </m:t>
+          </m:r>
+          <m:r>
+            <w:rPr>
+              <w:rFonts w:ascii="Cambria Math" w:hAnsi="Cambria Math" w:cs="Times New Roman"/>
+              <w:sz w:val="28"/>
+              <w:lang w:val="en-US"/>
+            </w:rPr>
+            <m:t>mod</m:t>
+          </m:r>
+          <m:r>
+            <w:rPr>
+              <w:rFonts w:ascii="Cambria Math" w:hAnsi="Cambria Math" w:cs="Times New Roman"/>
+              <w:sz w:val="28"/>
+            </w:rPr>
+            <m:t xml:space="preserve"> </m:t>
+          </m:r>
+          <m:r>
+            <w:rPr>
+              <w:rFonts w:ascii="Cambria Math" w:hAnsi="Cambria Math" w:cs="Times New Roman"/>
+              <w:sz w:val="28"/>
+              <w:lang w:val="en-US"/>
+            </w:rPr>
+            <m:t>p</m:t>
+          </m:r>
+          <m:r>
+            <w:rPr>
+              <w:rFonts w:ascii="Cambria Math" w:hAnsi="Cambria Math" w:cs="Times New Roman"/>
+              <w:sz w:val="28"/>
+            </w:rPr>
+            <m:t>=</m:t>
+          </m:r>
+          <m:rad>
+            <m:radPr>
+              <m:degHide m:val="1"/>
+              <m:ctrlPr>
+                <w:rPr>
+                  <w:rFonts w:ascii="Cambria Math" w:hAnsi="Cambria Math" w:cs="Times New Roman"/>
+                  <w:i/>
+                  <w:sz w:val="28"/>
+                </w:rPr>
+              </m:ctrlPr>
+            </m:radPr>
+            <m:deg/>
+            <m:e>
+              <m:r>
+                <w:rPr>
+                  <w:rFonts w:ascii="Cambria Math" w:hAnsi="Cambria Math" w:cs="Times New Roman"/>
+                  <w:sz w:val="28"/>
+                </w:rPr>
+                <m:t>32</m:t>
+              </m:r>
+            </m:e>
+          </m:rad>
+          <m:r>
+            <w:rPr>
+              <w:rFonts w:ascii="Cambria Math" w:hAnsi="Cambria Math" w:cs="Times New Roman"/>
+              <w:sz w:val="28"/>
+            </w:rPr>
+            <m:t xml:space="preserve"> </m:t>
+          </m:r>
+          <m:r>
+            <w:rPr>
+              <w:rFonts w:ascii="Cambria Math" w:hAnsi="Cambria Math" w:cs="Times New Roman"/>
+              <w:sz w:val="28"/>
+              <w:lang w:val="en-US"/>
+            </w:rPr>
+            <m:t>mod</m:t>
+          </m:r>
+          <m:r>
+            <w:rPr>
+              <w:rFonts w:ascii="Cambria Math" w:hAnsi="Cambria Math" w:cs="Times New Roman"/>
+              <w:sz w:val="28"/>
+            </w:rPr>
+            <m:t xml:space="preserve"> 23=</m:t>
+          </m:r>
+          <m:rad>
+            <m:radPr>
+              <m:degHide m:val="1"/>
+              <m:ctrlPr>
+                <w:rPr>
+                  <w:rFonts w:ascii="Cambria Math" w:hAnsi="Cambria Math" w:cs="Times New Roman"/>
+                  <w:i/>
+                  <w:sz w:val="28"/>
+                </w:rPr>
+              </m:ctrlPr>
+            </m:radPr>
+            <m:deg/>
+            <m:e>
+              <m:r>
+                <w:rPr>
+                  <w:rFonts w:ascii="Cambria Math" w:hAnsi="Cambria Math" w:cs="Times New Roman"/>
+                  <w:sz w:val="28"/>
+                </w:rPr>
+                <m:t>13</m:t>
+              </m:r>
+            </m:e>
+          </m:rad>
+          <m:r>
+            <w:rPr>
+              <w:rFonts w:ascii="Cambria Math" w:hAnsi="Cambria Math" w:cs="Times New Roman"/>
+              <w:sz w:val="28"/>
+            </w:rPr>
+            <m:t xml:space="preserve"> </m:t>
+          </m:r>
+          <m:r>
+            <w:rPr>
+              <w:rFonts w:ascii="Cambria Math" w:hAnsi="Cambria Math" w:cs="Times New Roman"/>
+              <w:sz w:val="28"/>
+              <w:lang w:val="en-US"/>
+            </w:rPr>
+            <m:t>mod</m:t>
+          </m:r>
+          <m:r>
+            <w:rPr>
+              <w:rFonts w:ascii="Cambria Math" w:hAnsi="Cambria Math" w:cs="Times New Roman"/>
+              <w:sz w:val="28"/>
+            </w:rPr>
+            <m:t xml:space="preserve"> 23</m:t>
+          </m:r>
+        </m:oMath>
+      </m:oMathPara>
+    </w:p>
+    <w:p>
+      <w:pPr>
+        <w:spacing w:before="120" w:after="120" w:line="240" w:lineRule="auto"/>
+        <w:ind w:left="284"/>
+        <w:rPr>
+          <w:rFonts w:ascii="Times New Roman" w:hAnsi="Times New Roman" w:cs="Times New Roman"/>
+          <w:sz w:val="28"/>
+          <w:szCs w:val="28"/>
+        </w:rPr>
+      </w:pPr>
+      <w:r>
+        <w:rPr>
+          <w:rFonts w:ascii="Times New Roman" w:hAnsi="Times New Roman" w:cs="Times New Roman"/>
+          <w:i/>
+          <w:iCs/>
+          <w:sz w:val="28"/>
+          <w:szCs w:val="28"/>
+          <w:lang w:val="en-US"/>
+        </w:rPr>
+        <w:t>p</w:t>
+      </w:r>
+      <w:r>
+        <w:rPr>
+          <w:rFonts w:ascii="Times New Roman" w:hAnsi="Times New Roman" w:cs="Times New Roman"/>
+          <w:sz w:val="28"/>
+          <w:szCs w:val="28"/>
+        </w:rPr>
+        <w:t xml:space="preserve"> = </w:t>
+      </w:r>
+      <w:r>
+        <w:rPr>
+          <w:rFonts w:ascii="Times New Roman" w:hAnsi="Times New Roman" w:cs="Times New Roman"/>
+          <w:sz w:val="28"/>
+          <w:szCs w:val="28"/>
+        </w:rPr>
+        <w:t xml:space="preserve">4*5+3 =&gt; </w:t>
+      </w:r>
+      <w:r>
+        <w:rPr>
+          <w:rFonts w:ascii="Times New Roman" w:hAnsi="Times New Roman" w:cs="Times New Roman"/>
+          <w:sz w:val="28"/>
+          <w:szCs w:val="28"/>
+        </w:rPr>
+        <w:t>используем формулу</w:t>
+      </w:r>
+      <w:r>
+        <w:rPr>
+          <w:rFonts w:ascii="Times New Roman" w:hAnsi="Times New Roman" w:cs="Times New Roman"/>
+          <w:sz w:val="28"/>
+          <w:szCs w:val="28"/>
+        </w:rPr>
+        <w:t>:</w:t>
+      </w:r>
+    </w:p>
+    <w:p>
+      <w:pPr>
+        <w:spacing w:before="120" w:after="120" w:line="240" w:lineRule="auto"/>
+        <w:ind w:left="284"/>
+        <w:rPr>
+          <w:rFonts w:ascii="Times New Roman" w:hAnsi="Times New Roman" w:cs="Times New Roman"/>
+          <w:sz w:val="28"/>
+          <w:szCs w:val="28"/>
+        </w:rPr>
+      </w:pPr>
+      <m:oMathPara>
+        <m:oMathParaPr>
+          <m:jc m:val="left"/>
+        </m:oMathParaPr>
+        <m:oMath>
+          <m:r>
+            <w:rPr>
+              <w:rFonts w:ascii="Cambria Math" w:hAnsi="Times New Roman" w:cs="Times New Roman"/>
+              <w:sz w:val="28"/>
+              <w:szCs w:val="28"/>
+            </w:rPr>
+            <m:t>r=</m:t>
+          </m:r>
+          <m:sSup>
+            <m:sSupPr>
+              <m:ctrlPr>
+                <w:rPr>
+                  <w:rFonts w:ascii="Cambria Math" w:hAnsi="Times New Roman" w:cs="Times New Roman"/>
+                  <w:i/>
+                  <w:sz w:val="28"/>
+                  <w:szCs w:val="28"/>
+                </w:rPr>
+              </m:ctrlPr>
+            </m:sSupPr>
+            <m:e>
+              <m:r>
+                <w:rPr>
+                  <w:rFonts w:ascii="Cambria Math" w:hAnsi="Times New Roman" w:cs="Times New Roman"/>
+                  <w:sz w:val="28"/>
+                  <w:szCs w:val="28"/>
+                </w:rPr>
+                <m:t>a</m:t>
+              </m:r>
+            </m:e>
+            <m:sup>
+              <m:r>
+                <w:rPr>
+                  <w:rFonts w:ascii="Cambria Math" w:hAnsi="Times New Roman" w:cs="Times New Roman"/>
+                  <w:sz w:val="28"/>
+                  <w:szCs w:val="28"/>
+                </w:rPr>
+                <m:t>(p+1)/4</m:t>
+              </m:r>
+            </m:sup>
+          </m:sSup>
+          <m:func>
+            <m:funcPr>
+              <m:ctrlPr>
+                <w:rPr>
+                  <w:rFonts w:ascii="Cambria Math" w:hAnsi="Times New Roman" w:cs="Times New Roman"/>
+                  <w:i/>
+                  <w:sz w:val="28"/>
+                  <w:szCs w:val="28"/>
+                </w:rPr>
+              </m:ctrlPr>
+            </m:funcPr>
+            <m:fName>
+              <m:r>
+                <w:rPr>
+                  <w:rFonts w:ascii="Cambria Math" w:hAnsi="Times New Roman" w:cs="Times New Roman"/>
+                  <w:sz w:val="28"/>
+                  <w:szCs w:val="28"/>
+                </w:rPr>
+                <m:t>mod</m:t>
+              </m:r>
+            </m:fName>
+            <m:e>
+              <m:r>
+                <w:rPr>
+                  <w:rFonts w:ascii="Cambria Math" w:hAnsi="Times New Roman" w:cs="Times New Roman"/>
+                  <w:sz w:val="28"/>
+                  <w:szCs w:val="28"/>
+                </w:rPr>
+                <m:t>p</m:t>
+              </m:r>
+            </m:e>
+          </m:func>
+        </m:oMath>
+      </m:oMathPara>
+    </w:p>
+    <w:p>
+      <w:pPr>
+        <w:spacing w:before="120" w:after="120" w:line="240" w:lineRule="auto"/>
+        <w:ind w:left="284"/>
+        <w:rPr>
+          <w:rFonts w:ascii="Times New Roman" w:hAnsi="Times New Roman" w:cs="Times New Roman"/>
+          <w:sz w:val="28"/>
+        </w:rPr>
+      </w:pPr>
+      <m:oMathPara>
+        <m:oMathParaPr>
+          <m:jc m:val="left"/>
+        </m:oMathParaPr>
+        <m:oMath>
+          <m:r>
+            <w:rPr>
+              <w:rFonts w:ascii="Cambria Math" w:hAnsi="Cambria Math" w:cs="Times New Roman"/>
+              <w:sz w:val="28"/>
+              <w:lang w:val="en-US"/>
+            </w:rPr>
+            <m:t>r</m:t>
+          </m:r>
+          <m:r>
+            <m:rPr>
+              <m:sty m:val="p"/>
+            </m:rPr>
+            <w:rPr>
+              <w:rFonts w:ascii="Cambria Math" w:hAnsi="Cambria Math" w:cs="Times New Roman"/>
+              <w:sz w:val="28"/>
+            </w:rPr>
+            <m:t>=</m:t>
+          </m:r>
+          <m:sSup>
+            <m:sSupPr>
+              <m:ctrlPr>
+                <w:rPr>
+                  <w:rFonts w:ascii="Cambria Math" w:hAnsi="Cambria Math" w:cs="Times New Roman"/>
+                  <w:sz w:val="28"/>
+                </w:rPr>
+              </m:ctrlPr>
+            </m:sSupPr>
+            <m:e>
+              <m:r>
+                <m:rPr>
+                  <m:sty m:val="p"/>
+                </m:rPr>
+                <w:rPr>
+                  <w:rFonts w:ascii="Cambria Math" w:hAnsi="Cambria Math" w:cs="Times New Roman"/>
+                  <w:sz w:val="28"/>
+                </w:rPr>
+                <m:t>13</m:t>
+              </m:r>
+            </m:e>
+            <m:sup>
+              <m:f>
+                <m:fPr>
+                  <m:ctrlPr>
+                    <w:rPr>
+                      <w:rFonts w:ascii="Cambria Math" w:hAnsi="Cambria Math" w:cs="Times New Roman"/>
+                      <w:i/>
+                      <w:sz w:val="28"/>
+                    </w:rPr>
+                  </m:ctrlPr>
+                </m:fPr>
+                <m:num>
+                  <m:r>
+                    <w:rPr>
+                      <w:rFonts w:ascii="Cambria Math" w:hAnsi="Cambria Math" w:cs="Times New Roman"/>
+                      <w:sz w:val="28"/>
+                    </w:rPr>
+                    <m:t>23+1</m:t>
+                  </m:r>
+                </m:num>
+                <m:den>
+                  <m:r>
+                    <w:rPr>
+                      <w:rFonts w:ascii="Cambria Math" w:hAnsi="Cambria Math" w:cs="Times New Roman"/>
+                      <w:sz w:val="28"/>
+                    </w:rPr>
+                    <m:t>4</m:t>
+                  </m:r>
+                </m:den>
+              </m:f>
+            </m:sup>
+          </m:sSup>
+          <m:r>
+            <w:rPr>
+              <w:rFonts w:ascii="Cambria Math" w:hAnsi="Cambria Math" w:cs="Times New Roman"/>
+              <w:sz w:val="28"/>
+            </w:rPr>
+            <m:t xml:space="preserve"> mod 23=</m:t>
+          </m:r>
+          <m:sSup>
+            <m:sSupPr>
+              <m:ctrlPr>
+                <w:rPr>
+                  <w:rFonts w:ascii="Cambria Math" w:hAnsi="Cambria Math" w:cs="Times New Roman"/>
+                  <w:i/>
+                  <w:sz w:val="28"/>
+                </w:rPr>
+              </m:ctrlPr>
+            </m:sSupPr>
+            <m:e>
+              <m:r>
+                <w:rPr>
+                  <w:rFonts w:ascii="Cambria Math" w:hAnsi="Cambria Math" w:cs="Times New Roman"/>
+                  <w:sz w:val="28"/>
+                </w:rPr>
+                <m:t>13</m:t>
+              </m:r>
+            </m:e>
+            <m:sup>
+              <m:r>
+                <w:rPr>
+                  <w:rFonts w:ascii="Cambria Math" w:hAnsi="Cambria Math" w:cs="Times New Roman"/>
+                  <w:sz w:val="28"/>
+                </w:rPr>
+                <m:t>6</m:t>
+              </m:r>
+            </m:sup>
+          </m:sSup>
+          <m:r>
+            <w:rPr>
+              <w:rFonts w:ascii="Cambria Math" w:hAnsi="Cambria Math" w:cs="Times New Roman"/>
+              <w:sz w:val="28"/>
+            </w:rPr>
+            <m:t xml:space="preserve"> mod 23</m:t>
+          </m:r>
+        </m:oMath>
+      </m:oMathPara>
+    </w:p>
+    <w:p>
+      <w:pPr>
+        <w:spacing w:before="120" w:after="120" w:line="240" w:lineRule="auto"/>
+        <w:ind w:left="284"/>
+        <w:rPr>
+          <w:rFonts w:ascii="Times New Roman" w:hAnsi="Times New Roman" w:cs="Times New Roman"/>
+          <w:sz w:val="28"/>
+        </w:rPr>
+      </w:pPr>
+      <m:oMathPara>
+        <m:oMathParaPr>
+          <m:jc m:val="left"/>
+        </m:oMathParaPr>
+        <m:oMath>
+          <m:sSup>
+            <m:sSupPr>
+              <m:ctrlPr>
+                <w:rPr>
+                  <w:rFonts w:ascii="Cambria Math" w:hAnsi="Cambria Math" w:cs="Times New Roman"/>
+                  <w:i/>
+                  <w:sz w:val="28"/>
+                </w:rPr>
+              </m:ctrlPr>
+            </m:sSupPr>
+            <m:e>
+              <m:r>
+                <w:rPr>
+                  <w:rFonts w:ascii="Cambria Math" w:hAnsi="Cambria Math" w:cs="Times New Roman"/>
+                  <w:sz w:val="28"/>
+                </w:rPr>
+                <m:t>13</m:t>
+              </m:r>
+            </m:e>
+            <m:sup>
+              <m:r>
+                <w:rPr>
+                  <w:rFonts w:ascii="Cambria Math" w:hAnsi="Cambria Math" w:cs="Times New Roman"/>
+                  <w:sz w:val="28"/>
+                </w:rPr>
+                <m:t>1</m:t>
+              </m:r>
+            </m:sup>
+          </m:sSup>
+          <m:r>
+            <w:rPr>
+              <w:rFonts w:ascii="Cambria Math" w:hAnsi="Cambria Math" w:cs="Times New Roman"/>
+              <w:sz w:val="28"/>
+            </w:rPr>
+            <m:t xml:space="preserve"> mod 23=13</m:t>
+          </m:r>
+        </m:oMath>
+      </m:oMathPara>
+    </w:p>
+    <w:p>
+      <w:pPr>
+        <w:spacing w:before="120" w:after="120" w:line="240" w:lineRule="auto"/>
+        <w:ind w:left="284"/>
+        <w:rPr>
+          <w:rFonts w:ascii="Times New Roman" w:hAnsi="Times New Roman" w:cs="Times New Roman"/>
+          <w:i/>
+          <w:sz w:val="28"/>
+        </w:rPr>
+      </w:pPr>
+      <m:oMathPara>
+        <m:oMathParaPr>
+          <m:jc m:val="left"/>
+        </m:oMathParaPr>
+        <m:oMath>
+          <m:sSup>
+            <m:sSupPr>
+              <m:ctrlPr>
+                <w:rPr>
+                  <w:rFonts w:ascii="Cambria Math" w:hAnsi="Cambria Math" w:cs="Times New Roman"/>
+                  <w:i/>
+                  <w:sz w:val="28"/>
+                </w:rPr>
+              </m:ctrlPr>
+            </m:sSupPr>
+            <m:e>
+              <m:r>
+                <w:rPr>
+                  <w:rFonts w:ascii="Cambria Math" w:hAnsi="Cambria Math" w:cs="Times New Roman"/>
+                  <w:sz w:val="28"/>
+                </w:rPr>
+                <m:t>13</m:t>
+              </m:r>
+            </m:e>
+            <m:sup>
+              <m:r>
+                <w:rPr>
+                  <w:rFonts w:ascii="Cambria Math" w:hAnsi="Cambria Math" w:cs="Times New Roman"/>
+                  <w:sz w:val="28"/>
+                </w:rPr>
+                <m:t>2</m:t>
+              </m:r>
+            </m:sup>
+          </m:sSup>
+          <m:r>
+            <w:rPr>
+              <w:rFonts w:ascii="Cambria Math" w:hAnsi="Cambria Math" w:cs="Times New Roman"/>
+              <w:sz w:val="28"/>
+            </w:rPr>
+            <m:t xml:space="preserve"> mod 23=8</m:t>
+          </m:r>
+        </m:oMath>
+      </m:oMathPara>
+    </w:p>
+    <w:p>
+      <w:pPr>
+        <w:spacing w:before="120" w:after="120" w:line="240" w:lineRule="auto"/>
+        <w:ind w:left="284"/>
+        <w:rPr>
+          <w:rFonts w:ascii="Times New Roman" w:hAnsi="Times New Roman" w:cs="Times New Roman"/>
+          <w:i/>
+          <w:sz w:val="28"/>
+          <w:szCs w:val="28"/>
+        </w:rPr>
+      </w:pPr>
+      <m:oMathPara>
+        <m:oMathParaPr>
+          <m:jc m:val="left"/>
+        </m:oMathParaPr>
+        <m:oMath>
+          <m:sSup>
+            <m:sSupPr>
+              <m:ctrlPr>
+                <w:rPr>
+                  <w:rFonts w:ascii="Cambria Math" w:hAnsi="Cambria Math" w:cs="Times New Roman"/>
+                  <w:i/>
+                  <w:sz w:val="28"/>
+                </w:rPr>
+              </m:ctrlPr>
+            </m:sSupPr>
+            <m:e>
+              <m:r>
+                <w:rPr>
+                  <w:rFonts w:ascii="Cambria Math" w:hAnsi="Cambria Math" w:cs="Times New Roman"/>
+                  <w:sz w:val="28"/>
+                </w:rPr>
+                <m:t>13</m:t>
+              </m:r>
+            </m:e>
+            <m:sup>
+              <m:r>
+                <w:rPr>
+                  <w:rFonts w:ascii="Cambria Math" w:hAnsi="Cambria Math" w:cs="Times New Roman"/>
+                  <w:sz w:val="28"/>
+                </w:rPr>
+                <m:t>4</m:t>
+              </m:r>
+            </m:sup>
+          </m:sSup>
+          <m:r>
+            <w:rPr>
+              <w:rFonts w:ascii="Cambria Math" w:hAnsi="Cambria Math" w:cs="Times New Roman"/>
+              <w:sz w:val="28"/>
+            </w:rPr>
+            <m:t xml:space="preserve"> mod 23=18</m:t>
+          </m:r>
+        </m:oMath>
+      </m:oMathPara>
+    </w:p>
+    <w:p>
+      <w:pPr>
+        <w:spacing w:before="120" w:after="120" w:line="240" w:lineRule="auto"/>
+        <w:jc w:val="both"/>
+        <w:rPr>
+          <w:rFonts w:ascii="Times New Roman" w:hAnsi="Times New Roman" w:cs="Times New Roman"/>
+          <w:i/>
+          <w:sz w:val="28"/>
+        </w:rPr>
+      </w:pPr>
+    </w:p>
+    <w:p>
+      <w:pPr>
+        <w:spacing w:before="120" w:after="120" w:line="240" w:lineRule="auto"/>
+        <w:ind w:left="284"/>
+        <w:rPr>
+          <w:rFonts w:ascii="Times New Roman" w:hAnsi="Times New Roman" w:cs="Times New Roman"/>
+          <w:i/>
+          <w:sz w:val="28"/>
+        </w:rPr>
+      </w:pPr>
+      <m:oMathPara>
+        <m:oMathParaPr>
+          <m:jc m:val="left"/>
+        </m:oMathParaPr>
+        <m:oMath>
+          <m:sSup>
+            <m:sSupPr>
+              <m:ctrlPr>
+                <w:rPr>
+                  <w:rFonts w:ascii="Cambria Math" w:hAnsi="Cambria Math" w:cs="Times New Roman"/>
+                  <w:i/>
+                  <w:sz w:val="28"/>
+                </w:rPr>
+              </m:ctrlPr>
+            </m:sSupPr>
+            <m:e>
+              <m:r>
+                <w:rPr>
+                  <w:rFonts w:ascii="Cambria Math" w:hAnsi="Cambria Math" w:cs="Times New Roman"/>
+                  <w:sz w:val="28"/>
+                </w:rPr>
+                <m:t>3</m:t>
+              </m:r>
+            </m:e>
+            <m:sup>
+              <m:r>
+                <w:rPr>
+                  <w:rFonts w:ascii="Cambria Math" w:hAnsi="Cambria Math" w:cs="Times New Roman"/>
+                  <w:sz w:val="28"/>
+                </w:rPr>
+                <m:t>6</m:t>
+              </m:r>
+            </m:sup>
+          </m:sSup>
+          <m:r>
+            <w:rPr>
+              <w:rFonts w:ascii="Cambria Math" w:hAnsi="Cambria Math" w:cs="Times New Roman"/>
+              <w:sz w:val="28"/>
+            </w:rPr>
+            <m:t xml:space="preserve"> mod 23=8*18 mod 23=6</m:t>
+          </m:r>
+        </m:oMath>
+      </m:oMathPara>
+    </w:p>
+    <w:p>
+      <w:pPr>
+        <w:spacing w:before="120" w:after="120" w:line="240" w:lineRule="auto"/>
+        <w:ind w:left="284"/>
+        <w:rPr>
+          <w:rFonts w:ascii="Times New Roman" w:hAnsi="Times New Roman" w:cs="Times New Roman"/>
+          <w:b/>
+          <w:bCs/>
+          <w:i/>
+          <w:iCs/>
+          <w:sz w:val="28"/>
+          <w:szCs w:val="28"/>
+        </w:rPr>
+      </w:pPr>
+      <m:oMathPara>
+        <m:oMathParaPr>
+          <m:jc m:val="left"/>
+        </m:oMathParaPr>
+        <m:oMath>
+          <m:r>
+            <m:rPr>
+              <m:sty m:val="bi"/>
+            </m:rPr>
+            <w:rPr>
+              <w:rFonts w:ascii="Cambria Math" w:hAnsi="Cambria Math" w:cs="Times New Roman"/>
+              <w:sz w:val="28"/>
+              <w:szCs w:val="28"/>
+              <w:lang w:val="en-US"/>
+            </w:rPr>
+            <m:t>r</m:t>
+          </m:r>
+          <m:r>
+            <m:rPr>
+              <m:sty m:val="bi"/>
+            </m:rPr>
+            <w:rPr>
+              <w:rFonts w:ascii="Cambria Math" w:hAnsi="Cambria Math" w:cs="Times New Roman"/>
+              <w:sz w:val="28"/>
+              <w:szCs w:val="28"/>
+            </w:rPr>
+            <m:t>=</m:t>
+          </m:r>
+          <m:r>
+            <m:rPr>
+              <m:sty m:val="bi"/>
+            </m:rPr>
+            <w:rPr>
+              <w:rFonts w:ascii="Cambria Math" w:hAnsi="Cambria Math" w:cs="Times New Roman"/>
+              <w:sz w:val="28"/>
+              <w:szCs w:val="28"/>
+              <w:lang w:val="en-US"/>
+            </w:rPr>
+            <m:t>6</m:t>
+          </m:r>
+        </m:oMath>
+      </m:oMathPara>
+    </w:p>
+    <w:p>
+      <w:pPr>
+        <w:spacing w:before="120" w:after="120" w:line="240" w:lineRule="auto"/>
+        <w:ind w:left="284"/>
+        <w:rPr>
+          <w:rFonts w:ascii="Times New Roman" w:hAnsi="Times New Roman" w:cs="Times New Roman"/>
+          <w:i/>
+          <w:iCs/>
+          <w:sz w:val="28"/>
+          <w:szCs w:val="28"/>
+        </w:rPr>
+      </w:pPr>
+    </w:p>
+    <w:p>
+      <w:pPr>
+        <w:spacing w:before="120" w:after="120" w:line="240" w:lineRule="auto"/>
+        <w:jc w:val="both"/>
+        <w:rPr>
+          <w:rFonts w:ascii="Times New Roman" w:hAnsi="Times New Roman" w:cs="Times New Roman"/>
+          <w:i/>
+          <w:sz w:val="28"/>
+        </w:rPr>
+      </w:pPr>
+      <m:oMathPara>
+        <m:oMathParaPr>
+          <m:jc m:val="left"/>
+        </m:oMathParaPr>
+        <m:oMath>
+          <m:rad>
+            <m:radPr>
+              <m:degHide m:val="1"/>
+              <m:ctrlPr>
+                <w:rPr>
+                  <w:rFonts w:ascii="Cambria Math" w:hAnsi="Cambria Math" w:cs="Times New Roman"/>
+                  <w:i/>
+                  <w:sz w:val="28"/>
+                </w:rPr>
+              </m:ctrlPr>
+            </m:radPr>
+            <m:deg/>
+            <m:e>
+              <m:r>
+                <w:rPr>
+                  <w:rFonts w:ascii="Cambria Math" w:hAnsi="Cambria Math" w:cs="Times New Roman"/>
+                  <w:sz w:val="28"/>
+                </w:rPr>
+                <m:t>C</m:t>
+              </m:r>
+            </m:e>
+          </m:rad>
+          <m:r>
+            <w:rPr>
+              <w:rFonts w:ascii="Cambria Math" w:hAnsi="Cambria Math" w:cs="Times New Roman"/>
+              <w:sz w:val="28"/>
+            </w:rPr>
+            <m:t xml:space="preserve"> </m:t>
+          </m:r>
+          <m:r>
+            <w:rPr>
+              <w:rFonts w:ascii="Cambria Math" w:hAnsi="Cambria Math" w:cs="Times New Roman"/>
+              <w:sz w:val="28"/>
+              <w:lang w:val="en-US"/>
+            </w:rPr>
+            <m:t>mod</m:t>
+          </m:r>
+          <m:r>
+            <w:rPr>
+              <w:rFonts w:ascii="Cambria Math" w:hAnsi="Cambria Math" w:cs="Times New Roman"/>
+              <w:sz w:val="28"/>
+            </w:rPr>
+            <m:t xml:space="preserve"> </m:t>
+          </m:r>
+          <m:r>
+            <w:rPr>
+              <w:rFonts w:ascii="Cambria Math" w:hAnsi="Cambria Math" w:cs="Times New Roman"/>
+              <w:sz w:val="28"/>
+              <w:lang w:val="en-US"/>
+            </w:rPr>
+            <m:t>q</m:t>
+          </m:r>
+          <m:r>
+            <w:rPr>
+              <w:rFonts w:ascii="Cambria Math" w:hAnsi="Cambria Math" w:cs="Times New Roman"/>
+              <w:sz w:val="28"/>
+            </w:rPr>
+            <m:t>=</m:t>
+          </m:r>
+          <m:rad>
+            <m:radPr>
+              <m:degHide m:val="1"/>
+              <m:ctrlPr>
+                <w:rPr>
+                  <w:rFonts w:ascii="Cambria Math" w:hAnsi="Cambria Math" w:cs="Times New Roman"/>
+                  <w:i/>
+                  <w:sz w:val="28"/>
+                </w:rPr>
+              </m:ctrlPr>
+            </m:radPr>
+            <m:deg/>
+            <m:e>
+              <m:r>
+                <m:rPr>
+                  <m:sty m:val="p"/>
+                </m:rPr>
+                <w:rPr>
+                  <w:rFonts w:ascii="Cambria Math" w:hAnsi="Cambria Math" w:cs="Times New Roman"/>
+                  <w:sz w:val="28"/>
+                </w:rPr>
+                <m:t>128</m:t>
+              </m:r>
+            </m:e>
+          </m:rad>
+          <m:r>
+            <w:rPr>
+              <w:rFonts w:ascii="Cambria Math" w:hAnsi="Cambria Math" w:cs="Times New Roman"/>
+              <w:sz w:val="28"/>
+            </w:rPr>
+            <m:t xml:space="preserve"> </m:t>
+          </m:r>
+          <m:r>
+            <w:rPr>
+              <w:rFonts w:ascii="Cambria Math" w:hAnsi="Cambria Math" w:cs="Times New Roman"/>
+              <w:sz w:val="28"/>
+              <w:lang w:val="en-US"/>
+            </w:rPr>
+            <m:t>mod</m:t>
+          </m:r>
+          <m:r>
+            <w:rPr>
+              <w:rFonts w:ascii="Cambria Math" w:hAnsi="Cambria Math" w:cs="Times New Roman"/>
+              <w:sz w:val="28"/>
+            </w:rPr>
+            <m:t xml:space="preserve"> 7=</m:t>
+          </m:r>
+          <m:rad>
+            <m:radPr>
+              <m:degHide m:val="1"/>
+              <m:ctrlPr>
+                <w:rPr>
+                  <w:rFonts w:ascii="Cambria Math" w:hAnsi="Cambria Math" w:cs="Times New Roman"/>
+                  <w:i/>
+                  <w:sz w:val="28"/>
+                </w:rPr>
+              </m:ctrlPr>
+            </m:radPr>
+            <m:deg/>
+            <m:e>
+              <m:r>
+                <w:rPr>
+                  <w:rFonts w:ascii="Cambria Math" w:hAnsi="Cambria Math" w:cs="Times New Roman"/>
+                  <w:sz w:val="28"/>
+                </w:rPr>
+                <m:t>2</m:t>
+              </m:r>
+            </m:e>
+          </m:rad>
+          <m:r>
+            <w:rPr>
+              <w:rFonts w:ascii="Cambria Math" w:hAnsi="Cambria Math" w:cs="Times New Roman"/>
+              <w:sz w:val="28"/>
+            </w:rPr>
+            <m:t xml:space="preserve"> </m:t>
+          </m:r>
+          <m:r>
+            <w:rPr>
+              <w:rFonts w:ascii="Cambria Math" w:hAnsi="Cambria Math" w:cs="Times New Roman"/>
+              <w:sz w:val="28"/>
+              <w:lang w:val="en-US"/>
+            </w:rPr>
+            <m:t>mod</m:t>
+          </m:r>
+          <m:r>
+            <w:rPr>
+              <w:rFonts w:ascii="Cambria Math" w:hAnsi="Cambria Math" w:cs="Times New Roman"/>
+              <w:sz w:val="28"/>
+            </w:rPr>
+            <m:t xml:space="preserve"> 7</m:t>
+          </m:r>
+        </m:oMath>
+      </m:oMathPara>
+    </w:p>
+    <w:p>
+      <w:pPr>
+        <w:spacing w:before="120" w:after="120" w:line="240" w:lineRule="auto"/>
+        <w:ind w:left="284"/>
+        <w:rPr>
+          <w:rFonts w:ascii="Times New Roman" w:hAnsi="Times New Roman" w:cs="Times New Roman"/>
+          <w:sz w:val="28"/>
+          <w:szCs w:val="28"/>
+        </w:rPr>
+      </w:pPr>
+      <w:r>
+        <w:rPr>
+          <w:rFonts w:ascii="Times New Roman" w:hAnsi="Times New Roman" w:cs="Times New Roman"/>
+          <w:i/>
+          <w:iCs/>
+          <w:sz w:val="28"/>
+          <w:szCs w:val="28"/>
+          <w:lang w:val="en-US"/>
+        </w:rPr>
+        <w:t>p</w:t>
+      </w:r>
+      <w:r>
+        <w:rPr>
+          <w:rFonts w:ascii="Times New Roman" w:hAnsi="Times New Roman" w:cs="Times New Roman"/>
+          <w:sz w:val="28"/>
+          <w:szCs w:val="28"/>
+        </w:rPr>
+        <w:t xml:space="preserve"> = </w:t>
+      </w:r>
+      <w:r>
+        <w:rPr>
+          <w:rFonts w:ascii="Times New Roman" w:hAnsi="Times New Roman" w:cs="Times New Roman"/>
+          <w:sz w:val="28"/>
+          <w:szCs w:val="28"/>
+        </w:rPr>
+        <w:t>4*</w:t>
+      </w:r>
+      <w:r>
+        <w:rPr>
+          <w:rFonts w:ascii="Times New Roman" w:hAnsi="Times New Roman" w:cs="Times New Roman"/>
+          <w:sz w:val="28"/>
+          <w:szCs w:val="28"/>
+          <w:lang w:val="en-US"/>
+        </w:rPr>
+        <w:t>1</w:t>
+      </w:r>
+      <w:r>
+        <w:rPr>
+          <w:rFonts w:ascii="Times New Roman" w:hAnsi="Times New Roman" w:cs="Times New Roman"/>
+          <w:sz w:val="28"/>
+          <w:szCs w:val="28"/>
+        </w:rPr>
+        <w:t xml:space="preserve">+3 =&gt; </w:t>
+      </w:r>
+      <w:r>
+        <w:rPr>
+          <w:rFonts w:ascii="Times New Roman" w:hAnsi="Times New Roman" w:cs="Times New Roman"/>
+          <w:sz w:val="28"/>
+          <w:szCs w:val="28"/>
+        </w:rPr>
+        <w:t>используем формулу</w:t>
+      </w:r>
+      <w:r>
+        <w:rPr>
+          <w:rFonts w:ascii="Times New Roman" w:hAnsi="Times New Roman" w:cs="Times New Roman"/>
+          <w:sz w:val="28"/>
+          <w:szCs w:val="28"/>
+        </w:rPr>
+        <w:t>:</w:t>
+      </w:r>
+    </w:p>
+    <w:p>
+      <w:pPr>
+        <w:spacing w:before="120" w:after="120" w:line="240" w:lineRule="auto"/>
+        <w:ind w:left="284"/>
+        <w:rPr>
+          <w:rFonts w:ascii="Times New Roman" w:hAnsi="Times New Roman" w:cs="Times New Roman"/>
+          <w:sz w:val="28"/>
+          <w:szCs w:val="28"/>
+        </w:rPr>
+      </w:pPr>
+      <w:r>
+        <w:rPr>
+          <w:rFonts w:ascii="Times New Roman" w:hAnsi="Times New Roman" w:cs="Times New Roman"/>
+          <w:sz w:val="28"/>
+          <w:szCs w:val="28"/>
+        </w:rPr>
+        <w:t xml:space="preserve"> </w:t>
+      </w:r>
+      <w:r>
+        <w:rPr>
+          <w:rFonts w:ascii="Times New Roman" w:hAnsi="Times New Roman" w:cs="Times New Roman"/>
+          <w:noProof/>
+          <w:sz w:val="28"/>
+          <w:szCs w:val="28"/>
+        </w:rPr>
+        <w:drawing>
+          <wp:inline distT="0" distB="0" distL="0" distR="0" wp14:anchorId="1E122490" wp14:editId="39116F92">
+            <wp:extent cx="1569720" cy="424431"/>
+            <wp:effectExtent l="0" t="0" r="0" b="0"/>
+            <wp:docPr id="5" name="Рисунок 5"/>
+            <wp:cNvGraphicFramePr>
+              <a:graphicFrameLocks xmlns:a="http://schemas.openxmlformats.org/drawingml/2006/main" noChangeAspect="1"/>
+            </wp:cNvGraphicFramePr>
+            <a:graphic xmlns:a="http://schemas.openxmlformats.org/drawingml/2006/main">
+              <a:graphicData uri="http://schemas.openxmlformats.org/drawingml/2006/picture">
+                <pic:pic xmlns:pic="http://schemas.openxmlformats.org/drawingml/2006/picture">
+                  <pic:nvPicPr>
+                    <pic:cNvPr id="1" name=""/>
+                    <pic:cNvPicPr/>
+                  </pic:nvPicPr>
+                  <pic:blipFill>
+                    <a:blip r:embed="rId5"/>
+                    <a:stretch>
+                      <a:fillRect/>
+                    </a:stretch>
+                  </pic:blipFill>
+                  <pic:spPr>
+                    <a:xfrm>
+                      <a:off x="0" y="0"/>
+                      <a:ext cx="1585607" cy="428727"/>
+                    </a:xfrm>
+                    <a:prstGeom prst="rect">
+                      <a:avLst/>
+                    </a:prstGeom>
+                  </pic:spPr>
+                </pic:pic>
+              </a:graphicData>
+            </a:graphic>
+          </wp:inline>
+        </w:drawing>
+      </w:r>
+    </w:p>
+    <w:p>
+      <w:pPr>
+        <w:spacing w:before="120" w:after="120" w:line="240" w:lineRule="auto"/>
+        <w:ind w:left="284"/>
+        <w:rPr>
+          <w:rFonts w:ascii="Times New Roman" w:hAnsi="Times New Roman" w:cs="Times New Roman"/>
+          <w:b/>
+          <w:bCs/>
+          <w:sz w:val="28"/>
+        </w:rPr>
+      </w:pPr>
+      <m:oMathPara>
+        <m:oMathParaPr>
+          <m:jc m:val="left"/>
+        </m:oMathParaPr>
+        <m:oMath>
+          <m:r>
+            <m:rPr>
+              <m:sty m:val="bi"/>
+            </m:rPr>
+            <w:rPr>
+              <w:rFonts w:ascii="Cambria Math" w:hAnsi="Cambria Math" w:cs="Times New Roman"/>
+              <w:sz w:val="28"/>
+              <w:lang w:val="en-US"/>
+            </w:rPr>
+            <m:t>s</m:t>
+          </m:r>
+          <m:r>
+            <m:rPr>
+              <m:sty m:val="b"/>
+            </m:rPr>
+            <w:rPr>
+              <w:rFonts w:ascii="Cambria Math" w:hAnsi="Cambria Math" w:cs="Times New Roman"/>
+              <w:sz w:val="28"/>
+            </w:rPr>
+            <m:t>=</m:t>
+          </m:r>
+          <m:sSup>
+            <m:sSupPr>
+              <m:ctrlPr>
+                <w:rPr>
+                  <w:rFonts w:ascii="Cambria Math" w:hAnsi="Cambria Math" w:cs="Times New Roman"/>
+                  <w:b/>
+                  <w:bCs/>
+                  <w:sz w:val="28"/>
+                </w:rPr>
+              </m:ctrlPr>
+            </m:sSupPr>
+            <m:e>
+              <m:r>
+                <m:rPr>
+                  <m:sty m:val="b"/>
+                </m:rPr>
+                <w:rPr>
+                  <w:rFonts w:ascii="Cambria Math" w:hAnsi="Cambria Math" w:cs="Times New Roman"/>
+                  <w:sz w:val="28"/>
+                </w:rPr>
+                <m:t>2</m:t>
+              </m:r>
+            </m:e>
+            <m:sup>
+              <m:r>
+                <m:rPr>
+                  <m:sty m:val="bi"/>
+                </m:rPr>
+                <w:rPr>
+                  <w:rFonts w:ascii="Cambria Math" w:hAnsi="Cambria Math" w:cs="Times New Roman"/>
+                  <w:sz w:val="28"/>
+                </w:rPr>
+                <m:t>(7+1)/4</m:t>
+              </m:r>
+            </m:sup>
+          </m:sSup>
+          <m:r>
+            <m:rPr>
+              <m:sty m:val="bi"/>
+            </m:rPr>
+            <w:rPr>
+              <w:rFonts w:ascii="Cambria Math" w:hAnsi="Cambria Math" w:cs="Times New Roman"/>
+              <w:sz w:val="28"/>
+            </w:rPr>
+            <m:t xml:space="preserve"> mod 7=</m:t>
+          </m:r>
+          <m:sSup>
+            <m:sSupPr>
+              <m:ctrlPr>
+                <w:rPr>
+                  <w:rFonts w:ascii="Cambria Math" w:hAnsi="Cambria Math" w:cs="Times New Roman"/>
+                  <w:b/>
+                  <w:bCs/>
+                  <w:i/>
+                  <w:sz w:val="28"/>
+                </w:rPr>
+              </m:ctrlPr>
+            </m:sSupPr>
+            <m:e>
+              <m:r>
+                <m:rPr>
+                  <m:sty m:val="bi"/>
+                </m:rPr>
+                <w:rPr>
+                  <w:rFonts w:ascii="Cambria Math" w:hAnsi="Cambria Math" w:cs="Times New Roman"/>
+                  <w:sz w:val="28"/>
+                </w:rPr>
+                <m:t>2</m:t>
+              </m:r>
+            </m:e>
+            <m:sup>
+              <m:r>
+                <m:rPr>
+                  <m:sty m:val="bi"/>
+                </m:rPr>
+                <w:rPr>
+                  <w:rFonts w:ascii="Cambria Math" w:hAnsi="Cambria Math" w:cs="Times New Roman"/>
+                  <w:sz w:val="28"/>
+                </w:rPr>
+                <m:t>2</m:t>
+              </m:r>
+            </m:sup>
+          </m:sSup>
+          <m:r>
+            <m:rPr>
+              <m:sty m:val="bi"/>
+            </m:rPr>
+            <w:rPr>
+              <w:rFonts w:ascii="Cambria Math" w:hAnsi="Cambria Math" w:cs="Times New Roman"/>
+              <w:sz w:val="28"/>
+            </w:rPr>
+            <m:t xml:space="preserve"> mod 7=4</m:t>
+          </m:r>
+        </m:oMath>
+      </m:oMathPara>
+    </w:p>
+    <w:p>
+      <w:pPr>
+        <w:spacing w:before="120" w:after="120" w:line="240" w:lineRule="auto"/>
+        <w:ind w:left="284"/>
+        <w:rPr>
+          <w:rFonts w:ascii="Times New Roman" w:hAnsi="Times New Roman" w:cs="Times New Roman"/>
+          <w:sz w:val="28"/>
+        </w:rPr>
+      </w:pPr>
+    </w:p>
+    <w:p>
+      <w:pPr>
+        <w:spacing w:before="120" w:after="120" w:line="240" w:lineRule="auto"/>
+        <w:rPr>
+          <w:rFonts w:ascii="Times New Roman" w:hAnsi="Times New Roman" w:cs="Times New Roman"/>
+          <w:i/>
+          <w:iCs/>
+          <w:sz w:val="28"/>
+          <w:szCs w:val="28"/>
+          <w:lang w:val="en-US"/>
+        </w:rPr>
+      </w:pPr>
+      <m:oMathPara>
+        <m:oMathParaPr>
+          <m:jc m:val="left"/>
+        </m:oMathParaPr>
+        <m:oMath>
+          <m:r>
+            <w:rPr>
+              <w:rFonts w:ascii="Cambria Math" w:hAnsi="Cambria Math" w:cs="Times New Roman"/>
+              <w:sz w:val="28"/>
+              <w:szCs w:val="28"/>
+              <w:lang w:val="en-US"/>
+            </w:rPr>
+            <m:t>c*p+d*q=1</m:t>
+          </m:r>
+        </m:oMath>
+      </m:oMathPara>
+    </w:p>
+    <w:p>
+      <w:pPr>
+        <w:spacing w:before="120" w:after="120" w:line="240" w:lineRule="auto"/>
+        <w:rPr>
+          <w:rFonts w:ascii="Times New Roman" w:hAnsi="Times New Roman" w:cs="Times New Roman"/>
+          <w:i/>
+          <w:iCs/>
+          <w:sz w:val="28"/>
+          <w:szCs w:val="28"/>
+          <w:lang w:val="en-US"/>
+        </w:rPr>
+      </w:pPr>
+      <m:oMathPara>
+        <m:oMathParaPr>
+          <m:jc m:val="left"/>
+        </m:oMathParaPr>
+        <m:oMath>
+          <m:r>
+            <w:rPr>
+              <w:rFonts w:ascii="Cambria Math" w:hAnsi="Cambria Math" w:cs="Times New Roman"/>
+              <w:sz w:val="28"/>
+              <w:szCs w:val="28"/>
+              <w:lang w:val="en-US"/>
+            </w:rPr>
+            <m:t>c*23+d*7=1</m:t>
+          </m:r>
+        </m:oMath>
+      </m:oMathPara>
+    </w:p>
+    <w:p>
+      <w:pPr>
+        <w:spacing w:before="120" w:after="120" w:line="240" w:lineRule="auto"/>
+        <w:rPr>
+          <w:rFonts w:ascii="Times New Roman" w:hAnsi="Times New Roman" w:cs="Times New Roman"/>
+          <w:i/>
+          <w:iCs/>
+          <w:sz w:val="28"/>
+          <w:szCs w:val="28"/>
+          <w:lang w:val="en-US"/>
+        </w:rPr>
+      </w:pPr>
+    </w:p>
+    <w:p>
+      <w:pPr>
+        <w:pStyle w:val="a5"/>
+        <w:spacing w:before="120" w:after="120" w:line="240" w:lineRule="auto"/>
+        <w:ind w:left="0"/>
+        <w:contextualSpacing w:val="0"/>
+        <w:rPr>
+          <w:rFonts w:ascii="Cambria Math" w:hAnsi="Cambria Math" w:cs="Times New Roman" w:hint="eastAsia"/>
+          <w:sz w:val="28"/>
+          <w:szCs w:val="28"/>
+        </w:rPr>
+      </w:pPr>
       <w:proofErr w:type="gramStart"/>
       <w:r>
-        <w:t>двоичном  виде</w:t>
+        <w:rPr>
+          <w:rFonts w:ascii="Cambria Math" w:hAnsi="Cambria Math" w:cs="Times New Roman"/>
+          <w:sz w:val="28"/>
+          <w:szCs w:val="28"/>
+        </w:rPr>
+        <w:t>НОД(</w:t>
       </w:r>
       <w:proofErr w:type="gramEnd"/>
       <w:r>
-        <w:t xml:space="preserve"> .</w:t>
+        <w:rPr>
+          <w:rFonts w:ascii="Cambria Math" w:hAnsi="Cambria Math" w:cs="Times New Roman"/>
+          <w:sz w:val="28"/>
+          <w:szCs w:val="28"/>
+        </w:rPr>
+        <w:t>23</w:t>
+      </w:r>
+      <w:r>
+        <w:rPr>
+          <w:rFonts w:ascii="Cambria Math" w:hAnsi="Cambria Math" w:cs="Times New Roman"/>
+          <w:sz w:val="28"/>
+          <w:szCs w:val="28"/>
+        </w:rPr>
+        <w:t xml:space="preserve">, </w:t>
+      </w:r>
+      <w:r>
+        <w:rPr>
+          <w:rFonts w:ascii="Cambria Math" w:hAnsi="Cambria Math" w:cs="Times New Roman"/>
+          <w:sz w:val="28"/>
+          <w:szCs w:val="28"/>
+        </w:rPr>
+        <w:t>7</w:t>
+      </w:r>
+      <w:r>
+        <w:rPr>
+          <w:rFonts w:ascii="Cambria Math" w:hAnsi="Cambria Math" w:cs="Times New Roman"/>
+          <w:sz w:val="28"/>
+          <w:szCs w:val="28"/>
+        </w:rPr>
+        <w:t>):</w:t>
       </w:r>
     </w:p>
     <w:p>
       <w:pPr>
         <w:pStyle w:val="a5"/>
-      </w:pPr>
+        <w:spacing w:after="0" w:line="240" w:lineRule="auto"/>
+        <w:ind w:left="0"/>
+        <w:contextualSpacing w:val="0"/>
+        <w:rPr>
+          <w:rFonts w:ascii="Times New Roman" w:hAnsi="Times New Roman" w:cs="Times New Roman"/>
+          <w:sz w:val="28"/>
+          <w:szCs w:val="28"/>
+        </w:rPr>
+      </w:pPr>
+      <w:r>
+        <w:rPr>
+          <w:rFonts w:ascii="Times New Roman" w:hAnsi="Times New Roman" w:cs="Times New Roman"/>
+          <w:sz w:val="28"/>
+          <w:szCs w:val="28"/>
+        </w:rPr>
+        <w:t>23</w:t>
+      </w:r>
+      <w:r>
+        <w:rPr>
+          <w:rFonts w:ascii="Times New Roman" w:hAnsi="Times New Roman" w:cs="Times New Roman"/>
+          <w:sz w:val="28"/>
+          <w:szCs w:val="28"/>
+        </w:rPr>
+        <w:t xml:space="preserve"> = </w:t>
+      </w:r>
+      <w:r>
+        <w:rPr>
+          <w:rFonts w:ascii="Times New Roman" w:hAnsi="Times New Roman" w:cs="Times New Roman"/>
+          <w:sz w:val="28"/>
+          <w:szCs w:val="28"/>
+        </w:rPr>
+        <w:t>7</w:t>
+      </w:r>
+      <w:r>
+        <w:rPr>
+          <w:rFonts w:ascii="Times New Roman" w:hAnsi="Times New Roman" w:cs="Times New Roman"/>
+          <w:sz w:val="28"/>
+          <w:szCs w:val="28"/>
+        </w:rPr>
+        <w:t>*</w:t>
+      </w:r>
+      <w:r>
+        <w:rPr>
+          <w:rFonts w:ascii="Times New Roman" w:hAnsi="Times New Roman" w:cs="Times New Roman"/>
+          <w:sz w:val="28"/>
+          <w:szCs w:val="28"/>
+        </w:rPr>
+        <w:t>3</w:t>
+      </w:r>
+      <w:r>
+        <w:rPr>
+          <w:rFonts w:ascii="Times New Roman" w:hAnsi="Times New Roman" w:cs="Times New Roman"/>
+          <w:sz w:val="28"/>
+          <w:szCs w:val="28"/>
+        </w:rPr>
+        <w:t xml:space="preserve">+ </w:t>
+      </w:r>
+      <w:r>
+        <w:rPr>
+          <w:rFonts w:ascii="Times New Roman" w:hAnsi="Times New Roman" w:cs="Times New Roman"/>
+          <w:sz w:val="28"/>
+          <w:szCs w:val="28"/>
+        </w:rPr>
+        <w:t>2</w:t>
+      </w:r>
+    </w:p>
+    <w:p>
+      <w:pPr>
+        <w:pStyle w:val="a5"/>
+        <w:spacing w:after="0" w:line="240" w:lineRule="auto"/>
+        <w:ind w:left="0"/>
+        <w:contextualSpacing w:val="0"/>
+        <w:rPr>
+          <w:rFonts w:ascii="Times New Roman" w:hAnsi="Times New Roman" w:cs="Times New Roman"/>
+          <w:sz w:val="28"/>
+          <w:szCs w:val="28"/>
+        </w:rPr>
+      </w:pPr>
+      <w:r>
+        <w:rPr>
+          <w:rFonts w:ascii="Times New Roman" w:hAnsi="Times New Roman" w:cs="Times New Roman"/>
+          <w:sz w:val="28"/>
+          <w:szCs w:val="28"/>
+        </w:rPr>
+        <w:t>7</w:t>
+      </w:r>
+      <w:r>
+        <w:rPr>
+          <w:rFonts w:ascii="Times New Roman" w:hAnsi="Times New Roman" w:cs="Times New Roman"/>
+          <w:sz w:val="28"/>
+          <w:szCs w:val="28"/>
+        </w:rPr>
+        <w:t xml:space="preserve"> = </w:t>
+      </w:r>
+      <w:r>
+        <w:rPr>
+          <w:rFonts w:ascii="Times New Roman" w:hAnsi="Times New Roman" w:cs="Times New Roman"/>
+          <w:sz w:val="28"/>
+          <w:szCs w:val="28"/>
+        </w:rPr>
+        <w:t>2</w:t>
+      </w:r>
+      <w:r>
+        <w:rPr>
+          <w:rFonts w:ascii="Times New Roman" w:hAnsi="Times New Roman" w:cs="Times New Roman"/>
+          <w:sz w:val="28"/>
+          <w:szCs w:val="28"/>
+        </w:rPr>
+        <w:t>*</w:t>
+      </w:r>
+      <w:r>
+        <w:rPr>
+          <w:rFonts w:ascii="Times New Roman" w:hAnsi="Times New Roman" w:cs="Times New Roman"/>
+          <w:sz w:val="28"/>
+          <w:szCs w:val="28"/>
+        </w:rPr>
+        <w:t>3</w:t>
+      </w:r>
+      <w:r>
+        <w:rPr>
+          <w:rFonts w:ascii="Times New Roman" w:hAnsi="Times New Roman" w:cs="Times New Roman"/>
+          <w:sz w:val="28"/>
+          <w:szCs w:val="28"/>
+        </w:rPr>
+        <w:t xml:space="preserve">+ </w:t>
+      </w:r>
+      <w:r>
+        <w:rPr>
+          <w:rFonts w:ascii="Times New Roman" w:hAnsi="Times New Roman" w:cs="Times New Roman"/>
+          <w:sz w:val="28"/>
+          <w:szCs w:val="28"/>
+        </w:rPr>
+        <w:t>1</w:t>
+      </w:r>
+    </w:p>
+    <w:p>
+      <w:pPr>
+        <w:pStyle w:val="a5"/>
+        <w:spacing w:after="0" w:line="240" w:lineRule="auto"/>
+        <w:ind w:left="0"/>
+        <w:contextualSpacing w:val="0"/>
+        <w:rPr>
+          <w:rFonts w:ascii="Times New Roman" w:hAnsi="Times New Roman" w:cs="Times New Roman"/>
+          <w:sz w:val="28"/>
+          <w:szCs w:val="28"/>
+        </w:rPr>
+      </w:pPr>
+      <w:r>
+        <w:rPr>
+          <w:rFonts w:ascii="Times New Roman" w:hAnsi="Times New Roman" w:cs="Times New Roman"/>
+          <w:sz w:val="28"/>
+          <w:szCs w:val="28"/>
+        </w:rPr>
+        <w:t>2</w:t>
+      </w:r>
+      <w:r>
+        <w:rPr>
+          <w:rFonts w:ascii="Times New Roman" w:hAnsi="Times New Roman" w:cs="Times New Roman"/>
+          <w:sz w:val="28"/>
+          <w:szCs w:val="28"/>
+        </w:rPr>
+        <w:t xml:space="preserve"> = </w:t>
+      </w:r>
+      <w:r>
+        <w:rPr>
+          <w:rFonts w:ascii="Times New Roman" w:hAnsi="Times New Roman" w:cs="Times New Roman"/>
+          <w:b/>
+          <w:bCs/>
+          <w:sz w:val="28"/>
+          <w:szCs w:val="28"/>
+          <w:u w:val="single"/>
+        </w:rPr>
+        <w:t>1</w:t>
+      </w:r>
+      <w:r>
+        <w:rPr>
+          <w:rFonts w:ascii="Times New Roman" w:hAnsi="Times New Roman" w:cs="Times New Roman"/>
+          <w:sz w:val="28"/>
+          <w:szCs w:val="28"/>
+        </w:rPr>
+        <w:t>*</w:t>
+      </w:r>
+      <w:r>
+        <w:rPr>
+          <w:rFonts w:ascii="Times New Roman" w:hAnsi="Times New Roman" w:cs="Times New Roman"/>
+          <w:sz w:val="28"/>
+          <w:szCs w:val="28"/>
+        </w:rPr>
+        <w:t>2</w:t>
+      </w:r>
+      <w:r>
+        <w:rPr>
+          <w:rFonts w:ascii="Times New Roman" w:hAnsi="Times New Roman" w:cs="Times New Roman"/>
+          <w:sz w:val="28"/>
+          <w:szCs w:val="28"/>
+        </w:rPr>
+        <w:t xml:space="preserve"> + </w:t>
+      </w:r>
+      <w:r>
+        <w:rPr>
+          <w:rFonts w:ascii="Times New Roman" w:hAnsi="Times New Roman" w:cs="Times New Roman"/>
+          <w:sz w:val="28"/>
+          <w:szCs w:val="28"/>
+        </w:rPr>
+        <w:t>0</w:t>
+      </w:r>
+    </w:p>
+    <w:p>
+      <w:pPr>
+        <w:rPr>
+          <w:rFonts w:ascii="Cambria Math" w:hAnsi="Cambria Math" w:cs="Times New Roman" w:hint="eastAsia"/>
+          <w:sz w:val="28"/>
+          <w:szCs w:val="28"/>
+        </w:rPr>
+      </w:pPr>
+      <w:r>
+        <w:rPr>
+          <w:rFonts w:ascii="Cambria Math" w:hAnsi="Cambria Math" w:cs="Times New Roman"/>
+          <w:sz w:val="28"/>
+          <w:szCs w:val="28"/>
+        </w:rPr>
+        <w:br w:type="page"/>
+      </w:r>
+    </w:p>
+    <w:p>
+      <w:pPr>
+        <w:pStyle w:val="a5"/>
+        <w:spacing w:before="120" w:after="120" w:line="240" w:lineRule="auto"/>
+        <w:ind w:left="0"/>
+        <w:contextualSpacing w:val="0"/>
+        <w:rPr>
+          <w:rFonts w:ascii="Cambria Math" w:hAnsi="Cambria Math" w:cs="Times New Roman" w:hint="eastAsia"/>
+          <w:sz w:val="28"/>
+          <w:szCs w:val="28"/>
+        </w:rPr>
+      </w:pPr>
+      <w:r>
+        <w:rPr>
+          <w:rFonts w:ascii="Cambria Math" w:hAnsi="Cambria Math" w:cs="Times New Roman"/>
+          <w:sz w:val="28"/>
+          <w:szCs w:val="28"/>
+        </w:rPr>
+        <w:lastRenderedPageBreak/>
+        <w:t>Расширенный алгоритм Евклида:</w:t>
+      </w:r>
+    </w:p>
+    <w:p>
+      <w:pPr>
+        <w:pStyle w:val="a5"/>
+        <w:spacing w:after="0" w:line="240" w:lineRule="auto"/>
+        <w:ind w:left="0"/>
+        <w:contextualSpacing w:val="0"/>
+        <w:rPr>
+          <w:rFonts w:ascii="Times New Roman" w:hAnsi="Times New Roman" w:cs="Times New Roman"/>
+          <w:sz w:val="28"/>
+          <w:szCs w:val="28"/>
+        </w:rPr>
+      </w:pPr>
+      <w:r>
+        <w:rPr>
+          <w:rFonts w:ascii="Times New Roman" w:hAnsi="Times New Roman" w:cs="Times New Roman"/>
+          <w:sz w:val="28"/>
+          <w:szCs w:val="28"/>
+        </w:rPr>
+        <w:t xml:space="preserve">1 = </w:t>
+      </w:r>
+      <w:r>
+        <w:rPr>
+          <w:rFonts w:ascii="Times New Roman" w:hAnsi="Times New Roman" w:cs="Times New Roman"/>
+          <w:sz w:val="28"/>
+          <w:szCs w:val="28"/>
+        </w:rPr>
+        <w:t>7</w:t>
+      </w:r>
+      <w:r>
+        <w:rPr>
+          <w:rFonts w:ascii="Times New Roman" w:hAnsi="Times New Roman" w:cs="Times New Roman"/>
+          <w:sz w:val="28"/>
+          <w:szCs w:val="28"/>
+        </w:rPr>
+        <w:t xml:space="preserve"> – </w:t>
+      </w:r>
+      <w:r>
+        <w:rPr>
+          <w:rFonts w:ascii="Times New Roman" w:hAnsi="Times New Roman" w:cs="Times New Roman"/>
+          <w:sz w:val="28"/>
+          <w:szCs w:val="28"/>
+        </w:rPr>
+        <w:t>2*3</w:t>
+      </w:r>
+    </w:p>
+    <w:p>
+      <w:pPr>
+        <w:pStyle w:val="a5"/>
+        <w:spacing w:after="0" w:line="240" w:lineRule="auto"/>
+        <w:ind w:left="0"/>
+        <w:contextualSpacing w:val="0"/>
+        <w:rPr>
+          <w:rFonts w:ascii="Times New Roman" w:hAnsi="Times New Roman" w:cs="Times New Roman"/>
+          <w:sz w:val="28"/>
+          <w:szCs w:val="28"/>
+        </w:rPr>
+      </w:pPr>
+      <w:r>
+        <w:rPr>
+          <w:rFonts w:ascii="Times New Roman" w:hAnsi="Times New Roman" w:cs="Times New Roman"/>
+          <w:sz w:val="28"/>
+          <w:szCs w:val="28"/>
+        </w:rPr>
+        <w:t>2</w:t>
+      </w:r>
+      <w:r>
+        <w:rPr>
+          <w:rFonts w:ascii="Times New Roman" w:hAnsi="Times New Roman" w:cs="Times New Roman"/>
+          <w:sz w:val="28"/>
+          <w:szCs w:val="28"/>
+        </w:rPr>
+        <w:t xml:space="preserve"> = </w:t>
+      </w:r>
+      <w:r>
+        <w:rPr>
+          <w:rFonts w:ascii="Times New Roman" w:hAnsi="Times New Roman" w:cs="Times New Roman"/>
+          <w:sz w:val="28"/>
+          <w:szCs w:val="28"/>
+        </w:rPr>
+        <w:t>23</w:t>
+      </w:r>
+      <w:r>
+        <w:rPr>
+          <w:rFonts w:ascii="Times New Roman" w:hAnsi="Times New Roman" w:cs="Times New Roman"/>
+          <w:sz w:val="28"/>
+          <w:szCs w:val="28"/>
+        </w:rPr>
+        <w:t xml:space="preserve"> – </w:t>
+      </w:r>
+      <w:r>
+        <w:rPr>
+          <w:rFonts w:ascii="Times New Roman" w:hAnsi="Times New Roman" w:cs="Times New Roman"/>
+          <w:sz w:val="28"/>
+          <w:szCs w:val="28"/>
+        </w:rPr>
+        <w:t>7*3</w:t>
+      </w:r>
+    </w:p>
+    <w:p>
+      <w:pPr>
+        <w:pStyle w:val="a5"/>
+        <w:spacing w:after="0" w:line="240" w:lineRule="auto"/>
+        <w:ind w:left="0"/>
+        <w:contextualSpacing w:val="0"/>
+        <w:rPr>
+          <w:rFonts w:ascii="Times New Roman" w:hAnsi="Times New Roman" w:cs="Times New Roman"/>
+          <w:sz w:val="28"/>
+          <w:szCs w:val="28"/>
+        </w:rPr>
+      </w:pPr>
+    </w:p>
+    <w:p>
+      <w:pPr>
+        <w:pStyle w:val="a5"/>
+        <w:spacing w:after="0" w:line="240" w:lineRule="auto"/>
+        <w:ind w:left="0"/>
+        <w:contextualSpacing w:val="0"/>
+      </w:pPr>
+      <w:r>
+        <w:rPr>
+          <w:rFonts w:ascii="Times New Roman" w:hAnsi="Times New Roman" w:cs="Times New Roman"/>
+          <w:sz w:val="28"/>
+          <w:szCs w:val="28"/>
+        </w:rPr>
+        <w:t xml:space="preserve">1 = </w:t>
+      </w:r>
+      <w:r>
+        <w:rPr>
+          <w:rFonts w:ascii="Times New Roman" w:hAnsi="Times New Roman" w:cs="Times New Roman"/>
+          <w:sz w:val="28"/>
+          <w:szCs w:val="28"/>
+        </w:rPr>
+        <w:t>7</w:t>
+      </w:r>
+      <w:r>
+        <w:rPr>
+          <w:rFonts w:ascii="Times New Roman" w:hAnsi="Times New Roman" w:cs="Times New Roman"/>
+          <w:sz w:val="28"/>
+          <w:szCs w:val="28"/>
+        </w:rPr>
+        <w:t xml:space="preserve"> – (</w:t>
+      </w:r>
+      <w:r>
+        <w:rPr>
+          <w:rFonts w:ascii="Times New Roman" w:hAnsi="Times New Roman" w:cs="Times New Roman"/>
+          <w:sz w:val="28"/>
+          <w:szCs w:val="28"/>
+        </w:rPr>
+        <w:t>23</w:t>
+      </w:r>
+      <w:r>
+        <w:rPr>
+          <w:rFonts w:ascii="Times New Roman" w:hAnsi="Times New Roman" w:cs="Times New Roman"/>
+          <w:sz w:val="28"/>
+          <w:szCs w:val="28"/>
+        </w:rPr>
+        <w:t xml:space="preserve"> – </w:t>
+      </w:r>
+      <w:r>
+        <w:rPr>
+          <w:rFonts w:ascii="Times New Roman" w:hAnsi="Times New Roman" w:cs="Times New Roman"/>
+          <w:sz w:val="28"/>
+          <w:szCs w:val="28"/>
+        </w:rPr>
+        <w:t>7*</w:t>
+      </w:r>
+      <w:proofErr w:type="gramStart"/>
+      <w:r>
+        <w:rPr>
+          <w:rFonts w:ascii="Times New Roman" w:hAnsi="Times New Roman" w:cs="Times New Roman"/>
+          <w:sz w:val="28"/>
+          <w:szCs w:val="28"/>
+        </w:rPr>
+        <w:t>3</w:t>
+      </w:r>
+      <w:r>
+        <w:rPr>
+          <w:rFonts w:ascii="Times New Roman" w:hAnsi="Times New Roman" w:cs="Times New Roman"/>
+          <w:sz w:val="28"/>
+          <w:szCs w:val="28"/>
+        </w:rPr>
+        <w:t>)</w:t>
+      </w:r>
+      <w:r>
+        <w:rPr>
+          <w:rFonts w:ascii="Times New Roman" w:hAnsi="Times New Roman" w:cs="Times New Roman"/>
+          <w:sz w:val="28"/>
+          <w:szCs w:val="28"/>
+        </w:rPr>
+        <w:t>*</w:t>
+      </w:r>
+      <w:proofErr w:type="gramEnd"/>
+      <w:r>
+        <w:rPr>
+          <w:rFonts w:ascii="Times New Roman" w:hAnsi="Times New Roman" w:cs="Times New Roman"/>
+          <w:sz w:val="28"/>
+          <w:szCs w:val="28"/>
+        </w:rPr>
+        <w:t>3</w:t>
+      </w:r>
+      <w:r>
+        <w:rPr>
+          <w:rFonts w:ascii="Times New Roman" w:hAnsi="Times New Roman" w:cs="Times New Roman"/>
+          <w:sz w:val="28"/>
+          <w:szCs w:val="28"/>
+        </w:rPr>
+        <w:t xml:space="preserve"> = –</w:t>
+      </w:r>
+      <w:r>
+        <w:rPr>
+          <w:rFonts w:ascii="Times New Roman" w:hAnsi="Times New Roman" w:cs="Times New Roman"/>
+          <w:sz w:val="28"/>
+          <w:szCs w:val="28"/>
+        </w:rPr>
+        <w:t>3*23 + 10*7</w:t>
+      </w:r>
+    </w:p>
+    <w:p>
+      <w:pPr>
+        <w:pStyle w:val="a5"/>
+        <w:spacing w:before="120" w:after="120" w:line="240" w:lineRule="auto"/>
+        <w:ind w:left="0"/>
+        <w:contextualSpacing w:val="0"/>
+        <w:rPr>
+          <w:rFonts w:ascii="Cambria Math" w:hAnsi="Cambria Math" w:cs="Times New Roman" w:hint="eastAsia"/>
+          <w:b/>
+          <w:bCs/>
+          <w:sz w:val="28"/>
+          <w:szCs w:val="28"/>
+        </w:rPr>
+      </w:pPr>
+      <m:oMathPara>
+        <m:oMathParaPr>
+          <m:jc m:val="left"/>
+        </m:oMathParaPr>
+        <m:oMath>
+          <m:r>
+            <m:rPr>
+              <m:sty m:val="bi"/>
+            </m:rPr>
+            <w:rPr>
+              <w:rFonts w:ascii="Cambria Math" w:hAnsi="Cambria Math" w:cs="Times New Roman"/>
+              <w:sz w:val="28"/>
+              <w:szCs w:val="28"/>
+            </w:rPr>
+            <m:t>c</m:t>
+          </m:r>
+          <m:r>
+            <m:rPr>
+              <m:sty m:val="b"/>
+            </m:rPr>
+            <w:rPr>
+              <w:rFonts w:ascii="Cambria Math" w:hAnsi="Cambria Math" w:cs="Times New Roman"/>
+              <w:sz w:val="28"/>
+              <w:szCs w:val="28"/>
+            </w:rPr>
+            <m:t>=-3</m:t>
+          </m:r>
+        </m:oMath>
+      </m:oMathPara>
+    </w:p>
+    <w:p>
+      <w:pPr>
+        <w:pStyle w:val="a5"/>
+        <w:spacing w:before="120" w:after="120" w:line="240" w:lineRule="auto"/>
+        <w:ind w:left="0"/>
+        <w:contextualSpacing w:val="0"/>
+        <w:rPr>
+          <w:rFonts w:ascii="Cambria Math" w:hAnsi="Cambria Math" w:cs="Times New Roman" w:hint="eastAsia"/>
+          <w:b/>
+          <w:bCs/>
+          <w:i/>
+          <w:sz w:val="28"/>
+          <w:szCs w:val="28"/>
+        </w:rPr>
+      </w:pPr>
+      <m:oMathPara>
+        <m:oMathParaPr>
+          <m:jc m:val="left"/>
+        </m:oMathParaPr>
+        <m:oMath>
+          <m:r>
+            <m:rPr>
+              <m:sty m:val="bi"/>
+            </m:rPr>
+            <w:rPr>
+              <w:rFonts w:ascii="Cambria Math" w:hAnsi="Cambria Math" w:cs="Times New Roman"/>
+              <w:sz w:val="28"/>
+              <w:szCs w:val="28"/>
+            </w:rPr>
+            <m:t>d</m:t>
+          </m:r>
+          <m:r>
+            <m:rPr>
+              <m:sty m:val="b"/>
+            </m:rPr>
+            <w:rPr>
+              <w:rFonts w:ascii="Cambria Math" w:hAnsi="Cambria Math" w:cs="Times New Roman"/>
+              <w:sz w:val="28"/>
+              <w:szCs w:val="28"/>
+            </w:rPr>
+            <m:t>=10</m:t>
+          </m:r>
+        </m:oMath>
+      </m:oMathPara>
+    </w:p>
+    <w:p>
+      <w:pPr>
+        <w:spacing w:before="120" w:after="120" w:line="240" w:lineRule="auto"/>
+        <w:jc w:val="both"/>
+        <w:rPr>
+          <w:rFonts w:ascii="Times New Roman" w:hAnsi="Times New Roman" w:cs="Times New Roman"/>
+          <w:i/>
+          <w:sz w:val="28"/>
+        </w:rPr>
+      </w:pPr>
+    </w:p>
+    <w:p>
+      <w:pPr>
+        <w:pStyle w:val="a5"/>
+        <w:spacing w:before="120" w:after="120" w:line="240" w:lineRule="auto"/>
+        <w:ind w:left="0"/>
+        <w:contextualSpacing w:val="0"/>
+        <w:rPr>
+          <w:rFonts w:ascii="Times New Roman" w:hAnsi="Times New Roman" w:cs="Times New Roman"/>
+          <w:i/>
+          <w:sz w:val="28"/>
+          <w:szCs w:val="28"/>
+        </w:rPr>
+      </w:pPr>
+      <m:oMathPara>
+        <m:oMathParaPr>
+          <m:jc m:val="left"/>
+        </m:oMathParaPr>
+        <m:oMath>
+          <m:r>
+            <w:rPr>
+              <w:rFonts w:ascii="Cambria Math" w:hAnsi="Cambria Math" w:cs="Times New Roman"/>
+              <w:sz w:val="28"/>
+              <w:szCs w:val="28"/>
+            </w:rPr>
+            <m:t>x</m:t>
+          </m:r>
+          <m:r>
+            <m:rPr>
+              <m:sty m:val="p"/>
+            </m:rPr>
+            <w:rPr>
+              <w:rFonts w:ascii="Cambria Math" w:hAnsi="Cambria Math" w:cs="Times New Roman"/>
+              <w:sz w:val="28"/>
+              <w:szCs w:val="28"/>
+            </w:rPr>
+            <m:t>=</m:t>
+          </m:r>
+          <m:d>
+            <m:dPr>
+              <m:ctrlPr>
+                <w:rPr>
+                  <w:rFonts w:ascii="Cambria Math" w:hAnsi="Cambria Math" w:cs="Times New Roman"/>
+                  <w:sz w:val="28"/>
+                  <w:szCs w:val="28"/>
+                </w:rPr>
+              </m:ctrlPr>
+            </m:dPr>
+            <m:e>
+              <m:r>
+                <w:rPr>
+                  <w:rFonts w:ascii="Cambria Math" w:hAnsi="Cambria Math" w:cs="Times New Roman"/>
+                  <w:sz w:val="28"/>
+                  <w:szCs w:val="28"/>
+                </w:rPr>
+                <m:t>r*d*q+s*c*p</m:t>
+              </m:r>
+            </m:e>
+          </m:d>
+          <m:r>
+            <w:rPr>
+              <w:rFonts w:ascii="Cambria Math" w:hAnsi="Cambria Math" w:cs="Times New Roman"/>
+              <w:sz w:val="28"/>
+              <w:szCs w:val="28"/>
+            </w:rPr>
+            <m:t xml:space="preserve"> mod n=</m:t>
+          </m:r>
+          <m:d>
+            <m:dPr>
+              <m:ctrlPr>
+                <w:rPr>
+                  <w:rFonts w:ascii="Cambria Math" w:hAnsi="Cambria Math" w:cs="Times New Roman"/>
+                  <w:i/>
+                  <w:sz w:val="28"/>
+                  <w:szCs w:val="28"/>
+                </w:rPr>
+              </m:ctrlPr>
+            </m:dPr>
+            <m:e>
+              <m:r>
+                <w:rPr>
+                  <w:rFonts w:ascii="Cambria Math" w:hAnsi="Cambria Math" w:cs="Times New Roman"/>
+                  <w:sz w:val="28"/>
+                  <w:szCs w:val="28"/>
+                </w:rPr>
+                <m:t>6*10*7+4*(-3)*23</m:t>
+              </m:r>
+            </m:e>
+          </m:d>
+          <m:r>
+            <w:rPr>
+              <w:rFonts w:ascii="Cambria Math" w:hAnsi="Cambria Math" w:cs="Times New Roman"/>
+              <w:sz w:val="28"/>
+              <w:szCs w:val="28"/>
+            </w:rPr>
+            <m:t xml:space="preserve"> mod 161=</m:t>
+          </m:r>
+        </m:oMath>
+      </m:oMathPara>
+    </w:p>
+    <w:p>
+      <w:pPr>
+        <w:pStyle w:val="a5"/>
+        <w:spacing w:before="120" w:after="120" w:line="240" w:lineRule="auto"/>
+        <w:ind w:left="0"/>
+        <w:contextualSpacing w:val="0"/>
+        <w:rPr>
+          <w:rFonts w:ascii="Times New Roman" w:hAnsi="Times New Roman" w:cs="Times New Roman"/>
+          <w:i/>
+          <w:sz w:val="28"/>
+          <w:szCs w:val="28"/>
+        </w:rPr>
+      </w:pPr>
+      <m:oMathPara>
+        <m:oMathParaPr>
+          <m:jc m:val="left"/>
+        </m:oMathParaPr>
+        <m:oMath>
+          <m:r>
+            <m:rPr>
+              <m:sty m:val="p"/>
+            </m:rPr>
+            <w:rPr>
+              <w:rFonts w:ascii="Cambria Math" w:hAnsi="Cambria Math" w:cs="Times New Roman"/>
+              <w:sz w:val="28"/>
+              <w:szCs w:val="28"/>
+            </w:rPr>
+            <m:t>=144</m:t>
+          </m:r>
+          <m:r>
+            <w:rPr>
+              <w:rFonts w:ascii="Cambria Math" w:hAnsi="Cambria Math" w:cs="Times New Roman"/>
+              <w:sz w:val="28"/>
+              <w:szCs w:val="28"/>
+            </w:rPr>
+            <m:t xml:space="preserve"> mod 161=144</m:t>
+          </m:r>
+        </m:oMath>
+      </m:oMathPara>
+    </w:p>
+    <w:p>
+      <w:pPr>
+        <w:pStyle w:val="a5"/>
+        <w:spacing w:before="120" w:after="120" w:line="240" w:lineRule="auto"/>
+        <w:ind w:left="0"/>
+        <w:contextualSpacing w:val="0"/>
+        <w:rPr>
+          <w:rFonts w:ascii="Times New Roman" w:hAnsi="Times New Roman" w:cs="Times New Roman"/>
+          <w:i/>
+          <w:sz w:val="28"/>
+          <w:szCs w:val="28"/>
+        </w:rPr>
+      </w:pPr>
+      <m:oMathPara>
+        <m:oMathParaPr>
+          <m:jc m:val="left"/>
+        </m:oMathParaPr>
+        <m:oMath>
+          <m:r>
+            <w:rPr>
+              <w:rFonts w:ascii="Cambria Math" w:hAnsi="Cambria Math" w:cs="Times New Roman"/>
+              <w:sz w:val="28"/>
+              <w:szCs w:val="28"/>
+            </w:rPr>
+            <m:t>y</m:t>
+          </m:r>
+          <m:r>
+            <m:rPr>
+              <m:sty m:val="p"/>
+            </m:rPr>
+            <w:rPr>
+              <w:rFonts w:ascii="Cambria Math" w:hAnsi="Cambria Math" w:cs="Times New Roman"/>
+              <w:sz w:val="28"/>
+              <w:szCs w:val="28"/>
+            </w:rPr>
+            <m:t>=</m:t>
+          </m:r>
+          <m:d>
+            <m:dPr>
+              <m:ctrlPr>
+                <w:rPr>
+                  <w:rFonts w:ascii="Cambria Math" w:hAnsi="Cambria Math" w:cs="Times New Roman"/>
+                  <w:sz w:val="28"/>
+                  <w:szCs w:val="28"/>
+                </w:rPr>
+              </m:ctrlPr>
+            </m:dPr>
+            <m:e>
+              <m:r>
+                <w:rPr>
+                  <w:rFonts w:ascii="Cambria Math" w:hAnsi="Cambria Math" w:cs="Times New Roman"/>
+                  <w:sz w:val="28"/>
+                  <w:szCs w:val="28"/>
+                </w:rPr>
+                <m:t>r*d*q-s*c*p</m:t>
+              </m:r>
+            </m:e>
+          </m:d>
+          <m:r>
+            <w:rPr>
+              <w:rFonts w:ascii="Cambria Math" w:hAnsi="Cambria Math" w:cs="Times New Roman"/>
+              <w:sz w:val="28"/>
+              <w:szCs w:val="28"/>
+            </w:rPr>
+            <m:t xml:space="preserve"> mod n=</m:t>
+          </m:r>
+          <m:d>
+            <m:dPr>
+              <m:ctrlPr>
+                <w:rPr>
+                  <w:rFonts w:ascii="Cambria Math" w:hAnsi="Cambria Math" w:cs="Times New Roman"/>
+                  <w:i/>
+                  <w:sz w:val="28"/>
+                  <w:szCs w:val="28"/>
+                </w:rPr>
+              </m:ctrlPr>
+            </m:dPr>
+            <m:e>
+              <m:r>
+                <w:rPr>
+                  <w:rFonts w:ascii="Cambria Math" w:hAnsi="Cambria Math" w:cs="Times New Roman"/>
+                  <w:sz w:val="28"/>
+                  <w:szCs w:val="28"/>
+                </w:rPr>
+                <m:t>6*10*7-4*(-3)*23</m:t>
+              </m:r>
+            </m:e>
+          </m:d>
+          <m:r>
+            <w:rPr>
+              <w:rFonts w:ascii="Cambria Math" w:hAnsi="Cambria Math" w:cs="Times New Roman"/>
+              <w:sz w:val="28"/>
+              <w:szCs w:val="28"/>
+            </w:rPr>
+            <m:t xml:space="preserve"> mod 161=</m:t>
+          </m:r>
+        </m:oMath>
+      </m:oMathPara>
+    </w:p>
+    <w:p>
+      <w:pPr>
+        <w:pStyle w:val="a5"/>
+        <w:spacing w:before="120" w:after="120" w:line="240" w:lineRule="auto"/>
+        <w:ind w:left="0"/>
+        <w:contextualSpacing w:val="0"/>
+        <w:rPr>
+          <w:rFonts w:ascii="Times New Roman" w:hAnsi="Times New Roman" w:cs="Times New Roman"/>
+          <w:i/>
+          <w:sz w:val="28"/>
+          <w:szCs w:val="28"/>
+        </w:rPr>
+      </w:pPr>
+      <m:oMathPara>
+        <m:oMathParaPr>
+          <m:jc m:val="left"/>
+        </m:oMathParaPr>
+        <m:oMath>
+          <m:r>
+            <m:rPr>
+              <m:sty m:val="p"/>
+            </m:rPr>
+            <w:rPr>
+              <w:rFonts w:ascii="Cambria Math" w:hAnsi="Cambria Math" w:cs="Times New Roman"/>
+              <w:sz w:val="28"/>
+              <w:szCs w:val="28"/>
+            </w:rPr>
+            <m:t>=696</m:t>
+          </m:r>
+          <m:r>
+            <w:rPr>
+              <w:rFonts w:ascii="Cambria Math" w:hAnsi="Cambria Math" w:cs="Times New Roman"/>
+              <w:sz w:val="28"/>
+              <w:szCs w:val="28"/>
+            </w:rPr>
+            <m:t xml:space="preserve"> mod 161=52</m:t>
+          </m:r>
+        </m:oMath>
+      </m:oMathPara>
+    </w:p>
+    <w:p>
+      <w:pPr>
+        <w:spacing w:before="120" w:after="120" w:line="240" w:lineRule="auto"/>
+        <w:jc w:val="both"/>
+        <w:rPr>
+          <w:rFonts w:ascii="Times New Roman" w:hAnsi="Times New Roman" w:cs="Times New Roman"/>
+          <w:i/>
+          <w:sz w:val="28"/>
+        </w:rPr>
+      </w:pPr>
+    </w:p>
+    <w:p>
+      <w:pPr>
+        <w:spacing w:before="120" w:after="120" w:line="240" w:lineRule="auto"/>
+        <w:jc w:val="both"/>
+        <w:rPr>
+          <w:rFonts w:ascii="Times New Roman" w:hAnsi="Times New Roman" w:cs="Times New Roman"/>
+          <w:sz w:val="28"/>
+        </w:rPr>
+      </w:pPr>
+      <w:r>
+        <w:rPr>
+          <w:rFonts w:ascii="Times New Roman" w:hAnsi="Times New Roman" w:cs="Times New Roman"/>
+          <w:sz w:val="28"/>
+        </w:rPr>
+        <w:t>Можно видеть, что:</w:t>
+      </w:r>
+    </w:p>
+    <w:p>
+      <w:pPr>
+        <w:spacing w:before="120" w:after="120" w:line="240" w:lineRule="auto"/>
+        <w:jc w:val="both"/>
+        <w:rPr>
+          <w:rFonts w:ascii="Times New Roman" w:hAnsi="Times New Roman" w:cs="Times New Roman"/>
+          <w:i/>
+          <w:sz w:val="28"/>
+          <w:szCs w:val="28"/>
+        </w:rPr>
+      </w:pPr>
+      <m:oMathPara>
+        <m:oMathParaPr>
+          <m:jc m:val="left"/>
+        </m:oMathParaPr>
+        <m:oMath>
+          <m:r>
+            <w:rPr>
+              <w:rFonts w:ascii="Cambria Math" w:hAnsi="Cambria Math" w:cs="Times New Roman"/>
+              <w:sz w:val="28"/>
+              <w:szCs w:val="28"/>
+            </w:rPr>
+            <m:t>y mod n=144 mod 161=144=M</m:t>
+          </m:r>
+        </m:oMath>
+      </m:oMathPara>
+    </w:p>
+    <w:p/>
+    <w:p>
+      <w:r>
+        <w:t>Примечание 1. Если сообщение меньше модуля, то сообщение необходимо разбить на две части путем пре</w:t>
+      </w:r>
+      <w:r>
+        <w:t>дставления сообщения в двоичном</w:t>
+      </w:r>
+      <w:r>
+        <w:t xml:space="preserve"> виде</w:t>
+      </w:r>
+      <w:r>
+        <w:t>.</w:t>
+      </w:r>
+    </w:p>
+    <w:p>
       <w:r>
         <w:rPr>
           <w:rFonts w:ascii="Times New Roman" w:hAnsi="Times New Roman"/>
           <w:sz w:val="28"/>
           <w:szCs w:val="28"/>
         </w:rPr>
-        <w:t xml:space="preserve">                                                                     Таблица2</w:t>
+        <w:t>Таблица2</w:t>
       </w:r>
     </w:p>
     <w:tbl>
@@ -1179,9 +6844,6 @@
         <w:gridCol w:w="1196"/>
         <w:gridCol w:w="1196"/>
         <w:gridCol w:w="1196"/>
-        <w:gridCol w:w="1196"/>
-        <w:gridCol w:w="1197"/>
-        <w:gridCol w:w="1197"/>
       </w:tblGrid>
       <w:tr>
         <w:tc>
@@ -1211,292 +6873,6 @@
           <w:p>
             <w:r>
               <w:t>С</w:t>
-            </w:r>
-          </w:p>
-        </w:tc>
-        <w:tc>
-          <w:tcPr>
-            <w:tcW w:w="1196" w:type="dxa"/>
-          </w:tcPr>
-          <w:p>
-            <w:r>
-              <w:t>№</w:t>
-            </w:r>
-          </w:p>
-        </w:tc>
-        <w:tc>
-          <w:tcPr>
-            <w:tcW w:w="1197" w:type="dxa"/>
-          </w:tcPr>
-          <w:p>
-            <w:r>
-              <w:t>М</w:t>
-            </w:r>
-          </w:p>
-        </w:tc>
-        <w:tc>
-          <w:tcPr>
-            <w:tcW w:w="1197" w:type="dxa"/>
-          </w:tcPr>
-          <w:p>
-            <w:r>
-              <w:t>С</w:t>
-            </w:r>
-          </w:p>
-        </w:tc>
-      </w:tr>
-      <w:tr>
-        <w:tc>
-          <w:tcPr>
-            <w:tcW w:w="1196" w:type="dxa"/>
-          </w:tcPr>
-          <w:p>
-            <w:pPr>
-              <w:rPr>
-                <w:lang w:val="en-US"/>
-              </w:rPr>
-            </w:pPr>
-            <w:r>
-              <w:rPr>
-                <w:lang w:val="en-US"/>
-              </w:rPr>
-              <w:t>1</w:t>
-            </w:r>
-          </w:p>
-        </w:tc>
-        <w:tc>
-          <w:tcPr>
-            <w:tcW w:w="1196" w:type="dxa"/>
-          </w:tcPr>
-          <w:p>
-            <w:r>
-              <w:t>144</w:t>
-            </w:r>
-          </w:p>
-        </w:tc>
-        <w:tc>
-          <w:tcPr>
-            <w:tcW w:w="1196" w:type="dxa"/>
-          </w:tcPr>
-          <w:p>
-            <w:r>
-              <w:t>128</w:t>
-            </w:r>
-          </w:p>
-        </w:tc>
-        <w:tc>
-          <w:tcPr>
-            <w:tcW w:w="1196" w:type="dxa"/>
-          </w:tcPr>
-          <w:p>
-            <w:pPr>
-              <w:rPr>
-                <w:lang w:val="en-US"/>
-              </w:rPr>
-            </w:pPr>
-            <w:r>
-              <w:rPr>
-                <w:lang w:val="en-US"/>
-              </w:rPr>
-              <w:t>14</w:t>
-            </w:r>
-          </w:p>
-        </w:tc>
-        <w:tc>
-          <w:tcPr>
-            <w:tcW w:w="1197" w:type="dxa"/>
-          </w:tcPr>
-          <w:p>
-            <w:r>
-              <w:rPr>
-                <w:lang w:val="en-US"/>
-              </w:rPr>
-              <w:t>1</w:t>
-            </w:r>
-            <w:r>
-              <w:t>8</w:t>
-            </w:r>
-          </w:p>
-        </w:tc>
-        <w:tc>
-          <w:tcPr>
-            <w:tcW w:w="1197" w:type="dxa"/>
-          </w:tcPr>
-          <w:p>
-            <w:r>
-              <w:t>2</w:t>
-            </w:r>
-          </w:p>
-        </w:tc>
-      </w:tr>
-      <w:tr>
-        <w:tc>
-          <w:tcPr>
-            <w:tcW w:w="1196" w:type="dxa"/>
-          </w:tcPr>
-          <w:p>
-            <w:pPr>
-              <w:rPr>
-                <w:lang w:val="en-US"/>
-              </w:rPr>
-            </w:pPr>
-            <w:r>
-              <w:rPr>
-                <w:lang w:val="en-US"/>
-              </w:rPr>
-              <w:t>2</w:t>
-            </w:r>
-          </w:p>
-        </w:tc>
-        <w:tc>
-          <w:tcPr>
-            <w:tcW w:w="1196" w:type="dxa"/>
-          </w:tcPr>
-          <w:p>
-            <w:r>
-              <w:t>17</w:t>
-            </w:r>
-          </w:p>
-        </w:tc>
-        <w:tc>
-          <w:tcPr>
-            <w:tcW w:w="1196" w:type="dxa"/>
-          </w:tcPr>
-          <w:p>
-            <w:r>
-              <w:t>128</w:t>
-            </w:r>
-          </w:p>
-        </w:tc>
-        <w:tc>
-          <w:tcPr>
-            <w:tcW w:w="1196" w:type="dxa"/>
-          </w:tcPr>
-          <w:p>
-            <w:pPr>
-              <w:rPr>
-                <w:lang w:val="en-US"/>
-              </w:rPr>
-            </w:pPr>
-            <w:r>
-              <w:rPr>
-                <w:lang w:val="en-US"/>
-              </w:rPr>
-              <w:t>15</w:t>
-            </w:r>
-          </w:p>
-        </w:tc>
-        <w:tc>
-          <w:tcPr>
-            <w:tcW w:w="1197" w:type="dxa"/>
-          </w:tcPr>
-          <w:p>
-            <w:pPr>
-              <w:rPr>
-                <w:lang w:val="en-US"/>
-              </w:rPr>
-            </w:pPr>
-            <w:r>
-              <w:rPr>
-                <w:lang w:val="en-US"/>
-              </w:rPr>
-              <w:t>31</w:t>
-            </w:r>
-          </w:p>
-        </w:tc>
-        <w:tc>
-          <w:tcPr>
-            <w:tcW w:w="1197" w:type="dxa"/>
-          </w:tcPr>
-          <w:p>
-            <w:r>
-              <w:t>156</w:t>
-            </w:r>
-          </w:p>
-        </w:tc>
-      </w:tr>
-      <w:tr>
-        <w:tc>
-          <w:tcPr>
-            <w:tcW w:w="1196" w:type="dxa"/>
-          </w:tcPr>
-          <w:p>
-            <w:pPr>
-              <w:rPr>
-                <w:lang w:val="en-US"/>
-              </w:rPr>
-            </w:pPr>
-            <w:r>
-              <w:rPr>
-                <w:lang w:val="en-US"/>
-              </w:rPr>
-              <w:t>3</w:t>
-            </w:r>
-          </w:p>
-        </w:tc>
-        <w:tc>
-          <w:tcPr>
-            <w:tcW w:w="1196" w:type="dxa"/>
-          </w:tcPr>
-          <w:p>
-            <w:r>
-              <w:t>22</w:t>
-            </w:r>
-          </w:p>
-        </w:tc>
-        <w:tc>
-          <w:tcPr>
-            <w:tcW w:w="1196" w:type="dxa"/>
-          </w:tcPr>
-          <w:p>
-            <w:r>
-              <w:t>1</w:t>
-            </w:r>
-          </w:p>
-        </w:tc>
-        <w:tc>
-          <w:tcPr>
-            <w:tcW w:w="1196" w:type="dxa"/>
-          </w:tcPr>
-          <w:p>
-            <w:pPr>
-              <w:rPr>
-                <w:lang w:val="en-US"/>
-              </w:rPr>
-            </w:pPr>
-            <w:r>
-              <w:rPr>
-                <w:lang w:val="en-US"/>
-              </w:rPr>
-              <w:t>16</w:t>
-            </w:r>
-          </w:p>
-        </w:tc>
-        <w:tc>
-          <w:tcPr>
-            <w:tcW w:w="1197" w:type="dxa"/>
-          </w:tcPr>
-          <w:p>
-            <w:pPr>
-              <w:rPr>
-                <w:lang w:val="en-US"/>
-              </w:rPr>
-            </w:pPr>
-            <w:r>
-              <w:rPr>
-                <w:lang w:val="en-US"/>
-              </w:rPr>
-              <w:t>57</w:t>
-            </w:r>
-          </w:p>
-        </w:tc>
-        <w:tc>
-          <w:tcPr>
-            <w:tcW w:w="1197" w:type="dxa"/>
-          </w:tcPr>
-          <w:p>
-            <w:r>
-              <w:t>29</w:t>
             </w:r>
           </w:p>
         </w:tc>
@@ -1540,836 +6916,6 @@
             </w:r>
           </w:p>
         </w:tc>
-        <w:tc>
-          <w:tcPr>
-            <w:tcW w:w="1196" w:type="dxa"/>
-          </w:tcPr>
-          <w:p>
-            <w:pPr>
-              <w:rPr>
-                <w:lang w:val="en-US"/>
-              </w:rPr>
-            </w:pPr>
-            <w:r>
-              <w:rPr>
-                <w:lang w:val="en-US"/>
-              </w:rPr>
-              <w:t>17</w:t>
-            </w:r>
-          </w:p>
-        </w:tc>
-        <w:tc>
-          <w:tcPr>
-            <w:tcW w:w="1197" w:type="dxa"/>
-          </w:tcPr>
-          <w:p>
-            <w:r>
-              <w:rPr>
-                <w:lang w:val="en-US"/>
-              </w:rPr>
-              <w:t>4</w:t>
-            </w:r>
-            <w:r>
-              <w:t>8</w:t>
-            </w:r>
-          </w:p>
-        </w:tc>
-        <w:tc>
-          <w:tcPr>
-            <w:tcW w:w="1197" w:type="dxa"/>
-          </w:tcPr>
-          <w:p>
-            <w:r>
-              <w:rPr>
-                <w:lang w:val="en-US"/>
-              </w:rPr>
-              <w:t>5</w:t>
-            </w:r>
-            <w:r>
-              <w:t>0</w:t>
-            </w:r>
-          </w:p>
-        </w:tc>
-      </w:tr>
-      <w:tr>
-        <w:tc>
-          <w:tcPr>
-            <w:tcW w:w="1196" w:type="dxa"/>
-          </w:tcPr>
-          <w:p>
-            <w:pPr>
-              <w:rPr>
-                <w:lang w:val="en-US"/>
-              </w:rPr>
-            </w:pPr>
-            <w:r>
-              <w:rPr>
-                <w:lang w:val="en-US"/>
-              </w:rPr>
-              <w:t>5</w:t>
-            </w:r>
-          </w:p>
-        </w:tc>
-        <w:tc>
-          <w:tcPr>
-            <w:tcW w:w="1196" w:type="dxa"/>
-          </w:tcPr>
-          <w:p>
-            <w:r>
-              <w:t>30</w:t>
-            </w:r>
-          </w:p>
-        </w:tc>
-        <w:tc>
-          <w:tcPr>
-            <w:tcW w:w="1196" w:type="dxa"/>
-          </w:tcPr>
-          <w:p>
-            <w:r>
-              <w:t>95</w:t>
-            </w:r>
-          </w:p>
-        </w:tc>
-        <w:tc>
-          <w:tcPr>
-            <w:tcW w:w="1196" w:type="dxa"/>
-          </w:tcPr>
-          <w:p>
-            <w:pPr>
-              <w:rPr>
-                <w:lang w:val="en-US"/>
-              </w:rPr>
-            </w:pPr>
-            <w:r>
-              <w:rPr>
-                <w:lang w:val="en-US"/>
-              </w:rPr>
-              <w:t>18</w:t>
-            </w:r>
-          </w:p>
-        </w:tc>
-        <w:tc>
-          <w:tcPr>
-            <w:tcW w:w="1197" w:type="dxa"/>
-          </w:tcPr>
-          <w:p>
-            <w:pPr>
-              <w:rPr>
-                <w:lang w:val="en-US"/>
-              </w:rPr>
-            </w:pPr>
-            <w:r>
-              <w:rPr>
-                <w:lang w:val="en-US"/>
-              </w:rPr>
-              <w:t>37</w:t>
-            </w:r>
-          </w:p>
-        </w:tc>
-        <w:tc>
-          <w:tcPr>
-            <w:tcW w:w="1197" w:type="dxa"/>
-          </w:tcPr>
-          <w:p>
-            <w:r>
-              <w:rPr>
-                <w:lang w:val="en-US"/>
-              </w:rPr>
-              <w:t>11</w:t>
-            </w:r>
-            <w:r>
-              <w:t>6</w:t>
-            </w:r>
-          </w:p>
-        </w:tc>
-      </w:tr>
-      <w:tr>
-        <w:tc>
-          <w:tcPr>
-            <w:tcW w:w="1196" w:type="dxa"/>
-          </w:tcPr>
-          <w:p>
-            <w:pPr>
-              <w:rPr>
-                <w:lang w:val="en-US"/>
-              </w:rPr>
-            </w:pPr>
-            <w:r>
-              <w:rPr>
-                <w:lang w:val="en-US"/>
-              </w:rPr>
-              <w:t>6</w:t>
-            </w:r>
-          </w:p>
-        </w:tc>
-        <w:tc>
-          <w:tcPr>
-            <w:tcW w:w="1196" w:type="dxa"/>
-          </w:tcPr>
-          <w:p>
-            <w:r>
-              <w:t>43</w:t>
-            </w:r>
-          </w:p>
-        </w:tc>
-        <w:tc>
-          <w:tcPr>
-            <w:tcW w:w="1196" w:type="dxa"/>
-          </w:tcPr>
-          <w:p>
-            <w:r>
-              <w:t>76</w:t>
-            </w:r>
-          </w:p>
-        </w:tc>
-        <w:tc>
-          <w:tcPr>
-            <w:tcW w:w="1196" w:type="dxa"/>
-          </w:tcPr>
-          <w:p>
-            <w:pPr>
-              <w:rPr>
-                <w:lang w:val="en-US"/>
-              </w:rPr>
-            </w:pPr>
-            <w:r>
-              <w:rPr>
-                <w:lang w:val="en-US"/>
-              </w:rPr>
-              <w:t>19</w:t>
-            </w:r>
-          </w:p>
-        </w:tc>
-        <w:tc>
-          <w:tcPr>
-            <w:tcW w:w="1197" w:type="dxa"/>
-          </w:tcPr>
-          <w:p>
-            <w:r>
-              <w:rPr>
-                <w:lang w:val="en-US"/>
-              </w:rPr>
-              <w:t>11</w:t>
-            </w:r>
-            <w:r>
-              <w:t>0</w:t>
-            </w:r>
-          </w:p>
-        </w:tc>
-        <w:tc>
-          <w:tcPr>
-            <w:tcW w:w="1197" w:type="dxa"/>
-          </w:tcPr>
-          <w:p>
-            <w:r>
-              <w:t>25</w:t>
-            </w:r>
-          </w:p>
-        </w:tc>
-      </w:tr>
-      <w:tr>
-        <w:tc>
-          <w:tcPr>
-            <w:tcW w:w="1196" w:type="dxa"/>
-          </w:tcPr>
-          <w:p>
-            <w:pPr>
-              <w:rPr>
-                <w:lang w:val="en-US"/>
-              </w:rPr>
-            </w:pPr>
-            <w:r>
-              <w:rPr>
-                <w:lang w:val="en-US"/>
-              </w:rPr>
-              <w:t>7</w:t>
-            </w:r>
-          </w:p>
-        </w:tc>
-        <w:tc>
-          <w:tcPr>
-            <w:tcW w:w="1196" w:type="dxa"/>
-          </w:tcPr>
-          <w:p>
-            <w:r>
-              <w:t>47</w:t>
-            </w:r>
-          </w:p>
-        </w:tc>
-        <w:tc>
-          <w:tcPr>
-            <w:tcW w:w="1196" w:type="dxa"/>
-          </w:tcPr>
-          <w:p>
-            <w:r>
-              <w:t>116</w:t>
-            </w:r>
-          </w:p>
-        </w:tc>
-        <w:tc>
-          <w:tcPr>
-            <w:tcW w:w="1196" w:type="dxa"/>
-          </w:tcPr>
-          <w:p>
-            <w:pPr>
-              <w:rPr>
-                <w:lang w:val="en-US"/>
-              </w:rPr>
-            </w:pPr>
-            <w:r>
-              <w:rPr>
-                <w:lang w:val="en-US"/>
-              </w:rPr>
-              <w:t>20</w:t>
-            </w:r>
-          </w:p>
-        </w:tc>
-        <w:tc>
-          <w:tcPr>
-            <w:tcW w:w="1197" w:type="dxa"/>
-          </w:tcPr>
-          <w:p>
-            <w:pPr>
-              <w:rPr>
-                <w:lang w:val="en-US"/>
-              </w:rPr>
-            </w:pPr>
-            <w:r>
-              <w:rPr>
-                <w:lang w:val="en-US"/>
-              </w:rPr>
-              <w:t>19</w:t>
-            </w:r>
-          </w:p>
-        </w:tc>
-        <w:tc>
-          <w:tcPr>
-            <w:tcW w:w="1197" w:type="dxa"/>
-          </w:tcPr>
-          <w:p>
-            <w:r>
-              <w:t>39</w:t>
-            </w:r>
-          </w:p>
-        </w:tc>
-      </w:tr>
-      <w:tr>
-        <w:tc>
-          <w:tcPr>
-            <w:tcW w:w="1196" w:type="dxa"/>
-          </w:tcPr>
-          <w:p>
-            <w:pPr>
-              <w:rPr>
-                <w:lang w:val="en-US"/>
-              </w:rPr>
-            </w:pPr>
-            <w:r>
-              <w:rPr>
-                <w:lang w:val="en-US"/>
-              </w:rPr>
-              <w:t>8</w:t>
-            </w:r>
-          </w:p>
-        </w:tc>
-        <w:tc>
-          <w:tcPr>
-            <w:tcW w:w="1196" w:type="dxa"/>
-          </w:tcPr>
-          <w:p>
-            <w:r>
-              <w:t>40</w:t>
-            </w:r>
-          </w:p>
-        </w:tc>
-        <w:tc>
-          <w:tcPr>
-            <w:tcW w:w="1196" w:type="dxa"/>
-          </w:tcPr>
-          <w:p>
-            <w:r>
-              <w:t>151</w:t>
-            </w:r>
-          </w:p>
-        </w:tc>
-        <w:tc>
-          <w:tcPr>
-            <w:tcW w:w="1196" w:type="dxa"/>
-          </w:tcPr>
-          <w:p>
-            <w:pPr>
-              <w:rPr>
-                <w:lang w:val="en-US"/>
-              </w:rPr>
-            </w:pPr>
-            <w:r>
-              <w:rPr>
-                <w:lang w:val="en-US"/>
-              </w:rPr>
-              <w:t>21</w:t>
-            </w:r>
-          </w:p>
-        </w:tc>
-        <w:tc>
-          <w:tcPr>
-            <w:tcW w:w="1197" w:type="dxa"/>
-          </w:tcPr>
-          <w:p>
-            <w:pPr>
-              <w:rPr>
-                <w:lang w:val="en-US"/>
-              </w:rPr>
-            </w:pPr>
-            <w:r>
-              <w:rPr>
-                <w:lang w:val="en-US"/>
-              </w:rPr>
-              <w:t>29</w:t>
-            </w:r>
-          </w:p>
-        </w:tc>
-        <w:tc>
-          <w:tcPr>
-            <w:tcW w:w="1197" w:type="dxa"/>
-          </w:tcPr>
-          <w:p>
-            <w:r>
-              <w:t>36</w:t>
-            </w:r>
-          </w:p>
-        </w:tc>
-      </w:tr>
-      <w:tr>
-        <w:tc>
-          <w:tcPr>
-            <w:tcW w:w="1196" w:type="dxa"/>
-          </w:tcPr>
-          <w:p>
-            <w:pPr>
-              <w:rPr>
-                <w:lang w:val="en-US"/>
-              </w:rPr>
-            </w:pPr>
-            <w:r>
-              <w:rPr>
-                <w:lang w:val="en-US"/>
-              </w:rPr>
-              <w:t>9</w:t>
-            </w:r>
-          </w:p>
-        </w:tc>
-        <w:tc>
-          <w:tcPr>
-            <w:tcW w:w="1196" w:type="dxa"/>
-          </w:tcPr>
-          <w:p>
-            <w:r>
-              <w:t>15</w:t>
-            </w:r>
-          </w:p>
-        </w:tc>
-        <w:tc>
-          <w:tcPr>
-            <w:tcW w:w="1196" w:type="dxa"/>
-          </w:tcPr>
-          <w:p>
-            <w:r>
-              <w:t>64</w:t>
-            </w:r>
-          </w:p>
-        </w:tc>
-        <w:tc>
-          <w:tcPr>
-            <w:tcW w:w="1196" w:type="dxa"/>
-          </w:tcPr>
-          <w:p>
-            <w:pPr>
-              <w:rPr>
-                <w:lang w:val="en-US"/>
-              </w:rPr>
-            </w:pPr>
-            <w:r>
-              <w:rPr>
-                <w:lang w:val="en-US"/>
-              </w:rPr>
-              <w:t>22</w:t>
-            </w:r>
-          </w:p>
-        </w:tc>
-        <w:tc>
-          <w:tcPr>
-            <w:tcW w:w="1197" w:type="dxa"/>
-          </w:tcPr>
-          <w:p>
-            <w:r>
-              <w:t>56</w:t>
-            </w:r>
-          </w:p>
-        </w:tc>
-        <w:tc>
-          <w:tcPr>
-            <w:tcW w:w="1197" w:type="dxa"/>
-          </w:tcPr>
-          <w:p>
-            <w:r>
-              <w:rPr>
-                <w:lang w:val="en-US"/>
-              </w:rPr>
-              <w:t>7</w:t>
-            </w:r>
-            <w:r>
-              <w:t>7</w:t>
-            </w:r>
-          </w:p>
-        </w:tc>
-      </w:tr>
-      <w:tr>
-        <w:tc>
-          <w:tcPr>
-            <w:tcW w:w="1196" w:type="dxa"/>
-          </w:tcPr>
-          <w:p>
-            <w:pPr>
-              <w:rPr>
-                <w:lang w:val="en-US"/>
-              </w:rPr>
-            </w:pPr>
-            <w:r>
-              <w:rPr>
-                <w:lang w:val="en-US"/>
-              </w:rPr>
-              <w:t>10</w:t>
-            </w:r>
-          </w:p>
-        </w:tc>
-        <w:tc>
-          <w:tcPr>
-            <w:tcW w:w="1196" w:type="dxa"/>
-          </w:tcPr>
-          <w:p>
-            <w:r>
-              <w:t>25</w:t>
-            </w:r>
-          </w:p>
-        </w:tc>
-        <w:tc>
-          <w:tcPr>
-            <w:tcW w:w="1196" w:type="dxa"/>
-          </w:tcPr>
-          <w:p>
-            <w:r>
-              <w:t>142</w:t>
-            </w:r>
-          </w:p>
-        </w:tc>
-        <w:tc>
-          <w:tcPr>
-            <w:tcW w:w="1196" w:type="dxa"/>
-          </w:tcPr>
-          <w:p>
-            <w:pPr>
-              <w:rPr>
-                <w:lang w:val="en-US"/>
-              </w:rPr>
-            </w:pPr>
-            <w:r>
-              <w:rPr>
-                <w:lang w:val="en-US"/>
-              </w:rPr>
-              <w:t>23</w:t>
-            </w:r>
-          </w:p>
-        </w:tc>
-        <w:tc>
-          <w:tcPr>
-            <w:tcW w:w="1197" w:type="dxa"/>
-          </w:tcPr>
-          <w:p>
-            <w:pPr>
-              <w:rPr>
-                <w:lang w:val="en-US"/>
-              </w:rPr>
-            </w:pPr>
-            <w:r>
-              <w:t>8</w:t>
-            </w:r>
-            <w:r>
-              <w:rPr>
-                <w:lang w:val="en-US"/>
-              </w:rPr>
-              <w:t>7</w:t>
-            </w:r>
-          </w:p>
-        </w:tc>
-        <w:tc>
-          <w:tcPr>
-            <w:tcW w:w="1197" w:type="dxa"/>
-          </w:tcPr>
-          <w:p>
-            <w:r>
-              <w:t>2</w:t>
-            </w:r>
-          </w:p>
-        </w:tc>
-      </w:tr>
-      <w:tr>
-        <w:tc>
-          <w:tcPr>
-            <w:tcW w:w="1196" w:type="dxa"/>
-          </w:tcPr>
-          <w:p>
-            <w:pPr>
-              <w:rPr>
-                <w:lang w:val="en-US"/>
-              </w:rPr>
-            </w:pPr>
-            <w:r>
-              <w:rPr>
-                <w:lang w:val="en-US"/>
-              </w:rPr>
-              <w:t>11</w:t>
-            </w:r>
-          </w:p>
-        </w:tc>
-        <w:tc>
-          <w:tcPr>
-            <w:tcW w:w="1196" w:type="dxa"/>
-          </w:tcPr>
-          <w:p>
-            <w:r>
-              <w:t>34</w:t>
-            </w:r>
-          </w:p>
-        </w:tc>
-        <w:tc>
-          <w:tcPr>
-            <w:tcW w:w="1196" w:type="dxa"/>
-          </w:tcPr>
-          <w:p>
-            <w:r>
-              <w:t>29</w:t>
-            </w:r>
-          </w:p>
-        </w:tc>
-        <w:tc>
-          <w:tcPr>
-            <w:tcW w:w="1196" w:type="dxa"/>
-          </w:tcPr>
-          <w:p>
-            <w:pPr>
-              <w:rPr>
-                <w:lang w:val="en-US"/>
-              </w:rPr>
-            </w:pPr>
-            <w:r>
-              <w:rPr>
-                <w:lang w:val="en-US"/>
-              </w:rPr>
-              <w:t>24</w:t>
-            </w:r>
-          </w:p>
-        </w:tc>
-        <w:tc>
-          <w:tcPr>
-            <w:tcW w:w="1197" w:type="dxa"/>
-          </w:tcPr>
-          <w:p>
-            <w:pPr>
-              <w:rPr>
-                <w:lang w:val="en-US"/>
-              </w:rPr>
-            </w:pPr>
-            <w:r>
-              <w:t>3</w:t>
-            </w:r>
-            <w:r>
-              <w:rPr>
-                <w:lang w:val="en-US"/>
-              </w:rPr>
-              <w:t>9</w:t>
-            </w:r>
-          </w:p>
-        </w:tc>
-        <w:tc>
-          <w:tcPr>
-            <w:tcW w:w="1197" w:type="dxa"/>
-          </w:tcPr>
-          <w:p>
-            <w:r>
-              <w:t>72</w:t>
-            </w:r>
-          </w:p>
-        </w:tc>
-      </w:tr>
-      <w:tr>
-        <w:tc>
-          <w:tcPr>
-            <w:tcW w:w="1196" w:type="dxa"/>
-          </w:tcPr>
-          <w:p>
-            <w:pPr>
-              <w:rPr>
-                <w:lang w:val="en-US"/>
-              </w:rPr>
-            </w:pPr>
-            <w:r>
-              <w:rPr>
-                <w:lang w:val="en-US"/>
-              </w:rPr>
-              <w:t>12</w:t>
-            </w:r>
-          </w:p>
-        </w:tc>
-        <w:tc>
-          <w:tcPr>
-            <w:tcW w:w="1196" w:type="dxa"/>
-          </w:tcPr>
-          <w:p>
-            <w:r>
-              <w:t>29</w:t>
-            </w:r>
-          </w:p>
-        </w:tc>
-        <w:tc>
-          <w:tcPr>
-            <w:tcW w:w="1196" w:type="dxa"/>
-          </w:tcPr>
-          <w:p>
-            <w:r>
-              <w:t>36</w:t>
-            </w:r>
-          </w:p>
-        </w:tc>
-        <w:tc>
-          <w:tcPr>
-            <w:tcW w:w="1196" w:type="dxa"/>
-          </w:tcPr>
-          <w:p>
-            <w:pPr>
-              <w:rPr>
-                <w:lang w:val="en-US"/>
-              </w:rPr>
-            </w:pPr>
-            <w:r>
-              <w:rPr>
-                <w:lang w:val="en-US"/>
-              </w:rPr>
-              <w:t>25</w:t>
-            </w:r>
-          </w:p>
-        </w:tc>
-        <w:tc>
-          <w:tcPr>
-            <w:tcW w:w="1197" w:type="dxa"/>
-          </w:tcPr>
-          <w:p>
-            <w:pPr>
-              <w:rPr>
-                <w:lang w:val="en-US"/>
-              </w:rPr>
-            </w:pPr>
-            <w:r>
-              <w:rPr>
-                <w:lang w:val="en-US"/>
-              </w:rPr>
-              <w:t>23</w:t>
-            </w:r>
-          </w:p>
-        </w:tc>
-        <w:tc>
-          <w:tcPr>
-            <w:tcW w:w="1197" w:type="dxa"/>
-          </w:tcPr>
-          <w:p>
-            <w:r>
-              <w:t>46</w:t>
-            </w:r>
-          </w:p>
-        </w:tc>
-      </w:tr>
-      <w:tr>
-        <w:tc>
-          <w:tcPr>
-            <w:tcW w:w="1196" w:type="dxa"/>
-          </w:tcPr>
-          <w:p>
-            <w:pPr>
-              <w:rPr>
-                <w:lang w:val="en-US"/>
-              </w:rPr>
-            </w:pPr>
-            <w:r>
-              <w:rPr>
-                <w:lang w:val="en-US"/>
-              </w:rPr>
-              <w:t>13</w:t>
-            </w:r>
-          </w:p>
-        </w:tc>
-        <w:tc>
-          <w:tcPr>
-            <w:tcW w:w="1196" w:type="dxa"/>
-          </w:tcPr>
-          <w:p>
-            <w:r>
-              <w:t>26</w:t>
-            </w:r>
-          </w:p>
-        </w:tc>
-        <w:tc>
-          <w:tcPr>
-            <w:tcW w:w="1196" w:type="dxa"/>
-          </w:tcPr>
-          <w:p>
-            <w:r>
-              <w:t>32</w:t>
-            </w:r>
-          </w:p>
-        </w:tc>
-        <w:tc>
-          <w:tcPr>
-            <w:tcW w:w="1196" w:type="dxa"/>
-          </w:tcPr>
-          <w:p>
-            <w:pPr>
-              <w:rPr>
-                <w:lang w:val="en-US"/>
-              </w:rPr>
-            </w:pPr>
-            <w:r>
-              <w:rPr>
-                <w:lang w:val="en-US"/>
-              </w:rPr>
-              <w:t>26</w:t>
-            </w:r>
-          </w:p>
-        </w:tc>
-        <w:tc>
-          <w:tcPr>
-            <w:tcW w:w="1197" w:type="dxa"/>
-          </w:tcPr>
-          <w:p>
-            <w:r>
-              <w:rPr>
-                <w:lang w:val="en-US"/>
-              </w:rPr>
-              <w:t>4</w:t>
-            </w:r>
-            <w:r>
-              <w:t>9</w:t>
-            </w:r>
-          </w:p>
-        </w:tc>
-        <w:tc>
-          <w:tcPr>
-            <w:tcW w:w="1197" w:type="dxa"/>
-          </w:tcPr>
-          <w:p>
-            <w:r>
-              <w:t>147</w:t>
-            </w:r>
-          </w:p>
-        </w:tc>
       </w:tr>
     </w:tbl>
     <w:p>
@@ -2442,6 +6988,39 @@
         </w:rPr>
         <w:t xml:space="preserve"> использовать </w:t>
       </w:r>
+      <w:r>
+        <w:rPr>
+          <w:rFonts w:ascii="Times New Roman" w:hAnsi="Times New Roman" w:cs="Times New Roman"/>
+          <w:sz w:val="28"/>
+          <w:szCs w:val="28"/>
+        </w:rPr>
+        <w:t>ключи</w:t>
+      </w:r>
+      <w:r>
+        <w:rPr>
+          <w:rFonts w:ascii="Times New Roman" w:hAnsi="Times New Roman" w:cs="Times New Roman"/>
+          <w:sz w:val="28"/>
+          <w:szCs w:val="28"/>
+        </w:rPr>
+        <w:t xml:space="preserve"> р=23, </w:t>
+      </w:r>
+      <w:r>
+        <w:rPr>
+          <w:rFonts w:ascii="Times New Roman" w:hAnsi="Times New Roman" w:cs="Times New Roman"/>
+          <w:sz w:val="28"/>
+          <w:szCs w:val="28"/>
+          <w:lang w:val="en-US"/>
+        </w:rPr>
+        <w:t>q</w:t>
+      </w:r>
+      <w:r>
+        <w:rPr>
+          <w:rFonts w:ascii="Times New Roman" w:hAnsi="Times New Roman" w:cs="Times New Roman"/>
+          <w:sz w:val="28"/>
+          <w:szCs w:val="28"/>
+        </w:rPr>
+        <w:t xml:space="preserve">=7 для </w:t>
+      </w:r>
       <w:proofErr w:type="gramStart"/>
       <w:r>
         <w:rPr>
@@ -2449,7 +7028,7 @@
           <w:sz w:val="28"/>
           <w:szCs w:val="28"/>
         </w:rPr>
-        <w:t>ключи  р</w:t>
+        <w:t>вариантов  с</w:t>
       </w:r>
       <w:proofErr w:type="gramEnd"/>
       <w:r>
@@ -2458,24 +7037,7 @@
           <w:sz w:val="28"/>
           <w:szCs w:val="28"/>
         </w:rPr>
-        <w:t xml:space="preserve">=23, </w:t>
-      </w:r>
-      <w:r>
-        <w:rPr>
-          <w:rFonts w:ascii="Times New Roman" w:hAnsi="Times New Roman" w:cs="Times New Roman"/>
-          <w:sz w:val="28"/>
-          <w:szCs w:val="28"/>
-          <w:lang w:val="en-US"/>
-        </w:rPr>
-        <w:t>q</w:t>
-      </w:r>
-      <w:r>
-        <w:rPr>
-          <w:rFonts w:ascii="Times New Roman" w:hAnsi="Times New Roman" w:cs="Times New Roman"/>
-          <w:sz w:val="28"/>
-          <w:szCs w:val="28"/>
-        </w:rPr>
-        <w:t>=7 для вариантов  с 1-2</w:t>
+        <w:t xml:space="preserve"> 1-2</w:t>
       </w:r>
       <w:r>
         <w:rPr>
@@ -2566,7 +7128,6 @@
         <w:t xml:space="preserve">После </w:t>
       </w:r>
       <w:proofErr w:type="spellStart"/>
-      <w:proofErr w:type="gramStart"/>
       <w:r>
         <w:rPr>
           <w:rFonts w:ascii="Times New Roman" w:hAnsi="Times New Roman" w:cs="Times New Roman"/>
@@ -2582,16 +7143,15 @@
           <w:sz w:val="28"/>
           <w:szCs w:val="28"/>
         </w:rPr>
-        <w:t xml:space="preserve">  сверить</w:t>
-      </w:r>
-      <w:proofErr w:type="gramEnd"/>
-      <w:r>
-        <w:rPr>
-          <w:rFonts w:ascii="Times New Roman" w:hAnsi="Times New Roman" w:cs="Times New Roman"/>
-          <w:sz w:val="28"/>
-          <w:szCs w:val="28"/>
-        </w:rPr>
-        <w:t xml:space="preserve"> расшифрованное сообщение с исходным по табл.</w:t>
+        <w:t xml:space="preserve"> </w:t>
+      </w:r>
+      <w:r>
+        <w:rPr>
+          <w:rFonts w:ascii="Times New Roman" w:hAnsi="Times New Roman" w:cs="Times New Roman"/>
+          <w:sz w:val="28"/>
+          <w:szCs w:val="28"/>
+        </w:rPr>
+        <w:t>сверить расшифрованное сообщение с исходным по табл.</w:t>
       </w:r>
     </w:p>
     <w:p>
@@ -3374,6 +7934,95 @@
     </w:lvl>
   </w:abstractNum>
   <w:abstractNum w:abstractNumId="7">
+    <w:nsid w:val="50506078"/>
+    <w:multiLevelType w:val="hybridMultilevel"/>
+    <w:tmpl w:val="E2509C88"/>
+    <w:lvl w:ilvl="0" w:tplc="0419000F">
+      <w:start w:val="1"/>
+      <w:numFmt w:val="decimal"/>
+      <w:lvlText w:val="%1."/>
+      <w:lvlJc w:val="left"/>
+      <w:pPr>
+        <w:ind w:left="1004" w:hanging="360"/>
+      </w:pPr>
+      <w:rPr>
+        <w:rFonts w:hint="default"/>
+      </w:rPr>
+    </w:lvl>
+    <w:lvl w:ilvl="1" w:tplc="04190019" w:tentative="1">
+      <w:start w:val="1"/>
+      <w:numFmt w:val="lowerLetter"/>
+      <w:lvlText w:val="%2."/>
+      <w:lvlJc w:val="left"/>
+      <w:pPr>
+        <w:ind w:left="1724" w:hanging="360"/>
+      </w:pPr>
+    </w:lvl>
+    <w:lvl w:ilvl="2" w:tplc="0419001B" w:tentative="1">
+      <w:start w:val="1"/>
+      <w:numFmt w:val="lowerRoman"/>
+      <w:lvlText w:val="%3."/>
+      <w:lvlJc w:val="right"/>
+      <w:pPr>
+        <w:ind w:left="2444" w:hanging="180"/>
+      </w:pPr>
+    </w:lvl>
+    <w:lvl w:ilvl="3" w:tplc="0419000F" w:tentative="1">
+      <w:start w:val="1"/>
+      <w:numFmt w:val="decimal"/>
+      <w:lvlText w:val="%4."/>
+      <w:lvlJc w:val="left"/>
+      <w:pPr>
+        <w:ind w:left="3164" w:hanging="360"/>
+      </w:pPr>
+    </w:lvl>
+    <w:lvl w:ilvl="4" w:tplc="04190019" w:tentative="1">
+      <w:start w:val="1"/>
+      <w:numFmt w:val="lowerLetter"/>
+      <w:lvlText w:val="%5."/>
+      <w:lvlJc w:val="left"/>
+      <w:pPr>
+        <w:ind w:left="3884" w:hanging="360"/>
+      </w:pPr>
+    </w:lvl>
+    <w:lvl w:ilvl="5" w:tplc="0419001B" w:tentative="1">
+      <w:start w:val="1"/>
+      <w:numFmt w:val="lowerRoman"/>
+      <w:lvlText w:val="%6."/>
+      <w:lvlJc w:val="right"/>
+      <w:pPr>
+        <w:ind w:left="4604" w:hanging="180"/>
+      </w:pPr>
+    </w:lvl>
+    <w:lvl w:ilvl="6" w:tplc="0419000F" w:tentative="1">
+      <w:start w:val="1"/>
+      <w:numFmt w:val="decimal"/>
+      <w:lvlText w:val="%7."/>
+      <w:lvlJc w:val="left"/>
+      <w:pPr>
+        <w:ind w:left="5324" w:hanging="360"/>
+      </w:pPr>
+    </w:lvl>
+    <w:lvl w:ilvl="7" w:tplc="04190019" w:tentative="1">
+      <w:start w:val="1"/>
+      <w:numFmt w:val="lowerLetter"/>
+      <w:lvlText w:val="%8."/>
+      <w:lvlJc w:val="left"/>
+      <w:pPr>
+        <w:ind w:left="6044" w:hanging="360"/>
+      </w:pPr>
+    </w:lvl>
+    <w:lvl w:ilvl="8" w:tplc="0419001B" w:tentative="1">
+      <w:start w:val="1"/>
+      <w:numFmt w:val="lowerRoman"/>
+      <w:lvlText w:val="%9."/>
+      <w:lvlJc w:val="right"/>
+      <w:pPr>
+        <w:ind w:left="6764" w:hanging="180"/>
+      </w:pPr>
+    </w:lvl>
+  </w:abstractNum>
+  <w:abstractNum w:abstractNumId="8">
     <w:nsid w:val="6CC21211"/>
     <w:multiLevelType w:val="hybridMultilevel"/>
     <w:tmpl w:val="80FE16AC"/>
@@ -3502,13 +8151,16 @@
     <w:abstractNumId w:val="3"/>
   </w:num>
   <w:num w:numId="6">
-    <w:abstractNumId w:val="7"/>
+    <w:abstractNumId w:val="8"/>
   </w:num>
   <w:num w:numId="7">
     <w:abstractNumId w:val="5"/>
   </w:num>
   <w:num w:numId="8">
     <w:abstractNumId w:val="2"/>
+  </w:num>
+  <w:num w:numId="9">
+    <w:abstractNumId w:val="7"/>
   </w:num>
 </w:numbering>
 </file>
@@ -3934,7 +8586,6 @@
   <w:style w:type="character" w:default="1" w:styleId="a0">
     <w:name w:val="Default Paragraph Font"/>
     <w:uiPriority w:val="1"/>
-    <w:semiHidden/>
     <w:unhideWhenUsed/>
   </w:style>
   <w:style w:type="table" w:default="1" w:styleId="a1">
@@ -4034,6 +8685,7 @@
   <w:style w:type="paragraph" w:styleId="a5">
     <w:name w:val="List Paragraph"/>
     <w:basedOn w:val="a"/>
+    <w:link w:val="a6"/>
     <w:uiPriority w:val="34"/>
     <w:qFormat/>
     <w:rsid w:val="00710B75"/>
@@ -4041,6 +8693,23 @@
       <w:ind w:left="720"/>
       <w:contextualSpacing/>
     </w:pPr>
+  </w:style>
+  <w:style w:type="character" w:customStyle="1" w:styleId="a6">
+    <w:name w:val="Абзац списка Знак"/>
+    <w:basedOn w:val="a0"/>
+    <w:link w:val="a5"/>
+    <w:uiPriority w:val="34"/>
+    <w:rsid w:val="00EF6B71"/>
+  </w:style>
+  <w:style w:type="character" w:styleId="a7">
+    <w:name w:val="Placeholder Text"/>
+    <w:basedOn w:val="a0"/>
+    <w:uiPriority w:val="99"/>
+    <w:semiHidden/>
+    <w:rsid w:val="00397976"/>
+    <w:rPr>
+      <w:color w:val="808080"/>
+    </w:rPr>
   </w:style>
 </w:styles>
 </file>

--- a/4 курс/7 сем/crypto/lab6/ЛР6_Громов_ИКТЗ-83/Копия ЛР6_Громов_ИКТЗ-83.docx
+++ b/4 курс/7 сем/crypto/lab6/ЛР6_Громов_ИКТЗ-83/Копия ЛР6_Громов_ИКТЗ-83.docx
@@ -713,7 +713,7 @@
         <w:contextualSpacing/>
         <w:jc w:val="both"/>
         <w:rPr>
-          <w:rFonts w:ascii="Times New Roman" w:hAnsi="Times New Roman"/>
+          <w:rFonts w:ascii="Times New Roman" w:hAnsi="Times New Roman" w:cs="Times New Roman"/>
           <w:b/>
           <w:sz w:val="28"/>
           <w:szCs w:val="28"/>
@@ -721,43 +721,11 @@
       </w:pPr>
       <w:r>
         <w:rPr>
-          <w:rFonts w:ascii="Times New Roman" w:hAnsi="Times New Roman"/>
-          <w:sz w:val="28"/>
-          <w:szCs w:val="28"/>
-        </w:rPr>
-        <w:t xml:space="preserve">Закрепить знания, полученные на лекциях по </w:t>
-      </w:r>
-      <w:r>
-        <w:rPr>
-          <w:rFonts w:ascii="Times New Roman" w:hAnsi="Times New Roman"/>
-          <w:sz w:val="28"/>
-          <w:szCs w:val="28"/>
-        </w:rPr>
-        <w:t xml:space="preserve">теме </w:t>
-      </w:r>
-      <w:r>
-        <w:rPr>
-          <w:rFonts w:ascii="Times New Roman" w:hAnsi="Times New Roman"/>
-          <w:sz w:val="28"/>
-          <w:szCs w:val="28"/>
-        </w:rPr>
-        <w:t>“</w:t>
-      </w:r>
-      <w:r>
-        <w:rPr>
-          <w:rFonts w:ascii="Times New Roman" w:hAnsi="Times New Roman"/>
-          <w:sz w:val="28"/>
-          <w:szCs w:val="28"/>
-        </w:rPr>
-        <w:t>Криптосистема Рабина</w:t>
-      </w:r>
-      <w:r>
-        <w:rPr>
-          <w:rFonts w:ascii="Times New Roman" w:hAnsi="Times New Roman"/>
-          <w:sz w:val="28"/>
-          <w:szCs w:val="28"/>
-        </w:rPr>
-        <w:t>”.</w:t>
+          <w:rFonts w:ascii="Times New Roman" w:hAnsi="Times New Roman" w:cs="Times New Roman"/>
+          <w:sz w:val="28"/>
+          <w:szCs w:val="28"/>
+        </w:rPr>
+        <w:t>Закрепить знания, полученные на лекциях по теме “Криптосистема Рабина”.</w:t>
       </w:r>
     </w:p>
     <w:p>
@@ -796,7 +764,7 @@
         <w:contextualSpacing/>
         <w:jc w:val="both"/>
         <w:rPr>
-          <w:rFonts w:ascii="Times New Roman" w:hAnsi="Times New Roman"/>
+          <w:rFonts w:ascii="Times New Roman" w:hAnsi="Times New Roman" w:cs="Times New Roman"/>
           <w:b/>
           <w:sz w:val="28"/>
           <w:szCs w:val="28"/>
@@ -804,7 +772,7 @@
       </w:pPr>
       <w:r>
         <w:rPr>
-          <w:rFonts w:ascii="Times New Roman" w:hAnsi="Times New Roman"/>
+          <w:rFonts w:ascii="Times New Roman" w:hAnsi="Times New Roman" w:cs="Times New Roman"/>
           <w:sz w:val="28"/>
           <w:szCs w:val="28"/>
         </w:rPr>
@@ -813,7 +781,7 @@
       <w:proofErr w:type="spellStart"/>
       <w:r>
         <w:rPr>
-          <w:rFonts w:ascii="Times New Roman" w:hAnsi="Times New Roman"/>
+          <w:rFonts w:ascii="Times New Roman" w:hAnsi="Times New Roman" w:cs="Times New Roman"/>
           <w:sz w:val="28"/>
           <w:szCs w:val="28"/>
         </w:rPr>
@@ -822,7 +790,7 @@
       <w:proofErr w:type="spellEnd"/>
       <w:r>
         <w:rPr>
-          <w:rFonts w:ascii="Times New Roman" w:hAnsi="Times New Roman"/>
+          <w:rFonts w:ascii="Times New Roman" w:hAnsi="Times New Roman" w:cs="Times New Roman"/>
           <w:sz w:val="28"/>
           <w:szCs w:val="28"/>
         </w:rPr>
@@ -835,7 +803,7 @@
         <w:contextualSpacing/>
         <w:jc w:val="both"/>
         <w:rPr>
-          <w:rFonts w:ascii="Times New Roman" w:hAnsi="Times New Roman"/>
+          <w:rFonts w:ascii="Times New Roman" w:hAnsi="Times New Roman" w:cs="Times New Roman"/>
           <w:b/>
           <w:i/>
           <w:sz w:val="28"/>
@@ -844,19 +812,11 @@
       </w:pPr>
       <w:r>
         <w:rPr>
-          <w:rFonts w:ascii="Times New Roman" w:hAnsi="Times New Roman"/>
-          <w:sz w:val="28"/>
-          <w:szCs w:val="28"/>
-        </w:rPr>
-        <w:t>2.</w:t>
-      </w:r>
-      <w:r>
-        <w:rPr>
-          <w:rFonts w:ascii="Times New Roman" w:hAnsi="Times New Roman"/>
-          <w:sz w:val="28"/>
-          <w:szCs w:val="28"/>
-        </w:rPr>
-        <w:t>Зашифровать сообщение в криптосистеме Рабина.</w:t>
+          <w:rFonts w:ascii="Times New Roman" w:hAnsi="Times New Roman" w:cs="Times New Roman"/>
+          <w:sz w:val="28"/>
+          <w:szCs w:val="28"/>
+        </w:rPr>
+        <w:t>2.Зашифровать сообщение в криптосистеме Рабина.</w:t>
       </w:r>
     </w:p>
     <w:p>
@@ -898,10 +858,15 @@
         </w:numPr>
         <w:spacing w:after="200" w:line="276" w:lineRule="auto"/>
         <w:ind w:left="0" w:hanging="11"/>
-      </w:pPr>
-      <w:r>
-        <w:rPr>
-          <w:rFonts w:ascii="Times New Roman" w:hAnsi="Times New Roman"/>
+        <w:rPr>
+          <w:rFonts w:ascii="Times New Roman" w:hAnsi="Times New Roman" w:cs="Times New Roman"/>
+          <w:sz w:val="28"/>
+          <w:szCs w:val="28"/>
+        </w:rPr>
+      </w:pPr>
+      <w:r>
+        <w:rPr>
+          <w:rFonts w:ascii="Times New Roman" w:hAnsi="Times New Roman" w:cs="Times New Roman"/>
           <w:sz w:val="28"/>
           <w:szCs w:val="28"/>
         </w:rPr>
@@ -910,7 +875,7 @@
       <w:proofErr w:type="spellStart"/>
       <w:r>
         <w:rPr>
-          <w:rFonts w:ascii="Times New Roman" w:hAnsi="Times New Roman"/>
+          <w:rFonts w:ascii="Times New Roman" w:hAnsi="Times New Roman" w:cs="Times New Roman"/>
           <w:sz w:val="28"/>
           <w:szCs w:val="28"/>
         </w:rPr>
@@ -919,7 +884,7 @@
       <w:proofErr w:type="spellEnd"/>
       <w:r>
         <w:rPr>
-          <w:rFonts w:ascii="Times New Roman" w:hAnsi="Times New Roman"/>
+          <w:rFonts w:ascii="Times New Roman" w:hAnsi="Times New Roman" w:cs="Times New Roman"/>
           <w:sz w:val="28"/>
           <w:szCs w:val="28"/>
         </w:rPr>
@@ -935,10 +900,15 @@
         </w:numPr>
         <w:spacing w:after="200" w:line="276" w:lineRule="auto"/>
         <w:ind w:left="0" w:hanging="11"/>
-      </w:pPr>
-      <w:r>
-        <w:rPr>
-          <w:rFonts w:ascii="Times New Roman" w:hAnsi="Times New Roman"/>
+        <w:rPr>
+          <w:rFonts w:ascii="Times New Roman" w:hAnsi="Times New Roman" w:cs="Times New Roman"/>
+          <w:sz w:val="28"/>
+          <w:szCs w:val="28"/>
+        </w:rPr>
+      </w:pPr>
+      <w:r>
+        <w:rPr>
+          <w:rFonts w:ascii="Times New Roman" w:hAnsi="Times New Roman" w:cs="Times New Roman"/>
           <w:sz w:val="28"/>
           <w:szCs w:val="28"/>
         </w:rPr>
@@ -954,10 +924,15 @@
         </w:numPr>
         <w:spacing w:after="200" w:line="276" w:lineRule="auto"/>
         <w:ind w:left="0" w:hanging="11"/>
-      </w:pPr>
-      <w:r>
-        <w:rPr>
-          <w:rFonts w:ascii="Times New Roman" w:hAnsi="Times New Roman"/>
+        <w:rPr>
+          <w:rFonts w:ascii="Times New Roman" w:hAnsi="Times New Roman" w:cs="Times New Roman"/>
+          <w:sz w:val="28"/>
+          <w:szCs w:val="28"/>
+        </w:rPr>
+      </w:pPr>
+      <w:r>
+        <w:rPr>
+          <w:rFonts w:ascii="Times New Roman" w:hAnsi="Times New Roman" w:cs="Times New Roman"/>
           <w:sz w:val="28"/>
           <w:szCs w:val="28"/>
         </w:rPr>
@@ -970,7 +945,7 @@
         <w:spacing w:after="200" w:line="276" w:lineRule="auto"/>
         <w:ind w:left="0"/>
         <w:rPr>
-          <w:rFonts w:ascii="Times New Roman" w:hAnsi="Times New Roman"/>
+          <w:rFonts w:ascii="Times New Roman" w:hAnsi="Times New Roman" w:cs="Times New Roman"/>
           <w:sz w:val="28"/>
           <w:szCs w:val="28"/>
         </w:rPr>
@@ -981,10 +956,15 @@
         <w:pStyle w:val="a5"/>
         <w:spacing w:after="200" w:line="276" w:lineRule="auto"/>
         <w:ind w:left="0"/>
-      </w:pPr>
-      <w:r>
-        <w:rPr>
-          <w:rFonts w:ascii="Times New Roman" w:hAnsi="Times New Roman"/>
+        <w:rPr>
+          <w:rFonts w:ascii="Times New Roman" w:hAnsi="Times New Roman" w:cs="Times New Roman"/>
+          <w:sz w:val="28"/>
+          <w:szCs w:val="28"/>
+        </w:rPr>
+      </w:pPr>
+      <w:r>
+        <w:rPr>
+          <w:rFonts w:ascii="Times New Roman" w:hAnsi="Times New Roman" w:cs="Times New Roman"/>
           <w:sz w:val="28"/>
           <w:szCs w:val="28"/>
         </w:rPr>
@@ -1009,7 +989,19 @@
             <w:tcW w:w="1167" w:type="dxa"/>
           </w:tcPr>
           <w:p>
+            <w:pPr>
+              <w:rPr>
+                <w:rFonts w:ascii="Times New Roman" w:hAnsi="Times New Roman" w:cs="Times New Roman"/>
+                <w:sz w:val="28"/>
+                <w:szCs w:val="28"/>
+              </w:rPr>
+            </w:pPr>
             <w:r>
+              <w:rPr>
+                <w:rFonts w:ascii="Times New Roman" w:hAnsi="Times New Roman" w:cs="Times New Roman"/>
+                <w:sz w:val="28"/>
+                <w:szCs w:val="28"/>
+              </w:rPr>
               <w:t>№</w:t>
             </w:r>
           </w:p>
@@ -1021,11 +1013,17 @@
           <w:p>
             <w:pPr>
               <w:rPr>
+                <w:rFonts w:ascii="Times New Roman" w:hAnsi="Times New Roman" w:cs="Times New Roman"/>
+                <w:sz w:val="28"/>
+                <w:szCs w:val="28"/>
                 <w:lang w:val="en-US"/>
               </w:rPr>
             </w:pPr>
             <w:r>
               <w:rPr>
+                <w:rFonts w:ascii="Times New Roman" w:hAnsi="Times New Roman" w:cs="Times New Roman"/>
+                <w:sz w:val="28"/>
+                <w:szCs w:val="28"/>
                 <w:lang w:val="en-US"/>
               </w:rPr>
               <w:t>p</w:t>
@@ -1039,11 +1037,17 @@
           <w:p>
             <w:pPr>
               <w:rPr>
+                <w:rFonts w:ascii="Times New Roman" w:hAnsi="Times New Roman" w:cs="Times New Roman"/>
+                <w:sz w:val="28"/>
+                <w:szCs w:val="28"/>
                 <w:lang w:val="en-US"/>
               </w:rPr>
             </w:pPr>
             <w:r>
               <w:rPr>
+                <w:rFonts w:ascii="Times New Roman" w:hAnsi="Times New Roman" w:cs="Times New Roman"/>
+                <w:sz w:val="28"/>
+                <w:szCs w:val="28"/>
                 <w:lang w:val="en-US"/>
               </w:rPr>
               <w:t>q</w:t>
@@ -1057,11 +1061,17 @@
           <w:p>
             <w:pPr>
               <w:rPr>
+                <w:rFonts w:ascii="Times New Roman" w:hAnsi="Times New Roman" w:cs="Times New Roman"/>
+                <w:sz w:val="28"/>
+                <w:szCs w:val="28"/>
                 <w:lang w:val="en-US"/>
               </w:rPr>
             </w:pPr>
             <w:r>
               <w:rPr>
+                <w:rFonts w:ascii="Times New Roman" w:hAnsi="Times New Roman" w:cs="Times New Roman"/>
+                <w:sz w:val="28"/>
+                <w:szCs w:val="28"/>
                 <w:lang w:val="en-US"/>
               </w:rPr>
               <w:t>M</w:t>
@@ -1077,11 +1087,17 @@
           <w:p>
             <w:pPr>
               <w:rPr>
+                <w:rFonts w:ascii="Times New Roman" w:hAnsi="Times New Roman" w:cs="Times New Roman"/>
+                <w:sz w:val="28"/>
+                <w:szCs w:val="28"/>
                 <w:lang w:val="en-US"/>
               </w:rPr>
             </w:pPr>
             <w:r>
               <w:rPr>
+                <w:rFonts w:ascii="Times New Roman" w:hAnsi="Times New Roman" w:cs="Times New Roman"/>
+                <w:sz w:val="28"/>
+                <w:szCs w:val="28"/>
                 <w:lang w:val="en-US"/>
               </w:rPr>
               <w:t>4</w:t>
@@ -1095,11 +1111,17 @@
           <w:p>
             <w:pPr>
               <w:rPr>
+                <w:rFonts w:ascii="Times New Roman" w:hAnsi="Times New Roman" w:cs="Times New Roman"/>
+                <w:sz w:val="28"/>
+                <w:szCs w:val="28"/>
                 <w:lang w:val="en-US"/>
               </w:rPr>
             </w:pPr>
             <w:r>
               <w:rPr>
+                <w:rFonts w:ascii="Times New Roman" w:hAnsi="Times New Roman" w:cs="Times New Roman"/>
+                <w:sz w:val="28"/>
+                <w:szCs w:val="28"/>
                 <w:lang w:val="en-US"/>
               </w:rPr>
               <w:t>31</w:t>
@@ -1113,11 +1135,17 @@
           <w:p>
             <w:pPr>
               <w:rPr>
+                <w:rFonts w:ascii="Times New Roman" w:hAnsi="Times New Roman" w:cs="Times New Roman"/>
+                <w:sz w:val="28"/>
+                <w:szCs w:val="28"/>
                 <w:lang w:val="en-US"/>
               </w:rPr>
             </w:pPr>
             <w:r>
               <w:rPr>
+                <w:rFonts w:ascii="Times New Roman" w:hAnsi="Times New Roman" w:cs="Times New Roman"/>
+                <w:sz w:val="28"/>
+                <w:szCs w:val="28"/>
                 <w:lang w:val="en-US"/>
               </w:rPr>
               <w:t>11</w:t>
@@ -1131,11 +1159,17 @@
           <w:p>
             <w:pPr>
               <w:rPr>
+                <w:rFonts w:ascii="Times New Roman" w:hAnsi="Times New Roman" w:cs="Times New Roman"/>
+                <w:sz w:val="28"/>
+                <w:szCs w:val="28"/>
                 <w:lang w:val="en-US"/>
               </w:rPr>
             </w:pPr>
             <w:r>
               <w:rPr>
+                <w:rFonts w:ascii="Times New Roman" w:hAnsi="Times New Roman" w:cs="Times New Roman"/>
+                <w:sz w:val="28"/>
+                <w:szCs w:val="28"/>
                 <w:lang w:val="en-US"/>
               </w:rPr>
               <w:t>480</w:t>
@@ -1144,26 +1178,55 @@
         </w:tc>
       </w:tr>
     </w:tbl>
-    <w:p/>
-    <w:p>
-      <w:r>
+    <w:p>
+      <w:pPr>
+        <w:rPr>
+          <w:rFonts w:ascii="Times New Roman" w:hAnsi="Times New Roman" w:cs="Times New Roman"/>
+          <w:sz w:val="28"/>
+          <w:szCs w:val="28"/>
+        </w:rPr>
+      </w:pPr>
+    </w:p>
+    <w:p>
+      <w:pPr>
+        <w:rPr>
+          <w:rFonts w:ascii="Times New Roman" w:hAnsi="Times New Roman" w:cs="Times New Roman"/>
+          <w:sz w:val="28"/>
+          <w:szCs w:val="28"/>
+        </w:rPr>
+      </w:pPr>
+      <w:r>
+        <w:rPr>
+          <w:rFonts w:ascii="Times New Roman" w:hAnsi="Times New Roman" w:cs="Times New Roman"/>
+          <w:sz w:val="28"/>
+          <w:szCs w:val="28"/>
+        </w:rPr>
         <w:t xml:space="preserve">n = p*q = 31*11 = </w:t>
       </w:r>
       <w:r>
+        <w:rPr>
+          <w:rFonts w:ascii="Times New Roman" w:hAnsi="Times New Roman" w:cs="Times New Roman"/>
+          <w:sz w:val="28"/>
+          <w:szCs w:val="28"/>
+        </w:rPr>
         <w:t>341</w:t>
       </w:r>
     </w:p>
     <w:p>
-      <w:r>
-        <w:t>480 = 256+128</w:t>
-      </w:r>
-      <w:r>
-        <w:t>+64+32 = 111100000</w:t>
-      </w:r>
-    </w:p>
-    <w:p>
-      <w:r>
-        <w:t>480=256+224</w:t>
+      <w:pPr>
+        <w:rPr>
+          <w:rFonts w:ascii="Times New Roman" w:hAnsi="Times New Roman" w:cs="Times New Roman"/>
+          <w:sz w:val="28"/>
+          <w:szCs w:val="28"/>
+        </w:rPr>
+      </w:pPr>
+      <w:r>
+        <w:rPr>
+          <w:rFonts w:ascii="Times New Roman" w:hAnsi="Times New Roman" w:cs="Times New Roman"/>
+          <w:sz w:val="28"/>
+          <w:szCs w:val="28"/>
+        </w:rPr>
+        <w:t>M = 480mod341=139</w:t>
       </w:r>
     </w:p>
     <w:p>
@@ -1174,6 +1237,7 @@
           <w:rFonts w:ascii="Times New Roman" w:hAnsi="Times New Roman" w:cs="Times New Roman"/>
           <w:i/>
           <w:sz w:val="28"/>
+          <w:szCs w:val="28"/>
         </w:rPr>
       </w:pPr>
       <m:oMathPara>
@@ -1185,6 +1249,7 @@
             <w:rPr>
               <w:rFonts w:ascii="Cambria Math" w:hAnsi="Cambria Math" w:cs="Times New Roman"/>
               <w:sz w:val="28"/>
+              <w:szCs w:val="28"/>
             </w:rPr>
             <m:t>C=</m:t>
           </m:r>
@@ -1195,6 +1260,7 @@
                   <w:rFonts w:ascii="Cambria Math" w:hAnsi="Cambria Math" w:cs="Times New Roman"/>
                   <w:i/>
                   <w:sz w:val="28"/>
+                  <w:szCs w:val="28"/>
                 </w:rPr>
               </m:ctrlPr>
             </m:sSupPr>
@@ -1203,8 +1269,9 @@
                 <w:rPr>
                   <w:rFonts w:ascii="Cambria Math" w:hAnsi="Cambria Math" w:cs="Times New Roman"/>
                   <w:sz w:val="28"/>
-                </w:rPr>
-                <m:t>256</m:t>
+                  <w:szCs w:val="28"/>
+                </w:rPr>
+                <m:t>139</m:t>
               </m:r>
             </m:e>
             <m:sup>
@@ -1212,6 +1279,7 @@
                 <w:rPr>
                   <w:rFonts w:ascii="Cambria Math" w:hAnsi="Cambria Math" w:cs="Times New Roman"/>
                   <w:sz w:val="28"/>
+                  <w:szCs w:val="28"/>
                 </w:rPr>
                 <m:t>2</m:t>
               </m:r>
@@ -1221,15 +1289,9 @@
             <w:rPr>
               <w:rFonts w:ascii="Cambria Math" w:hAnsi="Cambria Math" w:cs="Times New Roman"/>
               <w:sz w:val="28"/>
-            </w:rPr>
-            <m:t xml:space="preserve"> mod</m:t>
-          </m:r>
-          <m:r>
-            <w:rPr>
-              <w:rFonts w:ascii="Cambria Math" w:hAnsi="Cambria Math" w:cs="Times New Roman"/>
-              <w:sz w:val="28"/>
-            </w:rPr>
-            <m:t xml:space="preserve"> 341=64</m:t>
+              <w:szCs w:val="28"/>
+            </w:rPr>
+            <m:t xml:space="preserve"> mod 341=225</m:t>
           </m:r>
         </m:oMath>
       </m:oMathPara>
@@ -1242,8 +1304,18 @@
           <w:rFonts w:ascii="Times New Roman" w:hAnsi="Times New Roman" w:cs="Times New Roman"/>
           <w:i/>
           <w:sz w:val="28"/>
-        </w:rPr>
-      </w:pPr>
+          <w:szCs w:val="28"/>
+        </w:rPr>
+      </w:pPr>
+      <w:r>
+        <w:rPr>
+          <w:rFonts w:ascii="Times New Roman" w:hAnsi="Times New Roman" w:cs="Times New Roman"/>
+          <w:i/>
+          <w:sz w:val="28"/>
+          <w:szCs w:val="28"/>
+        </w:rPr>
+        <w:t>Для проверки расшифруем получившуюся криптограмму:</w:t>
+      </w:r>
     </w:p>
     <w:p>
       <w:pPr>
@@ -1253,33 +1325,7 @@
           <w:rFonts w:ascii="Times New Roman" w:hAnsi="Times New Roman" w:cs="Times New Roman"/>
           <w:i/>
           <w:sz w:val="28"/>
-        </w:rPr>
-      </w:pPr>
-      <w:r>
-        <w:rPr>
-          <w:rFonts w:ascii="Times New Roman" w:hAnsi="Times New Roman" w:cs="Times New Roman"/>
-          <w:i/>
-          <w:sz w:val="28"/>
-        </w:rPr>
-        <w:t>Для проверки расшифруем получившуюся криптограмму</w:t>
-      </w:r>
-      <w:r>
-        <w:rPr>
-          <w:rFonts w:ascii="Times New Roman" w:hAnsi="Times New Roman" w:cs="Times New Roman"/>
-          <w:i/>
-          <w:sz w:val="28"/>
-        </w:rPr>
-        <w:t>:</w:t>
-      </w:r>
-    </w:p>
-    <w:p>
-      <w:pPr>
-        <w:spacing w:before="120" w:after="120" w:line="240" w:lineRule="auto"/>
-        <w:jc w:val="both"/>
-        <w:rPr>
-          <w:rFonts w:ascii="Times New Roman" w:hAnsi="Times New Roman" w:cs="Times New Roman"/>
-          <w:i/>
-          <w:sz w:val="28"/>
+          <w:szCs w:val="28"/>
         </w:rPr>
       </w:pPr>
       <m:oMathPara>
@@ -1295,6 +1341,7 @@
                   <w:rFonts w:ascii="Cambria Math" w:hAnsi="Cambria Math" w:cs="Times New Roman"/>
                   <w:i/>
                   <w:sz w:val="28"/>
+                  <w:szCs w:val="28"/>
                 </w:rPr>
               </m:ctrlPr>
             </m:radPr>
@@ -1304,6 +1351,7 @@
                 <w:rPr>
                   <w:rFonts w:ascii="Cambria Math" w:hAnsi="Cambria Math" w:cs="Times New Roman"/>
                   <w:sz w:val="28"/>
+                  <w:szCs w:val="28"/>
                 </w:rPr>
                 <m:t>C</m:t>
               </m:r>
@@ -1313,6 +1361,7 @@
             <w:rPr>
               <w:rFonts w:ascii="Cambria Math" w:hAnsi="Cambria Math" w:cs="Times New Roman"/>
               <w:sz w:val="28"/>
+              <w:szCs w:val="28"/>
             </w:rPr>
             <m:t xml:space="preserve"> </m:t>
           </m:r>
@@ -1320,6 +1369,7 @@
             <w:rPr>
               <w:rFonts w:ascii="Cambria Math" w:hAnsi="Cambria Math" w:cs="Times New Roman"/>
               <w:sz w:val="28"/>
+              <w:szCs w:val="28"/>
               <w:lang w:val="en-US"/>
             </w:rPr>
             <m:t>mod</m:t>
@@ -1328,6 +1378,7 @@
             <w:rPr>
               <w:rFonts w:ascii="Cambria Math" w:hAnsi="Cambria Math" w:cs="Times New Roman"/>
               <w:sz w:val="28"/>
+              <w:szCs w:val="28"/>
             </w:rPr>
             <m:t xml:space="preserve"> </m:t>
           </m:r>
@@ -1335,6 +1386,7 @@
             <w:rPr>
               <w:rFonts w:ascii="Cambria Math" w:hAnsi="Cambria Math" w:cs="Times New Roman"/>
               <w:sz w:val="28"/>
+              <w:szCs w:val="28"/>
               <w:lang w:val="en-US"/>
             </w:rPr>
             <m:t>p</m:t>
@@ -1343,6 +1395,7 @@
             <w:rPr>
               <w:rFonts w:ascii="Cambria Math" w:hAnsi="Cambria Math" w:cs="Times New Roman"/>
               <w:sz w:val="28"/>
+              <w:szCs w:val="28"/>
             </w:rPr>
             <m:t>=</m:t>
           </m:r>
@@ -1354,6 +1407,7 @@
                   <w:rFonts w:ascii="Cambria Math" w:hAnsi="Cambria Math" w:cs="Times New Roman"/>
                   <w:i/>
                   <w:sz w:val="28"/>
+                  <w:szCs w:val="28"/>
                 </w:rPr>
               </m:ctrlPr>
             </m:radPr>
@@ -1363,8 +1417,9 @@
                 <w:rPr>
                   <w:rFonts w:ascii="Cambria Math" w:hAnsi="Cambria Math" w:cs="Times New Roman"/>
                   <w:sz w:val="28"/>
-                </w:rPr>
-                <m:t>64</m:t>
+                  <w:szCs w:val="28"/>
+                </w:rPr>
+                <m:t>225</m:t>
               </m:r>
             </m:e>
           </m:rad>
@@ -1372,6 +1427,7 @@
             <w:rPr>
               <w:rFonts w:ascii="Cambria Math" w:hAnsi="Cambria Math" w:cs="Times New Roman"/>
               <w:sz w:val="28"/>
+              <w:szCs w:val="28"/>
             </w:rPr>
             <m:t xml:space="preserve"> </m:t>
           </m:r>
@@ -1379,6 +1435,7 @@
             <w:rPr>
               <w:rFonts w:ascii="Cambria Math" w:hAnsi="Cambria Math" w:cs="Times New Roman"/>
               <w:sz w:val="28"/>
+              <w:szCs w:val="28"/>
               <w:lang w:val="en-US"/>
             </w:rPr>
             <m:t>mod</m:t>
@@ -1387,15 +1444,9 @@
             <w:rPr>
               <w:rFonts w:ascii="Cambria Math" w:hAnsi="Cambria Math" w:cs="Times New Roman"/>
               <w:sz w:val="28"/>
-            </w:rPr>
-            <m:t xml:space="preserve"> 3</m:t>
-          </m:r>
-          <m:r>
-            <w:rPr>
-              <w:rFonts w:ascii="Cambria Math" w:hAnsi="Cambria Math" w:cs="Times New Roman"/>
-              <w:sz w:val="28"/>
-            </w:rPr>
-            <m:t>1=</m:t>
+              <w:szCs w:val="28"/>
+            </w:rPr>
+            <m:t xml:space="preserve"> 31=</m:t>
           </m:r>
           <m:rad>
             <m:radPr>
@@ -1405,6 +1456,7 @@
                   <w:rFonts w:ascii="Cambria Math" w:hAnsi="Cambria Math" w:cs="Times New Roman"/>
                   <w:i/>
                   <w:sz w:val="28"/>
+                  <w:szCs w:val="28"/>
                 </w:rPr>
               </m:ctrlPr>
             </m:radPr>
@@ -1414,8 +1466,9 @@
                 <w:rPr>
                   <w:rFonts w:ascii="Cambria Math" w:hAnsi="Cambria Math" w:cs="Times New Roman"/>
                   <w:sz w:val="28"/>
-                </w:rPr>
-                <m:t>2</m:t>
+                  <w:szCs w:val="28"/>
+                </w:rPr>
+                <m:t>8</m:t>
               </m:r>
             </m:e>
           </m:rad>
@@ -1423,6 +1476,7 @@
             <w:rPr>
               <w:rFonts w:ascii="Cambria Math" w:hAnsi="Cambria Math" w:cs="Times New Roman"/>
               <w:sz w:val="28"/>
+              <w:szCs w:val="28"/>
             </w:rPr>
             <m:t xml:space="preserve"> </m:t>
           </m:r>
@@ -1430,6 +1484,7 @@
             <w:rPr>
               <w:rFonts w:ascii="Cambria Math" w:hAnsi="Cambria Math" w:cs="Times New Roman"/>
               <w:sz w:val="28"/>
+              <w:szCs w:val="28"/>
               <w:lang w:val="en-US"/>
             </w:rPr>
             <m:t>mod</m:t>
@@ -1438,15 +1493,9 @@
             <w:rPr>
               <w:rFonts w:ascii="Cambria Math" w:hAnsi="Cambria Math" w:cs="Times New Roman"/>
               <w:sz w:val="28"/>
-            </w:rPr>
-            <m:t xml:space="preserve"> 3</m:t>
-          </m:r>
-          <m:r>
-            <w:rPr>
-              <w:rFonts w:ascii="Cambria Math" w:hAnsi="Cambria Math" w:cs="Times New Roman"/>
-              <w:sz w:val="28"/>
-            </w:rPr>
-            <m:t>1</m:t>
+              <w:szCs w:val="28"/>
+            </w:rPr>
+            <m:t xml:space="preserve"> 31</m:t>
           </m:r>
         </m:oMath>
       </m:oMathPara>
@@ -1478,23 +1527,7 @@
           <w:sz w:val="28"/>
           <w:szCs w:val="28"/>
         </w:rPr>
-        <w:t xml:space="preserve"> = </w:t>
-      </w:r>
-      <w:r>
-        <w:rPr>
-          <w:rFonts w:ascii="Times New Roman" w:hAnsi="Times New Roman" w:cs="Times New Roman"/>
-          <w:sz w:val="28"/>
-          <w:szCs w:val="28"/>
-        </w:rPr>
-        <w:t>4</w:t>
-      </w:r>
-      <w:r>
-        <w:rPr>
-          <w:rFonts w:ascii="Times New Roman" w:hAnsi="Times New Roman" w:cs="Times New Roman"/>
-          <w:sz w:val="28"/>
-          <w:szCs w:val="28"/>
-        </w:rPr>
-        <w:t>*</w:t>
+        <w:t xml:space="preserve"> = 4*</w:t>
       </w:r>
       <w:r>
         <w:rPr>
@@ -1510,39 +1543,7 @@
           <w:sz w:val="28"/>
           <w:szCs w:val="28"/>
         </w:rPr>
-        <w:t>+</w:t>
-      </w:r>
-      <w:r>
-        <w:rPr>
-          <w:rFonts w:ascii="Times New Roman" w:hAnsi="Times New Roman" w:cs="Times New Roman"/>
-          <w:sz w:val="28"/>
-          <w:szCs w:val="28"/>
-        </w:rPr>
-        <w:t>3</w:t>
-      </w:r>
-      <w:r>
-        <w:rPr>
-          <w:rFonts w:ascii="Times New Roman" w:hAnsi="Times New Roman" w:cs="Times New Roman"/>
-          <w:sz w:val="28"/>
-          <w:szCs w:val="28"/>
-        </w:rPr>
-        <w:t xml:space="preserve"> =&gt; </w:t>
-      </w:r>
-      <w:r>
-        <w:rPr>
-          <w:rFonts w:ascii="Times New Roman" w:hAnsi="Times New Roman" w:cs="Times New Roman"/>
-          <w:sz w:val="28"/>
-          <w:szCs w:val="28"/>
-        </w:rPr>
-        <w:t>используем формулу</w:t>
-      </w:r>
-      <w:r>
-        <w:rPr>
-          <w:rFonts w:ascii="Times New Roman" w:hAnsi="Times New Roman" w:cs="Times New Roman"/>
-          <w:sz w:val="28"/>
-          <w:szCs w:val="28"/>
-        </w:rPr>
-        <w:t>:</w:t>
+        <w:t>+3 =&gt; используем формулу:</w:t>
       </w:r>
     </w:p>
     <w:p>
@@ -1562,7 +1563,7 @@
         <m:oMath>
           <m:r>
             <w:rPr>
-              <w:rFonts w:ascii="Cambria Math" w:hAnsi="Times New Roman" w:cs="Times New Roman"/>
+              <w:rFonts w:ascii="Cambria Math" w:hAnsi="Cambria Math" w:cs="Times New Roman"/>
               <w:sz w:val="28"/>
               <w:szCs w:val="28"/>
             </w:rPr>
@@ -1572,7 +1573,7 @@
             <m:sSupPr>
               <m:ctrlPr>
                 <w:rPr>
-                  <w:rFonts w:ascii="Cambria Math" w:hAnsi="Times New Roman" w:cs="Times New Roman"/>
+                  <w:rFonts w:ascii="Cambria Math" w:hAnsi="Cambria Math" w:cs="Times New Roman"/>
                   <w:i/>
                   <w:sz w:val="28"/>
                   <w:szCs w:val="28"/>
@@ -1582,7 +1583,7 @@
             <m:e>
               <m:r>
                 <w:rPr>
-                  <w:rFonts w:ascii="Cambria Math" w:hAnsi="Times New Roman" w:cs="Times New Roman"/>
+                  <w:rFonts w:ascii="Cambria Math" w:hAnsi="Cambria Math" w:cs="Times New Roman"/>
                   <w:sz w:val="28"/>
                   <w:szCs w:val="28"/>
                 </w:rPr>
@@ -1592,7 +1593,7 @@
             <m:sup>
               <m:r>
                 <w:rPr>
-                  <w:rFonts w:ascii="Cambria Math" w:hAnsi="Times New Roman" w:cs="Times New Roman"/>
+                  <w:rFonts w:ascii="Cambria Math" w:hAnsi="Cambria Math" w:cs="Times New Roman"/>
                   <w:sz w:val="28"/>
                   <w:szCs w:val="28"/>
                 </w:rPr>
@@ -1604,7 +1605,7 @@
             <m:funcPr>
               <m:ctrlPr>
                 <w:rPr>
-                  <w:rFonts w:ascii="Cambria Math" w:hAnsi="Times New Roman" w:cs="Times New Roman"/>
+                  <w:rFonts w:ascii="Cambria Math" w:hAnsi="Cambria Math" w:cs="Times New Roman"/>
                   <w:i/>
                   <w:sz w:val="28"/>
                   <w:szCs w:val="28"/>
@@ -1614,7 +1615,7 @@
             <m:fName>
               <m:r>
                 <w:rPr>
-                  <w:rFonts w:ascii="Cambria Math" w:hAnsi="Times New Roman" w:cs="Times New Roman"/>
+                  <w:rFonts w:ascii="Cambria Math" w:hAnsi="Cambria Math" w:cs="Times New Roman"/>
                   <w:sz w:val="28"/>
                   <w:szCs w:val="28"/>
                 </w:rPr>
@@ -1624,7 +1625,7 @@
             <m:e>
               <m:r>
                 <w:rPr>
-                  <w:rFonts w:ascii="Cambria Math" w:hAnsi="Times New Roman" w:cs="Times New Roman"/>
+                  <w:rFonts w:ascii="Cambria Math" w:hAnsi="Cambria Math" w:cs="Times New Roman"/>
                   <w:sz w:val="28"/>
                   <w:szCs w:val="28"/>
                 </w:rPr>
@@ -1642,6 +1643,7 @@
         <w:rPr>
           <w:rFonts w:ascii="Times New Roman" w:hAnsi="Times New Roman" w:cs="Times New Roman"/>
           <w:sz w:val="28"/>
+          <w:szCs w:val="28"/>
         </w:rPr>
       </w:pPr>
       <m:oMathPara>
@@ -1653,6 +1655,7 @@
             <w:rPr>
               <w:rFonts w:ascii="Cambria Math" w:hAnsi="Cambria Math" w:cs="Times New Roman"/>
               <w:sz w:val="28"/>
+              <w:szCs w:val="28"/>
               <w:lang w:val="en-US"/>
             </w:rPr>
             <m:t>r</m:t>
@@ -1664,6 +1667,7 @@
             <w:rPr>
               <w:rFonts w:ascii="Cambria Math" w:hAnsi="Cambria Math" w:cs="Times New Roman"/>
               <w:sz w:val="28"/>
+              <w:szCs w:val="28"/>
             </w:rPr>
             <m:t>=</m:t>
           </m:r>
@@ -1673,6 +1677,7 @@
                 <w:rPr>
                   <w:rFonts w:ascii="Cambria Math" w:hAnsi="Cambria Math" w:cs="Times New Roman"/>
                   <w:sz w:val="28"/>
+                  <w:szCs w:val="28"/>
                 </w:rPr>
               </m:ctrlPr>
             </m:sSupPr>
@@ -1681,8 +1686,9 @@
                 <w:rPr>
                   <w:rFonts w:ascii="Cambria Math" w:hAnsi="Cambria Math" w:cs="Times New Roman"/>
                   <w:sz w:val="28"/>
-                </w:rPr>
-                <m:t>2</m:t>
+                  <w:szCs w:val="28"/>
+                </w:rPr>
+                <m:t>8</m:t>
               </m:r>
             </m:e>
             <m:sup>
@@ -1693,6 +1699,7 @@
                       <w:rFonts w:ascii="Cambria Math" w:hAnsi="Cambria Math" w:cs="Times New Roman"/>
                       <w:i/>
                       <w:sz w:val="28"/>
+                      <w:szCs w:val="28"/>
                     </w:rPr>
                   </m:ctrlPr>
                 </m:fPr>
@@ -1701,15 +1708,9 @@
                     <w:rPr>
                       <w:rFonts w:ascii="Cambria Math" w:hAnsi="Cambria Math" w:cs="Times New Roman"/>
                       <w:sz w:val="28"/>
+                      <w:szCs w:val="28"/>
                     </w:rPr>
-                    <m:t>3</m:t>
-                  </m:r>
-                  <m:r>
-                    <w:rPr>
-                      <w:rFonts w:ascii="Cambria Math" w:hAnsi="Cambria Math" w:cs="Times New Roman"/>
-                      <w:sz w:val="28"/>
-                    </w:rPr>
-                    <m:t>1+1</m:t>
+                    <m:t>31+1</m:t>
                   </m:r>
                 </m:num>
                 <m:den>
@@ -1717,6 +1718,7 @@
                     <w:rPr>
                       <w:rFonts w:ascii="Cambria Math" w:hAnsi="Cambria Math" w:cs="Times New Roman"/>
                       <w:sz w:val="28"/>
+                      <w:szCs w:val="28"/>
                     </w:rPr>
                     <m:t>4</m:t>
                   </m:r>
@@ -1728,22 +1730,9 @@
             <w:rPr>
               <w:rFonts w:ascii="Cambria Math" w:hAnsi="Cambria Math" w:cs="Times New Roman"/>
               <w:sz w:val="28"/>
-            </w:rPr>
-            <m:t xml:space="preserve"> mod</m:t>
-          </m:r>
-          <m:r>
-            <w:rPr>
-              <w:rFonts w:ascii="Cambria Math" w:hAnsi="Cambria Math" w:cs="Times New Roman"/>
-              <w:sz w:val="28"/>
-            </w:rPr>
-            <m:t xml:space="preserve"> 31</m:t>
-          </m:r>
-          <m:r>
-            <w:rPr>
-              <w:rFonts w:ascii="Cambria Math" w:hAnsi="Cambria Math" w:cs="Times New Roman"/>
-              <w:sz w:val="28"/>
-            </w:rPr>
-            <m:t>=</m:t>
+              <w:szCs w:val="28"/>
+            </w:rPr>
+            <m:t xml:space="preserve"> mod 31=</m:t>
           </m:r>
           <m:sSup>
             <m:sSupPr>
@@ -1752,6 +1741,7 @@
                   <w:rFonts w:ascii="Cambria Math" w:hAnsi="Cambria Math" w:cs="Times New Roman"/>
                   <w:i/>
                   <w:sz w:val="28"/>
+                  <w:szCs w:val="28"/>
                 </w:rPr>
               </m:ctrlPr>
             </m:sSupPr>
@@ -1760,8 +1750,9 @@
                 <w:rPr>
                   <w:rFonts w:ascii="Cambria Math" w:hAnsi="Cambria Math" w:cs="Times New Roman"/>
                   <w:sz w:val="28"/>
-                </w:rPr>
-                <m:t>2</m:t>
+                  <w:szCs w:val="28"/>
+                </w:rPr>
+                <m:t>8</m:t>
               </m:r>
             </m:e>
             <m:sup>
@@ -1769,6 +1760,7 @@
                 <w:rPr>
                   <w:rFonts w:ascii="Cambria Math" w:hAnsi="Cambria Math" w:cs="Times New Roman"/>
                   <w:sz w:val="28"/>
+                  <w:szCs w:val="28"/>
                 </w:rPr>
                 <m:t>8</m:t>
               </m:r>
@@ -1778,29 +1770,9 @@
             <w:rPr>
               <w:rFonts w:ascii="Cambria Math" w:hAnsi="Cambria Math" w:cs="Times New Roman"/>
               <w:sz w:val="28"/>
-            </w:rPr>
-            <m:t xml:space="preserve"> mod</m:t>
-          </m:r>
-          <m:r>
-            <w:rPr>
-              <w:rFonts w:ascii="Cambria Math" w:hAnsi="Cambria Math" w:cs="Times New Roman"/>
-              <w:sz w:val="28"/>
-            </w:rPr>
-            <m:t xml:space="preserve"> 3</m:t>
-          </m:r>
-          <m:r>
-            <w:rPr>
-              <w:rFonts w:ascii="Cambria Math" w:hAnsi="Cambria Math" w:cs="Times New Roman"/>
-              <w:sz w:val="28"/>
-            </w:rPr>
-            <m:t>1</m:t>
-          </m:r>
-          <m:r>
-            <w:rPr>
-              <w:rFonts w:ascii="Cambria Math" w:hAnsi="Cambria Math" w:cs="Times New Roman"/>
-              <w:sz w:val="28"/>
-            </w:rPr>
-            <m:t>=8</m:t>
+              <w:szCs w:val="28"/>
+            </w:rPr>
+            <m:t xml:space="preserve"> mod 31=16</m:t>
           </m:r>
         </m:oMath>
       </m:oMathPara>
@@ -1812,6 +1784,7 @@
         <w:rPr>
           <w:rFonts w:ascii="Times New Roman" w:hAnsi="Times New Roman" w:cs="Times New Roman"/>
           <w:sz w:val="28"/>
+          <w:szCs w:val="28"/>
         </w:rPr>
       </w:pPr>
       <m:oMathPara>
@@ -1826,6 +1799,7 @@
                   <w:rFonts w:ascii="Cambria Math" w:hAnsi="Cambria Math" w:cs="Times New Roman"/>
                   <w:i/>
                   <w:sz w:val="28"/>
+                  <w:szCs w:val="28"/>
                 </w:rPr>
               </m:ctrlPr>
             </m:sSupPr>
@@ -1834,8 +1808,9 @@
                 <w:rPr>
                   <w:rFonts w:ascii="Cambria Math" w:hAnsi="Cambria Math" w:cs="Times New Roman"/>
                   <w:sz w:val="28"/>
-                </w:rPr>
-                <m:t>2</m:t>
+                  <w:szCs w:val="28"/>
+                </w:rPr>
+                <m:t>8</m:t>
               </m:r>
             </m:e>
             <m:sup>
@@ -1843,6 +1818,7 @@
                 <w:rPr>
                   <w:rFonts w:ascii="Cambria Math" w:hAnsi="Cambria Math" w:cs="Times New Roman"/>
                   <w:sz w:val="28"/>
+                  <w:szCs w:val="28"/>
                 </w:rPr>
                 <m:t>1</m:t>
               </m:r>
@@ -1852,29 +1828,9 @@
             <w:rPr>
               <w:rFonts w:ascii="Cambria Math" w:hAnsi="Cambria Math" w:cs="Times New Roman"/>
               <w:sz w:val="28"/>
-            </w:rPr>
-            <m:t xml:space="preserve"> mod</m:t>
-          </m:r>
-          <m:r>
-            <w:rPr>
-              <w:rFonts w:ascii="Cambria Math" w:hAnsi="Cambria Math" w:cs="Times New Roman"/>
-              <w:sz w:val="28"/>
-            </w:rPr>
-            <m:t xml:space="preserve"> 3</m:t>
-          </m:r>
-          <m:r>
-            <w:rPr>
-              <w:rFonts w:ascii="Cambria Math" w:hAnsi="Cambria Math" w:cs="Times New Roman"/>
-              <w:sz w:val="28"/>
-            </w:rPr>
-            <m:t>1=</m:t>
-          </m:r>
-          <m:r>
-            <w:rPr>
-              <w:rFonts w:ascii="Cambria Math" w:hAnsi="Cambria Math" w:cs="Times New Roman"/>
-              <w:sz w:val="28"/>
-            </w:rPr>
-            <m:t>2</m:t>
+              <w:szCs w:val="28"/>
+            </w:rPr>
+            <m:t xml:space="preserve"> mod 31=8</m:t>
           </m:r>
         </m:oMath>
       </m:oMathPara>
@@ -1887,6 +1843,7 @@
           <w:rFonts w:ascii="Times New Roman" w:hAnsi="Times New Roman" w:cs="Times New Roman"/>
           <w:i/>
           <w:sz w:val="28"/>
+          <w:szCs w:val="28"/>
         </w:rPr>
       </w:pPr>
       <m:oMathPara>
@@ -1901,6 +1858,7 @@
                   <w:rFonts w:ascii="Cambria Math" w:hAnsi="Cambria Math" w:cs="Times New Roman"/>
                   <w:i/>
                   <w:sz w:val="28"/>
+                  <w:szCs w:val="28"/>
                 </w:rPr>
               </m:ctrlPr>
             </m:sSupPr>
@@ -1909,8 +1867,9 @@
                 <w:rPr>
                   <w:rFonts w:ascii="Cambria Math" w:hAnsi="Cambria Math" w:cs="Times New Roman"/>
                   <w:sz w:val="28"/>
-                </w:rPr>
-                <m:t>2</m:t>
+                  <w:szCs w:val="28"/>
+                </w:rPr>
+                <m:t>8</m:t>
               </m:r>
             </m:e>
             <m:sup>
@@ -1918,6 +1877,7 @@
                 <w:rPr>
                   <w:rFonts w:ascii="Cambria Math" w:hAnsi="Cambria Math" w:cs="Times New Roman"/>
                   <w:sz w:val="28"/>
+                  <w:szCs w:val="28"/>
                 </w:rPr>
                 <m:t>2</m:t>
               </m:r>
@@ -1927,29 +1887,9 @@
             <w:rPr>
               <w:rFonts w:ascii="Cambria Math" w:hAnsi="Cambria Math" w:cs="Times New Roman"/>
               <w:sz w:val="28"/>
-            </w:rPr>
-            <m:t xml:space="preserve"> mod</m:t>
-          </m:r>
-          <m:r>
-            <w:rPr>
-              <w:rFonts w:ascii="Cambria Math" w:hAnsi="Cambria Math" w:cs="Times New Roman"/>
-              <w:sz w:val="28"/>
-            </w:rPr>
-            <m:t xml:space="preserve"> 3</m:t>
-          </m:r>
-          <m:r>
-            <w:rPr>
-              <w:rFonts w:ascii="Cambria Math" w:hAnsi="Cambria Math" w:cs="Times New Roman"/>
-              <w:sz w:val="28"/>
-            </w:rPr>
-            <m:t>1=</m:t>
-          </m:r>
-          <m:r>
-            <w:rPr>
-              <w:rFonts w:ascii="Cambria Math" w:hAnsi="Cambria Math" w:cs="Times New Roman"/>
-              <w:sz w:val="28"/>
-            </w:rPr>
-            <m:t>4</m:t>
+              <w:szCs w:val="28"/>
+            </w:rPr>
+            <m:t xml:space="preserve"> mod 31=2</m:t>
           </m:r>
         </m:oMath>
       </m:oMathPara>
@@ -1962,6 +1902,7 @@
           <w:rFonts w:ascii="Times New Roman" w:hAnsi="Times New Roman" w:cs="Times New Roman"/>
           <w:i/>
           <w:sz w:val="28"/>
+          <w:szCs w:val="28"/>
         </w:rPr>
       </w:pPr>
       <m:oMathPara>
@@ -1976,6 +1917,7 @@
                   <w:rFonts w:ascii="Cambria Math" w:hAnsi="Cambria Math" w:cs="Times New Roman"/>
                   <w:i/>
                   <w:sz w:val="28"/>
+                  <w:szCs w:val="28"/>
                 </w:rPr>
               </m:ctrlPr>
             </m:sSupPr>
@@ -1984,8 +1926,9 @@
                 <w:rPr>
                   <w:rFonts w:ascii="Cambria Math" w:hAnsi="Cambria Math" w:cs="Times New Roman"/>
                   <w:sz w:val="28"/>
-                </w:rPr>
-                <m:t>2</m:t>
+                  <w:szCs w:val="28"/>
+                </w:rPr>
+                <m:t>8</m:t>
               </m:r>
             </m:e>
             <m:sup>
@@ -1993,6 +1936,7 @@
                 <w:rPr>
                   <w:rFonts w:ascii="Cambria Math" w:hAnsi="Cambria Math" w:cs="Times New Roman"/>
                   <w:sz w:val="28"/>
+                  <w:szCs w:val="28"/>
                 </w:rPr>
                 <m:t>4</m:t>
               </m:r>
@@ -2002,15 +1946,9 @@
             <w:rPr>
               <w:rFonts w:ascii="Cambria Math" w:hAnsi="Cambria Math" w:cs="Times New Roman"/>
               <w:sz w:val="28"/>
-            </w:rPr>
-            <m:t xml:space="preserve"> mod 31=</m:t>
-          </m:r>
-          <m:r>
-            <w:rPr>
-              <w:rFonts w:ascii="Cambria Math" w:hAnsi="Cambria Math" w:cs="Times New Roman"/>
-              <w:sz w:val="28"/>
-            </w:rPr>
-            <m:t>16</m:t>
+              <w:szCs w:val="28"/>
+            </w:rPr>
+            <m:t xml:space="preserve"> mod 31=4</m:t>
           </m:r>
         </m:oMath>
       </m:oMathPara>
@@ -2023,6 +1961,7 @@
           <w:rFonts w:ascii="Times New Roman" w:hAnsi="Times New Roman" w:cs="Times New Roman"/>
           <w:i/>
           <w:sz w:val="28"/>
+          <w:szCs w:val="28"/>
         </w:rPr>
       </w:pPr>
       <m:oMathPara>
@@ -2037,6 +1976,7 @@
                   <w:rFonts w:ascii="Cambria Math" w:hAnsi="Cambria Math" w:cs="Times New Roman"/>
                   <w:i/>
                   <w:sz w:val="28"/>
+                  <w:szCs w:val="28"/>
                 </w:rPr>
               </m:ctrlPr>
             </m:sSupPr>
@@ -2045,8 +1985,9 @@
                 <w:rPr>
                   <w:rFonts w:ascii="Cambria Math" w:hAnsi="Cambria Math" w:cs="Times New Roman"/>
                   <w:sz w:val="28"/>
-                </w:rPr>
-                <m:t>2</m:t>
+                  <w:szCs w:val="28"/>
+                </w:rPr>
+                <m:t>8</m:t>
               </m:r>
             </m:e>
             <m:sup>
@@ -2054,6 +1995,7 @@
                 <w:rPr>
                   <w:rFonts w:ascii="Cambria Math" w:hAnsi="Cambria Math" w:cs="Times New Roman"/>
                   <w:sz w:val="28"/>
+                  <w:szCs w:val="28"/>
                 </w:rPr>
                 <m:t>8</m:t>
               </m:r>
@@ -2063,15 +2005,9 @@
             <w:rPr>
               <w:rFonts w:ascii="Cambria Math" w:hAnsi="Cambria Math" w:cs="Times New Roman"/>
               <w:sz w:val="28"/>
-            </w:rPr>
-            <m:t xml:space="preserve"> mod 31=</m:t>
-          </m:r>
-          <m:r>
-            <w:rPr>
-              <w:rFonts w:ascii="Cambria Math" w:hAnsi="Cambria Math" w:cs="Times New Roman"/>
-              <w:sz w:val="28"/>
-            </w:rPr>
-            <m:t>8</m:t>
+              <w:szCs w:val="28"/>
+            </w:rPr>
+            <m:t xml:space="preserve"> mod 31=16</m:t>
           </m:r>
         </m:oMath>
       </m:oMathPara>
@@ -2079,24 +2015,12 @@
     <w:p>
       <w:pPr>
         <w:spacing w:before="120" w:after="120" w:line="240" w:lineRule="auto"/>
-        <w:ind w:left="284"/>
+        <w:jc w:val="both"/>
         <w:rPr>
           <w:rFonts w:ascii="Times New Roman" w:hAnsi="Times New Roman" w:cs="Times New Roman"/>
           <w:i/>
-          <w:iCs/>
-          <w:sz w:val="28"/>
-          <w:szCs w:val="28"/>
-        </w:rPr>
-      </w:pPr>
-    </w:p>
-    <w:p>
-      <w:pPr>
-        <w:spacing w:before="120" w:after="120" w:line="240" w:lineRule="auto"/>
-        <w:jc w:val="both"/>
-        <w:rPr>
-          <w:rFonts w:ascii="Times New Roman" w:hAnsi="Times New Roman" w:cs="Times New Roman"/>
-          <w:i/>
-          <w:sz w:val="28"/>
+          <w:sz w:val="28"/>
+          <w:szCs w:val="28"/>
         </w:rPr>
       </w:pPr>
       <m:oMathPara>
@@ -2112,6 +2036,7 @@
                   <w:rFonts w:ascii="Cambria Math" w:hAnsi="Cambria Math" w:cs="Times New Roman"/>
                   <w:i/>
                   <w:sz w:val="28"/>
+                  <w:szCs w:val="28"/>
                 </w:rPr>
               </m:ctrlPr>
             </m:radPr>
@@ -2121,6 +2046,7 @@
                 <w:rPr>
                   <w:rFonts w:ascii="Cambria Math" w:hAnsi="Cambria Math" w:cs="Times New Roman"/>
                   <w:sz w:val="28"/>
+                  <w:szCs w:val="28"/>
                 </w:rPr>
                 <m:t>C</m:t>
               </m:r>
@@ -2130,6 +2056,7 @@
             <w:rPr>
               <w:rFonts w:ascii="Cambria Math" w:hAnsi="Cambria Math" w:cs="Times New Roman"/>
               <w:sz w:val="28"/>
+              <w:szCs w:val="28"/>
             </w:rPr>
             <m:t xml:space="preserve"> </m:t>
           </m:r>
@@ -2137,6 +2064,7 @@
             <w:rPr>
               <w:rFonts w:ascii="Cambria Math" w:hAnsi="Cambria Math" w:cs="Times New Roman"/>
               <w:sz w:val="28"/>
+              <w:szCs w:val="28"/>
               <w:lang w:val="en-US"/>
             </w:rPr>
             <m:t>mod</m:t>
@@ -2145,6 +2073,7 @@
             <w:rPr>
               <w:rFonts w:ascii="Cambria Math" w:hAnsi="Cambria Math" w:cs="Times New Roman"/>
               <w:sz w:val="28"/>
+              <w:szCs w:val="28"/>
             </w:rPr>
             <m:t xml:space="preserve"> </m:t>
           </m:r>
@@ -2152,6 +2081,7 @@
             <w:rPr>
               <w:rFonts w:ascii="Cambria Math" w:hAnsi="Cambria Math" w:cs="Times New Roman"/>
               <w:sz w:val="28"/>
+              <w:szCs w:val="28"/>
               <w:lang w:val="en-US"/>
             </w:rPr>
             <m:t>q</m:t>
@@ -2160,6 +2090,7 @@
             <w:rPr>
               <w:rFonts w:ascii="Cambria Math" w:hAnsi="Cambria Math" w:cs="Times New Roman"/>
               <w:sz w:val="28"/>
+              <w:szCs w:val="28"/>
             </w:rPr>
             <m:t>=</m:t>
           </m:r>
@@ -2171,6 +2102,7 @@
                   <w:rFonts w:ascii="Cambria Math" w:hAnsi="Cambria Math" w:cs="Times New Roman"/>
                   <w:i/>
                   <w:sz w:val="28"/>
+                  <w:szCs w:val="28"/>
                 </w:rPr>
               </m:ctrlPr>
             </m:radPr>
@@ -2180,8 +2112,9 @@
                 <w:rPr>
                   <w:rFonts w:ascii="Cambria Math" w:hAnsi="Cambria Math" w:cs="Times New Roman"/>
                   <w:sz w:val="28"/>
-                </w:rPr>
-                <m:t>256</m:t>
+                  <w:szCs w:val="28"/>
+                </w:rPr>
+                <m:t>225</m:t>
               </m:r>
             </m:e>
           </m:rad>
@@ -2189,6 +2122,7 @@
             <w:rPr>
               <w:rFonts w:ascii="Cambria Math" w:hAnsi="Cambria Math" w:cs="Times New Roman"/>
               <w:sz w:val="28"/>
+              <w:szCs w:val="28"/>
             </w:rPr>
             <m:t xml:space="preserve"> </m:t>
           </m:r>
@@ -2196,6 +2130,7 @@
             <w:rPr>
               <w:rFonts w:ascii="Cambria Math" w:hAnsi="Cambria Math" w:cs="Times New Roman"/>
               <w:sz w:val="28"/>
+              <w:szCs w:val="28"/>
               <w:lang w:val="en-US"/>
             </w:rPr>
             <m:t>mod</m:t>
@@ -2204,15 +2139,9 @@
             <w:rPr>
               <w:rFonts w:ascii="Cambria Math" w:hAnsi="Cambria Math" w:cs="Times New Roman"/>
               <w:sz w:val="28"/>
-            </w:rPr>
-            <m:t xml:space="preserve"> 1</m:t>
-          </m:r>
-          <m:r>
-            <w:rPr>
-              <w:rFonts w:ascii="Cambria Math" w:hAnsi="Cambria Math" w:cs="Times New Roman"/>
-              <w:sz w:val="28"/>
-            </w:rPr>
-            <m:t>1=</m:t>
+              <w:szCs w:val="28"/>
+            </w:rPr>
+            <m:t xml:space="preserve"> 11=</m:t>
           </m:r>
           <m:rad>
             <m:radPr>
@@ -2222,6 +2151,7 @@
                   <w:rFonts w:ascii="Cambria Math" w:hAnsi="Cambria Math" w:cs="Times New Roman"/>
                   <w:i/>
                   <w:sz w:val="28"/>
+                  <w:szCs w:val="28"/>
                 </w:rPr>
               </m:ctrlPr>
             </m:radPr>
@@ -2231,8 +2161,9 @@
                 <w:rPr>
                   <w:rFonts w:ascii="Cambria Math" w:hAnsi="Cambria Math" w:cs="Times New Roman"/>
                   <w:sz w:val="28"/>
-                </w:rPr>
-                <m:t>3</m:t>
+                  <w:szCs w:val="28"/>
+                </w:rPr>
+                <m:t>5</m:t>
               </m:r>
             </m:e>
           </m:rad>
@@ -2240,6 +2171,7 @@
             <w:rPr>
               <w:rFonts w:ascii="Cambria Math" w:hAnsi="Cambria Math" w:cs="Times New Roman"/>
               <w:sz w:val="28"/>
+              <w:szCs w:val="28"/>
             </w:rPr>
             <m:t xml:space="preserve"> </m:t>
           </m:r>
@@ -2247,6 +2179,7 @@
             <w:rPr>
               <w:rFonts w:ascii="Cambria Math" w:hAnsi="Cambria Math" w:cs="Times New Roman"/>
               <w:sz w:val="28"/>
+              <w:szCs w:val="28"/>
               <w:lang w:val="en-US"/>
             </w:rPr>
             <m:t>mod</m:t>
@@ -2255,15 +2188,9 @@
             <w:rPr>
               <w:rFonts w:ascii="Cambria Math" w:hAnsi="Cambria Math" w:cs="Times New Roman"/>
               <w:sz w:val="28"/>
-            </w:rPr>
-            <m:t xml:space="preserve"> 1</m:t>
-          </m:r>
-          <m:r>
-            <w:rPr>
-              <w:rFonts w:ascii="Cambria Math" w:hAnsi="Cambria Math" w:cs="Times New Roman"/>
-              <w:sz w:val="28"/>
-            </w:rPr>
-            <m:t>1</m:t>
+              <w:szCs w:val="28"/>
+            </w:rPr>
+            <m:t xml:space="preserve"> 11</m:t>
           </m:r>
         </m:oMath>
       </m:oMathPara>
@@ -2295,23 +2222,7 @@
           <w:sz w:val="28"/>
           <w:szCs w:val="28"/>
         </w:rPr>
-        <w:t xml:space="preserve"> = </w:t>
-      </w:r>
-      <w:r>
-        <w:rPr>
-          <w:rFonts w:ascii="Times New Roman" w:hAnsi="Times New Roman" w:cs="Times New Roman"/>
-          <w:sz w:val="28"/>
-          <w:szCs w:val="28"/>
-        </w:rPr>
-        <w:t>4</w:t>
-      </w:r>
-      <w:r>
-        <w:rPr>
-          <w:rFonts w:ascii="Times New Roman" w:hAnsi="Times New Roman" w:cs="Times New Roman"/>
-          <w:sz w:val="28"/>
-          <w:szCs w:val="28"/>
-        </w:rPr>
-        <w:t>*</w:t>
+        <w:t xml:space="preserve"> = 4*</w:t>
       </w:r>
       <w:r>
         <w:rPr>
@@ -2327,39 +2238,7 @@
           <w:sz w:val="28"/>
           <w:szCs w:val="28"/>
         </w:rPr>
-        <w:t>+</w:t>
-      </w:r>
-      <w:r>
-        <w:rPr>
-          <w:rFonts w:ascii="Times New Roman" w:hAnsi="Times New Roman" w:cs="Times New Roman"/>
-          <w:sz w:val="28"/>
-          <w:szCs w:val="28"/>
-        </w:rPr>
-        <w:t>3</w:t>
-      </w:r>
-      <w:r>
-        <w:rPr>
-          <w:rFonts w:ascii="Times New Roman" w:hAnsi="Times New Roman" w:cs="Times New Roman"/>
-          <w:sz w:val="28"/>
-          <w:szCs w:val="28"/>
-        </w:rPr>
-        <w:t xml:space="preserve"> =&gt; </w:t>
-      </w:r>
-      <w:r>
-        <w:rPr>
-          <w:rFonts w:ascii="Times New Roman" w:hAnsi="Times New Roman" w:cs="Times New Roman"/>
-          <w:sz w:val="28"/>
-          <w:szCs w:val="28"/>
-        </w:rPr>
-        <w:t>используем формулу</w:t>
-      </w:r>
-      <w:r>
-        <w:rPr>
-          <w:rFonts w:ascii="Times New Roman" w:hAnsi="Times New Roman" w:cs="Times New Roman"/>
-          <w:sz w:val="28"/>
-          <w:szCs w:val="28"/>
-        </w:rPr>
-        <w:t>:</w:t>
+        <w:t>+3 =&gt; используем формулу:</w:t>
       </w:r>
     </w:p>
     <w:p>
@@ -2379,25 +2258,17 @@
         <m:oMath>
           <m:r>
             <w:rPr>
-              <w:rFonts w:ascii="Cambria Math" w:hAnsi="Times New Roman" w:cs="Times New Roman"/>
-              <w:sz w:val="28"/>
-              <w:szCs w:val="28"/>
-            </w:rPr>
-            <m:t>s</m:t>
-          </m:r>
-          <m:r>
-            <w:rPr>
-              <w:rFonts w:ascii="Cambria Math" w:hAnsi="Times New Roman" w:cs="Times New Roman"/>
-              <w:sz w:val="28"/>
-              <w:szCs w:val="28"/>
-            </w:rPr>
-            <m:t>=</m:t>
+              <w:rFonts w:ascii="Cambria Math" w:hAnsi="Cambria Math" w:cs="Times New Roman"/>
+              <w:sz w:val="28"/>
+              <w:szCs w:val="28"/>
+            </w:rPr>
+            <m:t>s=</m:t>
           </m:r>
           <m:sSup>
             <m:sSupPr>
               <m:ctrlPr>
                 <w:rPr>
-                  <w:rFonts w:ascii="Cambria Math" w:hAnsi="Times New Roman" w:cs="Times New Roman"/>
+                  <w:rFonts w:ascii="Cambria Math" w:hAnsi="Cambria Math" w:cs="Times New Roman"/>
                   <w:i/>
                   <w:sz w:val="28"/>
                   <w:szCs w:val="28"/>
@@ -2407,7 +2278,7 @@
             <m:e>
               <m:r>
                 <w:rPr>
-                  <w:rFonts w:ascii="Cambria Math" w:hAnsi="Times New Roman" w:cs="Times New Roman"/>
+                  <w:rFonts w:ascii="Cambria Math" w:hAnsi="Cambria Math" w:cs="Times New Roman"/>
                   <w:sz w:val="28"/>
                   <w:szCs w:val="28"/>
                 </w:rPr>
@@ -2417,11 +2288,11 @@
             <m:sup>
               <m:r>
                 <w:rPr>
-                  <w:rFonts w:ascii="Cambria Math" w:hAnsi="Times New Roman" w:cs="Times New Roman"/>
-                  <w:sz w:val="28"/>
-                  <w:szCs w:val="28"/>
-                </w:rPr>
-                <m:t>(p+1)/4</m:t>
+                  <w:rFonts w:ascii="Cambria Math" w:hAnsi="Cambria Math" w:cs="Times New Roman"/>
+                  <w:sz w:val="28"/>
+                  <w:szCs w:val="28"/>
+                </w:rPr>
+                <m:t>(q+1)/4</m:t>
               </m:r>
             </m:sup>
           </m:sSup>
@@ -2429,7 +2300,7 @@
             <m:funcPr>
               <m:ctrlPr>
                 <w:rPr>
-                  <w:rFonts w:ascii="Cambria Math" w:hAnsi="Times New Roman" w:cs="Times New Roman"/>
+                  <w:rFonts w:ascii="Cambria Math" w:hAnsi="Cambria Math" w:cs="Times New Roman"/>
                   <w:i/>
                   <w:sz w:val="28"/>
                   <w:szCs w:val="28"/>
@@ -2439,7 +2310,7 @@
             <m:fName>
               <m:r>
                 <w:rPr>
-                  <w:rFonts w:ascii="Cambria Math" w:hAnsi="Times New Roman" w:cs="Times New Roman"/>
+                  <w:rFonts w:ascii="Cambria Math" w:hAnsi="Cambria Math" w:cs="Times New Roman"/>
                   <w:sz w:val="28"/>
                   <w:szCs w:val="28"/>
                 </w:rPr>
@@ -2449,11 +2320,11 @@
             <m:e>
               <m:r>
                 <w:rPr>
-                  <w:rFonts w:ascii="Cambria Math" w:hAnsi="Times New Roman" w:cs="Times New Roman"/>
-                  <w:sz w:val="28"/>
-                  <w:szCs w:val="28"/>
-                </w:rPr>
-                <m:t>p</m:t>
+                  <w:rFonts w:ascii="Cambria Math" w:hAnsi="Cambria Math" w:cs="Times New Roman"/>
+                  <w:sz w:val="28"/>
+                  <w:szCs w:val="28"/>
+                </w:rPr>
+                <m:t>q</m:t>
               </m:r>
             </m:e>
           </m:func>
@@ -2467,6 +2338,7 @@
         <w:rPr>
           <w:rFonts w:ascii="Times New Roman" w:hAnsi="Times New Roman" w:cs="Times New Roman"/>
           <w:sz w:val="28"/>
+          <w:szCs w:val="28"/>
         </w:rPr>
       </w:pPr>
       <m:oMathPara>
@@ -2478,6 +2350,7 @@
             <w:rPr>
               <w:rFonts w:ascii="Cambria Math" w:hAnsi="Cambria Math" w:cs="Times New Roman"/>
               <w:sz w:val="28"/>
+              <w:szCs w:val="28"/>
               <w:lang w:val="en-US"/>
             </w:rPr>
             <m:t>s</m:t>
@@ -2489,6 +2362,7 @@
             <w:rPr>
               <w:rFonts w:ascii="Cambria Math" w:hAnsi="Cambria Math" w:cs="Times New Roman"/>
               <w:sz w:val="28"/>
+              <w:szCs w:val="28"/>
             </w:rPr>
             <m:t>=</m:t>
           </m:r>
@@ -2498,6 +2372,7 @@
                 <w:rPr>
                   <w:rFonts w:ascii="Cambria Math" w:hAnsi="Cambria Math" w:cs="Times New Roman"/>
                   <w:sz w:val="28"/>
+                  <w:szCs w:val="28"/>
                 </w:rPr>
               </m:ctrlPr>
             </m:sSupPr>
@@ -2506,8 +2381,9 @@
                 <w:rPr>
                   <w:rFonts w:ascii="Cambria Math" w:hAnsi="Cambria Math" w:cs="Times New Roman"/>
                   <w:sz w:val="28"/>
-                </w:rPr>
-                <m:t>3</m:t>
+                  <w:szCs w:val="28"/>
+                </w:rPr>
+                <m:t>5</m:t>
               </m:r>
             </m:e>
             <m:sup>
@@ -2518,6 +2394,7 @@
                       <w:rFonts w:ascii="Cambria Math" w:hAnsi="Cambria Math" w:cs="Times New Roman"/>
                       <w:i/>
                       <w:sz w:val="28"/>
+                      <w:szCs w:val="28"/>
                     </w:rPr>
                   </m:ctrlPr>
                 </m:fPr>
@@ -2526,15 +2403,9 @@
                     <w:rPr>
                       <w:rFonts w:ascii="Cambria Math" w:hAnsi="Cambria Math" w:cs="Times New Roman"/>
                       <w:sz w:val="28"/>
+                      <w:szCs w:val="28"/>
                     </w:rPr>
-                    <m:t>1</m:t>
-                  </m:r>
-                  <m:r>
-                    <w:rPr>
-                      <w:rFonts w:ascii="Cambria Math" w:hAnsi="Cambria Math" w:cs="Times New Roman"/>
-                      <w:sz w:val="28"/>
-                    </w:rPr>
-                    <m:t>1+1</m:t>
+                    <m:t>11+1</m:t>
                   </m:r>
                 </m:num>
                 <m:den>
@@ -2542,6 +2413,7 @@
                     <w:rPr>
                       <w:rFonts w:ascii="Cambria Math" w:hAnsi="Cambria Math" w:cs="Times New Roman"/>
                       <w:sz w:val="28"/>
+                      <w:szCs w:val="28"/>
                     </w:rPr>
                     <m:t>4</m:t>
                   </m:r>
@@ -2553,6 +2425,7 @@
             <w:rPr>
               <w:rFonts w:ascii="Cambria Math" w:hAnsi="Cambria Math" w:cs="Times New Roman"/>
               <w:sz w:val="28"/>
+              <w:szCs w:val="28"/>
             </w:rPr>
             <m:t xml:space="preserve"> mod 11=</m:t>
           </m:r>
@@ -2563,6 +2436,7 @@
                   <w:rFonts w:ascii="Cambria Math" w:hAnsi="Cambria Math" w:cs="Times New Roman"/>
                   <w:i/>
                   <w:sz w:val="28"/>
+                  <w:szCs w:val="28"/>
                 </w:rPr>
               </m:ctrlPr>
             </m:sSupPr>
@@ -2571,8 +2445,9 @@
                 <w:rPr>
                   <w:rFonts w:ascii="Cambria Math" w:hAnsi="Cambria Math" w:cs="Times New Roman"/>
                   <w:sz w:val="28"/>
-                </w:rPr>
-                <m:t>3</m:t>
+                  <w:szCs w:val="28"/>
+                </w:rPr>
+                <m:t>5</m:t>
               </m:r>
             </m:e>
             <m:sup>
@@ -2580,6 +2455,7 @@
                 <w:rPr>
                   <w:rFonts w:ascii="Cambria Math" w:hAnsi="Cambria Math" w:cs="Times New Roman"/>
                   <w:sz w:val="28"/>
+                  <w:szCs w:val="28"/>
                 </w:rPr>
                 <m:t>3</m:t>
               </m:r>
@@ -2589,29 +2465,17 @@
             <w:rPr>
               <w:rFonts w:ascii="Cambria Math" w:hAnsi="Cambria Math" w:cs="Times New Roman"/>
               <w:sz w:val="28"/>
-            </w:rPr>
-            <m:t xml:space="preserve"> mod</m:t>
-          </m:r>
-          <m:r>
-            <w:rPr>
-              <w:rFonts w:ascii="Cambria Math" w:hAnsi="Cambria Math" w:cs="Times New Roman"/>
-              <w:sz w:val="28"/>
-            </w:rPr>
-            <m:t xml:space="preserve"> 1</m:t>
-          </m:r>
-          <m:r>
-            <w:rPr>
-              <w:rFonts w:ascii="Cambria Math" w:hAnsi="Cambria Math" w:cs="Times New Roman"/>
-              <w:sz w:val="28"/>
-            </w:rPr>
-            <m:t>1</m:t>
+              <w:szCs w:val="28"/>
+            </w:rPr>
+            <m:t xml:space="preserve"> mod 11</m:t>
           </m:r>
           <m:r>
             <w:rPr>
               <w:rFonts w:ascii="Cambria Math" w:eastAsiaTheme="minorEastAsia" w:hAnsi="Cambria Math" w:cs="Times New Roman"/>
               <w:sz w:val="28"/>
-            </w:rPr>
-            <m:t>=5</m:t>
+              <w:szCs w:val="28"/>
+            </w:rPr>
+            <m:t>=4</m:t>
           </m:r>
         </m:oMath>
       </m:oMathPara>
@@ -2623,6 +2487,7 @@
         <w:rPr>
           <w:rFonts w:ascii="Times New Roman" w:hAnsi="Times New Roman" w:cs="Times New Roman"/>
           <w:sz w:val="28"/>
+          <w:szCs w:val="28"/>
         </w:rPr>
       </w:pPr>
       <m:oMathPara>
@@ -2637,6 +2502,7 @@
                   <w:rFonts w:ascii="Cambria Math" w:hAnsi="Cambria Math" w:cs="Times New Roman"/>
                   <w:i/>
                   <w:sz w:val="28"/>
+                  <w:szCs w:val="28"/>
                 </w:rPr>
               </m:ctrlPr>
             </m:sSupPr>
@@ -2645,8 +2511,9 @@
                 <w:rPr>
                   <w:rFonts w:ascii="Cambria Math" w:hAnsi="Cambria Math" w:cs="Times New Roman"/>
                   <w:sz w:val="28"/>
-                </w:rPr>
-                <m:t>3</m:t>
+                  <w:szCs w:val="28"/>
+                </w:rPr>
+                <m:t>5</m:t>
               </m:r>
             </m:e>
             <m:sup>
@@ -2654,6 +2521,7 @@
                 <w:rPr>
                   <w:rFonts w:ascii="Cambria Math" w:hAnsi="Cambria Math" w:cs="Times New Roman"/>
                   <w:sz w:val="28"/>
+                  <w:szCs w:val="28"/>
                 </w:rPr>
                 <m:t>1</m:t>
               </m:r>
@@ -2663,29 +2531,9 @@
             <w:rPr>
               <w:rFonts w:ascii="Cambria Math" w:hAnsi="Cambria Math" w:cs="Times New Roman"/>
               <w:sz w:val="28"/>
-            </w:rPr>
-            <m:t xml:space="preserve"> mod</m:t>
-          </m:r>
-          <m:r>
-            <w:rPr>
-              <w:rFonts w:ascii="Cambria Math" w:hAnsi="Cambria Math" w:cs="Times New Roman"/>
-              <w:sz w:val="28"/>
-            </w:rPr>
-            <m:t xml:space="preserve"> 1</m:t>
-          </m:r>
-          <m:r>
-            <w:rPr>
-              <w:rFonts w:ascii="Cambria Math" w:hAnsi="Cambria Math" w:cs="Times New Roman"/>
-              <w:sz w:val="28"/>
-            </w:rPr>
-            <m:t>1=</m:t>
-          </m:r>
-          <m:r>
-            <w:rPr>
-              <w:rFonts w:ascii="Cambria Math" w:hAnsi="Cambria Math" w:cs="Times New Roman"/>
-              <w:sz w:val="28"/>
-            </w:rPr>
-            <m:t>3</m:t>
+              <w:szCs w:val="28"/>
+            </w:rPr>
+            <m:t xml:space="preserve"> mod 11=5</m:t>
           </m:r>
         </m:oMath>
       </m:oMathPara>
@@ -2698,6 +2546,7 @@
           <w:rFonts w:ascii="Times New Roman" w:hAnsi="Times New Roman" w:cs="Times New Roman"/>
           <w:i/>
           <w:sz w:val="28"/>
+          <w:szCs w:val="28"/>
         </w:rPr>
       </w:pPr>
       <m:oMathPara>
@@ -2712,6 +2561,7 @@
                   <w:rFonts w:ascii="Cambria Math" w:hAnsi="Cambria Math" w:cs="Times New Roman"/>
                   <w:i/>
                   <w:sz w:val="28"/>
+                  <w:szCs w:val="28"/>
                 </w:rPr>
               </m:ctrlPr>
             </m:sSupPr>
@@ -2720,8 +2570,9 @@
                 <w:rPr>
                   <w:rFonts w:ascii="Cambria Math" w:hAnsi="Cambria Math" w:cs="Times New Roman"/>
                   <w:sz w:val="28"/>
-                </w:rPr>
-                <m:t>3</m:t>
+                  <w:szCs w:val="28"/>
+                </w:rPr>
+                <m:t>5</m:t>
               </m:r>
             </m:e>
             <m:sup>
@@ -2729,6 +2580,7 @@
                 <w:rPr>
                   <w:rFonts w:ascii="Cambria Math" w:hAnsi="Cambria Math" w:cs="Times New Roman"/>
                   <w:sz w:val="28"/>
+                  <w:szCs w:val="28"/>
                 </w:rPr>
                 <m:t>2</m:t>
               </m:r>
@@ -2738,29 +2590,9 @@
             <w:rPr>
               <w:rFonts w:ascii="Cambria Math" w:hAnsi="Cambria Math" w:cs="Times New Roman"/>
               <w:sz w:val="28"/>
-            </w:rPr>
-            <m:t xml:space="preserve"> mod</m:t>
-          </m:r>
-          <m:r>
-            <w:rPr>
-              <w:rFonts w:ascii="Cambria Math" w:hAnsi="Cambria Math" w:cs="Times New Roman"/>
-              <w:sz w:val="28"/>
-            </w:rPr>
-            <m:t xml:space="preserve"> 1</m:t>
-          </m:r>
-          <m:r>
-            <w:rPr>
-              <w:rFonts w:ascii="Cambria Math" w:hAnsi="Cambria Math" w:cs="Times New Roman"/>
-              <w:sz w:val="28"/>
-            </w:rPr>
-            <m:t>1=</m:t>
-          </m:r>
-          <m:r>
-            <w:rPr>
-              <w:rFonts w:ascii="Cambria Math" w:hAnsi="Cambria Math" w:cs="Times New Roman"/>
-              <w:sz w:val="28"/>
-            </w:rPr>
-            <m:t>9</m:t>
+              <w:szCs w:val="28"/>
+            </w:rPr>
+            <m:t xml:space="preserve"> mod 11=3</m:t>
           </m:r>
         </m:oMath>
       </m:oMathPara>
@@ -2773,6 +2605,7 @@
           <w:rFonts w:ascii="Times New Roman" w:hAnsi="Times New Roman" w:cs="Times New Roman"/>
           <w:i/>
           <w:sz w:val="28"/>
+          <w:szCs w:val="28"/>
         </w:rPr>
       </w:pPr>
       <m:oMathPara>
@@ -2787,6 +2620,7 @@
                   <w:rFonts w:ascii="Cambria Math" w:hAnsi="Cambria Math" w:cs="Times New Roman"/>
                   <w:i/>
                   <w:sz w:val="28"/>
+                  <w:szCs w:val="28"/>
                 </w:rPr>
               </m:ctrlPr>
             </m:sSupPr>
@@ -2795,8 +2629,9 @@
                 <w:rPr>
                   <w:rFonts w:ascii="Cambria Math" w:hAnsi="Cambria Math" w:cs="Times New Roman"/>
                   <w:sz w:val="28"/>
-                </w:rPr>
-                <m:t>3</m:t>
+                  <w:szCs w:val="28"/>
+                </w:rPr>
+                <m:t>5</m:t>
               </m:r>
             </m:e>
             <m:sup>
@@ -2804,6 +2639,7 @@
                 <w:rPr>
                   <w:rFonts w:ascii="Cambria Math" w:hAnsi="Cambria Math" w:cs="Times New Roman"/>
                   <w:sz w:val="28"/>
+                  <w:szCs w:val="28"/>
                 </w:rPr>
                 <m:t>3</m:t>
               </m:r>
@@ -2813,43 +2649,12 @@
             <w:rPr>
               <w:rFonts w:ascii="Cambria Math" w:hAnsi="Cambria Math" w:cs="Times New Roman"/>
               <w:sz w:val="28"/>
-            </w:rPr>
-            <m:t xml:space="preserve"> mod</m:t>
-          </m:r>
-          <m:r>
-            <w:rPr>
-              <w:rFonts w:ascii="Cambria Math" w:hAnsi="Cambria Math" w:cs="Times New Roman"/>
-              <w:sz w:val="28"/>
-            </w:rPr>
-            <m:t xml:space="preserve"> 1</m:t>
-          </m:r>
-          <m:r>
-            <w:rPr>
-              <w:rFonts w:ascii="Cambria Math" w:hAnsi="Cambria Math" w:cs="Times New Roman"/>
-              <w:sz w:val="28"/>
-            </w:rPr>
-            <m:t>1=</m:t>
-          </m:r>
-          <m:r>
-            <w:rPr>
-              <w:rFonts w:ascii="Cambria Math" w:hAnsi="Cambria Math" w:cs="Times New Roman"/>
-              <w:sz w:val="28"/>
-            </w:rPr>
-            <m:t>5</m:t>
+              <w:szCs w:val="28"/>
+            </w:rPr>
+            <m:t xml:space="preserve"> mod 11=4</m:t>
           </m:r>
         </m:oMath>
       </m:oMathPara>
-    </w:p>
-    <w:p>
-      <w:pPr>
-        <w:spacing w:before="120" w:after="120" w:line="240" w:lineRule="auto"/>
-        <w:jc w:val="both"/>
-        <w:rPr>
-          <w:rFonts w:ascii="Times New Roman" w:hAnsi="Times New Roman" w:cs="Times New Roman"/>
-          <w:i/>
-          <w:sz w:val="28"/>
-        </w:rPr>
-      </w:pPr>
     </w:p>
     <w:p>
       <w:pPr>
@@ -2874,6 +2679,7 @@
               <w:szCs w:val="28"/>
               <w:lang w:val="en-US"/>
             </w:rPr>
+            <w:lastRenderedPageBreak/>
             <m:t>c</m:t>
           </m:r>
           <m:r>
@@ -2969,23 +2775,7 @@
               <w:sz w:val="28"/>
               <w:szCs w:val="28"/>
             </w:rPr>
-            <m:t>*</m:t>
-          </m:r>
-          <m:r>
-            <w:rPr>
-              <w:rFonts w:ascii="Cambria Math" w:hAnsi="Cambria Math" w:cs="Times New Roman"/>
-              <w:sz w:val="28"/>
-              <w:szCs w:val="28"/>
-            </w:rPr>
-            <m:t>3</m:t>
-          </m:r>
-          <m:r>
-            <w:rPr>
-              <w:rFonts w:ascii="Cambria Math" w:hAnsi="Cambria Math" w:cs="Times New Roman"/>
-              <w:sz w:val="28"/>
-              <w:szCs w:val="28"/>
-            </w:rPr>
-            <m:t>1+</m:t>
+            <m:t>*31+</m:t>
           </m:r>
           <m:r>
             <w:rPr>
@@ -3002,38 +2792,10 @@
               <w:sz w:val="28"/>
               <w:szCs w:val="28"/>
             </w:rPr>
-            <m:t>*</m:t>
-          </m:r>
-          <m:r>
-            <w:rPr>
-              <w:rFonts w:ascii="Cambria Math" w:hAnsi="Cambria Math" w:cs="Times New Roman"/>
-              <w:sz w:val="28"/>
-              <w:szCs w:val="28"/>
-            </w:rPr>
-            <m:t>1</m:t>
-          </m:r>
-          <m:r>
-            <w:rPr>
-              <w:rFonts w:ascii="Cambria Math" w:hAnsi="Cambria Math" w:cs="Times New Roman"/>
-              <w:sz w:val="28"/>
-              <w:szCs w:val="28"/>
-            </w:rPr>
-            <m:t>1=1</m:t>
+            <m:t>*11=1</m:t>
           </m:r>
         </m:oMath>
       </m:oMathPara>
-    </w:p>
-    <w:p>
-      <w:pPr>
-        <w:spacing w:before="120" w:after="120" w:line="240" w:lineRule="auto"/>
-        <w:rPr>
-          <w:rFonts w:ascii="Times New Roman" w:hAnsi="Times New Roman" w:cs="Times New Roman"/>
-          <w:i/>
-          <w:iCs/>
-          <w:sz w:val="28"/>
-          <w:szCs w:val="28"/>
-        </w:rPr>
-      </w:pPr>
     </w:p>
     <w:p>
       <w:pPr>
@@ -3042,7 +2804,7 @@
         <w:ind w:left="0"/>
         <w:contextualSpacing w:val="0"/>
         <w:rPr>
-          <w:rFonts w:ascii="Cambria Math" w:hAnsi="Cambria Math" w:cs="Times New Roman" w:hint="eastAsia"/>
+          <w:rFonts w:ascii="Times New Roman" w:hAnsi="Times New Roman" w:cs="Times New Roman"/>
           <w:sz w:val="28"/>
           <w:szCs w:val="28"/>
         </w:rPr>
@@ -3050,7 +2812,7 @@
       <w:proofErr w:type="gramStart"/>
       <w:r>
         <w:rPr>
-          <w:rFonts w:ascii="Cambria Math" w:hAnsi="Cambria Math" w:cs="Times New Roman"/>
+          <w:rFonts w:ascii="Times New Roman" w:hAnsi="Times New Roman" w:cs="Times New Roman"/>
           <w:sz w:val="28"/>
           <w:szCs w:val="28"/>
         </w:rPr>
@@ -3059,35 +2821,11 @@
       <w:proofErr w:type="gramEnd"/>
       <w:r>
         <w:rPr>
-          <w:rFonts w:ascii="Cambria Math" w:hAnsi="Cambria Math" w:cs="Times New Roman"/>
-          <w:sz w:val="28"/>
-          <w:szCs w:val="28"/>
-        </w:rPr>
-        <w:t>31</w:t>
-      </w:r>
-      <w:r>
-        <w:rPr>
-          <w:rFonts w:ascii="Cambria Math" w:hAnsi="Cambria Math" w:cs="Times New Roman"/>
-          <w:sz w:val="28"/>
-          <w:szCs w:val="28"/>
-        </w:rPr>
-        <w:t xml:space="preserve">, </w:t>
-      </w:r>
-      <w:r>
-        <w:rPr>
-          <w:rFonts w:ascii="Cambria Math" w:hAnsi="Cambria Math" w:cs="Times New Roman"/>
-          <w:sz w:val="28"/>
-          <w:szCs w:val="28"/>
-        </w:rPr>
-        <w:t>11</w:t>
-      </w:r>
-      <w:r>
-        <w:rPr>
-          <w:rFonts w:ascii="Cambria Math" w:hAnsi="Cambria Math" w:cs="Times New Roman"/>
-          <w:sz w:val="28"/>
-          <w:szCs w:val="28"/>
-        </w:rPr>
-        <w:t>):</w:t>
+          <w:rFonts w:ascii="Times New Roman" w:hAnsi="Times New Roman" w:cs="Times New Roman"/>
+          <w:sz w:val="28"/>
+          <w:szCs w:val="28"/>
+        </w:rPr>
+        <w:t>31, 11):</w:t>
       </w:r>
     </w:p>
     <w:p>
@@ -3108,55 +2846,7 @@
           <w:sz w:val="28"/>
           <w:szCs w:val="28"/>
         </w:rPr>
-        <w:t>31</w:t>
-      </w:r>
-      <w:r>
-        <w:rPr>
-          <w:rFonts w:ascii="Times New Roman" w:hAnsi="Times New Roman" w:cs="Times New Roman"/>
-          <w:sz w:val="28"/>
-          <w:szCs w:val="28"/>
-        </w:rPr>
-        <w:t xml:space="preserve"> = </w:t>
-      </w:r>
-      <w:r>
-        <w:rPr>
-          <w:rFonts w:ascii="Times New Roman" w:hAnsi="Times New Roman" w:cs="Times New Roman"/>
-          <w:sz w:val="28"/>
-          <w:szCs w:val="28"/>
-        </w:rPr>
-        <w:t>11</w:t>
-      </w:r>
-      <w:r>
-        <w:rPr>
-          <w:rFonts w:ascii="Times New Roman" w:hAnsi="Times New Roman" w:cs="Times New Roman"/>
-          <w:sz w:val="28"/>
-          <w:szCs w:val="28"/>
-        </w:rPr>
-        <w:t>*</w:t>
-      </w:r>
-      <w:r>
-        <w:rPr>
-          <w:rFonts w:ascii="Times New Roman" w:hAnsi="Times New Roman" w:cs="Times New Roman"/>
-          <w:sz w:val="28"/>
-          <w:szCs w:val="28"/>
-        </w:rPr>
-        <w:t>2</w:t>
-      </w:r>
-      <w:r>
-        <w:rPr>
-          <w:rFonts w:ascii="Times New Roman" w:hAnsi="Times New Roman" w:cs="Times New Roman"/>
-          <w:sz w:val="28"/>
-          <w:szCs w:val="28"/>
-        </w:rPr>
-        <w:t xml:space="preserve">+ </w:t>
-      </w:r>
-      <w:r>
-        <w:rPr>
-          <w:rFonts w:ascii="Times New Roman" w:hAnsi="Times New Roman" w:cs="Times New Roman"/>
-          <w:sz w:val="28"/>
-          <w:szCs w:val="28"/>
-        </w:rPr>
-        <w:t>9</w:t>
+        <w:t>31 = 11*2+ 9</w:t>
       </w:r>
     </w:p>
     <w:p>
@@ -3177,55 +2867,7 @@
           <w:sz w:val="28"/>
           <w:szCs w:val="28"/>
         </w:rPr>
-        <w:t>11</w:t>
-      </w:r>
-      <w:r>
-        <w:rPr>
-          <w:rFonts w:ascii="Times New Roman" w:hAnsi="Times New Roman" w:cs="Times New Roman"/>
-          <w:sz w:val="28"/>
-          <w:szCs w:val="28"/>
-        </w:rPr>
-        <w:t xml:space="preserve"> = </w:t>
-      </w:r>
-      <w:r>
-        <w:rPr>
-          <w:rFonts w:ascii="Times New Roman" w:hAnsi="Times New Roman" w:cs="Times New Roman"/>
-          <w:sz w:val="28"/>
-          <w:szCs w:val="28"/>
-        </w:rPr>
-        <w:t>9</w:t>
-      </w:r>
-      <w:r>
-        <w:rPr>
-          <w:rFonts w:ascii="Times New Roman" w:hAnsi="Times New Roman" w:cs="Times New Roman"/>
-          <w:sz w:val="28"/>
-          <w:szCs w:val="28"/>
-        </w:rPr>
-        <w:t>*</w:t>
-      </w:r>
-      <w:r>
-        <w:rPr>
-          <w:rFonts w:ascii="Times New Roman" w:hAnsi="Times New Roman" w:cs="Times New Roman"/>
-          <w:sz w:val="28"/>
-          <w:szCs w:val="28"/>
-        </w:rPr>
-        <w:t>1</w:t>
-      </w:r>
-      <w:r>
-        <w:rPr>
-          <w:rFonts w:ascii="Times New Roman" w:hAnsi="Times New Roman" w:cs="Times New Roman"/>
-          <w:sz w:val="28"/>
-          <w:szCs w:val="28"/>
-        </w:rPr>
-        <w:t xml:space="preserve">+ </w:t>
-      </w:r>
-      <w:r>
-        <w:rPr>
-          <w:rFonts w:ascii="Times New Roman" w:hAnsi="Times New Roman" w:cs="Times New Roman"/>
-          <w:sz w:val="28"/>
-          <w:szCs w:val="28"/>
-        </w:rPr>
-        <w:t>2</w:t>
+        <w:t>11 = 9*1+ 2</w:t>
       </w:r>
     </w:p>
     <w:p>
@@ -3246,55 +2888,7 @@
           <w:sz w:val="28"/>
           <w:szCs w:val="28"/>
         </w:rPr>
-        <w:t>9</w:t>
-      </w:r>
-      <w:r>
-        <w:rPr>
-          <w:rFonts w:ascii="Times New Roman" w:hAnsi="Times New Roman" w:cs="Times New Roman"/>
-          <w:sz w:val="28"/>
-          <w:szCs w:val="28"/>
-        </w:rPr>
-        <w:t xml:space="preserve"> = </w:t>
-      </w:r>
-      <w:r>
-        <w:rPr>
-          <w:rFonts w:ascii="Times New Roman" w:hAnsi="Times New Roman" w:cs="Times New Roman"/>
-          <w:sz w:val="28"/>
-          <w:szCs w:val="28"/>
-        </w:rPr>
-        <w:t>2</w:t>
-      </w:r>
-      <w:r>
-        <w:rPr>
-          <w:rFonts w:ascii="Times New Roman" w:hAnsi="Times New Roman" w:cs="Times New Roman"/>
-          <w:sz w:val="28"/>
-          <w:szCs w:val="28"/>
-        </w:rPr>
-        <w:t>*</w:t>
-      </w:r>
-      <w:r>
-        <w:rPr>
-          <w:rFonts w:ascii="Times New Roman" w:hAnsi="Times New Roman" w:cs="Times New Roman"/>
-          <w:sz w:val="28"/>
-          <w:szCs w:val="28"/>
-        </w:rPr>
-        <w:t>4</w:t>
-      </w:r>
-      <w:r>
-        <w:rPr>
-          <w:rFonts w:ascii="Times New Roman" w:hAnsi="Times New Roman" w:cs="Times New Roman"/>
-          <w:sz w:val="28"/>
-          <w:szCs w:val="28"/>
-        </w:rPr>
-        <w:t xml:space="preserve"> + </w:t>
-      </w:r>
-      <w:r>
-        <w:rPr>
-          <w:rFonts w:ascii="Times New Roman" w:hAnsi="Times New Roman" w:cs="Times New Roman"/>
-          <w:sz w:val="28"/>
-          <w:szCs w:val="28"/>
-        </w:rPr>
-        <w:t>1</w:t>
+        <w:t>9 = 2*4 + 1</w:t>
       </w:r>
     </w:p>
     <w:p>
@@ -3304,14 +2898,14 @@
         <w:ind w:left="0"/>
         <w:contextualSpacing w:val="0"/>
         <w:rPr>
-          <w:rFonts w:ascii="Cambria Math" w:hAnsi="Cambria Math" w:cs="Times New Roman" w:hint="eastAsia"/>
-          <w:sz w:val="28"/>
-          <w:szCs w:val="28"/>
-        </w:rPr>
-      </w:pPr>
-      <w:r>
-        <w:rPr>
-          <w:rFonts w:ascii="Cambria Math" w:hAnsi="Cambria Math" w:cs="Times New Roman"/>
+          <w:rFonts w:ascii="Times New Roman" w:hAnsi="Times New Roman" w:cs="Times New Roman"/>
+          <w:sz w:val="28"/>
+          <w:szCs w:val="28"/>
+        </w:rPr>
+      </w:pPr>
+      <w:r>
+        <w:rPr>
+          <w:rFonts w:ascii="Times New Roman" w:hAnsi="Times New Roman" w:cs="Times New Roman"/>
           <w:sz w:val="28"/>
           <w:szCs w:val="28"/>
         </w:rPr>
@@ -3336,39 +2930,7 @@
           <w:sz w:val="28"/>
           <w:szCs w:val="28"/>
         </w:rPr>
-        <w:t xml:space="preserve">1 = </w:t>
-      </w:r>
-      <w:r>
-        <w:rPr>
-          <w:rFonts w:ascii="Times New Roman" w:hAnsi="Times New Roman" w:cs="Times New Roman"/>
-          <w:sz w:val="28"/>
-          <w:szCs w:val="28"/>
-        </w:rPr>
-        <w:t>9</w:t>
-      </w:r>
-      <w:r>
-        <w:rPr>
-          <w:rFonts w:ascii="Times New Roman" w:hAnsi="Times New Roman" w:cs="Times New Roman"/>
-          <w:sz w:val="28"/>
-          <w:szCs w:val="28"/>
-        </w:rPr>
-        <w:t xml:space="preserve"> – </w:t>
-      </w:r>
-      <w:r>
-        <w:rPr>
-          <w:rFonts w:ascii="Times New Roman" w:hAnsi="Times New Roman" w:cs="Times New Roman"/>
-          <w:sz w:val="28"/>
-          <w:szCs w:val="28"/>
-        </w:rPr>
-        <w:t>4</w:t>
-      </w:r>
-      <w:r>
-        <w:rPr>
-          <w:rFonts w:ascii="Times New Roman" w:hAnsi="Times New Roman" w:cs="Times New Roman"/>
-          <w:sz w:val="28"/>
-          <w:szCs w:val="28"/>
-        </w:rPr>
-        <w:t>*2</w:t>
+        <w:t>1 = 9 – 4*2</w:t>
       </w:r>
     </w:p>
     <w:p>
@@ -3389,55 +2951,7 @@
           <w:sz w:val="28"/>
           <w:szCs w:val="28"/>
         </w:rPr>
-        <w:t>2</w:t>
-      </w:r>
-      <w:r>
-        <w:rPr>
-          <w:rFonts w:ascii="Times New Roman" w:hAnsi="Times New Roman" w:cs="Times New Roman"/>
-          <w:sz w:val="28"/>
-          <w:szCs w:val="28"/>
-        </w:rPr>
-        <w:t xml:space="preserve"> = </w:t>
-      </w:r>
-      <w:r>
-        <w:rPr>
-          <w:rFonts w:ascii="Times New Roman" w:hAnsi="Times New Roman" w:cs="Times New Roman"/>
-          <w:sz w:val="28"/>
-          <w:szCs w:val="28"/>
-        </w:rPr>
-        <w:t>11</w:t>
-      </w:r>
-      <w:r>
-        <w:rPr>
-          <w:rFonts w:ascii="Times New Roman" w:hAnsi="Times New Roman" w:cs="Times New Roman"/>
-          <w:sz w:val="28"/>
-          <w:szCs w:val="28"/>
-        </w:rPr>
-        <w:t xml:space="preserve"> – </w:t>
-      </w:r>
-      <w:r>
-        <w:rPr>
-          <w:rFonts w:ascii="Times New Roman" w:hAnsi="Times New Roman" w:cs="Times New Roman"/>
-          <w:sz w:val="28"/>
-          <w:szCs w:val="28"/>
-        </w:rPr>
-        <w:t>9</w:t>
-      </w:r>
-      <w:r>
-        <w:rPr>
-          <w:rFonts w:ascii="Times New Roman" w:hAnsi="Times New Roman" w:cs="Times New Roman"/>
-          <w:sz w:val="28"/>
-          <w:szCs w:val="28"/>
-        </w:rPr>
-        <w:t>*</w:t>
-      </w:r>
-      <w:r>
-        <w:rPr>
-          <w:rFonts w:ascii="Times New Roman" w:hAnsi="Times New Roman" w:cs="Times New Roman"/>
-          <w:sz w:val="28"/>
-          <w:szCs w:val="28"/>
-        </w:rPr>
-        <w:t>1</w:t>
+        <w:t>2 = 11 – 9*1</w:t>
       </w:r>
     </w:p>
     <w:p>
@@ -3467,54 +2981,19 @@
         <w:spacing w:after="0" w:line="240" w:lineRule="auto"/>
         <w:ind w:left="0"/>
         <w:contextualSpacing w:val="0"/>
-      </w:pPr>
-      <w:r>
-        <w:rPr>
-          <w:rFonts w:ascii="Times New Roman" w:hAnsi="Times New Roman" w:cs="Times New Roman"/>
-          <w:sz w:val="28"/>
-          <w:szCs w:val="28"/>
-        </w:rPr>
-        <w:t xml:space="preserve">1 = </w:t>
-      </w:r>
-      <w:r>
-        <w:rPr>
-          <w:rFonts w:ascii="Times New Roman" w:hAnsi="Times New Roman" w:cs="Times New Roman"/>
-          <w:sz w:val="28"/>
-          <w:szCs w:val="28"/>
-        </w:rPr>
-        <w:t>9 – (11</w:t>
-      </w:r>
-      <w:r>
-        <w:rPr>
-          <w:rFonts w:ascii="Times New Roman" w:hAnsi="Times New Roman" w:cs="Times New Roman"/>
-          <w:sz w:val="28"/>
-          <w:szCs w:val="28"/>
-        </w:rPr>
-        <w:t xml:space="preserve"> </w:t>
-      </w:r>
-      <w:r>
-        <w:rPr>
-          <w:rFonts w:ascii="Times New Roman" w:hAnsi="Times New Roman" w:cs="Times New Roman"/>
-          <w:sz w:val="28"/>
-          <w:szCs w:val="28"/>
-        </w:rPr>
-        <w:t xml:space="preserve">– </w:t>
-      </w:r>
-      <w:r>
-        <w:rPr>
-          <w:rFonts w:ascii="Times New Roman" w:hAnsi="Times New Roman" w:cs="Times New Roman"/>
-          <w:sz w:val="28"/>
-          <w:szCs w:val="28"/>
-        </w:rPr>
-        <w:t>9</w:t>
-      </w:r>
-      <w:r>
-        <w:rPr>
-          <w:rFonts w:ascii="Times New Roman" w:hAnsi="Times New Roman" w:cs="Times New Roman"/>
-          <w:sz w:val="28"/>
-          <w:szCs w:val="28"/>
-        </w:rPr>
-        <w:t>*</w:t>
+        <w:rPr>
+          <w:rFonts w:ascii="Times New Roman" w:hAnsi="Times New Roman" w:cs="Times New Roman"/>
+          <w:sz w:val="28"/>
+          <w:szCs w:val="28"/>
+        </w:rPr>
+      </w:pPr>
+      <w:r>
+        <w:rPr>
+          <w:rFonts w:ascii="Times New Roman" w:hAnsi="Times New Roman" w:cs="Times New Roman"/>
+          <w:sz w:val="28"/>
+          <w:szCs w:val="28"/>
+        </w:rPr>
+        <w:t>1 = 9 – (11 – 9*</w:t>
       </w:r>
       <w:proofErr w:type="gramStart"/>
       <w:r>
@@ -3542,7 +3021,7 @@
         <w:ind w:left="0"/>
         <w:contextualSpacing w:val="0"/>
         <w:rPr>
-          <w:rFonts w:ascii="Cambria Math" w:hAnsi="Cambria Math" w:cs="Times New Roman" w:hint="eastAsia"/>
+          <w:rFonts w:ascii="Times New Roman" w:hAnsi="Times New Roman" w:cs="Times New Roman"/>
           <w:b/>
           <w:bCs/>
           <w:sz w:val="28"/>
@@ -3586,7 +3065,7 @@
         <w:ind w:left="0"/>
         <w:contextualSpacing w:val="0"/>
         <w:rPr>
-          <w:rFonts w:ascii="Cambria Math" w:hAnsi="Cambria Math" w:cs="Times New Roman" w:hint="eastAsia"/>
+          <w:rFonts w:ascii="Times New Roman" w:hAnsi="Times New Roman" w:cs="Times New Roman"/>
           <w:b/>
           <w:bCs/>
           <w:sz w:val="28"/>
@@ -3618,18 +3097,7 @@
               <w:sz w:val="28"/>
               <w:szCs w:val="28"/>
             </w:rPr>
-            <m:t>=</m:t>
-          </m:r>
-          <m:r>
-            <m:rPr>
-              <m:sty m:val="b"/>
-            </m:rPr>
-            <w:rPr>
-              <w:rFonts w:ascii="Cambria Math" w:hAnsi="Cambria Math" w:cs="Times New Roman"/>
-              <w:sz w:val="28"/>
-              <w:szCs w:val="28"/>
-            </w:rPr>
-            <m:t>-14</m:t>
+            <m:t>=-14</m:t>
           </m:r>
         </m:oMath>
       </m:oMathPara>
@@ -3642,6 +3110,7 @@
           <w:rFonts w:ascii="Times New Roman" w:hAnsi="Times New Roman" w:cs="Times New Roman"/>
           <w:i/>
           <w:sz w:val="28"/>
+          <w:szCs w:val="28"/>
         </w:rPr>
       </w:pPr>
     </w:p>
@@ -3729,63 +3198,7 @@
                   <w:sz w:val="28"/>
                   <w:szCs w:val="28"/>
                 </w:rPr>
-                <m:t>8</m:t>
-              </m:r>
-              <m:r>
-                <w:rPr>
-                  <w:rFonts w:ascii="Cambria Math" w:hAnsi="Cambria Math" w:cs="Times New Roman"/>
-                  <w:sz w:val="28"/>
-                  <w:szCs w:val="28"/>
-                </w:rPr>
-                <m:t>*</m:t>
-              </m:r>
-              <m:r>
-                <w:rPr>
-                  <w:rFonts w:ascii="Cambria Math" w:hAnsi="Cambria Math" w:cs="Times New Roman"/>
-                  <w:sz w:val="28"/>
-                  <w:szCs w:val="28"/>
-                </w:rPr>
-                <m:t>(-14)</m:t>
-              </m:r>
-              <m:r>
-                <w:rPr>
-                  <w:rFonts w:ascii="Cambria Math" w:hAnsi="Cambria Math" w:cs="Times New Roman"/>
-                  <w:sz w:val="28"/>
-                  <w:szCs w:val="28"/>
-                </w:rPr>
-                <m:t>*11+5</m:t>
-              </m:r>
-              <m:r>
-                <w:rPr>
-                  <w:rFonts w:ascii="Cambria Math" w:hAnsi="Cambria Math" w:cs="Times New Roman"/>
-                  <w:sz w:val="28"/>
-                  <w:szCs w:val="28"/>
-                </w:rPr>
-                <m:t>*</m:t>
-              </m:r>
-              <m:r>
-                <w:rPr>
-                  <w:rFonts w:ascii="Cambria Math" w:hAnsi="Cambria Math" w:cs="Times New Roman"/>
-                  <w:sz w:val="28"/>
-                  <w:szCs w:val="28"/>
-                </w:rPr>
-                <m:t>5</m:t>
-              </m:r>
-              <m:r>
-                <w:rPr>
-                  <w:rFonts w:ascii="Cambria Math" w:hAnsi="Cambria Math" w:cs="Times New Roman"/>
-                  <w:sz w:val="28"/>
-                  <w:szCs w:val="28"/>
-                </w:rPr>
-                <m:t>*3</m:t>
-              </m:r>
-              <m:r>
-                <w:rPr>
-                  <w:rFonts w:ascii="Cambria Math" w:hAnsi="Cambria Math" w:cs="Times New Roman"/>
-                  <w:sz w:val="28"/>
-                  <w:szCs w:val="28"/>
-                </w:rPr>
-                <m:t>1</m:t>
+                <m:t>16*-14*11+4*5*31</m:t>
               </m:r>
             </m:e>
           </m:d>
@@ -3827,50 +3240,15 @@
               <w:sz w:val="28"/>
               <w:szCs w:val="28"/>
             </w:rPr>
-            <m:t>=-</m:t>
-          </m:r>
-          <m:r>
-            <m:rPr>
-              <m:sty m:val="p"/>
-            </m:rPr>
-            <w:rPr>
-              <w:rFonts w:ascii="Cambria Math" w:hAnsi="Cambria Math" w:cs="Times New Roman"/>
-              <w:sz w:val="28"/>
-              <w:szCs w:val="28"/>
-            </w:rPr>
-            <m:t>457</m:t>
-          </m:r>
-          <m:r>
-            <w:rPr>
-              <w:rFonts w:ascii="Cambria Math" w:hAnsi="Cambria Math" w:cs="Times New Roman"/>
-              <w:sz w:val="28"/>
-              <w:szCs w:val="28"/>
-            </w:rPr>
-            <m:t xml:space="preserve">mod </m:t>
-          </m:r>
-          <m:r>
-            <w:rPr>
-              <w:rFonts w:ascii="Cambria Math" w:hAnsi="Cambria Math" w:cs="Times New Roman"/>
-              <w:sz w:val="28"/>
-              <w:szCs w:val="24"/>
-            </w:rPr>
-            <m:t>341</m:t>
-          </m:r>
-          <m:r>
-            <w:rPr>
-              <w:rFonts w:ascii="Cambria Math" w:hAnsi="Cambria Math" w:cs="Times New Roman"/>
-              <w:sz w:val="28"/>
-              <w:szCs w:val="28"/>
-            </w:rPr>
-            <m:t>=</m:t>
-          </m:r>
-          <m:r>
-            <w:rPr>
-              <w:rFonts w:ascii="Cambria Math" w:hAnsi="Cambria Math" w:cs="Times New Roman"/>
-              <w:sz w:val="28"/>
-              <w:szCs w:val="28"/>
-            </w:rPr>
-            <m:t>225</m:t>
+            <m:t>=-1844</m:t>
+          </m:r>
+          <m:r>
+            <w:rPr>
+              <w:rFonts w:ascii="Cambria Math" w:hAnsi="Cambria Math" w:cs="Times New Roman"/>
+              <w:sz w:val="28"/>
+              <w:szCs w:val="28"/>
+            </w:rPr>
+            <m:t>mod 341=202</m:t>
           </m:r>
         </m:oMath>
       </m:oMathPara>
@@ -3959,63 +3337,7 @@
                   <w:sz w:val="28"/>
                   <w:szCs w:val="28"/>
                 </w:rPr>
-                <m:t>8</m:t>
-              </m:r>
-              <m:r>
-                <w:rPr>
-                  <w:rFonts w:ascii="Cambria Math" w:hAnsi="Cambria Math" w:cs="Times New Roman"/>
-                  <w:sz w:val="28"/>
-                  <w:szCs w:val="28"/>
-                </w:rPr>
-                <m:t>*</m:t>
-              </m:r>
-              <m:r>
-                <w:rPr>
-                  <w:rFonts w:ascii="Cambria Math" w:hAnsi="Cambria Math" w:cs="Times New Roman"/>
-                  <w:sz w:val="28"/>
-                  <w:szCs w:val="28"/>
-                </w:rPr>
-                <m:t>(-14)</m:t>
-              </m:r>
-              <m:r>
-                <w:rPr>
-                  <w:rFonts w:ascii="Cambria Math" w:hAnsi="Cambria Math" w:cs="Times New Roman"/>
-                  <w:sz w:val="28"/>
-                  <w:szCs w:val="28"/>
-                </w:rPr>
-                <m:t>*11-5</m:t>
-              </m:r>
-              <m:r>
-                <w:rPr>
-                  <w:rFonts w:ascii="Cambria Math" w:hAnsi="Cambria Math" w:cs="Times New Roman"/>
-                  <w:sz w:val="28"/>
-                  <w:szCs w:val="28"/>
-                </w:rPr>
-                <m:t>*</m:t>
-              </m:r>
-              <m:r>
-                <w:rPr>
-                  <w:rFonts w:ascii="Cambria Math" w:hAnsi="Cambria Math" w:cs="Times New Roman"/>
-                  <w:sz w:val="28"/>
-                  <w:szCs w:val="28"/>
-                </w:rPr>
-                <m:t>5</m:t>
-              </m:r>
-              <m:r>
-                <w:rPr>
-                  <w:rFonts w:ascii="Cambria Math" w:hAnsi="Cambria Math" w:cs="Times New Roman"/>
-                  <w:sz w:val="28"/>
-                  <w:szCs w:val="28"/>
-                </w:rPr>
-                <m:t>*3</m:t>
-              </m:r>
-              <m:r>
-                <w:rPr>
-                  <w:rFonts w:ascii="Cambria Math" w:hAnsi="Cambria Math" w:cs="Times New Roman"/>
-                  <w:sz w:val="28"/>
-                  <w:szCs w:val="28"/>
-                </w:rPr>
-                <m:t>1</m:t>
+                <m:t>16*-14*11-4*5*31</m:t>
               </m:r>
             </m:e>
           </m:d>
@@ -4057,39 +3379,15 @@
               <w:sz w:val="28"/>
               <w:szCs w:val="28"/>
             </w:rPr>
-            <m:t>=-2007</m:t>
-          </m:r>
-          <m:r>
-            <w:rPr>
-              <w:rFonts w:ascii="Cambria Math" w:hAnsi="Cambria Math" w:cs="Times New Roman"/>
-              <w:sz w:val="28"/>
-              <w:szCs w:val="28"/>
-            </w:rPr>
-            <m:t xml:space="preserve"> mod </m:t>
-          </m:r>
-          <m:r>
-            <w:rPr>
-              <w:rFonts w:ascii="Cambria Math" w:hAnsi="Cambria Math" w:cs="Times New Roman"/>
-              <w:sz w:val="28"/>
-              <w:szCs w:val="24"/>
-            </w:rPr>
-            <m:t>341</m:t>
-          </m:r>
-          <m:r>
-            <w:rPr>
-              <w:rFonts w:ascii="Cambria Math" w:hAnsi="Cambria Math" w:cs="Times New Roman"/>
-              <w:sz w:val="28"/>
-              <w:szCs w:val="28"/>
-            </w:rPr>
-            <m:t>=</m:t>
-          </m:r>
-          <m:r>
-            <w:rPr>
-              <w:rFonts w:ascii="Cambria Math" w:hAnsi="Cambria Math" w:cs="Times New Roman"/>
-              <w:sz w:val="28"/>
-              <w:szCs w:val="28"/>
-            </w:rPr>
-            <m:t>39</m:t>
+            <m:t>=-3084</m:t>
+          </m:r>
+          <m:r>
+            <w:rPr>
+              <w:rFonts w:ascii="Cambria Math" w:hAnsi="Cambria Math" w:cs="Times New Roman"/>
+              <w:sz w:val="28"/>
+              <w:szCs w:val="28"/>
+            </w:rPr>
+            <m:t xml:space="preserve"> mod 341=326</m:t>
           </m:r>
         </m:oMath>
       </m:oMathPara>
@@ -4101,49 +3399,16 @@
         <w:rPr>
           <w:rFonts w:ascii="Times New Roman" w:hAnsi="Times New Roman" w:cs="Times New Roman"/>
           <w:sz w:val="28"/>
-        </w:rPr>
-      </w:pPr>
-      <w:r>
-        <w:rPr>
-          <w:rFonts w:ascii="Times New Roman" w:hAnsi="Times New Roman" w:cs="Times New Roman"/>
-          <w:sz w:val="28"/>
-        </w:rPr>
-        <w:t>Можно</w:t>
-      </w:r>
-      <w:r>
-        <w:rPr>
-          <w:rFonts w:ascii="Times New Roman" w:hAnsi="Times New Roman" w:cs="Times New Roman"/>
-          <w:sz w:val="28"/>
-        </w:rPr>
-        <w:t xml:space="preserve"> </w:t>
-      </w:r>
-      <w:r>
-        <w:rPr>
-          <w:rFonts w:ascii="Times New Roman" w:hAnsi="Times New Roman" w:cs="Times New Roman"/>
-          <w:sz w:val="28"/>
-        </w:rPr>
-        <w:t>видеть</w:t>
-      </w:r>
-      <w:r>
-        <w:rPr>
-          <w:rFonts w:ascii="Times New Roman" w:hAnsi="Times New Roman" w:cs="Times New Roman"/>
-          <w:sz w:val="28"/>
-        </w:rPr>
-        <w:t xml:space="preserve">, </w:t>
-      </w:r>
-      <w:r>
-        <w:rPr>
-          <w:rFonts w:ascii="Times New Roman" w:hAnsi="Times New Roman" w:cs="Times New Roman"/>
-          <w:sz w:val="28"/>
-        </w:rPr>
-        <w:t>что</w:t>
-      </w:r>
-      <w:r>
-        <w:rPr>
-          <w:rFonts w:ascii="Times New Roman" w:hAnsi="Times New Roman" w:cs="Times New Roman"/>
-          <w:sz w:val="28"/>
-        </w:rPr>
-        <w:t>:</w:t>
+          <w:szCs w:val="28"/>
+        </w:rPr>
+      </w:pPr>
+      <w:r>
+        <w:rPr>
+          <w:rFonts w:ascii="Times New Roman" w:hAnsi="Times New Roman" w:cs="Times New Roman"/>
+          <w:sz w:val="28"/>
+          <w:szCs w:val="28"/>
+        </w:rPr>
+        <w:t>Можно видеть, что:</w:t>
       </w:r>
     </w:p>
     <w:p>
@@ -4172,7 +3437,7 @@
             <w:sz w:val="28"/>
             <w:szCs w:val="28"/>
           </w:rPr>
-          <m:t>=225</m:t>
+          <m:t>=202</m:t>
         </m:r>
       </m:oMath>
       <w:r>
@@ -4207,23 +3472,7 @@
               <w:sz w:val="28"/>
               <w:szCs w:val="28"/>
             </w:rPr>
-            <m:t>z2</m:t>
-          </m:r>
-          <m:r>
-            <w:rPr>
-              <w:rFonts w:ascii="Cambria Math" w:hAnsi="Cambria Math" w:cs="Times New Roman"/>
-              <w:sz w:val="28"/>
-              <w:szCs w:val="28"/>
-            </w:rPr>
-            <m:t>=</m:t>
-          </m:r>
-          <m:r>
-            <w:rPr>
-              <w:rFonts w:ascii="Cambria Math" w:hAnsi="Cambria Math" w:cs="Times New Roman"/>
-              <w:sz w:val="28"/>
-              <w:szCs w:val="28"/>
-            </w:rPr>
-            <m:t>n-z1</m:t>
+            <m:t>z2=n-z1</m:t>
           </m:r>
           <m:r>
             <w:rPr>
@@ -4231,15 +3480,7 @@
               <w:sz w:val="28"/>
               <w:szCs w:val="28"/>
             </w:rPr>
-            <m:t>=</m:t>
-          </m:r>
-          <m:r>
-            <w:rPr>
-              <w:rFonts w:ascii="Cambria Math" w:eastAsiaTheme="minorEastAsia" w:hAnsi="Cambria Math" w:cs="Times New Roman"/>
-              <w:sz w:val="28"/>
-              <w:szCs w:val="28"/>
-            </w:rPr>
-            <m:t>116</m:t>
+            <m:t>=139</m:t>
           </m:r>
         </m:oMath>
       </m:oMathPara>
@@ -4262,23 +3503,7 @@
             <w:sz w:val="28"/>
             <w:szCs w:val="28"/>
           </w:rPr>
-          <m:t>z3</m:t>
-        </m:r>
-        <m:r>
-          <w:rPr>
-            <w:rFonts w:ascii="Cambria Math" w:hAnsi="Cambria Math" w:cs="Times New Roman"/>
-            <w:sz w:val="28"/>
-            <w:szCs w:val="28"/>
-          </w:rPr>
-          <m:t>=</m:t>
-        </m:r>
-        <m:r>
-          <w:rPr>
-            <w:rFonts w:ascii="Cambria Math" w:hAnsi="Cambria Math" w:cs="Times New Roman"/>
-            <w:sz w:val="28"/>
-            <w:szCs w:val="28"/>
-          </w:rPr>
-          <m:t>y</m:t>
+          <m:t>z3=y</m:t>
         </m:r>
         <m:r>
           <w:rPr>
@@ -4286,7 +3511,38 @@
             <w:sz w:val="28"/>
             <w:szCs w:val="28"/>
           </w:rPr>
-          <m:t>=</m:t>
+          <m:t>=326</m:t>
+        </m:r>
+      </m:oMath>
+      <w:r>
+        <w:rPr>
+          <w:rFonts w:ascii="Times New Roman" w:eastAsiaTheme="minorEastAsia" w:hAnsi="Times New Roman" w:cs="Times New Roman"/>
+          <w:i/>
+          <w:sz w:val="28"/>
+          <w:szCs w:val="28"/>
+        </w:rPr>
+        <w:t xml:space="preserve"> </w:t>
+      </w:r>
+    </w:p>
+    <w:p>
+      <w:pPr>
+        <w:spacing w:before="120" w:after="120" w:line="240" w:lineRule="auto"/>
+        <w:jc w:val="both"/>
+        <w:rPr>
+          <w:rFonts w:ascii="Times New Roman" w:hAnsi="Times New Roman" w:cs="Times New Roman"/>
+          <w:i/>
+          <w:sz w:val="28"/>
+          <w:szCs w:val="28"/>
+        </w:rPr>
+      </w:pPr>
+      <m:oMath>
+        <m:r>
+          <w:rPr>
+            <w:rFonts w:ascii="Cambria Math" w:hAnsi="Cambria Math" w:cs="Times New Roman"/>
+            <w:sz w:val="28"/>
+            <w:szCs w:val="28"/>
+          </w:rPr>
+          <m:t>z4=n-z3</m:t>
         </m:r>
         <m:r>
           <w:rPr>
@@ -4294,91 +3550,14 @@
             <w:sz w:val="28"/>
             <w:szCs w:val="28"/>
           </w:rPr>
-          <m:t>39</m:t>
+          <m:t>=15</m:t>
         </m:r>
       </m:oMath>
       <w:r>
         <w:rPr>
-          <w:rFonts w:ascii="Times New Roman" w:eastAsiaTheme="minorEastAsia" w:hAnsi="Times New Roman" w:cs="Times New Roman"/>
-          <w:i/>
-          <w:sz w:val="28"/>
-          <w:szCs w:val="28"/>
-        </w:rPr>
-        <w:t xml:space="preserve"> </w:t>
-      </w:r>
-    </w:p>
-    <w:p>
-      <w:pPr>
-        <w:spacing w:before="120" w:after="120" w:line="240" w:lineRule="auto"/>
-        <w:jc w:val="both"/>
-        <w:rPr>
-          <w:rFonts w:ascii="Times New Roman" w:hAnsi="Times New Roman" w:cs="Times New Roman"/>
-          <w:i/>
-          <w:sz w:val="28"/>
-          <w:szCs w:val="28"/>
-        </w:rPr>
-      </w:pPr>
-      <m:oMath>
-        <m:r>
-          <w:rPr>
-            <w:rFonts w:ascii="Cambria Math" w:hAnsi="Cambria Math" w:cs="Times New Roman"/>
-            <w:sz w:val="28"/>
-            <w:szCs w:val="28"/>
-          </w:rPr>
-          <m:t>z4</m:t>
-        </m:r>
-        <m:r>
-          <w:rPr>
-            <w:rFonts w:ascii="Cambria Math" w:hAnsi="Cambria Math" w:cs="Times New Roman"/>
-            <w:sz w:val="28"/>
-            <w:szCs w:val="28"/>
-          </w:rPr>
-          <m:t>=</m:t>
-        </m:r>
-        <m:r>
-          <w:rPr>
-            <w:rFonts w:ascii="Cambria Math" w:hAnsi="Cambria Math" w:cs="Times New Roman"/>
-            <w:sz w:val="28"/>
-            <w:szCs w:val="28"/>
-          </w:rPr>
-          <m:t>n-</m:t>
-        </m:r>
-        <m:r>
-          <w:rPr>
-            <w:rFonts w:ascii="Cambria Math" w:hAnsi="Cambria Math" w:cs="Times New Roman"/>
-            <w:sz w:val="28"/>
-            <w:szCs w:val="28"/>
-          </w:rPr>
-          <m:t>z</m:t>
-        </m:r>
-        <m:r>
-          <w:rPr>
-            <w:rFonts w:ascii="Cambria Math" w:hAnsi="Cambria Math" w:cs="Times New Roman"/>
-            <w:sz w:val="28"/>
-            <w:szCs w:val="28"/>
-          </w:rPr>
-          <m:t>3</m:t>
-        </m:r>
-        <m:r>
-          <w:rPr>
-            <w:rFonts w:ascii="Cambria Math" w:eastAsiaTheme="minorEastAsia" w:hAnsi="Cambria Math"/>
-            <w:sz w:val="28"/>
-            <w:szCs w:val="28"/>
-          </w:rPr>
-          <m:t>=</m:t>
-        </m:r>
-        <m:r>
-          <w:rPr>
-            <w:rFonts w:ascii="Cambria Math" w:eastAsiaTheme="minorEastAsia" w:hAnsi="Cambria Math"/>
-            <w:sz w:val="28"/>
-            <w:szCs w:val="28"/>
-          </w:rPr>
-          <m:t>302</m:t>
-        </m:r>
-      </m:oMath>
-      <w:r>
-        <w:rPr>
-          <w:sz w:val="28"/>
+          <w:rFonts w:ascii="Times New Roman" w:hAnsi="Times New Roman" w:cs="Times New Roman"/>
+          <w:sz w:val="28"/>
+          <w:szCs w:val="28"/>
         </w:rPr>
         <w:br w:type="page"/>
       </w:r>
@@ -4386,12 +3565,8 @@
     <w:p>
       <w:pPr>
         <w:pStyle w:val="a5"/>
-        <w:numPr>
-          <w:ilvl w:val="0"/>
-          <w:numId w:val="9"/>
-        </w:numPr>
         <w:spacing w:before="240" w:after="120" w:line="240" w:lineRule="auto"/>
-        <w:ind w:left="0" w:hanging="284"/>
+        <w:ind w:left="0"/>
         <w:contextualSpacing w:val="0"/>
         <w:jc w:val="both"/>
         <w:rPr>
@@ -4414,2420 +3589,15 @@
     </w:p>
     <w:p>
       <w:pPr>
-        <w:spacing w:before="120" w:after="120" w:line="240" w:lineRule="auto"/>
-        <w:jc w:val="both"/>
-        <w:rPr>
-          <w:rFonts w:ascii="Times New Roman" w:hAnsi="Times New Roman" w:cs="Times New Roman"/>
-          <w:sz w:val="28"/>
-        </w:rPr>
-      </w:pPr>
-      <w:r>
-        <w:rPr>
-          <w:rFonts w:ascii="Times New Roman" w:hAnsi="Times New Roman" w:cs="Times New Roman"/>
-          <w:sz w:val="28"/>
-        </w:rPr>
-        <w:t>Исходные данные</w:t>
-      </w:r>
-      <w:r>
-        <w:rPr>
-          <w:rFonts w:ascii="Times New Roman" w:hAnsi="Times New Roman" w:cs="Times New Roman"/>
-          <w:sz w:val="28"/>
-        </w:rPr>
-        <w:t xml:space="preserve">: </w:t>
-      </w:r>
-      <w:r>
-        <w:rPr>
-          <w:rFonts w:ascii="Times New Roman" w:hAnsi="Times New Roman" w:cs="Times New Roman"/>
-          <w:i/>
-          <w:iCs/>
-          <w:sz w:val="28"/>
-          <w:lang w:val="en-US"/>
-        </w:rPr>
-        <w:t>p</w:t>
-      </w:r>
-      <w:r>
-        <w:rPr>
-          <w:rFonts w:ascii="Times New Roman" w:hAnsi="Times New Roman" w:cs="Times New Roman"/>
-          <w:sz w:val="28"/>
-        </w:rPr>
-        <w:t xml:space="preserve"> = </w:t>
-      </w:r>
-      <w:r>
-        <w:rPr>
-          <w:rFonts w:ascii="Times New Roman" w:hAnsi="Times New Roman" w:cs="Times New Roman"/>
-          <w:sz w:val="28"/>
-        </w:rPr>
-        <w:t>23</w:t>
-      </w:r>
-      <w:r>
-        <w:rPr>
-          <w:rFonts w:ascii="Times New Roman" w:hAnsi="Times New Roman" w:cs="Times New Roman"/>
-          <w:sz w:val="28"/>
-        </w:rPr>
-        <w:t xml:space="preserve">, </w:t>
-      </w:r>
-      <w:r>
-        <w:rPr>
-          <w:rFonts w:ascii="Times New Roman" w:hAnsi="Times New Roman" w:cs="Times New Roman"/>
-          <w:i/>
-          <w:iCs/>
-          <w:sz w:val="28"/>
-          <w:lang w:val="en-US"/>
-        </w:rPr>
-        <w:t>q</w:t>
-      </w:r>
-      <w:r>
-        <w:rPr>
-          <w:rFonts w:ascii="Times New Roman" w:hAnsi="Times New Roman" w:cs="Times New Roman"/>
-          <w:sz w:val="28"/>
-        </w:rPr>
-        <w:t xml:space="preserve"> = </w:t>
-      </w:r>
-      <w:r>
-        <w:rPr>
-          <w:rFonts w:ascii="Times New Roman" w:hAnsi="Times New Roman" w:cs="Times New Roman"/>
-          <w:sz w:val="28"/>
-        </w:rPr>
-        <w:t>7</w:t>
-      </w:r>
-      <w:r>
-        <w:rPr>
-          <w:rFonts w:ascii="Times New Roman" w:hAnsi="Times New Roman" w:cs="Times New Roman"/>
-          <w:sz w:val="28"/>
-        </w:rPr>
-        <w:t xml:space="preserve">, </w:t>
-      </w:r>
-      <w:r>
-        <w:rPr>
-          <w:rFonts w:ascii="Times New Roman" w:hAnsi="Times New Roman" w:cs="Times New Roman"/>
-          <w:i/>
-          <w:iCs/>
-          <w:sz w:val="28"/>
-          <w:lang w:val="en-US"/>
-        </w:rPr>
-        <w:t>M</w:t>
-      </w:r>
-      <w:r>
-        <w:rPr>
-          <w:rFonts w:ascii="Times New Roman" w:hAnsi="Times New Roman" w:cs="Times New Roman"/>
-          <w:sz w:val="28"/>
-        </w:rPr>
-        <w:t xml:space="preserve"> = </w:t>
-      </w:r>
-      <w:r>
-        <w:rPr>
-          <w:rFonts w:ascii="Times New Roman" w:hAnsi="Times New Roman" w:cs="Times New Roman"/>
-          <w:sz w:val="28"/>
-        </w:rPr>
-        <w:t>144</w:t>
-      </w:r>
-      <w:r>
-        <w:rPr>
-          <w:rFonts w:ascii="Times New Roman" w:hAnsi="Times New Roman" w:cs="Times New Roman"/>
-          <w:sz w:val="28"/>
-        </w:rPr>
-        <w:t xml:space="preserve">, </w:t>
-      </w:r>
-      <w:r>
-        <w:rPr>
-          <w:rFonts w:ascii="Times New Roman" w:hAnsi="Times New Roman" w:cs="Times New Roman"/>
-          <w:i/>
-          <w:iCs/>
-          <w:sz w:val="28"/>
-        </w:rPr>
-        <w:t>С</w:t>
-      </w:r>
-      <w:r>
-        <w:rPr>
-          <w:rFonts w:ascii="Times New Roman" w:hAnsi="Times New Roman" w:cs="Times New Roman"/>
-          <w:sz w:val="28"/>
-        </w:rPr>
-        <w:t xml:space="preserve"> = 128</w:t>
-      </w:r>
-    </w:p>
-    <w:p>
-      <w:pPr>
-        <w:spacing w:before="120" w:after="120" w:line="240" w:lineRule="auto"/>
-        <w:jc w:val="both"/>
-        <w:rPr>
-          <w:rFonts w:ascii="Times New Roman" w:hAnsi="Times New Roman" w:cs="Times New Roman"/>
-          <w:sz w:val="28"/>
-        </w:rPr>
-      </w:pPr>
-    </w:p>
-    <w:p>
-      <w:pPr>
-        <w:spacing w:before="120" w:after="120" w:line="240" w:lineRule="auto"/>
-        <w:jc w:val="both"/>
-        <w:rPr>
-          <w:rFonts w:ascii="Times New Roman" w:hAnsi="Times New Roman" w:cs="Times New Roman"/>
-          <w:sz w:val="28"/>
-          <w:szCs w:val="24"/>
-        </w:rPr>
-      </w:pPr>
-      <m:oMathPara>
-        <m:oMathParaPr>
-          <m:jc m:val="left"/>
-        </m:oMathParaPr>
-        <m:oMath>
-          <m:r>
-            <w:rPr>
-              <w:rFonts w:ascii="Cambria Math" w:hAnsi="Cambria Math" w:cs="Times New Roman"/>
-              <w:sz w:val="28"/>
-              <w:szCs w:val="24"/>
-              <w:lang w:val="en-US"/>
-            </w:rPr>
-            <m:t>n</m:t>
-          </m:r>
-          <m:r>
-            <w:rPr>
-              <w:rFonts w:ascii="Cambria Math" w:hAnsi="Cambria Math" w:cs="Times New Roman"/>
-              <w:sz w:val="28"/>
-              <w:szCs w:val="24"/>
-            </w:rPr>
-            <m:t>=23*7=161</m:t>
-          </m:r>
-        </m:oMath>
-      </m:oMathPara>
-    </w:p>
-    <w:p>
-      <w:pPr>
-        <w:spacing w:before="120" w:after="120" w:line="240" w:lineRule="auto"/>
-        <w:jc w:val="both"/>
-        <w:rPr>
-          <w:rFonts w:ascii="Times New Roman" w:hAnsi="Times New Roman" w:cs="Times New Roman"/>
-          <w:sz w:val="28"/>
-          <w:szCs w:val="24"/>
-        </w:rPr>
-      </w:pPr>
-      <w:bookmarkStart w:id="0" w:name="_GoBack"/>
-      <w:bookmarkEnd w:id="0"/>
-    </w:p>
-    <w:p>
-      <w:pPr>
-        <w:spacing w:before="120" w:after="120" w:line="240" w:lineRule="auto"/>
-        <w:jc w:val="both"/>
-        <w:rPr>
-          <w:rFonts w:ascii="Times New Roman" w:hAnsi="Times New Roman" w:cs="Times New Roman"/>
-          <w:i/>
-          <w:sz w:val="28"/>
-        </w:rPr>
-      </w:pPr>
-      <m:oMathPara>
-        <m:oMathParaPr>
-          <m:jc m:val="left"/>
-        </m:oMathParaPr>
-        <m:oMath>
-          <m:rad>
-            <m:radPr>
-              <m:degHide m:val="1"/>
-              <m:ctrlPr>
-                <w:rPr>
-                  <w:rFonts w:ascii="Cambria Math" w:hAnsi="Cambria Math" w:cs="Times New Roman"/>
-                  <w:i/>
-                  <w:sz w:val="28"/>
-                </w:rPr>
-              </m:ctrlPr>
-            </m:radPr>
-            <m:deg/>
-            <m:e>
-              <m:r>
-                <w:rPr>
-                  <w:rFonts w:ascii="Cambria Math" w:hAnsi="Cambria Math" w:cs="Times New Roman"/>
-                  <w:sz w:val="28"/>
-                </w:rPr>
-                <m:t>C</m:t>
-              </m:r>
-            </m:e>
-          </m:rad>
-          <m:r>
-            <w:rPr>
-              <w:rFonts w:ascii="Cambria Math" w:hAnsi="Cambria Math" w:cs="Times New Roman"/>
-              <w:sz w:val="28"/>
-            </w:rPr>
-            <m:t xml:space="preserve"> </m:t>
-          </m:r>
-          <m:r>
-            <w:rPr>
-              <w:rFonts w:ascii="Cambria Math" w:hAnsi="Cambria Math" w:cs="Times New Roman"/>
-              <w:sz w:val="28"/>
-              <w:lang w:val="en-US"/>
-            </w:rPr>
-            <m:t>mod</m:t>
-          </m:r>
-          <m:r>
-            <w:rPr>
-              <w:rFonts w:ascii="Cambria Math" w:hAnsi="Cambria Math" w:cs="Times New Roman"/>
-              <w:sz w:val="28"/>
-            </w:rPr>
-            <m:t xml:space="preserve"> </m:t>
-          </m:r>
-          <m:r>
-            <w:rPr>
-              <w:rFonts w:ascii="Cambria Math" w:hAnsi="Cambria Math" w:cs="Times New Roman"/>
-              <w:sz w:val="28"/>
-              <w:lang w:val="en-US"/>
-            </w:rPr>
-            <m:t>p</m:t>
-          </m:r>
-          <m:r>
-            <w:rPr>
-              <w:rFonts w:ascii="Cambria Math" w:hAnsi="Cambria Math" w:cs="Times New Roman"/>
-              <w:sz w:val="28"/>
-            </w:rPr>
-            <m:t>=</m:t>
-          </m:r>
-          <m:rad>
-            <m:radPr>
-              <m:degHide m:val="1"/>
-              <m:ctrlPr>
-                <w:rPr>
-                  <w:rFonts w:ascii="Cambria Math" w:hAnsi="Cambria Math" w:cs="Times New Roman"/>
-                  <w:i/>
-                  <w:sz w:val="28"/>
-                </w:rPr>
-              </m:ctrlPr>
-            </m:radPr>
-            <m:deg/>
-            <m:e>
-              <m:r>
-                <w:rPr>
-                  <w:rFonts w:ascii="Cambria Math" w:hAnsi="Cambria Math" w:cs="Times New Roman"/>
-                  <w:sz w:val="28"/>
-                </w:rPr>
-                <m:t>32</m:t>
-              </m:r>
-            </m:e>
-          </m:rad>
-          <m:r>
-            <w:rPr>
-              <w:rFonts w:ascii="Cambria Math" w:hAnsi="Cambria Math" w:cs="Times New Roman"/>
-              <w:sz w:val="28"/>
-            </w:rPr>
-            <m:t xml:space="preserve"> </m:t>
-          </m:r>
-          <m:r>
-            <w:rPr>
-              <w:rFonts w:ascii="Cambria Math" w:hAnsi="Cambria Math" w:cs="Times New Roman"/>
-              <w:sz w:val="28"/>
-              <w:lang w:val="en-US"/>
-            </w:rPr>
-            <m:t>mod</m:t>
-          </m:r>
-          <m:r>
-            <w:rPr>
-              <w:rFonts w:ascii="Cambria Math" w:hAnsi="Cambria Math" w:cs="Times New Roman"/>
-              <w:sz w:val="28"/>
-            </w:rPr>
-            <m:t xml:space="preserve"> 23=</m:t>
-          </m:r>
-          <m:rad>
-            <m:radPr>
-              <m:degHide m:val="1"/>
-              <m:ctrlPr>
-                <w:rPr>
-                  <w:rFonts w:ascii="Cambria Math" w:hAnsi="Cambria Math" w:cs="Times New Roman"/>
-                  <w:i/>
-                  <w:sz w:val="28"/>
-                </w:rPr>
-              </m:ctrlPr>
-            </m:radPr>
-            <m:deg/>
-            <m:e>
-              <m:r>
-                <w:rPr>
-                  <w:rFonts w:ascii="Cambria Math" w:hAnsi="Cambria Math" w:cs="Times New Roman"/>
-                  <w:sz w:val="28"/>
-                </w:rPr>
-                <m:t>13</m:t>
-              </m:r>
-            </m:e>
-          </m:rad>
-          <m:r>
-            <w:rPr>
-              <w:rFonts w:ascii="Cambria Math" w:hAnsi="Cambria Math" w:cs="Times New Roman"/>
-              <w:sz w:val="28"/>
-            </w:rPr>
-            <m:t xml:space="preserve"> </m:t>
-          </m:r>
-          <m:r>
-            <w:rPr>
-              <w:rFonts w:ascii="Cambria Math" w:hAnsi="Cambria Math" w:cs="Times New Roman"/>
-              <w:sz w:val="28"/>
-              <w:lang w:val="en-US"/>
-            </w:rPr>
-            <m:t>mod</m:t>
-          </m:r>
-          <m:r>
-            <w:rPr>
-              <w:rFonts w:ascii="Cambria Math" w:hAnsi="Cambria Math" w:cs="Times New Roman"/>
-              <w:sz w:val="28"/>
-            </w:rPr>
-            <m:t xml:space="preserve"> 23</m:t>
-          </m:r>
-        </m:oMath>
-      </m:oMathPara>
-    </w:p>
-    <w:p>
-      <w:pPr>
-        <w:spacing w:before="120" w:after="120" w:line="240" w:lineRule="auto"/>
-        <w:ind w:left="284"/>
-        <w:rPr>
-          <w:rFonts w:ascii="Times New Roman" w:hAnsi="Times New Roman" w:cs="Times New Roman"/>
-          <w:sz w:val="28"/>
-          <w:szCs w:val="28"/>
-        </w:rPr>
-      </w:pPr>
-      <w:r>
-        <w:rPr>
-          <w:rFonts w:ascii="Times New Roman" w:hAnsi="Times New Roman" w:cs="Times New Roman"/>
-          <w:i/>
-          <w:iCs/>
-          <w:sz w:val="28"/>
-          <w:szCs w:val="28"/>
-          <w:lang w:val="en-US"/>
-        </w:rPr>
-        <w:t>p</w:t>
-      </w:r>
-      <w:r>
-        <w:rPr>
-          <w:rFonts w:ascii="Times New Roman" w:hAnsi="Times New Roman" w:cs="Times New Roman"/>
-          <w:sz w:val="28"/>
-          <w:szCs w:val="28"/>
-        </w:rPr>
-        <w:t xml:space="preserve"> = </w:t>
-      </w:r>
-      <w:r>
-        <w:rPr>
-          <w:rFonts w:ascii="Times New Roman" w:hAnsi="Times New Roman" w:cs="Times New Roman"/>
-          <w:sz w:val="28"/>
-          <w:szCs w:val="28"/>
-        </w:rPr>
-        <w:t xml:space="preserve">4*5+3 =&gt; </w:t>
-      </w:r>
-      <w:r>
-        <w:rPr>
-          <w:rFonts w:ascii="Times New Roman" w:hAnsi="Times New Roman" w:cs="Times New Roman"/>
-          <w:sz w:val="28"/>
-          <w:szCs w:val="28"/>
-        </w:rPr>
-        <w:t>используем формулу</w:t>
-      </w:r>
-      <w:r>
-        <w:rPr>
-          <w:rFonts w:ascii="Times New Roman" w:hAnsi="Times New Roman" w:cs="Times New Roman"/>
-          <w:sz w:val="28"/>
-          <w:szCs w:val="28"/>
-        </w:rPr>
-        <w:t>:</w:t>
-      </w:r>
-    </w:p>
-    <w:p>
-      <w:pPr>
-        <w:spacing w:before="120" w:after="120" w:line="240" w:lineRule="auto"/>
-        <w:ind w:left="284"/>
-        <w:rPr>
-          <w:rFonts w:ascii="Times New Roman" w:hAnsi="Times New Roman" w:cs="Times New Roman"/>
-          <w:sz w:val="28"/>
-          <w:szCs w:val="28"/>
-        </w:rPr>
-      </w:pPr>
-      <m:oMathPara>
-        <m:oMathParaPr>
-          <m:jc m:val="left"/>
-        </m:oMathParaPr>
-        <m:oMath>
-          <m:r>
-            <w:rPr>
-              <w:rFonts w:ascii="Cambria Math" w:hAnsi="Times New Roman" w:cs="Times New Roman"/>
-              <w:sz w:val="28"/>
-              <w:szCs w:val="28"/>
-            </w:rPr>
-            <m:t>r=</m:t>
-          </m:r>
-          <m:sSup>
-            <m:sSupPr>
-              <m:ctrlPr>
-                <w:rPr>
-                  <w:rFonts w:ascii="Cambria Math" w:hAnsi="Times New Roman" w:cs="Times New Roman"/>
-                  <w:i/>
-                  <w:sz w:val="28"/>
-                  <w:szCs w:val="28"/>
-                </w:rPr>
-              </m:ctrlPr>
-            </m:sSupPr>
-            <m:e>
-              <m:r>
-                <w:rPr>
-                  <w:rFonts w:ascii="Cambria Math" w:hAnsi="Times New Roman" w:cs="Times New Roman"/>
-                  <w:sz w:val="28"/>
-                  <w:szCs w:val="28"/>
-                </w:rPr>
-                <m:t>a</m:t>
-              </m:r>
-            </m:e>
-            <m:sup>
-              <m:r>
-                <w:rPr>
-                  <w:rFonts w:ascii="Cambria Math" w:hAnsi="Times New Roman" w:cs="Times New Roman"/>
-                  <w:sz w:val="28"/>
-                  <w:szCs w:val="28"/>
-                </w:rPr>
-                <m:t>(p+1)/4</m:t>
-              </m:r>
-            </m:sup>
-          </m:sSup>
-          <m:func>
-            <m:funcPr>
-              <m:ctrlPr>
-                <w:rPr>
-                  <w:rFonts w:ascii="Cambria Math" w:hAnsi="Times New Roman" w:cs="Times New Roman"/>
-                  <w:i/>
-                  <w:sz w:val="28"/>
-                  <w:szCs w:val="28"/>
-                </w:rPr>
-              </m:ctrlPr>
-            </m:funcPr>
-            <m:fName>
-              <m:r>
-                <w:rPr>
-                  <w:rFonts w:ascii="Cambria Math" w:hAnsi="Times New Roman" w:cs="Times New Roman"/>
-                  <w:sz w:val="28"/>
-                  <w:szCs w:val="28"/>
-                </w:rPr>
-                <m:t>mod</m:t>
-              </m:r>
-            </m:fName>
-            <m:e>
-              <m:r>
-                <w:rPr>
-                  <w:rFonts w:ascii="Cambria Math" w:hAnsi="Times New Roman" w:cs="Times New Roman"/>
-                  <w:sz w:val="28"/>
-                  <w:szCs w:val="28"/>
-                </w:rPr>
-                <m:t>p</m:t>
-              </m:r>
-            </m:e>
-          </m:func>
-        </m:oMath>
-      </m:oMathPara>
-    </w:p>
-    <w:p>
-      <w:pPr>
-        <w:spacing w:before="120" w:after="120" w:line="240" w:lineRule="auto"/>
-        <w:ind w:left="284"/>
-        <w:rPr>
-          <w:rFonts w:ascii="Times New Roman" w:hAnsi="Times New Roman" w:cs="Times New Roman"/>
-          <w:sz w:val="28"/>
-        </w:rPr>
-      </w:pPr>
-      <m:oMathPara>
-        <m:oMathParaPr>
-          <m:jc m:val="left"/>
-        </m:oMathParaPr>
-        <m:oMath>
-          <m:r>
-            <w:rPr>
-              <w:rFonts w:ascii="Cambria Math" w:hAnsi="Cambria Math" w:cs="Times New Roman"/>
-              <w:sz w:val="28"/>
-              <w:lang w:val="en-US"/>
-            </w:rPr>
-            <m:t>r</m:t>
-          </m:r>
-          <m:r>
-            <m:rPr>
-              <m:sty m:val="p"/>
-            </m:rPr>
-            <w:rPr>
-              <w:rFonts w:ascii="Cambria Math" w:hAnsi="Cambria Math" w:cs="Times New Roman"/>
-              <w:sz w:val="28"/>
-            </w:rPr>
-            <m:t>=</m:t>
-          </m:r>
-          <m:sSup>
-            <m:sSupPr>
-              <m:ctrlPr>
-                <w:rPr>
-                  <w:rFonts w:ascii="Cambria Math" w:hAnsi="Cambria Math" w:cs="Times New Roman"/>
-                  <w:sz w:val="28"/>
-                </w:rPr>
-              </m:ctrlPr>
-            </m:sSupPr>
-            <m:e>
-              <m:r>
-                <m:rPr>
-                  <m:sty m:val="p"/>
-                </m:rPr>
-                <w:rPr>
-                  <w:rFonts w:ascii="Cambria Math" w:hAnsi="Cambria Math" w:cs="Times New Roman"/>
-                  <w:sz w:val="28"/>
-                </w:rPr>
-                <m:t>13</m:t>
-              </m:r>
-            </m:e>
-            <m:sup>
-              <m:f>
-                <m:fPr>
-                  <m:ctrlPr>
-                    <w:rPr>
-                      <w:rFonts w:ascii="Cambria Math" w:hAnsi="Cambria Math" w:cs="Times New Roman"/>
-                      <w:i/>
-                      <w:sz w:val="28"/>
-                    </w:rPr>
-                  </m:ctrlPr>
-                </m:fPr>
-                <m:num>
-                  <m:r>
-                    <w:rPr>
-                      <w:rFonts w:ascii="Cambria Math" w:hAnsi="Cambria Math" w:cs="Times New Roman"/>
-                      <w:sz w:val="28"/>
-                    </w:rPr>
-                    <m:t>23+1</m:t>
-                  </m:r>
-                </m:num>
-                <m:den>
-                  <m:r>
-                    <w:rPr>
-                      <w:rFonts w:ascii="Cambria Math" w:hAnsi="Cambria Math" w:cs="Times New Roman"/>
-                      <w:sz w:val="28"/>
-                    </w:rPr>
-                    <m:t>4</m:t>
-                  </m:r>
-                </m:den>
-              </m:f>
-            </m:sup>
-          </m:sSup>
-          <m:r>
-            <w:rPr>
-              <w:rFonts w:ascii="Cambria Math" w:hAnsi="Cambria Math" w:cs="Times New Roman"/>
-              <w:sz w:val="28"/>
-            </w:rPr>
-            <m:t xml:space="preserve"> mod 23=</m:t>
-          </m:r>
-          <m:sSup>
-            <m:sSupPr>
-              <m:ctrlPr>
-                <w:rPr>
-                  <w:rFonts w:ascii="Cambria Math" w:hAnsi="Cambria Math" w:cs="Times New Roman"/>
-                  <w:i/>
-                  <w:sz w:val="28"/>
-                </w:rPr>
-              </m:ctrlPr>
-            </m:sSupPr>
-            <m:e>
-              <m:r>
-                <w:rPr>
-                  <w:rFonts w:ascii="Cambria Math" w:hAnsi="Cambria Math" w:cs="Times New Roman"/>
-                  <w:sz w:val="28"/>
-                </w:rPr>
-                <m:t>13</m:t>
-              </m:r>
-            </m:e>
-            <m:sup>
-              <m:r>
-                <w:rPr>
-                  <w:rFonts w:ascii="Cambria Math" w:hAnsi="Cambria Math" w:cs="Times New Roman"/>
-                  <w:sz w:val="28"/>
-                </w:rPr>
-                <m:t>6</m:t>
-              </m:r>
-            </m:sup>
-          </m:sSup>
-          <m:r>
-            <w:rPr>
-              <w:rFonts w:ascii="Cambria Math" w:hAnsi="Cambria Math" w:cs="Times New Roman"/>
-              <w:sz w:val="28"/>
-            </w:rPr>
-            <m:t xml:space="preserve"> mod 23</m:t>
-          </m:r>
-        </m:oMath>
-      </m:oMathPara>
-    </w:p>
-    <w:p>
-      <w:pPr>
-        <w:spacing w:before="120" w:after="120" w:line="240" w:lineRule="auto"/>
-        <w:ind w:left="284"/>
-        <w:rPr>
-          <w:rFonts w:ascii="Times New Roman" w:hAnsi="Times New Roman" w:cs="Times New Roman"/>
-          <w:sz w:val="28"/>
-        </w:rPr>
-      </w:pPr>
-      <m:oMathPara>
-        <m:oMathParaPr>
-          <m:jc m:val="left"/>
-        </m:oMathParaPr>
-        <m:oMath>
-          <m:sSup>
-            <m:sSupPr>
-              <m:ctrlPr>
-                <w:rPr>
-                  <w:rFonts w:ascii="Cambria Math" w:hAnsi="Cambria Math" w:cs="Times New Roman"/>
-                  <w:i/>
-                  <w:sz w:val="28"/>
-                </w:rPr>
-              </m:ctrlPr>
-            </m:sSupPr>
-            <m:e>
-              <m:r>
-                <w:rPr>
-                  <w:rFonts w:ascii="Cambria Math" w:hAnsi="Cambria Math" w:cs="Times New Roman"/>
-                  <w:sz w:val="28"/>
-                </w:rPr>
-                <m:t>13</m:t>
-              </m:r>
-            </m:e>
-            <m:sup>
-              <m:r>
-                <w:rPr>
-                  <w:rFonts w:ascii="Cambria Math" w:hAnsi="Cambria Math" w:cs="Times New Roman"/>
-                  <w:sz w:val="28"/>
-                </w:rPr>
-                <m:t>1</m:t>
-              </m:r>
-            </m:sup>
-          </m:sSup>
-          <m:r>
-            <w:rPr>
-              <w:rFonts w:ascii="Cambria Math" w:hAnsi="Cambria Math" w:cs="Times New Roman"/>
-              <w:sz w:val="28"/>
-            </w:rPr>
-            <m:t xml:space="preserve"> mod 23=13</m:t>
-          </m:r>
-        </m:oMath>
-      </m:oMathPara>
-    </w:p>
-    <w:p>
-      <w:pPr>
-        <w:spacing w:before="120" w:after="120" w:line="240" w:lineRule="auto"/>
-        <w:ind w:left="284"/>
-        <w:rPr>
-          <w:rFonts w:ascii="Times New Roman" w:hAnsi="Times New Roman" w:cs="Times New Roman"/>
-          <w:i/>
-          <w:sz w:val="28"/>
-        </w:rPr>
-      </w:pPr>
-      <m:oMathPara>
-        <m:oMathParaPr>
-          <m:jc m:val="left"/>
-        </m:oMathParaPr>
-        <m:oMath>
-          <m:sSup>
-            <m:sSupPr>
-              <m:ctrlPr>
-                <w:rPr>
-                  <w:rFonts w:ascii="Cambria Math" w:hAnsi="Cambria Math" w:cs="Times New Roman"/>
-                  <w:i/>
-                  <w:sz w:val="28"/>
-                </w:rPr>
-              </m:ctrlPr>
-            </m:sSupPr>
-            <m:e>
-              <m:r>
-                <w:rPr>
-                  <w:rFonts w:ascii="Cambria Math" w:hAnsi="Cambria Math" w:cs="Times New Roman"/>
-                  <w:sz w:val="28"/>
-                </w:rPr>
-                <m:t>13</m:t>
-              </m:r>
-            </m:e>
-            <m:sup>
-              <m:r>
-                <w:rPr>
-                  <w:rFonts w:ascii="Cambria Math" w:hAnsi="Cambria Math" w:cs="Times New Roman"/>
-                  <w:sz w:val="28"/>
-                </w:rPr>
-                <m:t>2</m:t>
-              </m:r>
-            </m:sup>
-          </m:sSup>
-          <m:r>
-            <w:rPr>
-              <w:rFonts w:ascii="Cambria Math" w:hAnsi="Cambria Math" w:cs="Times New Roman"/>
-              <w:sz w:val="28"/>
-            </w:rPr>
-            <m:t xml:space="preserve"> mod 23=8</m:t>
-          </m:r>
-        </m:oMath>
-      </m:oMathPara>
-    </w:p>
-    <w:p>
-      <w:pPr>
-        <w:spacing w:before="120" w:after="120" w:line="240" w:lineRule="auto"/>
-        <w:ind w:left="284"/>
-        <w:rPr>
-          <w:rFonts w:ascii="Times New Roman" w:hAnsi="Times New Roman" w:cs="Times New Roman"/>
-          <w:i/>
-          <w:sz w:val="28"/>
-          <w:szCs w:val="28"/>
-        </w:rPr>
-      </w:pPr>
-      <m:oMathPara>
-        <m:oMathParaPr>
-          <m:jc m:val="left"/>
-        </m:oMathParaPr>
-        <m:oMath>
-          <m:sSup>
-            <m:sSupPr>
-              <m:ctrlPr>
-                <w:rPr>
-                  <w:rFonts w:ascii="Cambria Math" w:hAnsi="Cambria Math" w:cs="Times New Roman"/>
-                  <w:i/>
-                  <w:sz w:val="28"/>
-                </w:rPr>
-              </m:ctrlPr>
-            </m:sSupPr>
-            <m:e>
-              <m:r>
-                <w:rPr>
-                  <w:rFonts w:ascii="Cambria Math" w:hAnsi="Cambria Math" w:cs="Times New Roman"/>
-                  <w:sz w:val="28"/>
-                </w:rPr>
-                <m:t>13</m:t>
-              </m:r>
-            </m:e>
-            <m:sup>
-              <m:r>
-                <w:rPr>
-                  <w:rFonts w:ascii="Cambria Math" w:hAnsi="Cambria Math" w:cs="Times New Roman"/>
-                  <w:sz w:val="28"/>
-                </w:rPr>
-                <m:t>4</m:t>
-              </m:r>
-            </m:sup>
-          </m:sSup>
-          <m:r>
-            <w:rPr>
-              <w:rFonts w:ascii="Cambria Math" w:hAnsi="Cambria Math" w:cs="Times New Roman"/>
-              <w:sz w:val="28"/>
-            </w:rPr>
-            <m:t xml:space="preserve"> mod 23=18</m:t>
-          </m:r>
-        </m:oMath>
-      </m:oMathPara>
-    </w:p>
-    <w:p>
-      <w:pPr>
-        <w:spacing w:before="120" w:after="120" w:line="240" w:lineRule="auto"/>
-        <w:jc w:val="both"/>
-        <w:rPr>
-          <w:rFonts w:ascii="Times New Roman" w:hAnsi="Times New Roman" w:cs="Times New Roman"/>
-          <w:i/>
-          <w:sz w:val="28"/>
-        </w:rPr>
-      </w:pPr>
-    </w:p>
-    <w:p>
-      <w:pPr>
-        <w:spacing w:before="120" w:after="120" w:line="240" w:lineRule="auto"/>
-        <w:ind w:left="284"/>
-        <w:rPr>
-          <w:rFonts w:ascii="Times New Roman" w:hAnsi="Times New Roman" w:cs="Times New Roman"/>
-          <w:i/>
-          <w:sz w:val="28"/>
-        </w:rPr>
-      </w:pPr>
-      <m:oMathPara>
-        <m:oMathParaPr>
-          <m:jc m:val="left"/>
-        </m:oMathParaPr>
-        <m:oMath>
-          <m:sSup>
-            <m:sSupPr>
-              <m:ctrlPr>
-                <w:rPr>
-                  <w:rFonts w:ascii="Cambria Math" w:hAnsi="Cambria Math" w:cs="Times New Roman"/>
-                  <w:i/>
-                  <w:sz w:val="28"/>
-                </w:rPr>
-              </m:ctrlPr>
-            </m:sSupPr>
-            <m:e>
-              <m:r>
-                <w:rPr>
-                  <w:rFonts w:ascii="Cambria Math" w:hAnsi="Cambria Math" w:cs="Times New Roman"/>
-                  <w:sz w:val="28"/>
-                </w:rPr>
-                <m:t>3</m:t>
-              </m:r>
-            </m:e>
-            <m:sup>
-              <m:r>
-                <w:rPr>
-                  <w:rFonts w:ascii="Cambria Math" w:hAnsi="Cambria Math" w:cs="Times New Roman"/>
-                  <w:sz w:val="28"/>
-                </w:rPr>
-                <m:t>6</m:t>
-              </m:r>
-            </m:sup>
-          </m:sSup>
-          <m:r>
-            <w:rPr>
-              <w:rFonts w:ascii="Cambria Math" w:hAnsi="Cambria Math" w:cs="Times New Roman"/>
-              <w:sz w:val="28"/>
-            </w:rPr>
-            <m:t xml:space="preserve"> mod 23=8*18 mod 23=6</m:t>
-          </m:r>
-        </m:oMath>
-      </m:oMathPara>
-    </w:p>
-    <w:p>
-      <w:pPr>
-        <w:spacing w:before="120" w:after="120" w:line="240" w:lineRule="auto"/>
-        <w:ind w:left="284"/>
-        <w:rPr>
-          <w:rFonts w:ascii="Times New Roman" w:hAnsi="Times New Roman" w:cs="Times New Roman"/>
-          <w:b/>
-          <w:bCs/>
-          <w:i/>
-          <w:iCs/>
-          <w:sz w:val="28"/>
-          <w:szCs w:val="28"/>
-        </w:rPr>
-      </w:pPr>
-      <m:oMathPara>
-        <m:oMathParaPr>
-          <m:jc m:val="left"/>
-        </m:oMathParaPr>
-        <m:oMath>
-          <m:r>
-            <m:rPr>
-              <m:sty m:val="bi"/>
-            </m:rPr>
-            <w:rPr>
-              <w:rFonts w:ascii="Cambria Math" w:hAnsi="Cambria Math" w:cs="Times New Roman"/>
-              <w:sz w:val="28"/>
-              <w:szCs w:val="28"/>
-              <w:lang w:val="en-US"/>
-            </w:rPr>
-            <m:t>r</m:t>
-          </m:r>
-          <m:r>
-            <m:rPr>
-              <m:sty m:val="bi"/>
-            </m:rPr>
-            <w:rPr>
-              <w:rFonts w:ascii="Cambria Math" w:hAnsi="Cambria Math" w:cs="Times New Roman"/>
-              <w:sz w:val="28"/>
-              <w:szCs w:val="28"/>
-            </w:rPr>
-            <m:t>=</m:t>
-          </m:r>
-          <m:r>
-            <m:rPr>
-              <m:sty m:val="bi"/>
-            </m:rPr>
-            <w:rPr>
-              <w:rFonts w:ascii="Cambria Math" w:hAnsi="Cambria Math" w:cs="Times New Roman"/>
-              <w:sz w:val="28"/>
-              <w:szCs w:val="28"/>
-              <w:lang w:val="en-US"/>
-            </w:rPr>
-            <m:t>6</m:t>
-          </m:r>
-        </m:oMath>
-      </m:oMathPara>
-    </w:p>
-    <w:p>
-      <w:pPr>
-        <w:spacing w:before="120" w:after="120" w:line="240" w:lineRule="auto"/>
-        <w:ind w:left="284"/>
-        <w:rPr>
-          <w:rFonts w:ascii="Times New Roman" w:hAnsi="Times New Roman" w:cs="Times New Roman"/>
-          <w:i/>
-          <w:iCs/>
-          <w:sz w:val="28"/>
-          <w:szCs w:val="28"/>
-        </w:rPr>
-      </w:pPr>
-    </w:p>
-    <w:p>
-      <w:pPr>
-        <w:spacing w:before="120" w:after="120" w:line="240" w:lineRule="auto"/>
-        <w:jc w:val="both"/>
-        <w:rPr>
-          <w:rFonts w:ascii="Times New Roman" w:hAnsi="Times New Roman" w:cs="Times New Roman"/>
-          <w:i/>
-          <w:sz w:val="28"/>
-        </w:rPr>
-      </w:pPr>
-      <m:oMathPara>
-        <m:oMathParaPr>
-          <m:jc m:val="left"/>
-        </m:oMathParaPr>
-        <m:oMath>
-          <m:rad>
-            <m:radPr>
-              <m:degHide m:val="1"/>
-              <m:ctrlPr>
-                <w:rPr>
-                  <w:rFonts w:ascii="Cambria Math" w:hAnsi="Cambria Math" w:cs="Times New Roman"/>
-                  <w:i/>
-                  <w:sz w:val="28"/>
-                </w:rPr>
-              </m:ctrlPr>
-            </m:radPr>
-            <m:deg/>
-            <m:e>
-              <m:r>
-                <w:rPr>
-                  <w:rFonts w:ascii="Cambria Math" w:hAnsi="Cambria Math" w:cs="Times New Roman"/>
-                  <w:sz w:val="28"/>
-                </w:rPr>
-                <m:t>C</m:t>
-              </m:r>
-            </m:e>
-          </m:rad>
-          <m:r>
-            <w:rPr>
-              <w:rFonts w:ascii="Cambria Math" w:hAnsi="Cambria Math" w:cs="Times New Roman"/>
-              <w:sz w:val="28"/>
-            </w:rPr>
-            <m:t xml:space="preserve"> </m:t>
-          </m:r>
-          <m:r>
-            <w:rPr>
-              <w:rFonts w:ascii="Cambria Math" w:hAnsi="Cambria Math" w:cs="Times New Roman"/>
-              <w:sz w:val="28"/>
-              <w:lang w:val="en-US"/>
-            </w:rPr>
-            <m:t>mod</m:t>
-          </m:r>
-          <m:r>
-            <w:rPr>
-              <w:rFonts w:ascii="Cambria Math" w:hAnsi="Cambria Math" w:cs="Times New Roman"/>
-              <w:sz w:val="28"/>
-            </w:rPr>
-            <m:t xml:space="preserve"> </m:t>
-          </m:r>
-          <m:r>
-            <w:rPr>
-              <w:rFonts w:ascii="Cambria Math" w:hAnsi="Cambria Math" w:cs="Times New Roman"/>
-              <w:sz w:val="28"/>
-              <w:lang w:val="en-US"/>
-            </w:rPr>
-            <m:t>q</m:t>
-          </m:r>
-          <m:r>
-            <w:rPr>
-              <w:rFonts w:ascii="Cambria Math" w:hAnsi="Cambria Math" w:cs="Times New Roman"/>
-              <w:sz w:val="28"/>
-            </w:rPr>
-            <m:t>=</m:t>
-          </m:r>
-          <m:rad>
-            <m:radPr>
-              <m:degHide m:val="1"/>
-              <m:ctrlPr>
-                <w:rPr>
-                  <w:rFonts w:ascii="Cambria Math" w:hAnsi="Cambria Math" w:cs="Times New Roman"/>
-                  <w:i/>
-                  <w:sz w:val="28"/>
-                </w:rPr>
-              </m:ctrlPr>
-            </m:radPr>
-            <m:deg/>
-            <m:e>
-              <m:r>
-                <m:rPr>
-                  <m:sty m:val="p"/>
-                </m:rPr>
-                <w:rPr>
-                  <w:rFonts w:ascii="Cambria Math" w:hAnsi="Cambria Math" w:cs="Times New Roman"/>
-                  <w:sz w:val="28"/>
-                </w:rPr>
-                <m:t>128</m:t>
-              </m:r>
-            </m:e>
-          </m:rad>
-          <m:r>
-            <w:rPr>
-              <w:rFonts w:ascii="Cambria Math" w:hAnsi="Cambria Math" w:cs="Times New Roman"/>
-              <w:sz w:val="28"/>
-            </w:rPr>
-            <m:t xml:space="preserve"> </m:t>
-          </m:r>
-          <m:r>
-            <w:rPr>
-              <w:rFonts w:ascii="Cambria Math" w:hAnsi="Cambria Math" w:cs="Times New Roman"/>
-              <w:sz w:val="28"/>
-              <w:lang w:val="en-US"/>
-            </w:rPr>
-            <m:t>mod</m:t>
-          </m:r>
-          <m:r>
-            <w:rPr>
-              <w:rFonts w:ascii="Cambria Math" w:hAnsi="Cambria Math" w:cs="Times New Roman"/>
-              <w:sz w:val="28"/>
-            </w:rPr>
-            <m:t xml:space="preserve"> 7=</m:t>
-          </m:r>
-          <m:rad>
-            <m:radPr>
-              <m:degHide m:val="1"/>
-              <m:ctrlPr>
-                <w:rPr>
-                  <w:rFonts w:ascii="Cambria Math" w:hAnsi="Cambria Math" w:cs="Times New Roman"/>
-                  <w:i/>
-                  <w:sz w:val="28"/>
-                </w:rPr>
-              </m:ctrlPr>
-            </m:radPr>
-            <m:deg/>
-            <m:e>
-              <m:r>
-                <w:rPr>
-                  <w:rFonts w:ascii="Cambria Math" w:hAnsi="Cambria Math" w:cs="Times New Roman"/>
-                  <w:sz w:val="28"/>
-                </w:rPr>
-                <m:t>2</m:t>
-              </m:r>
-            </m:e>
-          </m:rad>
-          <m:r>
-            <w:rPr>
-              <w:rFonts w:ascii="Cambria Math" w:hAnsi="Cambria Math" w:cs="Times New Roman"/>
-              <w:sz w:val="28"/>
-            </w:rPr>
-            <m:t xml:space="preserve"> </m:t>
-          </m:r>
-          <m:r>
-            <w:rPr>
-              <w:rFonts w:ascii="Cambria Math" w:hAnsi="Cambria Math" w:cs="Times New Roman"/>
-              <w:sz w:val="28"/>
-              <w:lang w:val="en-US"/>
-            </w:rPr>
-            <m:t>mod</m:t>
-          </m:r>
-          <m:r>
-            <w:rPr>
-              <w:rFonts w:ascii="Cambria Math" w:hAnsi="Cambria Math" w:cs="Times New Roman"/>
-              <w:sz w:val="28"/>
-            </w:rPr>
-            <m:t xml:space="preserve"> 7</m:t>
-          </m:r>
-        </m:oMath>
-      </m:oMathPara>
-    </w:p>
-    <w:p>
-      <w:pPr>
-        <w:spacing w:before="120" w:after="120" w:line="240" w:lineRule="auto"/>
-        <w:ind w:left="284"/>
-        <w:rPr>
-          <w:rFonts w:ascii="Times New Roman" w:hAnsi="Times New Roman" w:cs="Times New Roman"/>
-          <w:sz w:val="28"/>
-          <w:szCs w:val="28"/>
-        </w:rPr>
-      </w:pPr>
-      <w:r>
-        <w:rPr>
-          <w:rFonts w:ascii="Times New Roman" w:hAnsi="Times New Roman" w:cs="Times New Roman"/>
-          <w:i/>
-          <w:iCs/>
-          <w:sz w:val="28"/>
-          <w:szCs w:val="28"/>
-          <w:lang w:val="en-US"/>
-        </w:rPr>
-        <w:t>p</w:t>
-      </w:r>
-      <w:r>
-        <w:rPr>
-          <w:rFonts w:ascii="Times New Roman" w:hAnsi="Times New Roman" w:cs="Times New Roman"/>
-          <w:sz w:val="28"/>
-          <w:szCs w:val="28"/>
-        </w:rPr>
-        <w:t xml:space="preserve"> = </w:t>
-      </w:r>
-      <w:r>
-        <w:rPr>
-          <w:rFonts w:ascii="Times New Roman" w:hAnsi="Times New Roman" w:cs="Times New Roman"/>
-          <w:sz w:val="28"/>
-          <w:szCs w:val="28"/>
-        </w:rPr>
-        <w:t>4*</w:t>
-      </w:r>
-      <w:r>
-        <w:rPr>
-          <w:rFonts w:ascii="Times New Roman" w:hAnsi="Times New Roman" w:cs="Times New Roman"/>
-          <w:sz w:val="28"/>
-          <w:szCs w:val="28"/>
-          <w:lang w:val="en-US"/>
-        </w:rPr>
-        <w:t>1</w:t>
-      </w:r>
-      <w:r>
-        <w:rPr>
-          <w:rFonts w:ascii="Times New Roman" w:hAnsi="Times New Roman" w:cs="Times New Roman"/>
-          <w:sz w:val="28"/>
-          <w:szCs w:val="28"/>
-        </w:rPr>
-        <w:t xml:space="preserve">+3 =&gt; </w:t>
-      </w:r>
-      <w:r>
-        <w:rPr>
-          <w:rFonts w:ascii="Times New Roman" w:hAnsi="Times New Roman" w:cs="Times New Roman"/>
-          <w:sz w:val="28"/>
-          <w:szCs w:val="28"/>
-        </w:rPr>
-        <w:t>используем формулу</w:t>
-      </w:r>
-      <w:r>
-        <w:rPr>
-          <w:rFonts w:ascii="Times New Roman" w:hAnsi="Times New Roman" w:cs="Times New Roman"/>
-          <w:sz w:val="28"/>
-          <w:szCs w:val="28"/>
-        </w:rPr>
-        <w:t>:</w:t>
-      </w:r>
-    </w:p>
-    <w:p>
-      <w:pPr>
-        <w:spacing w:before="120" w:after="120" w:line="240" w:lineRule="auto"/>
-        <w:ind w:left="284"/>
-        <w:rPr>
-          <w:rFonts w:ascii="Times New Roman" w:hAnsi="Times New Roman" w:cs="Times New Roman"/>
-          <w:sz w:val="28"/>
-          <w:szCs w:val="28"/>
-        </w:rPr>
-      </w:pPr>
-      <w:r>
-        <w:rPr>
-          <w:rFonts w:ascii="Times New Roman" w:hAnsi="Times New Roman" w:cs="Times New Roman"/>
-          <w:sz w:val="28"/>
-          <w:szCs w:val="28"/>
-        </w:rPr>
-        <w:t xml:space="preserve"> </w:t>
-      </w:r>
-      <w:r>
-        <w:rPr>
-          <w:rFonts w:ascii="Times New Roman" w:hAnsi="Times New Roman" w:cs="Times New Roman"/>
-          <w:noProof/>
-          <w:sz w:val="28"/>
-          <w:szCs w:val="28"/>
-        </w:rPr>
-        <w:drawing>
-          <wp:inline distT="0" distB="0" distL="0" distR="0" wp14:anchorId="1E122490" wp14:editId="39116F92">
-            <wp:extent cx="1569720" cy="424431"/>
-            <wp:effectExtent l="0" t="0" r="0" b="0"/>
-            <wp:docPr id="5" name="Рисунок 5"/>
-            <wp:cNvGraphicFramePr>
-              <a:graphicFrameLocks xmlns:a="http://schemas.openxmlformats.org/drawingml/2006/main" noChangeAspect="1"/>
-            </wp:cNvGraphicFramePr>
-            <a:graphic xmlns:a="http://schemas.openxmlformats.org/drawingml/2006/main">
-              <a:graphicData uri="http://schemas.openxmlformats.org/drawingml/2006/picture">
-                <pic:pic xmlns:pic="http://schemas.openxmlformats.org/drawingml/2006/picture">
-                  <pic:nvPicPr>
-                    <pic:cNvPr id="1" name=""/>
-                    <pic:cNvPicPr/>
-                  </pic:nvPicPr>
-                  <pic:blipFill>
-                    <a:blip r:embed="rId5"/>
-                    <a:stretch>
-                      <a:fillRect/>
-                    </a:stretch>
-                  </pic:blipFill>
-                  <pic:spPr>
-                    <a:xfrm>
-                      <a:off x="0" y="0"/>
-                      <a:ext cx="1585607" cy="428727"/>
-                    </a:xfrm>
-                    <a:prstGeom prst="rect">
-                      <a:avLst/>
-                    </a:prstGeom>
-                  </pic:spPr>
-                </pic:pic>
-              </a:graphicData>
-            </a:graphic>
-          </wp:inline>
-        </w:drawing>
-      </w:r>
-    </w:p>
-    <w:p>
-      <w:pPr>
-        <w:spacing w:before="120" w:after="120" w:line="240" w:lineRule="auto"/>
-        <w:ind w:left="284"/>
-        <w:rPr>
-          <w:rFonts w:ascii="Times New Roman" w:hAnsi="Times New Roman" w:cs="Times New Roman"/>
-          <w:b/>
-          <w:bCs/>
-          <w:sz w:val="28"/>
-        </w:rPr>
-      </w:pPr>
-      <m:oMathPara>
-        <m:oMathParaPr>
-          <m:jc m:val="left"/>
-        </m:oMathParaPr>
-        <m:oMath>
-          <m:r>
-            <m:rPr>
-              <m:sty m:val="bi"/>
-            </m:rPr>
-            <w:rPr>
-              <w:rFonts w:ascii="Cambria Math" w:hAnsi="Cambria Math" w:cs="Times New Roman"/>
-              <w:sz w:val="28"/>
-              <w:lang w:val="en-US"/>
-            </w:rPr>
-            <m:t>s</m:t>
-          </m:r>
-          <m:r>
-            <m:rPr>
-              <m:sty m:val="b"/>
-            </m:rPr>
-            <w:rPr>
-              <w:rFonts w:ascii="Cambria Math" w:hAnsi="Cambria Math" w:cs="Times New Roman"/>
-              <w:sz w:val="28"/>
-            </w:rPr>
-            <m:t>=</m:t>
-          </m:r>
-          <m:sSup>
-            <m:sSupPr>
-              <m:ctrlPr>
-                <w:rPr>
-                  <w:rFonts w:ascii="Cambria Math" w:hAnsi="Cambria Math" w:cs="Times New Roman"/>
-                  <w:b/>
-                  <w:bCs/>
-                  <w:sz w:val="28"/>
-                </w:rPr>
-              </m:ctrlPr>
-            </m:sSupPr>
-            <m:e>
-              <m:r>
-                <m:rPr>
-                  <m:sty m:val="b"/>
-                </m:rPr>
-                <w:rPr>
-                  <w:rFonts w:ascii="Cambria Math" w:hAnsi="Cambria Math" w:cs="Times New Roman"/>
-                  <w:sz w:val="28"/>
-                </w:rPr>
-                <m:t>2</m:t>
-              </m:r>
-            </m:e>
-            <m:sup>
-              <m:r>
-                <m:rPr>
-                  <m:sty m:val="bi"/>
-                </m:rPr>
-                <w:rPr>
-                  <w:rFonts w:ascii="Cambria Math" w:hAnsi="Cambria Math" w:cs="Times New Roman"/>
-                  <w:sz w:val="28"/>
-                </w:rPr>
-                <m:t>(7+1)/4</m:t>
-              </m:r>
-            </m:sup>
-          </m:sSup>
-          <m:r>
-            <m:rPr>
-              <m:sty m:val="bi"/>
-            </m:rPr>
-            <w:rPr>
-              <w:rFonts w:ascii="Cambria Math" w:hAnsi="Cambria Math" w:cs="Times New Roman"/>
-              <w:sz w:val="28"/>
-            </w:rPr>
-            <m:t xml:space="preserve"> mod 7=</m:t>
-          </m:r>
-          <m:sSup>
-            <m:sSupPr>
-              <m:ctrlPr>
-                <w:rPr>
-                  <w:rFonts w:ascii="Cambria Math" w:hAnsi="Cambria Math" w:cs="Times New Roman"/>
-                  <w:b/>
-                  <w:bCs/>
-                  <w:i/>
-                  <w:sz w:val="28"/>
-                </w:rPr>
-              </m:ctrlPr>
-            </m:sSupPr>
-            <m:e>
-              <m:r>
-                <m:rPr>
-                  <m:sty m:val="bi"/>
-                </m:rPr>
-                <w:rPr>
-                  <w:rFonts w:ascii="Cambria Math" w:hAnsi="Cambria Math" w:cs="Times New Roman"/>
-                  <w:sz w:val="28"/>
-                </w:rPr>
-                <m:t>2</m:t>
-              </m:r>
-            </m:e>
-            <m:sup>
-              <m:r>
-                <m:rPr>
-                  <m:sty m:val="bi"/>
-                </m:rPr>
-                <w:rPr>
-                  <w:rFonts w:ascii="Cambria Math" w:hAnsi="Cambria Math" w:cs="Times New Roman"/>
-                  <w:sz w:val="28"/>
-                </w:rPr>
-                <m:t>2</m:t>
-              </m:r>
-            </m:sup>
-          </m:sSup>
-          <m:r>
-            <m:rPr>
-              <m:sty m:val="bi"/>
-            </m:rPr>
-            <w:rPr>
-              <w:rFonts w:ascii="Cambria Math" w:hAnsi="Cambria Math" w:cs="Times New Roman"/>
-              <w:sz w:val="28"/>
-            </w:rPr>
-            <m:t xml:space="preserve"> mod 7=4</m:t>
-          </m:r>
-        </m:oMath>
-      </m:oMathPara>
-    </w:p>
-    <w:p>
-      <w:pPr>
-        <w:spacing w:before="120" w:after="120" w:line="240" w:lineRule="auto"/>
-        <w:ind w:left="284"/>
-        <w:rPr>
-          <w:rFonts w:ascii="Times New Roman" w:hAnsi="Times New Roman" w:cs="Times New Roman"/>
-          <w:sz w:val="28"/>
-        </w:rPr>
-      </w:pPr>
-    </w:p>
-    <w:p>
-      <w:pPr>
-        <w:spacing w:before="120" w:after="120" w:line="240" w:lineRule="auto"/>
-        <w:rPr>
-          <w:rFonts w:ascii="Times New Roman" w:hAnsi="Times New Roman" w:cs="Times New Roman"/>
-          <w:i/>
-          <w:iCs/>
-          <w:sz w:val="28"/>
-          <w:szCs w:val="28"/>
-          <w:lang w:val="en-US"/>
-        </w:rPr>
-      </w:pPr>
-      <m:oMathPara>
-        <m:oMathParaPr>
-          <m:jc m:val="left"/>
-        </m:oMathParaPr>
-        <m:oMath>
-          <m:r>
-            <w:rPr>
-              <w:rFonts w:ascii="Cambria Math" w:hAnsi="Cambria Math" w:cs="Times New Roman"/>
-              <w:sz w:val="28"/>
-              <w:szCs w:val="28"/>
-              <w:lang w:val="en-US"/>
-            </w:rPr>
-            <m:t>c*p+d*q=1</m:t>
-          </m:r>
-        </m:oMath>
-      </m:oMathPara>
-    </w:p>
-    <w:p>
-      <w:pPr>
-        <w:spacing w:before="120" w:after="120" w:line="240" w:lineRule="auto"/>
-        <w:rPr>
-          <w:rFonts w:ascii="Times New Roman" w:hAnsi="Times New Roman" w:cs="Times New Roman"/>
-          <w:i/>
-          <w:iCs/>
-          <w:sz w:val="28"/>
-          <w:szCs w:val="28"/>
-          <w:lang w:val="en-US"/>
-        </w:rPr>
-      </w:pPr>
-      <m:oMathPara>
-        <m:oMathParaPr>
-          <m:jc m:val="left"/>
-        </m:oMathParaPr>
-        <m:oMath>
-          <m:r>
-            <w:rPr>
-              <w:rFonts w:ascii="Cambria Math" w:hAnsi="Cambria Math" w:cs="Times New Roman"/>
-              <w:sz w:val="28"/>
-              <w:szCs w:val="28"/>
-              <w:lang w:val="en-US"/>
-            </w:rPr>
-            <m:t>c*23+d*7=1</m:t>
-          </m:r>
-        </m:oMath>
-      </m:oMathPara>
-    </w:p>
-    <w:p>
-      <w:pPr>
-        <w:spacing w:before="120" w:after="120" w:line="240" w:lineRule="auto"/>
-        <w:rPr>
-          <w:rFonts w:ascii="Times New Roman" w:hAnsi="Times New Roman" w:cs="Times New Roman"/>
-          <w:i/>
-          <w:iCs/>
-          <w:sz w:val="28"/>
-          <w:szCs w:val="28"/>
-          <w:lang w:val="en-US"/>
-        </w:rPr>
-      </w:pPr>
-    </w:p>
-    <w:p>
-      <w:pPr>
-        <w:pStyle w:val="a5"/>
-        <w:spacing w:before="120" w:after="120" w:line="240" w:lineRule="auto"/>
-        <w:ind w:left="0"/>
-        <w:contextualSpacing w:val="0"/>
-        <w:rPr>
-          <w:rFonts w:ascii="Cambria Math" w:hAnsi="Cambria Math" w:cs="Times New Roman" w:hint="eastAsia"/>
-          <w:sz w:val="28"/>
-          <w:szCs w:val="28"/>
-        </w:rPr>
-      </w:pPr>
-      <w:proofErr w:type="gramStart"/>
-      <w:r>
-        <w:rPr>
-          <w:rFonts w:ascii="Cambria Math" w:hAnsi="Cambria Math" w:cs="Times New Roman"/>
-          <w:sz w:val="28"/>
-          <w:szCs w:val="28"/>
-        </w:rPr>
-        <w:t>НОД(</w:t>
-      </w:r>
-      <w:proofErr w:type="gramEnd"/>
-      <w:r>
-        <w:rPr>
-          <w:rFonts w:ascii="Cambria Math" w:hAnsi="Cambria Math" w:cs="Times New Roman"/>
-          <w:sz w:val="28"/>
-          <w:szCs w:val="28"/>
-        </w:rPr>
-        <w:t>23</w:t>
-      </w:r>
-      <w:r>
-        <w:rPr>
-          <w:rFonts w:ascii="Cambria Math" w:hAnsi="Cambria Math" w:cs="Times New Roman"/>
-          <w:sz w:val="28"/>
-          <w:szCs w:val="28"/>
-        </w:rPr>
-        <w:t xml:space="preserve">, </w:t>
-      </w:r>
-      <w:r>
-        <w:rPr>
-          <w:rFonts w:ascii="Cambria Math" w:hAnsi="Cambria Math" w:cs="Times New Roman"/>
-          <w:sz w:val="28"/>
-          <w:szCs w:val="28"/>
-        </w:rPr>
-        <w:t>7</w:t>
-      </w:r>
-      <w:r>
-        <w:rPr>
-          <w:rFonts w:ascii="Cambria Math" w:hAnsi="Cambria Math" w:cs="Times New Roman"/>
-          <w:sz w:val="28"/>
-          <w:szCs w:val="28"/>
-        </w:rPr>
-        <w:t>):</w:t>
-      </w:r>
-    </w:p>
-    <w:p>
-      <w:pPr>
-        <w:pStyle w:val="a5"/>
-        <w:spacing w:after="0" w:line="240" w:lineRule="auto"/>
-        <w:ind w:left="0"/>
-        <w:contextualSpacing w:val="0"/>
-        <w:rPr>
-          <w:rFonts w:ascii="Times New Roman" w:hAnsi="Times New Roman" w:cs="Times New Roman"/>
-          <w:sz w:val="28"/>
-          <w:szCs w:val="28"/>
-        </w:rPr>
-      </w:pPr>
-      <w:r>
-        <w:rPr>
-          <w:rFonts w:ascii="Times New Roman" w:hAnsi="Times New Roman" w:cs="Times New Roman"/>
-          <w:sz w:val="28"/>
-          <w:szCs w:val="28"/>
-        </w:rPr>
-        <w:t>23</w:t>
-      </w:r>
-      <w:r>
-        <w:rPr>
-          <w:rFonts w:ascii="Times New Roman" w:hAnsi="Times New Roman" w:cs="Times New Roman"/>
-          <w:sz w:val="28"/>
-          <w:szCs w:val="28"/>
-        </w:rPr>
-        <w:t xml:space="preserve"> = </w:t>
-      </w:r>
-      <w:r>
-        <w:rPr>
-          <w:rFonts w:ascii="Times New Roman" w:hAnsi="Times New Roman" w:cs="Times New Roman"/>
-          <w:sz w:val="28"/>
-          <w:szCs w:val="28"/>
-        </w:rPr>
-        <w:t>7</w:t>
-      </w:r>
-      <w:r>
-        <w:rPr>
-          <w:rFonts w:ascii="Times New Roman" w:hAnsi="Times New Roman" w:cs="Times New Roman"/>
-          <w:sz w:val="28"/>
-          <w:szCs w:val="28"/>
-        </w:rPr>
-        <w:t>*</w:t>
-      </w:r>
-      <w:r>
-        <w:rPr>
-          <w:rFonts w:ascii="Times New Roman" w:hAnsi="Times New Roman" w:cs="Times New Roman"/>
-          <w:sz w:val="28"/>
-          <w:szCs w:val="28"/>
-        </w:rPr>
-        <w:t>3</w:t>
-      </w:r>
-      <w:r>
-        <w:rPr>
-          <w:rFonts w:ascii="Times New Roman" w:hAnsi="Times New Roman" w:cs="Times New Roman"/>
-          <w:sz w:val="28"/>
-          <w:szCs w:val="28"/>
-        </w:rPr>
-        <w:t xml:space="preserve">+ </w:t>
-      </w:r>
-      <w:r>
-        <w:rPr>
-          <w:rFonts w:ascii="Times New Roman" w:hAnsi="Times New Roman" w:cs="Times New Roman"/>
-          <w:sz w:val="28"/>
-          <w:szCs w:val="28"/>
-        </w:rPr>
-        <w:t>2</w:t>
-      </w:r>
-    </w:p>
-    <w:p>
-      <w:pPr>
-        <w:pStyle w:val="a5"/>
-        <w:spacing w:after="0" w:line="240" w:lineRule="auto"/>
-        <w:ind w:left="0"/>
-        <w:contextualSpacing w:val="0"/>
-        <w:rPr>
-          <w:rFonts w:ascii="Times New Roman" w:hAnsi="Times New Roman" w:cs="Times New Roman"/>
-          <w:sz w:val="28"/>
-          <w:szCs w:val="28"/>
-        </w:rPr>
-      </w:pPr>
-      <w:r>
-        <w:rPr>
-          <w:rFonts w:ascii="Times New Roman" w:hAnsi="Times New Roman" w:cs="Times New Roman"/>
-          <w:sz w:val="28"/>
-          <w:szCs w:val="28"/>
-        </w:rPr>
-        <w:t>7</w:t>
-      </w:r>
-      <w:r>
-        <w:rPr>
-          <w:rFonts w:ascii="Times New Roman" w:hAnsi="Times New Roman" w:cs="Times New Roman"/>
-          <w:sz w:val="28"/>
-          <w:szCs w:val="28"/>
-        </w:rPr>
-        <w:t xml:space="preserve"> = </w:t>
-      </w:r>
-      <w:r>
-        <w:rPr>
-          <w:rFonts w:ascii="Times New Roman" w:hAnsi="Times New Roman" w:cs="Times New Roman"/>
-          <w:sz w:val="28"/>
-          <w:szCs w:val="28"/>
-        </w:rPr>
-        <w:t>2</w:t>
-      </w:r>
-      <w:r>
-        <w:rPr>
-          <w:rFonts w:ascii="Times New Roman" w:hAnsi="Times New Roman" w:cs="Times New Roman"/>
-          <w:sz w:val="28"/>
-          <w:szCs w:val="28"/>
-        </w:rPr>
-        <w:t>*</w:t>
-      </w:r>
-      <w:r>
-        <w:rPr>
-          <w:rFonts w:ascii="Times New Roman" w:hAnsi="Times New Roman" w:cs="Times New Roman"/>
-          <w:sz w:val="28"/>
-          <w:szCs w:val="28"/>
-        </w:rPr>
-        <w:t>3</w:t>
-      </w:r>
-      <w:r>
-        <w:rPr>
-          <w:rFonts w:ascii="Times New Roman" w:hAnsi="Times New Roman" w:cs="Times New Roman"/>
-          <w:sz w:val="28"/>
-          <w:szCs w:val="28"/>
-        </w:rPr>
-        <w:t xml:space="preserve">+ </w:t>
-      </w:r>
-      <w:r>
-        <w:rPr>
-          <w:rFonts w:ascii="Times New Roman" w:hAnsi="Times New Roman" w:cs="Times New Roman"/>
-          <w:sz w:val="28"/>
-          <w:szCs w:val="28"/>
-        </w:rPr>
-        <w:t>1</w:t>
-      </w:r>
-    </w:p>
-    <w:p>
-      <w:pPr>
-        <w:pStyle w:val="a5"/>
-        <w:spacing w:after="0" w:line="240" w:lineRule="auto"/>
-        <w:ind w:left="0"/>
-        <w:contextualSpacing w:val="0"/>
-        <w:rPr>
-          <w:rFonts w:ascii="Times New Roman" w:hAnsi="Times New Roman" w:cs="Times New Roman"/>
-          <w:sz w:val="28"/>
-          <w:szCs w:val="28"/>
-        </w:rPr>
-      </w:pPr>
-      <w:r>
-        <w:rPr>
-          <w:rFonts w:ascii="Times New Roman" w:hAnsi="Times New Roman" w:cs="Times New Roman"/>
-          <w:sz w:val="28"/>
-          <w:szCs w:val="28"/>
-        </w:rPr>
-        <w:t>2</w:t>
-      </w:r>
-      <w:r>
-        <w:rPr>
-          <w:rFonts w:ascii="Times New Roman" w:hAnsi="Times New Roman" w:cs="Times New Roman"/>
-          <w:sz w:val="28"/>
-          <w:szCs w:val="28"/>
-        </w:rPr>
-        <w:t xml:space="preserve"> = </w:t>
-      </w:r>
-      <w:r>
-        <w:rPr>
-          <w:rFonts w:ascii="Times New Roman" w:hAnsi="Times New Roman" w:cs="Times New Roman"/>
-          <w:b/>
-          <w:bCs/>
-          <w:sz w:val="28"/>
-          <w:szCs w:val="28"/>
-          <w:u w:val="single"/>
-        </w:rPr>
-        <w:t>1</w:t>
-      </w:r>
-      <w:r>
-        <w:rPr>
-          <w:rFonts w:ascii="Times New Roman" w:hAnsi="Times New Roman" w:cs="Times New Roman"/>
-          <w:sz w:val="28"/>
-          <w:szCs w:val="28"/>
-        </w:rPr>
-        <w:t>*</w:t>
-      </w:r>
-      <w:r>
-        <w:rPr>
-          <w:rFonts w:ascii="Times New Roman" w:hAnsi="Times New Roman" w:cs="Times New Roman"/>
-          <w:sz w:val="28"/>
-          <w:szCs w:val="28"/>
-        </w:rPr>
-        <w:t>2</w:t>
-      </w:r>
-      <w:r>
-        <w:rPr>
-          <w:rFonts w:ascii="Times New Roman" w:hAnsi="Times New Roman" w:cs="Times New Roman"/>
-          <w:sz w:val="28"/>
-          <w:szCs w:val="28"/>
-        </w:rPr>
-        <w:t xml:space="preserve"> + </w:t>
-      </w:r>
-      <w:r>
-        <w:rPr>
-          <w:rFonts w:ascii="Times New Roman" w:hAnsi="Times New Roman" w:cs="Times New Roman"/>
-          <w:sz w:val="28"/>
-          <w:szCs w:val="28"/>
-        </w:rPr>
-        <w:t>0</w:t>
-      </w:r>
-    </w:p>
-    <w:p>
-      <w:pPr>
-        <w:rPr>
-          <w:rFonts w:ascii="Cambria Math" w:hAnsi="Cambria Math" w:cs="Times New Roman" w:hint="eastAsia"/>
-          <w:sz w:val="28"/>
-          <w:szCs w:val="28"/>
-        </w:rPr>
-      </w:pPr>
-      <w:r>
-        <w:rPr>
-          <w:rFonts w:ascii="Cambria Math" w:hAnsi="Cambria Math" w:cs="Times New Roman"/>
-          <w:sz w:val="28"/>
-          <w:szCs w:val="28"/>
-        </w:rPr>
-        <w:br w:type="page"/>
-      </w:r>
-    </w:p>
-    <w:p>
-      <w:pPr>
-        <w:pStyle w:val="a5"/>
-        <w:spacing w:before="120" w:after="120" w:line="240" w:lineRule="auto"/>
-        <w:ind w:left="0"/>
-        <w:contextualSpacing w:val="0"/>
-        <w:rPr>
-          <w:rFonts w:ascii="Cambria Math" w:hAnsi="Cambria Math" w:cs="Times New Roman" w:hint="eastAsia"/>
-          <w:sz w:val="28"/>
-          <w:szCs w:val="28"/>
-        </w:rPr>
-      </w:pPr>
-      <w:r>
-        <w:rPr>
-          <w:rFonts w:ascii="Cambria Math" w:hAnsi="Cambria Math" w:cs="Times New Roman"/>
-          <w:sz w:val="28"/>
-          <w:szCs w:val="28"/>
-        </w:rPr>
-        <w:lastRenderedPageBreak/>
-        <w:t>Расширенный алгоритм Евклида:</w:t>
-      </w:r>
-    </w:p>
-    <w:p>
-      <w:pPr>
-        <w:pStyle w:val="a5"/>
-        <w:spacing w:after="0" w:line="240" w:lineRule="auto"/>
-        <w:ind w:left="0"/>
-        <w:contextualSpacing w:val="0"/>
-        <w:rPr>
-          <w:rFonts w:ascii="Times New Roman" w:hAnsi="Times New Roman" w:cs="Times New Roman"/>
-          <w:sz w:val="28"/>
-          <w:szCs w:val="28"/>
-        </w:rPr>
-      </w:pPr>
-      <w:r>
-        <w:rPr>
-          <w:rFonts w:ascii="Times New Roman" w:hAnsi="Times New Roman" w:cs="Times New Roman"/>
-          <w:sz w:val="28"/>
-          <w:szCs w:val="28"/>
-        </w:rPr>
-        <w:t xml:space="preserve">1 = </w:t>
-      </w:r>
-      <w:r>
-        <w:rPr>
-          <w:rFonts w:ascii="Times New Roman" w:hAnsi="Times New Roman" w:cs="Times New Roman"/>
-          <w:sz w:val="28"/>
-          <w:szCs w:val="28"/>
-        </w:rPr>
-        <w:t>7</w:t>
-      </w:r>
-      <w:r>
-        <w:rPr>
-          <w:rFonts w:ascii="Times New Roman" w:hAnsi="Times New Roman" w:cs="Times New Roman"/>
-          <w:sz w:val="28"/>
-          <w:szCs w:val="28"/>
-        </w:rPr>
-        <w:t xml:space="preserve"> – </w:t>
-      </w:r>
-      <w:r>
-        <w:rPr>
-          <w:rFonts w:ascii="Times New Roman" w:hAnsi="Times New Roman" w:cs="Times New Roman"/>
-          <w:sz w:val="28"/>
-          <w:szCs w:val="28"/>
-        </w:rPr>
-        <w:t>2*3</w:t>
-      </w:r>
-    </w:p>
-    <w:p>
-      <w:pPr>
-        <w:pStyle w:val="a5"/>
-        <w:spacing w:after="0" w:line="240" w:lineRule="auto"/>
-        <w:ind w:left="0"/>
-        <w:contextualSpacing w:val="0"/>
-        <w:rPr>
-          <w:rFonts w:ascii="Times New Roman" w:hAnsi="Times New Roman" w:cs="Times New Roman"/>
-          <w:sz w:val="28"/>
-          <w:szCs w:val="28"/>
-        </w:rPr>
-      </w:pPr>
-      <w:r>
-        <w:rPr>
-          <w:rFonts w:ascii="Times New Roman" w:hAnsi="Times New Roman" w:cs="Times New Roman"/>
-          <w:sz w:val="28"/>
-          <w:szCs w:val="28"/>
-        </w:rPr>
-        <w:t>2</w:t>
-      </w:r>
-      <w:r>
-        <w:rPr>
-          <w:rFonts w:ascii="Times New Roman" w:hAnsi="Times New Roman" w:cs="Times New Roman"/>
-          <w:sz w:val="28"/>
-          <w:szCs w:val="28"/>
-        </w:rPr>
-        <w:t xml:space="preserve"> = </w:t>
-      </w:r>
-      <w:r>
-        <w:rPr>
-          <w:rFonts w:ascii="Times New Roman" w:hAnsi="Times New Roman" w:cs="Times New Roman"/>
-          <w:sz w:val="28"/>
-          <w:szCs w:val="28"/>
-        </w:rPr>
-        <w:t>23</w:t>
-      </w:r>
-      <w:r>
-        <w:rPr>
-          <w:rFonts w:ascii="Times New Roman" w:hAnsi="Times New Roman" w:cs="Times New Roman"/>
-          <w:sz w:val="28"/>
-          <w:szCs w:val="28"/>
-        </w:rPr>
-        <w:t xml:space="preserve"> – </w:t>
-      </w:r>
-      <w:r>
-        <w:rPr>
-          <w:rFonts w:ascii="Times New Roman" w:hAnsi="Times New Roman" w:cs="Times New Roman"/>
-          <w:sz w:val="28"/>
-          <w:szCs w:val="28"/>
-        </w:rPr>
-        <w:t>7*3</w:t>
-      </w:r>
-    </w:p>
-    <w:p>
-      <w:pPr>
-        <w:pStyle w:val="a5"/>
-        <w:spacing w:after="0" w:line="240" w:lineRule="auto"/>
-        <w:ind w:left="0"/>
-        <w:contextualSpacing w:val="0"/>
-        <w:rPr>
-          <w:rFonts w:ascii="Times New Roman" w:hAnsi="Times New Roman" w:cs="Times New Roman"/>
-          <w:sz w:val="28"/>
-          <w:szCs w:val="28"/>
-        </w:rPr>
-      </w:pPr>
-    </w:p>
-    <w:p>
-      <w:pPr>
-        <w:pStyle w:val="a5"/>
-        <w:spacing w:after="0" w:line="240" w:lineRule="auto"/>
-        <w:ind w:left="0"/>
-        <w:contextualSpacing w:val="0"/>
-      </w:pPr>
-      <w:r>
-        <w:rPr>
-          <w:rFonts w:ascii="Times New Roman" w:hAnsi="Times New Roman" w:cs="Times New Roman"/>
-          <w:sz w:val="28"/>
-          <w:szCs w:val="28"/>
-        </w:rPr>
-        <w:t xml:space="preserve">1 = </w:t>
-      </w:r>
-      <w:r>
-        <w:rPr>
-          <w:rFonts w:ascii="Times New Roman" w:hAnsi="Times New Roman" w:cs="Times New Roman"/>
-          <w:sz w:val="28"/>
-          <w:szCs w:val="28"/>
-        </w:rPr>
-        <w:t>7</w:t>
-      </w:r>
-      <w:r>
-        <w:rPr>
-          <w:rFonts w:ascii="Times New Roman" w:hAnsi="Times New Roman" w:cs="Times New Roman"/>
-          <w:sz w:val="28"/>
-          <w:szCs w:val="28"/>
-        </w:rPr>
-        <w:t xml:space="preserve"> – (</w:t>
-      </w:r>
-      <w:r>
-        <w:rPr>
-          <w:rFonts w:ascii="Times New Roman" w:hAnsi="Times New Roman" w:cs="Times New Roman"/>
-          <w:sz w:val="28"/>
-          <w:szCs w:val="28"/>
-        </w:rPr>
-        <w:t>23</w:t>
-      </w:r>
-      <w:r>
-        <w:rPr>
-          <w:rFonts w:ascii="Times New Roman" w:hAnsi="Times New Roman" w:cs="Times New Roman"/>
-          <w:sz w:val="28"/>
-          <w:szCs w:val="28"/>
-        </w:rPr>
-        <w:t xml:space="preserve"> – </w:t>
-      </w:r>
-      <w:r>
-        <w:rPr>
-          <w:rFonts w:ascii="Times New Roman" w:hAnsi="Times New Roman" w:cs="Times New Roman"/>
-          <w:sz w:val="28"/>
-          <w:szCs w:val="28"/>
-        </w:rPr>
-        <w:t>7*</w:t>
-      </w:r>
-      <w:proofErr w:type="gramStart"/>
-      <w:r>
-        <w:rPr>
-          <w:rFonts w:ascii="Times New Roman" w:hAnsi="Times New Roman" w:cs="Times New Roman"/>
-          <w:sz w:val="28"/>
-          <w:szCs w:val="28"/>
-        </w:rPr>
-        <w:t>3</w:t>
-      </w:r>
-      <w:r>
-        <w:rPr>
-          <w:rFonts w:ascii="Times New Roman" w:hAnsi="Times New Roman" w:cs="Times New Roman"/>
-          <w:sz w:val="28"/>
-          <w:szCs w:val="28"/>
-        </w:rPr>
-        <w:t>)</w:t>
-      </w:r>
-      <w:r>
-        <w:rPr>
-          <w:rFonts w:ascii="Times New Roman" w:hAnsi="Times New Roman" w:cs="Times New Roman"/>
-          <w:sz w:val="28"/>
-          <w:szCs w:val="28"/>
-        </w:rPr>
-        <w:t>*</w:t>
-      </w:r>
-      <w:proofErr w:type="gramEnd"/>
-      <w:r>
-        <w:rPr>
-          <w:rFonts w:ascii="Times New Roman" w:hAnsi="Times New Roman" w:cs="Times New Roman"/>
-          <w:sz w:val="28"/>
-          <w:szCs w:val="28"/>
-        </w:rPr>
-        <w:t>3</w:t>
-      </w:r>
-      <w:r>
-        <w:rPr>
-          <w:rFonts w:ascii="Times New Roman" w:hAnsi="Times New Roman" w:cs="Times New Roman"/>
-          <w:sz w:val="28"/>
-          <w:szCs w:val="28"/>
-        </w:rPr>
-        <w:t xml:space="preserve"> = –</w:t>
-      </w:r>
-      <w:r>
-        <w:rPr>
-          <w:rFonts w:ascii="Times New Roman" w:hAnsi="Times New Roman" w:cs="Times New Roman"/>
-          <w:sz w:val="28"/>
-          <w:szCs w:val="28"/>
-        </w:rPr>
-        <w:t>3*23 + 10*7</w:t>
-      </w:r>
-    </w:p>
-    <w:p>
-      <w:pPr>
-        <w:pStyle w:val="a5"/>
-        <w:spacing w:before="120" w:after="120" w:line="240" w:lineRule="auto"/>
-        <w:ind w:left="0"/>
-        <w:contextualSpacing w:val="0"/>
-        <w:rPr>
-          <w:rFonts w:ascii="Cambria Math" w:hAnsi="Cambria Math" w:cs="Times New Roman" w:hint="eastAsia"/>
-          <w:b/>
-          <w:bCs/>
-          <w:sz w:val="28"/>
-          <w:szCs w:val="28"/>
-        </w:rPr>
-      </w:pPr>
-      <m:oMathPara>
-        <m:oMathParaPr>
-          <m:jc m:val="left"/>
-        </m:oMathParaPr>
-        <m:oMath>
-          <m:r>
-            <m:rPr>
-              <m:sty m:val="bi"/>
-            </m:rPr>
-            <w:rPr>
-              <w:rFonts w:ascii="Cambria Math" w:hAnsi="Cambria Math" w:cs="Times New Roman"/>
-              <w:sz w:val="28"/>
-              <w:szCs w:val="28"/>
-            </w:rPr>
-            <m:t>c</m:t>
-          </m:r>
-          <m:r>
-            <m:rPr>
-              <m:sty m:val="b"/>
-            </m:rPr>
-            <w:rPr>
-              <w:rFonts w:ascii="Cambria Math" w:hAnsi="Cambria Math" w:cs="Times New Roman"/>
-              <w:sz w:val="28"/>
-              <w:szCs w:val="28"/>
-            </w:rPr>
-            <m:t>=-3</m:t>
-          </m:r>
-        </m:oMath>
-      </m:oMathPara>
-    </w:p>
-    <w:p>
-      <w:pPr>
-        <w:pStyle w:val="a5"/>
-        <w:spacing w:before="120" w:after="120" w:line="240" w:lineRule="auto"/>
-        <w:ind w:left="0"/>
-        <w:contextualSpacing w:val="0"/>
-        <w:rPr>
-          <w:rFonts w:ascii="Cambria Math" w:hAnsi="Cambria Math" w:cs="Times New Roman" w:hint="eastAsia"/>
-          <w:b/>
-          <w:bCs/>
-          <w:i/>
-          <w:sz w:val="28"/>
-          <w:szCs w:val="28"/>
-        </w:rPr>
-      </w:pPr>
-      <m:oMathPara>
-        <m:oMathParaPr>
-          <m:jc m:val="left"/>
-        </m:oMathParaPr>
-        <m:oMath>
-          <m:r>
-            <m:rPr>
-              <m:sty m:val="bi"/>
-            </m:rPr>
-            <w:rPr>
-              <w:rFonts w:ascii="Cambria Math" w:hAnsi="Cambria Math" w:cs="Times New Roman"/>
-              <w:sz w:val="28"/>
-              <w:szCs w:val="28"/>
-            </w:rPr>
-            <m:t>d</m:t>
-          </m:r>
-          <m:r>
-            <m:rPr>
-              <m:sty m:val="b"/>
-            </m:rPr>
-            <w:rPr>
-              <w:rFonts w:ascii="Cambria Math" w:hAnsi="Cambria Math" w:cs="Times New Roman"/>
-              <w:sz w:val="28"/>
-              <w:szCs w:val="28"/>
-            </w:rPr>
-            <m:t>=10</m:t>
-          </m:r>
-        </m:oMath>
-      </m:oMathPara>
-    </w:p>
-    <w:p>
-      <w:pPr>
-        <w:spacing w:before="120" w:after="120" w:line="240" w:lineRule="auto"/>
-        <w:jc w:val="both"/>
-        <w:rPr>
-          <w:rFonts w:ascii="Times New Roman" w:hAnsi="Times New Roman" w:cs="Times New Roman"/>
-          <w:i/>
-          <w:sz w:val="28"/>
-        </w:rPr>
-      </w:pPr>
-    </w:p>
-    <w:p>
-      <w:pPr>
-        <w:pStyle w:val="a5"/>
-        <w:spacing w:before="120" w:after="120" w:line="240" w:lineRule="auto"/>
-        <w:ind w:left="0"/>
-        <w:contextualSpacing w:val="0"/>
-        <w:rPr>
-          <w:rFonts w:ascii="Times New Roman" w:hAnsi="Times New Roman" w:cs="Times New Roman"/>
-          <w:i/>
-          <w:sz w:val="28"/>
-          <w:szCs w:val="28"/>
-        </w:rPr>
-      </w:pPr>
-      <m:oMathPara>
-        <m:oMathParaPr>
-          <m:jc m:val="left"/>
-        </m:oMathParaPr>
-        <m:oMath>
-          <m:r>
-            <w:rPr>
-              <w:rFonts w:ascii="Cambria Math" w:hAnsi="Cambria Math" w:cs="Times New Roman"/>
-              <w:sz w:val="28"/>
-              <w:szCs w:val="28"/>
-            </w:rPr>
-            <m:t>x</m:t>
-          </m:r>
-          <m:r>
-            <m:rPr>
-              <m:sty m:val="p"/>
-            </m:rPr>
-            <w:rPr>
-              <w:rFonts w:ascii="Cambria Math" w:hAnsi="Cambria Math" w:cs="Times New Roman"/>
-              <w:sz w:val="28"/>
-              <w:szCs w:val="28"/>
-            </w:rPr>
-            <m:t>=</m:t>
-          </m:r>
-          <m:d>
-            <m:dPr>
-              <m:ctrlPr>
-                <w:rPr>
-                  <w:rFonts w:ascii="Cambria Math" w:hAnsi="Cambria Math" w:cs="Times New Roman"/>
-                  <w:sz w:val="28"/>
-                  <w:szCs w:val="28"/>
-                </w:rPr>
-              </m:ctrlPr>
-            </m:dPr>
-            <m:e>
-              <m:r>
-                <w:rPr>
-                  <w:rFonts w:ascii="Cambria Math" w:hAnsi="Cambria Math" w:cs="Times New Roman"/>
-                  <w:sz w:val="28"/>
-                  <w:szCs w:val="28"/>
-                </w:rPr>
-                <m:t>r*d*q+s*c*p</m:t>
-              </m:r>
-            </m:e>
-          </m:d>
-          <m:r>
-            <w:rPr>
-              <w:rFonts w:ascii="Cambria Math" w:hAnsi="Cambria Math" w:cs="Times New Roman"/>
-              <w:sz w:val="28"/>
-              <w:szCs w:val="28"/>
-            </w:rPr>
-            <m:t xml:space="preserve"> mod n=</m:t>
-          </m:r>
-          <m:d>
-            <m:dPr>
-              <m:ctrlPr>
-                <w:rPr>
-                  <w:rFonts w:ascii="Cambria Math" w:hAnsi="Cambria Math" w:cs="Times New Roman"/>
-                  <w:i/>
-                  <w:sz w:val="28"/>
-                  <w:szCs w:val="28"/>
-                </w:rPr>
-              </m:ctrlPr>
-            </m:dPr>
-            <m:e>
-              <m:r>
-                <w:rPr>
-                  <w:rFonts w:ascii="Cambria Math" w:hAnsi="Cambria Math" w:cs="Times New Roman"/>
-                  <w:sz w:val="28"/>
-                  <w:szCs w:val="28"/>
-                </w:rPr>
-                <m:t>6*10*7+4*(-3)*23</m:t>
-              </m:r>
-            </m:e>
-          </m:d>
-          <m:r>
-            <w:rPr>
-              <w:rFonts w:ascii="Cambria Math" w:hAnsi="Cambria Math" w:cs="Times New Roman"/>
-              <w:sz w:val="28"/>
-              <w:szCs w:val="28"/>
-            </w:rPr>
-            <m:t xml:space="preserve"> mod 161=</m:t>
-          </m:r>
-        </m:oMath>
-      </m:oMathPara>
-    </w:p>
-    <w:p>
-      <w:pPr>
-        <w:pStyle w:val="a5"/>
-        <w:spacing w:before="120" w:after="120" w:line="240" w:lineRule="auto"/>
-        <w:ind w:left="0"/>
-        <w:contextualSpacing w:val="0"/>
-        <w:rPr>
-          <w:rFonts w:ascii="Times New Roman" w:hAnsi="Times New Roman" w:cs="Times New Roman"/>
-          <w:i/>
-          <w:sz w:val="28"/>
-          <w:szCs w:val="28"/>
-        </w:rPr>
-      </w:pPr>
-      <m:oMathPara>
-        <m:oMathParaPr>
-          <m:jc m:val="left"/>
-        </m:oMathParaPr>
-        <m:oMath>
-          <m:r>
-            <m:rPr>
-              <m:sty m:val="p"/>
-            </m:rPr>
-            <w:rPr>
-              <w:rFonts w:ascii="Cambria Math" w:hAnsi="Cambria Math" w:cs="Times New Roman"/>
-              <w:sz w:val="28"/>
-              <w:szCs w:val="28"/>
-            </w:rPr>
-            <m:t>=144</m:t>
-          </m:r>
-          <m:r>
-            <w:rPr>
-              <w:rFonts w:ascii="Cambria Math" w:hAnsi="Cambria Math" w:cs="Times New Roman"/>
-              <w:sz w:val="28"/>
-              <w:szCs w:val="28"/>
-            </w:rPr>
-            <m:t xml:space="preserve"> mod 161=144</m:t>
-          </m:r>
-        </m:oMath>
-      </m:oMathPara>
-    </w:p>
-    <w:p>
-      <w:pPr>
-        <w:pStyle w:val="a5"/>
-        <w:spacing w:before="120" w:after="120" w:line="240" w:lineRule="auto"/>
-        <w:ind w:left="0"/>
-        <w:contextualSpacing w:val="0"/>
-        <w:rPr>
-          <w:rFonts w:ascii="Times New Roman" w:hAnsi="Times New Roman" w:cs="Times New Roman"/>
-          <w:i/>
-          <w:sz w:val="28"/>
-          <w:szCs w:val="28"/>
-        </w:rPr>
-      </w:pPr>
-      <m:oMathPara>
-        <m:oMathParaPr>
-          <m:jc m:val="left"/>
-        </m:oMathParaPr>
-        <m:oMath>
-          <m:r>
-            <w:rPr>
-              <w:rFonts w:ascii="Cambria Math" w:hAnsi="Cambria Math" w:cs="Times New Roman"/>
-              <w:sz w:val="28"/>
-              <w:szCs w:val="28"/>
-            </w:rPr>
-            <m:t>y</m:t>
-          </m:r>
-          <m:r>
-            <m:rPr>
-              <m:sty m:val="p"/>
-            </m:rPr>
-            <w:rPr>
-              <w:rFonts w:ascii="Cambria Math" w:hAnsi="Cambria Math" w:cs="Times New Roman"/>
-              <w:sz w:val="28"/>
-              <w:szCs w:val="28"/>
-            </w:rPr>
-            <m:t>=</m:t>
-          </m:r>
-          <m:d>
-            <m:dPr>
-              <m:ctrlPr>
-                <w:rPr>
-                  <w:rFonts w:ascii="Cambria Math" w:hAnsi="Cambria Math" w:cs="Times New Roman"/>
-                  <w:sz w:val="28"/>
-                  <w:szCs w:val="28"/>
-                </w:rPr>
-              </m:ctrlPr>
-            </m:dPr>
-            <m:e>
-              <m:r>
-                <w:rPr>
-                  <w:rFonts w:ascii="Cambria Math" w:hAnsi="Cambria Math" w:cs="Times New Roman"/>
-                  <w:sz w:val="28"/>
-                  <w:szCs w:val="28"/>
-                </w:rPr>
-                <m:t>r*d*q-s*c*p</m:t>
-              </m:r>
-            </m:e>
-          </m:d>
-          <m:r>
-            <w:rPr>
-              <w:rFonts w:ascii="Cambria Math" w:hAnsi="Cambria Math" w:cs="Times New Roman"/>
-              <w:sz w:val="28"/>
-              <w:szCs w:val="28"/>
-            </w:rPr>
-            <m:t xml:space="preserve"> mod n=</m:t>
-          </m:r>
-          <m:d>
-            <m:dPr>
-              <m:ctrlPr>
-                <w:rPr>
-                  <w:rFonts w:ascii="Cambria Math" w:hAnsi="Cambria Math" w:cs="Times New Roman"/>
-                  <w:i/>
-                  <w:sz w:val="28"/>
-                  <w:szCs w:val="28"/>
-                </w:rPr>
-              </m:ctrlPr>
-            </m:dPr>
-            <m:e>
-              <m:r>
-                <w:rPr>
-                  <w:rFonts w:ascii="Cambria Math" w:hAnsi="Cambria Math" w:cs="Times New Roman"/>
-                  <w:sz w:val="28"/>
-                  <w:szCs w:val="28"/>
-                </w:rPr>
-                <m:t>6*10*7-4*(-3)*23</m:t>
-              </m:r>
-            </m:e>
-          </m:d>
-          <m:r>
-            <w:rPr>
-              <w:rFonts w:ascii="Cambria Math" w:hAnsi="Cambria Math" w:cs="Times New Roman"/>
-              <w:sz w:val="28"/>
-              <w:szCs w:val="28"/>
-            </w:rPr>
-            <m:t xml:space="preserve"> mod 161=</m:t>
-          </m:r>
-        </m:oMath>
-      </m:oMathPara>
-    </w:p>
-    <w:p>
-      <w:pPr>
-        <w:pStyle w:val="a5"/>
-        <w:spacing w:before="120" w:after="120" w:line="240" w:lineRule="auto"/>
-        <w:ind w:left="0"/>
-        <w:contextualSpacing w:val="0"/>
-        <w:rPr>
-          <w:rFonts w:ascii="Times New Roman" w:hAnsi="Times New Roman" w:cs="Times New Roman"/>
-          <w:i/>
-          <w:sz w:val="28"/>
-          <w:szCs w:val="28"/>
-        </w:rPr>
-      </w:pPr>
-      <m:oMathPara>
-        <m:oMathParaPr>
-          <m:jc m:val="left"/>
-        </m:oMathParaPr>
-        <m:oMath>
-          <m:r>
-            <m:rPr>
-              <m:sty m:val="p"/>
-            </m:rPr>
-            <w:rPr>
-              <w:rFonts w:ascii="Cambria Math" w:hAnsi="Cambria Math" w:cs="Times New Roman"/>
-              <w:sz w:val="28"/>
-              <w:szCs w:val="28"/>
-            </w:rPr>
-            <m:t>=696</m:t>
-          </m:r>
-          <m:r>
-            <w:rPr>
-              <w:rFonts w:ascii="Cambria Math" w:hAnsi="Cambria Math" w:cs="Times New Roman"/>
-              <w:sz w:val="28"/>
-              <w:szCs w:val="28"/>
-            </w:rPr>
-            <m:t xml:space="preserve"> mod 161=52</m:t>
-          </m:r>
-        </m:oMath>
-      </m:oMathPara>
-    </w:p>
-    <w:p>
-      <w:pPr>
-        <w:spacing w:before="120" w:after="120" w:line="240" w:lineRule="auto"/>
-        <w:jc w:val="both"/>
-        <w:rPr>
-          <w:rFonts w:ascii="Times New Roman" w:hAnsi="Times New Roman" w:cs="Times New Roman"/>
-          <w:i/>
-          <w:sz w:val="28"/>
-        </w:rPr>
-      </w:pPr>
-    </w:p>
-    <w:p>
-      <w:pPr>
-        <w:spacing w:before="120" w:after="120" w:line="240" w:lineRule="auto"/>
-        <w:jc w:val="both"/>
-        <w:rPr>
-          <w:rFonts w:ascii="Times New Roman" w:hAnsi="Times New Roman" w:cs="Times New Roman"/>
-          <w:sz w:val="28"/>
-        </w:rPr>
-      </w:pPr>
-      <w:r>
-        <w:rPr>
-          <w:rFonts w:ascii="Times New Roman" w:hAnsi="Times New Roman" w:cs="Times New Roman"/>
-          <w:sz w:val="28"/>
-        </w:rPr>
-        <w:t>Можно видеть, что:</w:t>
-      </w:r>
-    </w:p>
-    <w:p>
-      <w:pPr>
-        <w:spacing w:before="120" w:after="120" w:line="240" w:lineRule="auto"/>
-        <w:jc w:val="both"/>
-        <w:rPr>
-          <w:rFonts w:ascii="Times New Roman" w:hAnsi="Times New Roman" w:cs="Times New Roman"/>
-          <w:i/>
-          <w:sz w:val="28"/>
-          <w:szCs w:val="28"/>
-        </w:rPr>
-      </w:pPr>
-      <m:oMathPara>
-        <m:oMathParaPr>
-          <m:jc m:val="left"/>
-        </m:oMathParaPr>
-        <m:oMath>
-          <m:r>
-            <w:rPr>
-              <w:rFonts w:ascii="Cambria Math" w:hAnsi="Cambria Math" w:cs="Times New Roman"/>
-              <w:sz w:val="28"/>
-              <w:szCs w:val="28"/>
-            </w:rPr>
-            <m:t>y mod n=144 mod 161=144=M</m:t>
-          </m:r>
-        </m:oMath>
-      </m:oMathPara>
-    </w:p>
-    <w:p/>
-    <w:p>
-      <w:r>
-        <w:t>Примечание 1. Если сообщение меньше модуля, то сообщение необходимо разбить на две части путем пре</w:t>
-      </w:r>
-      <w:r>
-        <w:t>дставления сообщения в двоичном</w:t>
-      </w:r>
-      <w:r>
-        <w:t xml:space="preserve"> виде</w:t>
-      </w:r>
-      <w:r>
-        <w:t>.</w:t>
-      </w:r>
-    </w:p>
-    <w:p>
-      <w:r>
-        <w:rPr>
-          <w:rFonts w:ascii="Times New Roman" w:hAnsi="Times New Roman"/>
+        <w:rPr>
+          <w:rFonts w:ascii="Times New Roman" w:hAnsi="Times New Roman" w:cs="Times New Roman"/>
+          <w:sz w:val="28"/>
+          <w:szCs w:val="28"/>
+        </w:rPr>
+      </w:pPr>
+      <w:r>
+        <w:rPr>
+          <w:rFonts w:ascii="Times New Roman" w:hAnsi="Times New Roman" w:cs="Times New Roman"/>
           <w:sz w:val="28"/>
           <w:szCs w:val="28"/>
         </w:rPr>
@@ -6851,7 +3621,19 @@
             <w:tcW w:w="1196" w:type="dxa"/>
           </w:tcPr>
           <w:p>
+            <w:pPr>
+              <w:rPr>
+                <w:rFonts w:ascii="Times New Roman" w:hAnsi="Times New Roman" w:cs="Times New Roman"/>
+                <w:sz w:val="28"/>
+                <w:szCs w:val="28"/>
+              </w:rPr>
+            </w:pPr>
             <w:r>
+              <w:rPr>
+                <w:rFonts w:ascii="Times New Roman" w:hAnsi="Times New Roman" w:cs="Times New Roman"/>
+                <w:sz w:val="28"/>
+                <w:szCs w:val="28"/>
+              </w:rPr>
               <w:t>№</w:t>
             </w:r>
           </w:p>
@@ -6861,7 +3643,19 @@
             <w:tcW w:w="1196" w:type="dxa"/>
           </w:tcPr>
           <w:p>
+            <w:pPr>
+              <w:rPr>
+                <w:rFonts w:ascii="Times New Roman" w:hAnsi="Times New Roman" w:cs="Times New Roman"/>
+                <w:sz w:val="28"/>
+                <w:szCs w:val="28"/>
+              </w:rPr>
+            </w:pPr>
             <w:r>
+              <w:rPr>
+                <w:rFonts w:ascii="Times New Roman" w:hAnsi="Times New Roman" w:cs="Times New Roman"/>
+                <w:sz w:val="28"/>
+                <w:szCs w:val="28"/>
+              </w:rPr>
               <w:t>М</w:t>
             </w:r>
           </w:p>
@@ -6871,7 +3665,19 @@
             <w:tcW w:w="1196" w:type="dxa"/>
           </w:tcPr>
           <w:p>
+            <w:pPr>
+              <w:rPr>
+                <w:rFonts w:ascii="Times New Roman" w:hAnsi="Times New Roman" w:cs="Times New Roman"/>
+                <w:sz w:val="28"/>
+                <w:szCs w:val="28"/>
+              </w:rPr>
+            </w:pPr>
             <w:r>
+              <w:rPr>
+                <w:rFonts w:ascii="Times New Roman" w:hAnsi="Times New Roman" w:cs="Times New Roman"/>
+                <w:sz w:val="28"/>
+                <w:szCs w:val="28"/>
+              </w:rPr>
               <w:t>С</w:t>
             </w:r>
           </w:p>
@@ -6885,11 +3691,17 @@
           <w:p>
             <w:pPr>
               <w:rPr>
+                <w:rFonts w:ascii="Times New Roman" w:hAnsi="Times New Roman" w:cs="Times New Roman"/>
+                <w:sz w:val="28"/>
+                <w:szCs w:val="28"/>
                 <w:lang w:val="en-US"/>
               </w:rPr>
             </w:pPr>
             <w:r>
               <w:rPr>
+                <w:rFonts w:ascii="Times New Roman" w:hAnsi="Times New Roman" w:cs="Times New Roman"/>
+                <w:sz w:val="28"/>
+                <w:szCs w:val="28"/>
                 <w:lang w:val="en-US"/>
               </w:rPr>
               <w:t>4</w:t>
@@ -6901,7 +3713,19 @@
             <w:tcW w:w="1196" w:type="dxa"/>
           </w:tcPr>
           <w:p>
+            <w:pPr>
+              <w:rPr>
+                <w:rFonts w:ascii="Times New Roman" w:hAnsi="Times New Roman" w:cs="Times New Roman"/>
+                <w:sz w:val="28"/>
+                <w:szCs w:val="28"/>
+              </w:rPr>
+            </w:pPr>
             <w:r>
+              <w:rPr>
+                <w:rFonts w:ascii="Times New Roman" w:hAnsi="Times New Roman" w:cs="Times New Roman"/>
+                <w:sz w:val="28"/>
+                <w:szCs w:val="28"/>
+              </w:rPr>
               <w:t>21</w:t>
             </w:r>
           </w:p>
@@ -6911,7 +3735,19 @@
             <w:tcW w:w="1196" w:type="dxa"/>
           </w:tcPr>
           <w:p>
+            <w:pPr>
+              <w:rPr>
+                <w:rFonts w:ascii="Times New Roman" w:hAnsi="Times New Roman" w:cs="Times New Roman"/>
+                <w:sz w:val="28"/>
+                <w:szCs w:val="28"/>
+              </w:rPr>
+            </w:pPr>
             <w:r>
+              <w:rPr>
+                <w:rFonts w:ascii="Times New Roman" w:hAnsi="Times New Roman" w:cs="Times New Roman"/>
+                <w:sz w:val="28"/>
+                <w:szCs w:val="28"/>
+              </w:rPr>
               <w:t>119</w:t>
             </w:r>
           </w:p>
@@ -6920,106 +3756,1615 @@
     </w:tbl>
     <w:p>
       <w:pPr>
+        <w:spacing w:before="120" w:after="120" w:line="240" w:lineRule="auto"/>
+        <w:jc w:val="both"/>
+        <w:rPr>
+          <w:rFonts w:ascii="Times New Roman" w:hAnsi="Times New Roman" w:cs="Times New Roman"/>
+          <w:sz w:val="28"/>
+          <w:szCs w:val="28"/>
+        </w:rPr>
+      </w:pPr>
+      <w:r>
+        <w:rPr>
+          <w:rFonts w:ascii="Times New Roman" w:hAnsi="Times New Roman" w:cs="Times New Roman"/>
+          <w:sz w:val="28"/>
+          <w:szCs w:val="28"/>
+        </w:rPr>
+        <w:t xml:space="preserve">Исходные данные: </w:t>
+      </w:r>
+      <w:r>
+        <w:rPr>
+          <w:rFonts w:ascii="Times New Roman" w:hAnsi="Times New Roman" w:cs="Times New Roman"/>
+          <w:i/>
+          <w:iCs/>
+          <w:sz w:val="28"/>
+          <w:szCs w:val="28"/>
+          <w:lang w:val="en-US"/>
+        </w:rPr>
+        <w:t>p</w:t>
+      </w:r>
+      <w:r>
+        <w:rPr>
+          <w:rFonts w:ascii="Times New Roman" w:hAnsi="Times New Roman" w:cs="Times New Roman"/>
+          <w:sz w:val="28"/>
+          <w:szCs w:val="28"/>
+        </w:rPr>
+        <w:t xml:space="preserve"> = 23, </w:t>
+      </w:r>
+      <w:r>
+        <w:rPr>
+          <w:rFonts w:ascii="Times New Roman" w:hAnsi="Times New Roman" w:cs="Times New Roman"/>
+          <w:i/>
+          <w:iCs/>
+          <w:sz w:val="28"/>
+          <w:szCs w:val="28"/>
+          <w:lang w:val="en-US"/>
+        </w:rPr>
+        <w:t>q</w:t>
+      </w:r>
+      <w:r>
+        <w:rPr>
+          <w:rFonts w:ascii="Times New Roman" w:hAnsi="Times New Roman" w:cs="Times New Roman"/>
+          <w:sz w:val="28"/>
+          <w:szCs w:val="28"/>
+        </w:rPr>
+        <w:t xml:space="preserve"> = 7, </w:t>
+      </w:r>
+      <w:r>
+        <w:rPr>
+          <w:rFonts w:ascii="Times New Roman" w:hAnsi="Times New Roman" w:cs="Times New Roman"/>
+          <w:i/>
+          <w:iCs/>
+          <w:sz w:val="28"/>
+          <w:szCs w:val="28"/>
+          <w:lang w:val="en-US"/>
+        </w:rPr>
+        <w:t>M</w:t>
+      </w:r>
+      <w:r>
+        <w:rPr>
+          <w:rFonts w:ascii="Times New Roman" w:hAnsi="Times New Roman" w:cs="Times New Roman"/>
+          <w:sz w:val="28"/>
+          <w:szCs w:val="28"/>
+        </w:rPr>
+        <w:t xml:space="preserve"> = </w:t>
+      </w:r>
+      <w:r>
+        <w:rPr>
+          <w:rFonts w:ascii="Times New Roman" w:hAnsi="Times New Roman" w:cs="Times New Roman"/>
+          <w:sz w:val="28"/>
+          <w:szCs w:val="28"/>
+        </w:rPr>
+        <w:t>21</w:t>
+      </w:r>
+      <w:r>
+        <w:rPr>
+          <w:rFonts w:ascii="Times New Roman" w:hAnsi="Times New Roman" w:cs="Times New Roman"/>
+          <w:sz w:val="28"/>
+          <w:szCs w:val="28"/>
+        </w:rPr>
+        <w:t xml:space="preserve">, </w:t>
+      </w:r>
+      <w:r>
+        <w:rPr>
+          <w:rFonts w:ascii="Times New Roman" w:hAnsi="Times New Roman" w:cs="Times New Roman"/>
+          <w:i/>
+          <w:iCs/>
+          <w:sz w:val="28"/>
+          <w:szCs w:val="28"/>
+        </w:rPr>
+        <w:t>С</w:t>
+      </w:r>
+      <w:r>
+        <w:rPr>
+          <w:rFonts w:ascii="Times New Roman" w:hAnsi="Times New Roman" w:cs="Times New Roman"/>
+          <w:sz w:val="28"/>
+          <w:szCs w:val="28"/>
+        </w:rPr>
+        <w:t xml:space="preserve"> = </w:t>
+      </w:r>
+      <w:r>
+        <w:rPr>
+          <w:rFonts w:ascii="Times New Roman" w:hAnsi="Times New Roman" w:cs="Times New Roman"/>
+          <w:sz w:val="28"/>
+          <w:szCs w:val="28"/>
+        </w:rPr>
+        <w:t>119</w:t>
+      </w:r>
+    </w:p>
+    <w:p>
+      <w:pPr>
+        <w:spacing w:before="120" w:after="120" w:line="240" w:lineRule="auto"/>
+        <w:jc w:val="both"/>
+        <w:rPr>
+          <w:rFonts w:ascii="Times New Roman" w:hAnsi="Times New Roman" w:cs="Times New Roman"/>
+          <w:sz w:val="28"/>
+          <w:szCs w:val="28"/>
+        </w:rPr>
+      </w:pPr>
+      <m:oMathPara>
+        <m:oMathParaPr>
+          <m:jc m:val="left"/>
+        </m:oMathParaPr>
+        <m:oMath>
+          <m:r>
+            <w:rPr>
+              <w:rFonts w:ascii="Cambria Math" w:hAnsi="Cambria Math" w:cs="Times New Roman"/>
+              <w:sz w:val="28"/>
+              <w:szCs w:val="28"/>
+              <w:lang w:val="en-US"/>
+            </w:rPr>
+            <m:t>n</m:t>
+          </m:r>
+          <m:r>
+            <w:rPr>
+              <w:rFonts w:ascii="Cambria Math" w:hAnsi="Cambria Math" w:cs="Times New Roman"/>
+              <w:sz w:val="28"/>
+              <w:szCs w:val="28"/>
+            </w:rPr>
+            <m:t>=23*7=161</m:t>
+          </m:r>
+        </m:oMath>
+      </m:oMathPara>
+    </w:p>
+    <w:p>
+      <w:pPr>
+        <w:spacing w:before="120" w:after="120" w:line="240" w:lineRule="auto"/>
+        <w:jc w:val="both"/>
+        <w:rPr>
+          <w:rFonts w:ascii="Times New Roman" w:hAnsi="Times New Roman" w:cs="Times New Roman"/>
+          <w:i/>
+          <w:sz w:val="28"/>
+          <w:szCs w:val="28"/>
+        </w:rPr>
+      </w:pPr>
+      <m:oMathPara>
+        <m:oMathParaPr>
+          <m:jc m:val="left"/>
+        </m:oMathParaPr>
+        <m:oMath>
+          <m:rad>
+            <m:radPr>
+              <m:degHide m:val="1"/>
+              <m:ctrlPr>
+                <w:rPr>
+                  <w:rFonts w:ascii="Cambria Math" w:hAnsi="Cambria Math" w:cs="Times New Roman"/>
+                  <w:i/>
+                  <w:sz w:val="28"/>
+                  <w:szCs w:val="28"/>
+                </w:rPr>
+              </m:ctrlPr>
+            </m:radPr>
+            <m:deg/>
+            <m:e>
+              <m:r>
+                <w:rPr>
+                  <w:rFonts w:ascii="Cambria Math" w:hAnsi="Cambria Math" w:cs="Times New Roman"/>
+                  <w:sz w:val="28"/>
+                  <w:szCs w:val="28"/>
+                </w:rPr>
+                <m:t>C</m:t>
+              </m:r>
+            </m:e>
+          </m:rad>
+          <m:r>
+            <w:rPr>
+              <w:rFonts w:ascii="Cambria Math" w:hAnsi="Cambria Math" w:cs="Times New Roman"/>
+              <w:sz w:val="28"/>
+              <w:szCs w:val="28"/>
+            </w:rPr>
+            <m:t xml:space="preserve"> </m:t>
+          </m:r>
+          <m:r>
+            <w:rPr>
+              <w:rFonts w:ascii="Cambria Math" w:hAnsi="Cambria Math" w:cs="Times New Roman"/>
+              <w:sz w:val="28"/>
+              <w:szCs w:val="28"/>
+              <w:lang w:val="en-US"/>
+            </w:rPr>
+            <m:t>mod</m:t>
+          </m:r>
+          <m:r>
+            <w:rPr>
+              <w:rFonts w:ascii="Cambria Math" w:hAnsi="Cambria Math" w:cs="Times New Roman"/>
+              <w:sz w:val="28"/>
+              <w:szCs w:val="28"/>
+            </w:rPr>
+            <m:t xml:space="preserve"> </m:t>
+          </m:r>
+          <m:r>
+            <w:rPr>
+              <w:rFonts w:ascii="Cambria Math" w:hAnsi="Cambria Math" w:cs="Times New Roman"/>
+              <w:sz w:val="28"/>
+              <w:szCs w:val="28"/>
+              <w:lang w:val="en-US"/>
+            </w:rPr>
+            <m:t>p</m:t>
+          </m:r>
+          <m:r>
+            <w:rPr>
+              <w:rFonts w:ascii="Cambria Math" w:hAnsi="Cambria Math" w:cs="Times New Roman"/>
+              <w:sz w:val="28"/>
+              <w:szCs w:val="28"/>
+            </w:rPr>
+            <m:t>=</m:t>
+          </m:r>
+          <m:rad>
+            <m:radPr>
+              <m:degHide m:val="1"/>
+              <m:ctrlPr>
+                <w:rPr>
+                  <w:rFonts w:ascii="Cambria Math" w:hAnsi="Cambria Math" w:cs="Times New Roman"/>
+                  <w:i/>
+                  <w:sz w:val="28"/>
+                  <w:szCs w:val="28"/>
+                </w:rPr>
+              </m:ctrlPr>
+            </m:radPr>
+            <m:deg/>
+            <m:e>
+              <m:r>
+                <w:rPr>
+                  <w:rFonts w:ascii="Cambria Math" w:hAnsi="Cambria Math" w:cs="Times New Roman"/>
+                  <w:sz w:val="28"/>
+                  <w:szCs w:val="28"/>
+                </w:rPr>
+                <m:t>119</m:t>
+              </m:r>
+            </m:e>
+          </m:rad>
+          <m:r>
+            <w:rPr>
+              <w:rFonts w:ascii="Cambria Math" w:hAnsi="Cambria Math" w:cs="Times New Roman"/>
+              <w:sz w:val="28"/>
+              <w:szCs w:val="28"/>
+            </w:rPr>
+            <m:t xml:space="preserve"> </m:t>
+          </m:r>
+          <m:r>
+            <w:rPr>
+              <w:rFonts w:ascii="Cambria Math" w:hAnsi="Cambria Math" w:cs="Times New Roman"/>
+              <w:sz w:val="28"/>
+              <w:szCs w:val="28"/>
+              <w:lang w:val="en-US"/>
+            </w:rPr>
+            <m:t>mod</m:t>
+          </m:r>
+          <m:r>
+            <w:rPr>
+              <w:rFonts w:ascii="Cambria Math" w:hAnsi="Cambria Math" w:cs="Times New Roman"/>
+              <w:sz w:val="28"/>
+              <w:szCs w:val="28"/>
+            </w:rPr>
+            <m:t xml:space="preserve"> 23=</m:t>
+          </m:r>
+          <m:rad>
+            <m:radPr>
+              <m:degHide m:val="1"/>
+              <m:ctrlPr>
+                <w:rPr>
+                  <w:rFonts w:ascii="Cambria Math" w:hAnsi="Cambria Math" w:cs="Times New Roman"/>
+                  <w:i/>
+                  <w:sz w:val="28"/>
+                  <w:szCs w:val="28"/>
+                </w:rPr>
+              </m:ctrlPr>
+            </m:radPr>
+            <m:deg/>
+            <m:e>
+              <m:r>
+                <w:rPr>
+                  <w:rFonts w:ascii="Cambria Math" w:hAnsi="Cambria Math" w:cs="Times New Roman"/>
+                  <w:sz w:val="28"/>
+                  <w:szCs w:val="28"/>
+                </w:rPr>
+                <m:t>4</m:t>
+              </m:r>
+            </m:e>
+          </m:rad>
+          <m:r>
+            <w:rPr>
+              <w:rFonts w:ascii="Cambria Math" w:hAnsi="Cambria Math" w:cs="Times New Roman"/>
+              <w:sz w:val="28"/>
+              <w:szCs w:val="28"/>
+            </w:rPr>
+            <m:t xml:space="preserve"> </m:t>
+          </m:r>
+          <m:r>
+            <w:rPr>
+              <w:rFonts w:ascii="Cambria Math" w:hAnsi="Cambria Math" w:cs="Times New Roman"/>
+              <w:sz w:val="28"/>
+              <w:szCs w:val="28"/>
+              <w:lang w:val="en-US"/>
+            </w:rPr>
+            <m:t>mod</m:t>
+          </m:r>
+          <m:r>
+            <w:rPr>
+              <w:rFonts w:ascii="Cambria Math" w:hAnsi="Cambria Math" w:cs="Times New Roman"/>
+              <w:sz w:val="28"/>
+              <w:szCs w:val="28"/>
+            </w:rPr>
+            <m:t xml:space="preserve"> 23</m:t>
+          </m:r>
+        </m:oMath>
+      </m:oMathPara>
+    </w:p>
+    <w:p>
+      <w:pPr>
+        <w:spacing w:before="120" w:after="120" w:line="240" w:lineRule="auto"/>
+        <w:ind w:left="284"/>
+        <w:rPr>
+          <w:rFonts w:ascii="Times New Roman" w:hAnsi="Times New Roman" w:cs="Times New Roman"/>
+          <w:sz w:val="28"/>
+          <w:szCs w:val="28"/>
+        </w:rPr>
+      </w:pPr>
+      <w:r>
+        <w:rPr>
+          <w:rFonts w:ascii="Times New Roman" w:hAnsi="Times New Roman" w:cs="Times New Roman"/>
+          <w:i/>
+          <w:iCs/>
+          <w:sz w:val="28"/>
+          <w:szCs w:val="28"/>
+          <w:lang w:val="en-US"/>
+        </w:rPr>
+        <w:t>p</w:t>
+      </w:r>
+      <w:r>
+        <w:rPr>
+          <w:rFonts w:ascii="Times New Roman" w:hAnsi="Times New Roman" w:cs="Times New Roman"/>
+          <w:sz w:val="28"/>
+          <w:szCs w:val="28"/>
+        </w:rPr>
+        <w:t xml:space="preserve"> = 4*5+3 =&gt; используем формулу:</w:t>
+      </w:r>
+    </w:p>
+    <w:p>
+      <w:pPr>
+        <w:spacing w:before="120" w:after="120" w:line="240" w:lineRule="auto"/>
+        <w:ind w:left="284"/>
+        <w:rPr>
+          <w:rFonts w:ascii="Times New Roman" w:hAnsi="Times New Roman" w:cs="Times New Roman"/>
+          <w:sz w:val="28"/>
+          <w:szCs w:val="28"/>
+        </w:rPr>
+      </w:pPr>
+      <m:oMathPara>
+        <m:oMathParaPr>
+          <m:jc m:val="left"/>
+        </m:oMathParaPr>
+        <m:oMath>
+          <m:r>
+            <w:rPr>
+              <w:rFonts w:ascii="Cambria Math" w:hAnsi="Cambria Math" w:cs="Times New Roman"/>
+              <w:sz w:val="28"/>
+              <w:szCs w:val="28"/>
+            </w:rPr>
+            <m:t>r=</m:t>
+          </m:r>
+          <m:sSup>
+            <m:sSupPr>
+              <m:ctrlPr>
+                <w:rPr>
+                  <w:rFonts w:ascii="Cambria Math" w:hAnsi="Cambria Math" w:cs="Times New Roman"/>
+                  <w:i/>
+                  <w:sz w:val="28"/>
+                  <w:szCs w:val="28"/>
+                </w:rPr>
+              </m:ctrlPr>
+            </m:sSupPr>
+            <m:e>
+              <m:r>
+                <w:rPr>
+                  <w:rFonts w:ascii="Cambria Math" w:hAnsi="Cambria Math" w:cs="Times New Roman"/>
+                  <w:sz w:val="28"/>
+                  <w:szCs w:val="28"/>
+                </w:rPr>
+                <m:t>a</m:t>
+              </m:r>
+            </m:e>
+            <m:sup>
+              <m:r>
+                <w:rPr>
+                  <w:rFonts w:ascii="Cambria Math" w:hAnsi="Cambria Math" w:cs="Times New Roman"/>
+                  <w:sz w:val="28"/>
+                  <w:szCs w:val="28"/>
+                </w:rPr>
+                <m:t>(p+1)/4</m:t>
+              </m:r>
+            </m:sup>
+          </m:sSup>
+          <m:func>
+            <m:funcPr>
+              <m:ctrlPr>
+                <w:rPr>
+                  <w:rFonts w:ascii="Cambria Math" w:hAnsi="Cambria Math" w:cs="Times New Roman"/>
+                  <w:i/>
+                  <w:sz w:val="28"/>
+                  <w:szCs w:val="28"/>
+                </w:rPr>
+              </m:ctrlPr>
+            </m:funcPr>
+            <m:fName>
+              <m:r>
+                <w:rPr>
+                  <w:rFonts w:ascii="Cambria Math" w:hAnsi="Cambria Math" w:cs="Times New Roman"/>
+                  <w:sz w:val="28"/>
+                  <w:szCs w:val="28"/>
+                </w:rPr>
+                <m:t>mod</m:t>
+              </m:r>
+            </m:fName>
+            <m:e>
+              <m:r>
+                <w:rPr>
+                  <w:rFonts w:ascii="Cambria Math" w:hAnsi="Cambria Math" w:cs="Times New Roman"/>
+                  <w:sz w:val="28"/>
+                  <w:szCs w:val="28"/>
+                </w:rPr>
+                <m:t>p</m:t>
+              </m:r>
+            </m:e>
+          </m:func>
+        </m:oMath>
+      </m:oMathPara>
+    </w:p>
+    <w:p>
+      <w:pPr>
+        <w:spacing w:before="120" w:after="120" w:line="240" w:lineRule="auto"/>
+        <w:ind w:left="284"/>
+        <w:rPr>
+          <w:rFonts w:ascii="Times New Roman" w:hAnsi="Times New Roman" w:cs="Times New Roman"/>
+          <w:sz w:val="28"/>
+          <w:szCs w:val="28"/>
+        </w:rPr>
+      </w:pPr>
+      <m:oMathPara>
+        <m:oMathParaPr>
+          <m:jc m:val="left"/>
+        </m:oMathParaPr>
+        <m:oMath>
+          <m:r>
+            <w:rPr>
+              <w:rFonts w:ascii="Cambria Math" w:hAnsi="Cambria Math" w:cs="Times New Roman"/>
+              <w:sz w:val="28"/>
+              <w:szCs w:val="28"/>
+              <w:lang w:val="en-US"/>
+            </w:rPr>
+            <m:t>r</m:t>
+          </m:r>
+          <m:r>
+            <m:rPr>
+              <m:sty m:val="p"/>
+            </m:rPr>
+            <w:rPr>
+              <w:rFonts w:ascii="Cambria Math" w:hAnsi="Cambria Math" w:cs="Times New Roman"/>
+              <w:sz w:val="28"/>
+              <w:szCs w:val="28"/>
+            </w:rPr>
+            <m:t>=</m:t>
+          </m:r>
+          <m:sSup>
+            <m:sSupPr>
+              <m:ctrlPr>
+                <w:rPr>
+                  <w:rFonts w:ascii="Cambria Math" w:hAnsi="Cambria Math" w:cs="Times New Roman"/>
+                  <w:sz w:val="28"/>
+                  <w:szCs w:val="28"/>
+                </w:rPr>
+              </m:ctrlPr>
+            </m:sSupPr>
+            <m:e>
+              <m:r>
+                <m:rPr>
+                  <m:sty m:val="p"/>
+                </m:rPr>
+                <w:rPr>
+                  <w:rFonts w:ascii="Cambria Math" w:hAnsi="Cambria Math" w:cs="Times New Roman"/>
+                  <w:sz w:val="28"/>
+                  <w:szCs w:val="28"/>
+                </w:rPr>
+                <m:t>4</m:t>
+              </m:r>
+            </m:e>
+            <m:sup>
+              <m:f>
+                <m:fPr>
+                  <m:ctrlPr>
+                    <w:rPr>
+                      <w:rFonts w:ascii="Cambria Math" w:hAnsi="Cambria Math" w:cs="Times New Roman"/>
+                      <w:i/>
+                      <w:sz w:val="28"/>
+                      <w:szCs w:val="28"/>
+                    </w:rPr>
+                  </m:ctrlPr>
+                </m:fPr>
+                <m:num>
+                  <m:r>
+                    <w:rPr>
+                      <w:rFonts w:ascii="Cambria Math" w:hAnsi="Cambria Math" w:cs="Times New Roman"/>
+                      <w:sz w:val="28"/>
+                      <w:szCs w:val="28"/>
+                    </w:rPr>
+                    <m:t>23+1</m:t>
+                  </m:r>
+                </m:num>
+                <m:den>
+                  <m:r>
+                    <w:rPr>
+                      <w:rFonts w:ascii="Cambria Math" w:hAnsi="Cambria Math" w:cs="Times New Roman"/>
+                      <w:sz w:val="28"/>
+                      <w:szCs w:val="28"/>
+                    </w:rPr>
+                    <m:t>4</m:t>
+                  </m:r>
+                </m:den>
+              </m:f>
+            </m:sup>
+          </m:sSup>
+          <m:r>
+            <w:rPr>
+              <w:rFonts w:ascii="Cambria Math" w:hAnsi="Cambria Math" w:cs="Times New Roman"/>
+              <w:sz w:val="28"/>
+              <w:szCs w:val="28"/>
+            </w:rPr>
+            <m:t xml:space="preserve"> mod 23=</m:t>
+          </m:r>
+          <m:sSup>
+            <m:sSupPr>
+              <m:ctrlPr>
+                <w:rPr>
+                  <w:rFonts w:ascii="Cambria Math" w:hAnsi="Cambria Math" w:cs="Times New Roman"/>
+                  <w:i/>
+                  <w:sz w:val="28"/>
+                  <w:szCs w:val="28"/>
+                </w:rPr>
+              </m:ctrlPr>
+            </m:sSupPr>
+            <m:e>
+              <m:r>
+                <w:rPr>
+                  <w:rFonts w:ascii="Cambria Math" w:hAnsi="Cambria Math" w:cs="Times New Roman"/>
+                  <w:sz w:val="28"/>
+                  <w:szCs w:val="28"/>
+                </w:rPr>
+                <m:t>4</m:t>
+              </m:r>
+            </m:e>
+            <m:sup>
+              <m:r>
+                <w:rPr>
+                  <w:rFonts w:ascii="Cambria Math" w:hAnsi="Cambria Math" w:cs="Times New Roman"/>
+                  <w:sz w:val="28"/>
+                  <w:szCs w:val="28"/>
+                </w:rPr>
+                <m:t>6</m:t>
+              </m:r>
+            </m:sup>
+          </m:sSup>
+          <m:r>
+            <w:rPr>
+              <w:rFonts w:ascii="Cambria Math" w:hAnsi="Cambria Math" w:cs="Times New Roman"/>
+              <w:sz w:val="28"/>
+              <w:szCs w:val="28"/>
+            </w:rPr>
+            <m:t xml:space="preserve"> mod 23</m:t>
+          </m:r>
+          <m:r>
+            <w:rPr>
+              <w:rFonts w:ascii="Cambria Math" w:eastAsiaTheme="minorEastAsia" w:hAnsi="Cambria Math" w:cs="Times New Roman"/>
+              <w:sz w:val="28"/>
+              <w:szCs w:val="28"/>
+            </w:rPr>
+            <m:t>=2</m:t>
+          </m:r>
+        </m:oMath>
+      </m:oMathPara>
+    </w:p>
+    <w:p>
+      <w:pPr>
+        <w:spacing w:before="120" w:after="120" w:line="240" w:lineRule="auto"/>
+        <w:ind w:left="284"/>
+        <w:rPr>
+          <w:rFonts w:ascii="Times New Roman" w:hAnsi="Times New Roman" w:cs="Times New Roman"/>
+          <w:sz w:val="28"/>
+          <w:szCs w:val="28"/>
+        </w:rPr>
+      </w:pPr>
+      <m:oMathPara>
+        <m:oMathParaPr>
+          <m:jc m:val="left"/>
+        </m:oMathParaPr>
+        <m:oMath>
+          <m:sSup>
+            <m:sSupPr>
+              <m:ctrlPr>
+                <w:rPr>
+                  <w:rFonts w:ascii="Cambria Math" w:hAnsi="Cambria Math" w:cs="Times New Roman"/>
+                  <w:i/>
+                  <w:sz w:val="28"/>
+                  <w:szCs w:val="28"/>
+                </w:rPr>
+              </m:ctrlPr>
+            </m:sSupPr>
+            <m:e>
+              <m:r>
+                <w:rPr>
+                  <w:rFonts w:ascii="Cambria Math" w:hAnsi="Cambria Math" w:cs="Times New Roman"/>
+                  <w:sz w:val="28"/>
+                  <w:szCs w:val="28"/>
+                </w:rPr>
+                <m:t>4</m:t>
+              </m:r>
+            </m:e>
+            <m:sup>
+              <m:r>
+                <w:rPr>
+                  <w:rFonts w:ascii="Cambria Math" w:hAnsi="Cambria Math" w:cs="Times New Roman"/>
+                  <w:sz w:val="28"/>
+                  <w:szCs w:val="28"/>
+                </w:rPr>
+                <m:t>1</m:t>
+              </m:r>
+            </m:sup>
+          </m:sSup>
+          <m:r>
+            <w:rPr>
+              <w:rFonts w:ascii="Cambria Math" w:hAnsi="Cambria Math" w:cs="Times New Roman"/>
+              <w:sz w:val="28"/>
+              <w:szCs w:val="28"/>
+            </w:rPr>
+            <m:t xml:space="preserve"> mod 23=4</m:t>
+          </m:r>
+        </m:oMath>
+      </m:oMathPara>
+    </w:p>
+    <w:p>
+      <w:pPr>
+        <w:spacing w:before="120" w:after="120" w:line="240" w:lineRule="auto"/>
+        <w:ind w:left="284"/>
+        <w:rPr>
+          <w:rFonts w:ascii="Times New Roman" w:hAnsi="Times New Roman" w:cs="Times New Roman"/>
+          <w:i/>
+          <w:sz w:val="28"/>
+          <w:szCs w:val="28"/>
+        </w:rPr>
+      </w:pPr>
+      <m:oMathPara>
+        <m:oMathParaPr>
+          <m:jc m:val="left"/>
+        </m:oMathParaPr>
+        <m:oMath>
+          <m:sSup>
+            <m:sSupPr>
+              <m:ctrlPr>
+                <w:rPr>
+                  <w:rFonts w:ascii="Cambria Math" w:hAnsi="Cambria Math" w:cs="Times New Roman"/>
+                  <w:i/>
+                  <w:sz w:val="28"/>
+                  <w:szCs w:val="28"/>
+                </w:rPr>
+              </m:ctrlPr>
+            </m:sSupPr>
+            <m:e>
+              <m:r>
+                <w:rPr>
+                  <w:rFonts w:ascii="Cambria Math" w:hAnsi="Cambria Math" w:cs="Times New Roman"/>
+                  <w:sz w:val="28"/>
+                  <w:szCs w:val="28"/>
+                </w:rPr>
+                <m:t>4</m:t>
+              </m:r>
+            </m:e>
+            <m:sup>
+              <m:r>
+                <w:rPr>
+                  <w:rFonts w:ascii="Cambria Math" w:hAnsi="Cambria Math" w:cs="Times New Roman"/>
+                  <w:sz w:val="28"/>
+                  <w:szCs w:val="28"/>
+                </w:rPr>
+                <m:t>2</m:t>
+              </m:r>
+            </m:sup>
+          </m:sSup>
+          <m:r>
+            <w:rPr>
+              <w:rFonts w:ascii="Cambria Math" w:hAnsi="Cambria Math" w:cs="Times New Roman"/>
+              <w:sz w:val="28"/>
+              <w:szCs w:val="28"/>
+            </w:rPr>
+            <m:t xml:space="preserve"> mod 23=16</m:t>
+          </m:r>
+        </m:oMath>
+      </m:oMathPara>
+    </w:p>
+    <w:p>
+      <w:pPr>
+        <w:spacing w:before="120" w:after="120" w:line="240" w:lineRule="auto"/>
+        <w:ind w:left="284"/>
+        <w:rPr>
+          <w:rFonts w:ascii="Times New Roman" w:eastAsiaTheme="minorEastAsia" w:hAnsi="Times New Roman" w:cs="Times New Roman"/>
+          <w:i/>
+          <w:sz w:val="28"/>
+          <w:szCs w:val="28"/>
+        </w:rPr>
+      </w:pPr>
+      <m:oMathPara>
+        <m:oMathParaPr>
+          <m:jc m:val="left"/>
+        </m:oMathParaPr>
+        <m:oMath>
+          <m:sSup>
+            <m:sSupPr>
+              <m:ctrlPr>
+                <w:rPr>
+                  <w:rFonts w:ascii="Cambria Math" w:hAnsi="Cambria Math" w:cs="Times New Roman"/>
+                  <w:i/>
+                  <w:sz w:val="28"/>
+                  <w:szCs w:val="28"/>
+                </w:rPr>
+              </m:ctrlPr>
+            </m:sSupPr>
+            <m:e>
+              <m:r>
+                <w:rPr>
+                  <w:rFonts w:ascii="Cambria Math" w:hAnsi="Cambria Math" w:cs="Times New Roman"/>
+                  <w:sz w:val="28"/>
+                  <w:szCs w:val="28"/>
+                </w:rPr>
+                <m:t>4</m:t>
+              </m:r>
+            </m:e>
+            <m:sup>
+              <m:r>
+                <w:rPr>
+                  <w:rFonts w:ascii="Cambria Math" w:hAnsi="Cambria Math" w:cs="Times New Roman"/>
+                  <w:sz w:val="28"/>
+                  <w:szCs w:val="28"/>
+                </w:rPr>
+                <m:t>4</m:t>
+              </m:r>
+            </m:sup>
+          </m:sSup>
+          <m:r>
+            <w:rPr>
+              <w:rFonts w:ascii="Cambria Math" w:hAnsi="Cambria Math" w:cs="Times New Roman"/>
+              <w:sz w:val="28"/>
+              <w:szCs w:val="28"/>
+            </w:rPr>
+            <m:t xml:space="preserve"> mod 23=3</m:t>
+          </m:r>
+        </m:oMath>
+      </m:oMathPara>
+    </w:p>
+    <w:p>
+      <w:pPr>
+        <w:spacing w:before="120" w:after="120" w:line="240" w:lineRule="auto"/>
+        <w:ind w:left="284"/>
+        <w:rPr>
+          <w:rFonts w:ascii="Times New Roman" w:eastAsiaTheme="minorEastAsia" w:hAnsi="Times New Roman" w:cs="Times New Roman"/>
+          <w:i/>
+          <w:sz w:val="28"/>
+          <w:szCs w:val="28"/>
+        </w:rPr>
+      </w:pPr>
+      <m:oMathPara>
+        <m:oMathParaPr>
+          <m:jc m:val="left"/>
+        </m:oMathParaPr>
+        <m:oMath>
+          <m:sSup>
+            <m:sSupPr>
+              <m:ctrlPr>
+                <w:rPr>
+                  <w:rFonts w:ascii="Cambria Math" w:hAnsi="Cambria Math" w:cs="Times New Roman"/>
+                  <w:i/>
+                  <w:sz w:val="28"/>
+                  <w:szCs w:val="28"/>
+                </w:rPr>
+              </m:ctrlPr>
+            </m:sSupPr>
+            <m:e>
+              <m:r>
+                <w:rPr>
+                  <w:rFonts w:ascii="Cambria Math" w:hAnsi="Cambria Math" w:cs="Times New Roman"/>
+                  <w:sz w:val="28"/>
+                  <w:szCs w:val="28"/>
+                </w:rPr>
+                <m:t>4</m:t>
+              </m:r>
+            </m:e>
+            <m:sup>
+              <m:r>
+                <w:rPr>
+                  <w:rFonts w:ascii="Cambria Math" w:hAnsi="Cambria Math" w:cs="Times New Roman"/>
+                  <w:sz w:val="28"/>
+                  <w:szCs w:val="28"/>
+                </w:rPr>
+                <m:t>6</m:t>
+              </m:r>
+            </m:sup>
+          </m:sSup>
+          <m:r>
+            <w:rPr>
+              <w:rFonts w:ascii="Cambria Math" w:hAnsi="Cambria Math" w:cs="Times New Roman"/>
+              <w:sz w:val="28"/>
+              <w:szCs w:val="28"/>
+            </w:rPr>
+            <m:t xml:space="preserve"> mod 23=3*16 mod23=2</m:t>
+          </m:r>
+        </m:oMath>
+      </m:oMathPara>
+    </w:p>
+    <w:p>
+      <w:pPr>
+        <w:spacing w:before="120" w:after="120" w:line="240" w:lineRule="auto"/>
+        <w:jc w:val="both"/>
+        <w:rPr>
+          <w:rFonts w:ascii="Times New Roman" w:hAnsi="Times New Roman" w:cs="Times New Roman"/>
+          <w:i/>
+          <w:sz w:val="28"/>
+          <w:szCs w:val="28"/>
+        </w:rPr>
+      </w:pPr>
+      <m:oMathPara>
+        <m:oMathParaPr>
+          <m:jc m:val="left"/>
+        </m:oMathParaPr>
+        <m:oMath>
+          <m:rad>
+            <m:radPr>
+              <m:degHide m:val="1"/>
+              <m:ctrlPr>
+                <w:rPr>
+                  <w:rFonts w:ascii="Cambria Math" w:hAnsi="Cambria Math" w:cs="Times New Roman"/>
+                  <w:i/>
+                  <w:sz w:val="28"/>
+                  <w:szCs w:val="28"/>
+                </w:rPr>
+              </m:ctrlPr>
+            </m:radPr>
+            <m:deg/>
+            <m:e>
+              <m:r>
+                <w:rPr>
+                  <w:rFonts w:ascii="Cambria Math" w:hAnsi="Cambria Math" w:cs="Times New Roman"/>
+                  <w:sz w:val="28"/>
+                  <w:szCs w:val="28"/>
+                </w:rPr>
+                <m:t>C</m:t>
+              </m:r>
+            </m:e>
+          </m:rad>
+          <m:r>
+            <w:rPr>
+              <w:rFonts w:ascii="Cambria Math" w:hAnsi="Cambria Math" w:cs="Times New Roman"/>
+              <w:sz w:val="28"/>
+              <w:szCs w:val="28"/>
+            </w:rPr>
+            <m:t xml:space="preserve"> </m:t>
+          </m:r>
+          <m:r>
+            <w:rPr>
+              <w:rFonts w:ascii="Cambria Math" w:hAnsi="Cambria Math" w:cs="Times New Roman"/>
+              <w:sz w:val="28"/>
+              <w:szCs w:val="28"/>
+              <w:lang w:val="en-US"/>
+            </w:rPr>
+            <m:t>mod</m:t>
+          </m:r>
+          <m:r>
+            <w:rPr>
+              <w:rFonts w:ascii="Cambria Math" w:hAnsi="Cambria Math" w:cs="Times New Roman"/>
+              <w:sz w:val="28"/>
+              <w:szCs w:val="28"/>
+            </w:rPr>
+            <m:t xml:space="preserve"> </m:t>
+          </m:r>
+          <m:r>
+            <w:rPr>
+              <w:rFonts w:ascii="Cambria Math" w:hAnsi="Cambria Math" w:cs="Times New Roman"/>
+              <w:sz w:val="28"/>
+              <w:szCs w:val="28"/>
+              <w:lang w:val="en-US"/>
+            </w:rPr>
+            <m:t>q</m:t>
+          </m:r>
+          <m:r>
+            <w:rPr>
+              <w:rFonts w:ascii="Cambria Math" w:hAnsi="Cambria Math" w:cs="Times New Roman"/>
+              <w:sz w:val="28"/>
+              <w:szCs w:val="28"/>
+            </w:rPr>
+            <m:t>=</m:t>
+          </m:r>
+          <m:rad>
+            <m:radPr>
+              <m:degHide m:val="1"/>
+              <m:ctrlPr>
+                <w:rPr>
+                  <w:rFonts w:ascii="Cambria Math" w:hAnsi="Cambria Math" w:cs="Times New Roman"/>
+                  <w:i/>
+                  <w:sz w:val="28"/>
+                  <w:szCs w:val="28"/>
+                </w:rPr>
+              </m:ctrlPr>
+            </m:radPr>
+            <m:deg/>
+            <m:e>
+              <m:r>
+                <m:rPr>
+                  <m:sty m:val="p"/>
+                </m:rPr>
+                <w:rPr>
+                  <w:rFonts w:ascii="Cambria Math" w:hAnsi="Cambria Math" w:cs="Times New Roman"/>
+                  <w:sz w:val="28"/>
+                  <w:szCs w:val="28"/>
+                </w:rPr>
+                <m:t>119</m:t>
+              </m:r>
+            </m:e>
+          </m:rad>
+          <m:r>
+            <w:rPr>
+              <w:rFonts w:ascii="Cambria Math" w:hAnsi="Cambria Math" w:cs="Times New Roman"/>
+              <w:sz w:val="28"/>
+              <w:szCs w:val="28"/>
+            </w:rPr>
+            <m:t xml:space="preserve"> </m:t>
+          </m:r>
+          <m:r>
+            <w:rPr>
+              <w:rFonts w:ascii="Cambria Math" w:hAnsi="Cambria Math" w:cs="Times New Roman"/>
+              <w:sz w:val="28"/>
+              <w:szCs w:val="28"/>
+              <w:lang w:val="en-US"/>
+            </w:rPr>
+            <m:t>mod</m:t>
+          </m:r>
+          <m:r>
+            <w:rPr>
+              <w:rFonts w:ascii="Cambria Math" w:hAnsi="Cambria Math" w:cs="Times New Roman"/>
+              <w:sz w:val="28"/>
+              <w:szCs w:val="28"/>
+            </w:rPr>
+            <m:t xml:space="preserve"> 7=</m:t>
+          </m:r>
+          <m:rad>
+            <m:radPr>
+              <m:degHide m:val="1"/>
+              <m:ctrlPr>
+                <w:rPr>
+                  <w:rFonts w:ascii="Cambria Math" w:hAnsi="Cambria Math" w:cs="Times New Roman"/>
+                  <w:i/>
+                  <w:sz w:val="28"/>
+                  <w:szCs w:val="28"/>
+                </w:rPr>
+              </m:ctrlPr>
+            </m:radPr>
+            <m:deg/>
+            <m:e>
+              <m:r>
+                <w:rPr>
+                  <w:rFonts w:ascii="Cambria Math" w:hAnsi="Cambria Math" w:cs="Times New Roman"/>
+                  <w:sz w:val="28"/>
+                  <w:szCs w:val="28"/>
+                </w:rPr>
+                <m:t>0</m:t>
+              </m:r>
+            </m:e>
+          </m:rad>
+          <m:r>
+            <w:rPr>
+              <w:rFonts w:ascii="Cambria Math" w:hAnsi="Cambria Math" w:cs="Times New Roman"/>
+              <w:sz w:val="28"/>
+              <w:szCs w:val="28"/>
+            </w:rPr>
+            <m:t xml:space="preserve"> </m:t>
+          </m:r>
+          <m:r>
+            <w:rPr>
+              <w:rFonts w:ascii="Cambria Math" w:hAnsi="Cambria Math" w:cs="Times New Roman"/>
+              <w:sz w:val="28"/>
+              <w:szCs w:val="28"/>
+              <w:lang w:val="en-US"/>
+            </w:rPr>
+            <m:t>mod</m:t>
+          </m:r>
+          <m:r>
+            <w:rPr>
+              <w:rFonts w:ascii="Cambria Math" w:hAnsi="Cambria Math" w:cs="Times New Roman"/>
+              <w:sz w:val="28"/>
+              <w:szCs w:val="28"/>
+            </w:rPr>
+            <m:t xml:space="preserve"> 7</m:t>
+          </m:r>
+        </m:oMath>
+      </m:oMathPara>
+    </w:p>
+    <w:p>
+      <w:pPr>
+        <w:spacing w:before="120" w:after="120" w:line="240" w:lineRule="auto"/>
+        <w:ind w:left="284"/>
+        <w:rPr>
+          <w:rFonts w:ascii="Times New Roman" w:hAnsi="Times New Roman" w:cs="Times New Roman"/>
+          <w:sz w:val="28"/>
+          <w:szCs w:val="28"/>
+        </w:rPr>
+      </w:pPr>
+      <w:r>
+        <w:rPr>
+          <w:rFonts w:ascii="Times New Roman" w:hAnsi="Times New Roman" w:cs="Times New Roman"/>
+          <w:i/>
+          <w:iCs/>
+          <w:sz w:val="28"/>
+          <w:szCs w:val="28"/>
+          <w:lang w:val="en-US"/>
+        </w:rPr>
+        <w:t>p</w:t>
+      </w:r>
+      <w:r>
+        <w:rPr>
+          <w:rFonts w:ascii="Times New Roman" w:hAnsi="Times New Roman" w:cs="Times New Roman"/>
+          <w:sz w:val="28"/>
+          <w:szCs w:val="28"/>
+        </w:rPr>
+        <w:t xml:space="preserve"> = 4*1+3 =&gt; используем формулу:</w:t>
+      </w:r>
+    </w:p>
+    <w:p>
+      <w:pPr>
+        <w:spacing w:before="120" w:after="120" w:line="240" w:lineRule="auto"/>
+        <w:ind w:left="284"/>
+        <w:rPr>
+          <w:rFonts w:ascii="Times New Roman" w:hAnsi="Times New Roman" w:cs="Times New Roman"/>
+          <w:sz w:val="28"/>
+          <w:szCs w:val="28"/>
+        </w:rPr>
+      </w:pPr>
+      <w:r>
+        <w:rPr>
+          <w:rFonts w:ascii="Times New Roman" w:hAnsi="Times New Roman" w:cs="Times New Roman"/>
+          <w:sz w:val="28"/>
+          <w:szCs w:val="28"/>
+        </w:rPr>
+        <w:t xml:space="preserve"> </w:t>
+      </w:r>
+      <m:oMath>
+        <m:r>
+          <w:rPr>
+            <w:rFonts w:ascii="Cambria Math" w:hAnsi="Cambria Math" w:cs="Times New Roman"/>
+            <w:sz w:val="28"/>
+            <w:szCs w:val="28"/>
+          </w:rPr>
+          <m:t>r=</m:t>
+        </m:r>
+        <m:sSup>
+          <m:sSupPr>
+            <m:ctrlPr>
+              <w:rPr>
+                <w:rFonts w:ascii="Cambria Math" w:hAnsi="Cambria Math" w:cs="Times New Roman"/>
+                <w:i/>
+                <w:sz w:val="28"/>
+                <w:szCs w:val="28"/>
+              </w:rPr>
+            </m:ctrlPr>
+          </m:sSupPr>
+          <m:e>
+            <m:r>
+              <w:rPr>
+                <w:rFonts w:ascii="Cambria Math" w:hAnsi="Cambria Math" w:cs="Times New Roman"/>
+                <w:sz w:val="28"/>
+                <w:szCs w:val="28"/>
+              </w:rPr>
+              <m:t>a</m:t>
+            </m:r>
+          </m:e>
+          <m:sup>
+            <m:r>
+              <w:rPr>
+                <w:rFonts w:ascii="Cambria Math" w:hAnsi="Cambria Math" w:cs="Times New Roman"/>
+                <w:sz w:val="28"/>
+                <w:szCs w:val="28"/>
+              </w:rPr>
+              <m:t>(q+1)/4</m:t>
+            </m:r>
+          </m:sup>
+        </m:sSup>
+        <m:func>
+          <m:funcPr>
+            <m:ctrlPr>
+              <w:rPr>
+                <w:rFonts w:ascii="Cambria Math" w:hAnsi="Cambria Math" w:cs="Times New Roman"/>
+                <w:i/>
+                <w:sz w:val="28"/>
+                <w:szCs w:val="28"/>
+              </w:rPr>
+            </m:ctrlPr>
+          </m:funcPr>
+          <m:fName>
+            <m:r>
+              <w:rPr>
+                <w:rFonts w:ascii="Cambria Math" w:hAnsi="Cambria Math" w:cs="Times New Roman"/>
+                <w:sz w:val="28"/>
+                <w:szCs w:val="28"/>
+              </w:rPr>
+              <m:t>mod</m:t>
+            </m:r>
+          </m:fName>
+          <m:e>
+            <m:r>
+              <w:rPr>
+                <w:rFonts w:ascii="Cambria Math" w:hAnsi="Cambria Math" w:cs="Times New Roman"/>
+                <w:sz w:val="28"/>
+                <w:szCs w:val="28"/>
+                <w:lang w:val="en-US"/>
+              </w:rPr>
+              <m:t>q</m:t>
+            </m:r>
+          </m:e>
+        </m:func>
+      </m:oMath>
+    </w:p>
+    <w:p>
+      <w:pPr>
+        <w:spacing w:before="120" w:after="120" w:line="240" w:lineRule="auto"/>
+        <w:ind w:left="284"/>
+        <w:rPr>
+          <w:rFonts w:ascii="Times New Roman" w:hAnsi="Times New Roman" w:cs="Times New Roman"/>
+          <w:bCs/>
+          <w:sz w:val="28"/>
+          <w:szCs w:val="28"/>
+        </w:rPr>
+      </w:pPr>
+      <m:oMathPara>
+        <m:oMathParaPr>
+          <m:jc m:val="left"/>
+        </m:oMathParaPr>
+        <m:oMath>
+          <m:r>
+            <w:rPr>
+              <w:rFonts w:ascii="Cambria Math" w:hAnsi="Cambria Math" w:cs="Times New Roman"/>
+              <w:sz w:val="28"/>
+              <w:szCs w:val="28"/>
+              <w:lang w:val="en-US"/>
+            </w:rPr>
+            <m:t>s</m:t>
+          </m:r>
+          <m:r>
+            <m:rPr>
+              <m:sty m:val="p"/>
+            </m:rPr>
+            <w:rPr>
+              <w:rFonts w:ascii="Cambria Math" w:hAnsi="Cambria Math" w:cs="Times New Roman"/>
+              <w:sz w:val="28"/>
+              <w:szCs w:val="28"/>
+            </w:rPr>
+            <m:t>=</m:t>
+          </m:r>
+          <m:sSup>
+            <m:sSupPr>
+              <m:ctrlPr>
+                <w:rPr>
+                  <w:rFonts w:ascii="Cambria Math" w:hAnsi="Cambria Math" w:cs="Times New Roman"/>
+                  <w:bCs/>
+                  <w:sz w:val="28"/>
+                  <w:szCs w:val="28"/>
+                </w:rPr>
+              </m:ctrlPr>
+            </m:sSupPr>
+            <m:e>
+              <m:r>
+                <m:rPr>
+                  <m:sty m:val="p"/>
+                </m:rPr>
+                <w:rPr>
+                  <w:rFonts w:ascii="Cambria Math" w:hAnsi="Cambria Math" w:cs="Times New Roman"/>
+                  <w:sz w:val="28"/>
+                  <w:szCs w:val="28"/>
+                </w:rPr>
+                <m:t>0</m:t>
+              </m:r>
+            </m:e>
+            <m:sup>
+              <m:r>
+                <w:rPr>
+                  <w:rFonts w:ascii="Cambria Math" w:hAnsi="Cambria Math" w:cs="Times New Roman"/>
+                  <w:sz w:val="28"/>
+                  <w:szCs w:val="28"/>
+                </w:rPr>
+                <m:t>(7+1)/4</m:t>
+              </m:r>
+            </m:sup>
+          </m:sSup>
+          <m:r>
+            <w:rPr>
+              <w:rFonts w:ascii="Cambria Math" w:hAnsi="Cambria Math" w:cs="Times New Roman"/>
+              <w:sz w:val="28"/>
+              <w:szCs w:val="28"/>
+            </w:rPr>
+            <m:t xml:space="preserve"> mod 7=</m:t>
+          </m:r>
+          <m:sSup>
+            <m:sSupPr>
+              <m:ctrlPr>
+                <w:rPr>
+                  <w:rFonts w:ascii="Cambria Math" w:hAnsi="Cambria Math" w:cs="Times New Roman"/>
+                  <w:bCs/>
+                  <w:i/>
+                  <w:sz w:val="28"/>
+                  <w:szCs w:val="28"/>
+                </w:rPr>
+              </m:ctrlPr>
+            </m:sSupPr>
+            <m:e>
+              <m:r>
+                <w:rPr>
+                  <w:rFonts w:ascii="Cambria Math" w:hAnsi="Cambria Math" w:cs="Times New Roman"/>
+                  <w:sz w:val="28"/>
+                  <w:szCs w:val="28"/>
+                </w:rPr>
+                <m:t>0</m:t>
+              </m:r>
+            </m:e>
+            <m:sup>
+              <m:r>
+                <w:rPr>
+                  <w:rFonts w:ascii="Cambria Math" w:hAnsi="Cambria Math" w:cs="Times New Roman"/>
+                  <w:sz w:val="28"/>
+                  <w:szCs w:val="28"/>
+                </w:rPr>
+                <m:t>2</m:t>
+              </m:r>
+            </m:sup>
+          </m:sSup>
+          <m:r>
+            <w:rPr>
+              <w:rFonts w:ascii="Cambria Math" w:hAnsi="Cambria Math" w:cs="Times New Roman"/>
+              <w:sz w:val="28"/>
+              <w:szCs w:val="28"/>
+            </w:rPr>
+            <m:t xml:space="preserve"> mod 7=0</m:t>
+          </m:r>
+        </m:oMath>
+      </m:oMathPara>
+    </w:p>
+    <w:p>
+      <w:pPr>
+        <w:spacing w:before="120" w:after="120" w:line="240" w:lineRule="auto"/>
+        <w:rPr>
+          <w:rFonts w:ascii="Times New Roman" w:hAnsi="Times New Roman" w:cs="Times New Roman"/>
+          <w:i/>
+          <w:iCs/>
+          <w:sz w:val="28"/>
+          <w:szCs w:val="28"/>
+        </w:rPr>
+      </w:pPr>
+      <m:oMathPara>
+        <m:oMathParaPr>
+          <m:jc m:val="left"/>
+        </m:oMathParaPr>
+        <m:oMath>
+          <m:r>
+            <w:rPr>
+              <w:rFonts w:ascii="Cambria Math" w:hAnsi="Cambria Math" w:cs="Times New Roman"/>
+              <w:sz w:val="28"/>
+              <w:szCs w:val="28"/>
+              <w:lang w:val="en-US"/>
+            </w:rPr>
+            <m:t>c</m:t>
+          </m:r>
+          <m:r>
+            <w:rPr>
+              <w:rFonts w:ascii="Cambria Math" w:hAnsi="Cambria Math" w:cs="Times New Roman"/>
+              <w:sz w:val="28"/>
+              <w:szCs w:val="28"/>
+            </w:rPr>
+            <m:t>*</m:t>
+          </m:r>
+          <m:r>
+            <w:rPr>
+              <w:rFonts w:ascii="Cambria Math" w:hAnsi="Cambria Math" w:cs="Times New Roman"/>
+              <w:sz w:val="28"/>
+              <w:szCs w:val="28"/>
+              <w:lang w:val="en-US"/>
+            </w:rPr>
+            <m:t>p</m:t>
+          </m:r>
+          <m:r>
+            <w:rPr>
+              <w:rFonts w:ascii="Cambria Math" w:hAnsi="Cambria Math" w:cs="Times New Roman"/>
+              <w:sz w:val="28"/>
+              <w:szCs w:val="28"/>
+            </w:rPr>
+            <m:t>+</m:t>
+          </m:r>
+          <m:r>
+            <w:rPr>
+              <w:rFonts w:ascii="Cambria Math" w:hAnsi="Cambria Math" w:cs="Times New Roman"/>
+              <w:sz w:val="28"/>
+              <w:szCs w:val="28"/>
+              <w:lang w:val="en-US"/>
+            </w:rPr>
+            <m:t>d</m:t>
+          </m:r>
+          <m:r>
+            <w:rPr>
+              <w:rFonts w:ascii="Cambria Math" w:hAnsi="Cambria Math" w:cs="Times New Roman"/>
+              <w:sz w:val="28"/>
+              <w:szCs w:val="28"/>
+            </w:rPr>
+            <m:t>*</m:t>
+          </m:r>
+          <m:r>
+            <w:rPr>
+              <w:rFonts w:ascii="Cambria Math" w:hAnsi="Cambria Math" w:cs="Times New Roman"/>
+              <w:sz w:val="28"/>
+              <w:szCs w:val="28"/>
+              <w:lang w:val="en-US"/>
+            </w:rPr>
+            <m:t>q</m:t>
+          </m:r>
+          <m:r>
+            <w:rPr>
+              <w:rFonts w:ascii="Cambria Math" w:hAnsi="Cambria Math" w:cs="Times New Roman"/>
+              <w:sz w:val="28"/>
+              <w:szCs w:val="28"/>
+            </w:rPr>
+            <m:t>=1</m:t>
+          </m:r>
+        </m:oMath>
+      </m:oMathPara>
+    </w:p>
+    <w:p>
+      <w:pPr>
+        <w:spacing w:before="120" w:after="120" w:line="240" w:lineRule="auto"/>
+        <w:rPr>
+          <w:rFonts w:ascii="Times New Roman" w:hAnsi="Times New Roman" w:cs="Times New Roman"/>
+          <w:i/>
+          <w:iCs/>
+          <w:sz w:val="28"/>
+          <w:szCs w:val="28"/>
+        </w:rPr>
+      </w:pPr>
+      <m:oMathPara>
+        <m:oMathParaPr>
+          <m:jc m:val="left"/>
+        </m:oMathParaPr>
+        <m:oMath>
+          <m:r>
+            <w:rPr>
+              <w:rFonts w:ascii="Cambria Math" w:hAnsi="Cambria Math" w:cs="Times New Roman"/>
+              <w:sz w:val="28"/>
+              <w:szCs w:val="28"/>
+              <w:lang w:val="en-US"/>
+            </w:rPr>
+            <m:t>c</m:t>
+          </m:r>
+          <m:r>
+            <w:rPr>
+              <w:rFonts w:ascii="Cambria Math" w:hAnsi="Cambria Math" w:cs="Times New Roman"/>
+              <w:sz w:val="28"/>
+              <w:szCs w:val="28"/>
+            </w:rPr>
+            <m:t>*23+</m:t>
+          </m:r>
+          <m:r>
+            <w:rPr>
+              <w:rFonts w:ascii="Cambria Math" w:hAnsi="Cambria Math" w:cs="Times New Roman"/>
+              <w:sz w:val="28"/>
+              <w:szCs w:val="28"/>
+              <w:lang w:val="en-US"/>
+            </w:rPr>
+            <m:t>d</m:t>
+          </m:r>
+          <m:r>
+            <w:rPr>
+              <w:rFonts w:ascii="Cambria Math" w:hAnsi="Cambria Math" w:cs="Times New Roman"/>
+              <w:sz w:val="28"/>
+              <w:szCs w:val="28"/>
+            </w:rPr>
+            <m:t>*7=1</m:t>
+          </m:r>
+        </m:oMath>
+      </m:oMathPara>
+    </w:p>
+    <w:p>
+      <w:pPr>
         <w:pStyle w:val="a5"/>
+        <w:spacing w:before="120" w:after="120" w:line="240" w:lineRule="auto"/>
         <w:ind w:left="0"/>
-        <w:rPr>
-          <w:rFonts w:ascii="Times New Roman" w:hAnsi="Times New Roman"/>
-          <w:sz w:val="28"/>
-          <w:szCs w:val="28"/>
-        </w:rPr>
-      </w:pPr>
+        <w:contextualSpacing w:val="0"/>
+        <w:rPr>
+          <w:rFonts w:ascii="Times New Roman" w:hAnsi="Times New Roman" w:cs="Times New Roman"/>
+          <w:sz w:val="28"/>
+          <w:szCs w:val="28"/>
+        </w:rPr>
+      </w:pPr>
+      <w:proofErr w:type="gramStart"/>
+      <w:r>
+        <w:rPr>
+          <w:rFonts w:ascii="Times New Roman" w:hAnsi="Times New Roman" w:cs="Times New Roman"/>
+          <w:sz w:val="28"/>
+          <w:szCs w:val="28"/>
+        </w:rPr>
+        <w:t>НОД(</w:t>
+      </w:r>
+      <w:proofErr w:type="gramEnd"/>
+      <w:r>
+        <w:rPr>
+          <w:rFonts w:ascii="Times New Roman" w:hAnsi="Times New Roman" w:cs="Times New Roman"/>
+          <w:sz w:val="28"/>
+          <w:szCs w:val="28"/>
+        </w:rPr>
+        <w:t>23, 7):</w:t>
+      </w:r>
     </w:p>
     <w:p>
       <w:pPr>
         <w:pStyle w:val="a5"/>
+        <w:spacing w:after="0" w:line="240" w:lineRule="auto"/>
         <w:ind w:left="0"/>
-        <w:rPr>
-          <w:rFonts w:ascii="Times New Roman" w:hAnsi="Times New Roman" w:cs="Times New Roman"/>
-          <w:sz w:val="28"/>
-          <w:szCs w:val="28"/>
-        </w:rPr>
-      </w:pPr>
-      <w:r>
-        <w:rPr>
-          <w:rFonts w:ascii="Times New Roman" w:hAnsi="Times New Roman" w:cs="Times New Roman"/>
-          <w:sz w:val="28"/>
-          <w:szCs w:val="28"/>
-        </w:rPr>
-        <w:t xml:space="preserve">Примечание 2. </w:t>
+        <w:contextualSpacing w:val="0"/>
+        <w:rPr>
+          <w:rFonts w:ascii="Times New Roman" w:hAnsi="Times New Roman" w:cs="Times New Roman"/>
+          <w:sz w:val="28"/>
+          <w:szCs w:val="28"/>
+        </w:rPr>
+      </w:pPr>
+      <w:r>
+        <w:rPr>
+          <w:rFonts w:ascii="Times New Roman" w:hAnsi="Times New Roman" w:cs="Times New Roman"/>
+          <w:sz w:val="28"/>
+          <w:szCs w:val="28"/>
+        </w:rPr>
+        <w:t>23 = 7*3+ 2</w:t>
       </w:r>
     </w:p>
     <w:p>
       <w:pPr>
         <w:pStyle w:val="a5"/>
-        <w:numPr>
-          <w:ilvl w:val="0"/>
-          <w:numId w:val="8"/>
-        </w:numPr>
-        <w:spacing w:after="200" w:line="276" w:lineRule="auto"/>
-        <w:rPr>
-          <w:rFonts w:ascii="Times New Roman" w:hAnsi="Times New Roman" w:cs="Times New Roman"/>
-          <w:sz w:val="28"/>
-          <w:szCs w:val="28"/>
-        </w:rPr>
-      </w:pPr>
-      <w:r>
-        <w:rPr>
-          <w:rFonts w:ascii="Times New Roman" w:hAnsi="Times New Roman" w:cs="Times New Roman"/>
-          <w:sz w:val="28"/>
-          <w:szCs w:val="28"/>
-        </w:rPr>
-        <w:t xml:space="preserve">При </w:t>
-      </w:r>
-      <w:proofErr w:type="spellStart"/>
-      <w:r>
-        <w:rPr>
-          <w:rFonts w:ascii="Times New Roman" w:hAnsi="Times New Roman" w:cs="Times New Roman"/>
-          <w:sz w:val="28"/>
-          <w:szCs w:val="28"/>
-        </w:rPr>
-        <w:t>расшифровании</w:t>
-      </w:r>
-      <w:proofErr w:type="spellEnd"/>
-      <w:r>
-        <w:rPr>
-          <w:rFonts w:ascii="Times New Roman" w:hAnsi="Times New Roman" w:cs="Times New Roman"/>
-          <w:sz w:val="28"/>
-          <w:szCs w:val="28"/>
-        </w:rPr>
-        <w:t xml:space="preserve"> использовать </w:t>
-      </w:r>
-      <w:r>
-        <w:rPr>
-          <w:rFonts w:ascii="Times New Roman" w:hAnsi="Times New Roman" w:cs="Times New Roman"/>
-          <w:sz w:val="28"/>
-          <w:szCs w:val="28"/>
-        </w:rPr>
-        <w:t>ключи</w:t>
-      </w:r>
-      <w:r>
-        <w:rPr>
-          <w:rFonts w:ascii="Times New Roman" w:hAnsi="Times New Roman" w:cs="Times New Roman"/>
-          <w:sz w:val="28"/>
-          <w:szCs w:val="28"/>
-        </w:rPr>
-        <w:t xml:space="preserve"> р=23, </w:t>
-      </w:r>
-      <w:r>
-        <w:rPr>
-          <w:rFonts w:ascii="Times New Roman" w:hAnsi="Times New Roman" w:cs="Times New Roman"/>
-          <w:sz w:val="28"/>
-          <w:szCs w:val="28"/>
-          <w:lang w:val="en-US"/>
-        </w:rPr>
-        <w:t>q</w:t>
-      </w:r>
-      <w:r>
-        <w:rPr>
-          <w:rFonts w:ascii="Times New Roman" w:hAnsi="Times New Roman" w:cs="Times New Roman"/>
-          <w:sz w:val="28"/>
-          <w:szCs w:val="28"/>
-        </w:rPr>
-        <w:t xml:space="preserve">=7 для </w:t>
+        <w:spacing w:after="0" w:line="240" w:lineRule="auto"/>
+        <w:ind w:left="0"/>
+        <w:contextualSpacing w:val="0"/>
+        <w:rPr>
+          <w:rFonts w:ascii="Times New Roman" w:hAnsi="Times New Roman" w:cs="Times New Roman"/>
+          <w:sz w:val="28"/>
+          <w:szCs w:val="28"/>
+        </w:rPr>
+      </w:pPr>
+      <w:r>
+        <w:rPr>
+          <w:rFonts w:ascii="Times New Roman" w:hAnsi="Times New Roman" w:cs="Times New Roman"/>
+          <w:sz w:val="28"/>
+          <w:szCs w:val="28"/>
+        </w:rPr>
+        <w:t>7 = 2*3+ 1</w:t>
+      </w:r>
+    </w:p>
+    <w:p>
+      <w:pPr>
+        <w:pStyle w:val="a5"/>
+        <w:spacing w:after="0" w:line="240" w:lineRule="auto"/>
+        <w:ind w:left="0"/>
+        <w:contextualSpacing w:val="0"/>
+        <w:rPr>
+          <w:rFonts w:ascii="Times New Roman" w:hAnsi="Times New Roman" w:cs="Times New Roman"/>
+          <w:sz w:val="28"/>
+          <w:szCs w:val="28"/>
+        </w:rPr>
+      </w:pPr>
+      <w:r>
+        <w:rPr>
+          <w:rFonts w:ascii="Times New Roman" w:hAnsi="Times New Roman" w:cs="Times New Roman"/>
+          <w:sz w:val="28"/>
+          <w:szCs w:val="28"/>
+        </w:rPr>
+        <w:t xml:space="preserve">2 = </w:t>
+      </w:r>
+      <w:r>
+        <w:rPr>
+          <w:rFonts w:ascii="Times New Roman" w:hAnsi="Times New Roman" w:cs="Times New Roman"/>
+          <w:b/>
+          <w:bCs/>
+          <w:sz w:val="28"/>
+          <w:szCs w:val="28"/>
+          <w:u w:val="single"/>
+        </w:rPr>
+        <w:t>1</w:t>
+      </w:r>
+      <w:r>
+        <w:rPr>
+          <w:rFonts w:ascii="Times New Roman" w:hAnsi="Times New Roman" w:cs="Times New Roman"/>
+          <w:sz w:val="28"/>
+          <w:szCs w:val="28"/>
+        </w:rPr>
+        <w:t>*2 + 0</w:t>
+      </w:r>
+    </w:p>
+    <w:p>
+      <w:pPr>
+        <w:pStyle w:val="a5"/>
+        <w:spacing w:before="120" w:after="120" w:line="240" w:lineRule="auto"/>
+        <w:ind w:left="0"/>
+        <w:contextualSpacing w:val="0"/>
+        <w:rPr>
+          <w:rFonts w:ascii="Times New Roman" w:hAnsi="Times New Roman" w:cs="Times New Roman"/>
+          <w:sz w:val="28"/>
+          <w:szCs w:val="28"/>
+        </w:rPr>
+      </w:pPr>
+      <w:r>
+        <w:rPr>
+          <w:rFonts w:ascii="Times New Roman" w:hAnsi="Times New Roman" w:cs="Times New Roman"/>
+          <w:sz w:val="28"/>
+          <w:szCs w:val="28"/>
+        </w:rPr>
+        <w:t>Расширенный алгоритм Евклида:</w:t>
+      </w:r>
+    </w:p>
+    <w:p>
+      <w:pPr>
+        <w:pStyle w:val="a5"/>
+        <w:spacing w:after="0" w:line="240" w:lineRule="auto"/>
+        <w:ind w:left="0"/>
+        <w:contextualSpacing w:val="0"/>
+        <w:rPr>
+          <w:rFonts w:ascii="Times New Roman" w:hAnsi="Times New Roman" w:cs="Times New Roman"/>
+          <w:sz w:val="28"/>
+          <w:szCs w:val="28"/>
+        </w:rPr>
+      </w:pPr>
+      <w:r>
+        <w:rPr>
+          <w:rFonts w:ascii="Times New Roman" w:hAnsi="Times New Roman" w:cs="Times New Roman"/>
+          <w:sz w:val="28"/>
+          <w:szCs w:val="28"/>
+        </w:rPr>
+        <w:t>1 = 7 – 2*3</w:t>
+      </w:r>
+    </w:p>
+    <w:p>
+      <w:pPr>
+        <w:pStyle w:val="a5"/>
+        <w:spacing w:after="0" w:line="240" w:lineRule="auto"/>
+        <w:ind w:left="0"/>
+        <w:contextualSpacing w:val="0"/>
+        <w:rPr>
+          <w:rFonts w:ascii="Times New Roman" w:hAnsi="Times New Roman" w:cs="Times New Roman"/>
+          <w:sz w:val="28"/>
+          <w:szCs w:val="28"/>
+        </w:rPr>
+      </w:pPr>
+      <w:r>
+        <w:rPr>
+          <w:rFonts w:ascii="Times New Roman" w:hAnsi="Times New Roman" w:cs="Times New Roman"/>
+          <w:sz w:val="28"/>
+          <w:szCs w:val="28"/>
+        </w:rPr>
+        <w:t>2 = 23 – 7*3</w:t>
+      </w:r>
+    </w:p>
+    <w:p>
+      <w:pPr>
+        <w:pStyle w:val="a5"/>
+        <w:spacing w:after="0" w:line="240" w:lineRule="auto"/>
+        <w:ind w:left="0"/>
+        <w:contextualSpacing w:val="0"/>
+        <w:rPr>
+          <w:rFonts w:ascii="Times New Roman" w:hAnsi="Times New Roman" w:cs="Times New Roman"/>
+          <w:sz w:val="28"/>
+          <w:szCs w:val="28"/>
+        </w:rPr>
+      </w:pPr>
+      <w:r>
+        <w:rPr>
+          <w:rFonts w:ascii="Times New Roman" w:hAnsi="Times New Roman" w:cs="Times New Roman"/>
+          <w:sz w:val="28"/>
+          <w:szCs w:val="28"/>
+        </w:rPr>
+        <w:t>1 = 7 – (23 – 7*</w:t>
       </w:r>
       <w:proofErr w:type="gramStart"/>
       <w:r>
@@ -7028,7 +5373,7 @@
           <w:sz w:val="28"/>
           <w:szCs w:val="28"/>
         </w:rPr>
-        <w:t>вариантов  с</w:t>
+        <w:t>3)*</w:t>
       </w:r>
       <w:proofErr w:type="gramEnd"/>
       <w:r>
@@ -7037,136 +5382,697 @@
           <w:sz w:val="28"/>
           <w:szCs w:val="28"/>
         </w:rPr>
-        <w:t xml:space="preserve"> 1-2</w:t>
-      </w:r>
-      <w:r>
-        <w:rPr>
-          <w:rFonts w:ascii="Times New Roman" w:hAnsi="Times New Roman" w:cs="Times New Roman"/>
-          <w:sz w:val="28"/>
-          <w:szCs w:val="28"/>
-        </w:rPr>
-        <w:t>6</w:t>
-      </w:r>
-      <w:r>
-        <w:rPr>
-          <w:rFonts w:ascii="Times New Roman" w:hAnsi="Times New Roman" w:cs="Times New Roman"/>
-          <w:sz w:val="28"/>
-          <w:szCs w:val="28"/>
-        </w:rPr>
-        <w:t>.</w:t>
+        <w:t>3 = –3*23 + 10*7</w:t>
       </w:r>
     </w:p>
     <w:p>
       <w:pPr>
         <w:pStyle w:val="a5"/>
-        <w:numPr>
-          <w:ilvl w:val="0"/>
-          <w:numId w:val="8"/>
-        </w:numPr>
-        <w:spacing w:after="200" w:line="276" w:lineRule="auto"/>
-        <w:rPr>
-          <w:rFonts w:ascii="Times New Roman" w:hAnsi="Times New Roman" w:cs="Times New Roman"/>
-          <w:sz w:val="28"/>
-          <w:szCs w:val="28"/>
-        </w:rPr>
-      </w:pPr>
-      <w:r>
-        <w:rPr>
-          <w:rFonts w:ascii="Times New Roman" w:hAnsi="Times New Roman" w:cs="Times New Roman"/>
-          <w:sz w:val="28"/>
-          <w:szCs w:val="28"/>
-        </w:rPr>
-        <w:t xml:space="preserve">Перед </w:t>
-      </w:r>
-      <w:proofErr w:type="spellStart"/>
-      <w:r>
-        <w:rPr>
-          <w:rFonts w:ascii="Times New Roman" w:hAnsi="Times New Roman" w:cs="Times New Roman"/>
-          <w:sz w:val="28"/>
-          <w:szCs w:val="28"/>
-        </w:rPr>
-        <w:t>расшифрованием</w:t>
-      </w:r>
-      <w:proofErr w:type="spellEnd"/>
-      <w:r>
-        <w:rPr>
-          <w:rFonts w:ascii="Times New Roman" w:hAnsi="Times New Roman" w:cs="Times New Roman"/>
-          <w:sz w:val="28"/>
-          <w:szCs w:val="28"/>
-        </w:rPr>
-        <w:t xml:space="preserve"> проверить есть ли решение у задачи</w:t>
-      </w:r>
-      <w:r>
-        <w:rPr>
-          <w:rFonts w:ascii="Times New Roman" w:hAnsi="Times New Roman" w:cs="Times New Roman"/>
-          <w:sz w:val="28"/>
-          <w:szCs w:val="28"/>
-        </w:rPr>
-        <w:t>.</w:t>
-      </w:r>
+        <w:spacing w:before="120" w:after="120" w:line="240" w:lineRule="auto"/>
+        <w:ind w:left="0"/>
+        <w:contextualSpacing w:val="0"/>
+        <w:rPr>
+          <w:rFonts w:ascii="Times New Roman" w:hAnsi="Times New Roman" w:cs="Times New Roman"/>
+          <w:b/>
+          <w:bCs/>
+          <w:sz w:val="28"/>
+          <w:szCs w:val="28"/>
+        </w:rPr>
+      </w:pPr>
+      <m:oMathPara>
+        <m:oMathParaPr>
+          <m:jc m:val="left"/>
+        </m:oMathParaPr>
+        <m:oMath>
+          <m:r>
+            <m:rPr>
+              <m:sty m:val="bi"/>
+            </m:rPr>
+            <w:rPr>
+              <w:rFonts w:ascii="Cambria Math" w:hAnsi="Cambria Math" w:cs="Times New Roman"/>
+              <w:sz w:val="28"/>
+              <w:szCs w:val="28"/>
+            </w:rPr>
+            <m:t>c</m:t>
+          </m:r>
+          <m:r>
+            <m:rPr>
+              <m:sty m:val="b"/>
+            </m:rPr>
+            <w:rPr>
+              <w:rFonts w:ascii="Cambria Math" w:hAnsi="Cambria Math" w:cs="Times New Roman"/>
+              <w:sz w:val="28"/>
+              <w:szCs w:val="28"/>
+            </w:rPr>
+            <m:t>=-3</m:t>
+          </m:r>
+        </m:oMath>
+      </m:oMathPara>
     </w:p>
     <w:p>
       <w:pPr>
         <w:pStyle w:val="a5"/>
-        <w:numPr>
-          <w:ilvl w:val="0"/>
-          <w:numId w:val="8"/>
-        </w:numPr>
-        <w:spacing w:after="200" w:line="276" w:lineRule="auto"/>
-        <w:rPr>
-          <w:rFonts w:ascii="Times New Roman" w:hAnsi="Times New Roman" w:cs="Times New Roman"/>
-          <w:sz w:val="28"/>
-          <w:szCs w:val="28"/>
-        </w:rPr>
-      </w:pPr>
-      <w:r>
-        <w:rPr>
-          <w:rFonts w:ascii="Times New Roman" w:hAnsi="Times New Roman" w:cs="Times New Roman"/>
-          <w:sz w:val="28"/>
-          <w:szCs w:val="28"/>
-        </w:rPr>
-        <w:t xml:space="preserve">После </w:t>
-      </w:r>
-      <w:proofErr w:type="spellStart"/>
-      <w:r>
-        <w:rPr>
-          <w:rFonts w:ascii="Times New Roman" w:hAnsi="Times New Roman" w:cs="Times New Roman"/>
-          <w:sz w:val="28"/>
-          <w:szCs w:val="28"/>
-        </w:rPr>
-        <w:t>расшифрования</w:t>
-      </w:r>
-      <w:proofErr w:type="spellEnd"/>
-      <w:r>
-        <w:rPr>
-          <w:rFonts w:ascii="Times New Roman" w:hAnsi="Times New Roman" w:cs="Times New Roman"/>
+        <w:spacing w:before="120" w:after="120" w:line="240" w:lineRule="auto"/>
+        <w:ind w:left="0"/>
+        <w:contextualSpacing w:val="0"/>
+        <w:rPr>
+          <w:rFonts w:ascii="Times New Roman" w:hAnsi="Times New Roman" w:cs="Times New Roman"/>
+          <w:b/>
+          <w:bCs/>
+          <w:i/>
+          <w:sz w:val="28"/>
+          <w:szCs w:val="28"/>
+        </w:rPr>
+      </w:pPr>
+      <m:oMathPara>
+        <m:oMathParaPr>
+          <m:jc m:val="left"/>
+        </m:oMathParaPr>
+        <m:oMath>
+          <m:r>
+            <m:rPr>
+              <m:sty m:val="bi"/>
+            </m:rPr>
+            <w:rPr>
+              <w:rFonts w:ascii="Cambria Math" w:hAnsi="Cambria Math" w:cs="Times New Roman"/>
+              <w:sz w:val="28"/>
+              <w:szCs w:val="28"/>
+            </w:rPr>
+            <m:t>d</m:t>
+          </m:r>
+          <m:r>
+            <m:rPr>
+              <m:sty m:val="b"/>
+            </m:rPr>
+            <w:rPr>
+              <w:rFonts w:ascii="Cambria Math" w:hAnsi="Cambria Math" w:cs="Times New Roman"/>
+              <w:sz w:val="28"/>
+              <w:szCs w:val="28"/>
+            </w:rPr>
+            <m:t>=10</m:t>
+          </m:r>
+        </m:oMath>
+      </m:oMathPara>
+    </w:p>
+    <w:p>
+      <w:pPr>
+        <w:spacing w:before="120" w:after="120" w:line="240" w:lineRule="auto"/>
+        <w:jc w:val="both"/>
+        <w:rPr>
+          <w:rFonts w:ascii="Times New Roman" w:hAnsi="Times New Roman" w:cs="Times New Roman"/>
+          <w:i/>
+          <w:sz w:val="28"/>
+          <w:szCs w:val="28"/>
+        </w:rPr>
+      </w:pPr>
+    </w:p>
+    <w:p>
+      <w:pPr>
+        <w:pStyle w:val="a5"/>
+        <w:spacing w:before="120" w:after="120" w:line="240" w:lineRule="auto"/>
+        <w:ind w:left="0"/>
+        <w:contextualSpacing w:val="0"/>
+        <w:rPr>
+          <w:rFonts w:ascii="Times New Roman" w:eastAsiaTheme="minorEastAsia" w:hAnsi="Times New Roman" w:cs="Times New Roman"/>
+          <w:i/>
+          <w:sz w:val="28"/>
+          <w:szCs w:val="28"/>
+        </w:rPr>
+      </w:pPr>
+    </w:p>
+    <w:p>
+      <w:pPr>
+        <w:pStyle w:val="a5"/>
+        <w:spacing w:before="120" w:after="120" w:line="240" w:lineRule="auto"/>
+        <w:ind w:left="0"/>
+        <w:contextualSpacing w:val="0"/>
+        <w:rPr>
+          <w:rFonts w:ascii="Times New Roman" w:eastAsiaTheme="minorEastAsia" w:hAnsi="Times New Roman" w:cs="Times New Roman"/>
+          <w:i/>
+          <w:sz w:val="28"/>
+          <w:szCs w:val="28"/>
+        </w:rPr>
+      </w:pPr>
+    </w:p>
+    <w:p>
+      <w:pPr>
+        <w:pStyle w:val="a5"/>
+        <w:spacing w:before="120" w:after="120" w:line="240" w:lineRule="auto"/>
+        <w:ind w:left="0"/>
+        <w:contextualSpacing w:val="0"/>
+        <w:rPr>
+          <w:rFonts w:ascii="Times New Roman" w:hAnsi="Times New Roman" w:cs="Times New Roman"/>
+          <w:i/>
+          <w:sz w:val="28"/>
+          <w:szCs w:val="28"/>
+        </w:rPr>
+      </w:pPr>
+      <m:oMathPara>
+        <m:oMathParaPr>
+          <m:jc m:val="left"/>
+        </m:oMathParaPr>
+        <m:oMath>
+          <m:r>
+            <w:rPr>
+              <w:rFonts w:ascii="Cambria Math" w:hAnsi="Cambria Math" w:cs="Times New Roman"/>
+              <w:sz w:val="28"/>
+              <w:szCs w:val="28"/>
+            </w:rPr>
+            <w:lastRenderedPageBreak/>
+            <m:t>x</m:t>
+          </m:r>
+          <m:r>
+            <m:rPr>
+              <m:sty m:val="p"/>
+            </m:rPr>
+            <w:rPr>
+              <w:rFonts w:ascii="Cambria Math" w:hAnsi="Cambria Math" w:cs="Times New Roman"/>
+              <w:sz w:val="28"/>
+              <w:szCs w:val="28"/>
+            </w:rPr>
+            <m:t>=</m:t>
+          </m:r>
+          <m:d>
+            <m:dPr>
+              <m:ctrlPr>
+                <w:rPr>
+                  <w:rFonts w:ascii="Cambria Math" w:hAnsi="Cambria Math" w:cs="Times New Roman"/>
+                  <w:sz w:val="28"/>
+                  <w:szCs w:val="28"/>
+                </w:rPr>
+              </m:ctrlPr>
+            </m:dPr>
+            <m:e>
+              <m:r>
+                <w:rPr>
+                  <w:rFonts w:ascii="Cambria Math" w:hAnsi="Cambria Math" w:cs="Times New Roman"/>
+                  <w:sz w:val="28"/>
+                  <w:szCs w:val="28"/>
+                </w:rPr>
+                <m:t>r*d*q+s*c*p</m:t>
+              </m:r>
+            </m:e>
+          </m:d>
+          <m:r>
+            <w:rPr>
+              <w:rFonts w:ascii="Cambria Math" w:hAnsi="Cambria Math" w:cs="Times New Roman"/>
+              <w:sz w:val="28"/>
+              <w:szCs w:val="28"/>
+            </w:rPr>
+            <m:t xml:space="preserve"> mod n=</m:t>
+          </m:r>
+          <m:d>
+            <m:dPr>
+              <m:ctrlPr>
+                <w:rPr>
+                  <w:rFonts w:ascii="Cambria Math" w:hAnsi="Cambria Math" w:cs="Times New Roman"/>
+                  <w:i/>
+                  <w:sz w:val="28"/>
+                  <w:szCs w:val="28"/>
+                </w:rPr>
+              </m:ctrlPr>
+            </m:dPr>
+            <m:e>
+              <m:r>
+                <w:rPr>
+                  <w:rFonts w:ascii="Cambria Math" w:hAnsi="Cambria Math" w:cs="Times New Roman"/>
+                  <w:sz w:val="28"/>
+                  <w:szCs w:val="28"/>
+                </w:rPr>
+                <m:t>2*10*7+0*(-3)*23</m:t>
+              </m:r>
+            </m:e>
+          </m:d>
+          <m:r>
+            <w:rPr>
+              <w:rFonts w:ascii="Cambria Math" w:hAnsi="Cambria Math" w:cs="Times New Roman"/>
+              <w:sz w:val="28"/>
+              <w:szCs w:val="28"/>
+            </w:rPr>
+            <m:t xml:space="preserve"> mod 161=</m:t>
+          </m:r>
+        </m:oMath>
+      </m:oMathPara>
+    </w:p>
+    <w:p>
+      <w:pPr>
+        <w:pStyle w:val="a5"/>
+        <w:spacing w:before="120" w:after="120" w:line="240" w:lineRule="auto"/>
+        <w:ind w:left="0"/>
+        <w:contextualSpacing w:val="0"/>
+        <w:rPr>
+          <w:rFonts w:ascii="Times New Roman" w:hAnsi="Times New Roman" w:cs="Times New Roman"/>
+          <w:i/>
+          <w:sz w:val="28"/>
+          <w:szCs w:val="28"/>
+        </w:rPr>
+      </w:pPr>
+      <m:oMathPara>
+        <m:oMathParaPr>
+          <m:jc m:val="left"/>
+        </m:oMathParaPr>
+        <m:oMath>
+          <m:r>
+            <m:rPr>
+              <m:sty m:val="p"/>
+            </m:rPr>
+            <w:rPr>
+              <w:rFonts w:ascii="Cambria Math" w:hAnsi="Cambria Math" w:cs="Times New Roman"/>
+              <w:sz w:val="28"/>
+              <w:szCs w:val="28"/>
+            </w:rPr>
+            <m:t>=140</m:t>
+          </m:r>
+          <m:r>
+            <w:rPr>
+              <w:rFonts w:ascii="Cambria Math" w:hAnsi="Cambria Math" w:cs="Times New Roman"/>
+              <w:sz w:val="28"/>
+              <w:szCs w:val="28"/>
+            </w:rPr>
+            <m:t xml:space="preserve"> mod 161=140</m:t>
+          </m:r>
+        </m:oMath>
+      </m:oMathPara>
+    </w:p>
+    <w:p>
+      <w:pPr>
+        <w:pStyle w:val="a5"/>
+        <w:spacing w:before="120" w:after="120" w:line="240" w:lineRule="auto"/>
+        <w:ind w:left="0"/>
+        <w:contextualSpacing w:val="0"/>
+        <w:rPr>
+          <w:rFonts w:ascii="Times New Roman" w:hAnsi="Times New Roman" w:cs="Times New Roman"/>
+          <w:i/>
+          <w:sz w:val="28"/>
+          <w:szCs w:val="28"/>
+        </w:rPr>
+      </w:pPr>
+      <m:oMathPara>
+        <m:oMathParaPr>
+          <m:jc m:val="left"/>
+        </m:oMathParaPr>
+        <m:oMath>
+          <m:r>
+            <w:rPr>
+              <w:rFonts w:ascii="Cambria Math" w:hAnsi="Cambria Math" w:cs="Times New Roman"/>
+              <w:sz w:val="28"/>
+              <w:szCs w:val="28"/>
+            </w:rPr>
+            <m:t>y</m:t>
+          </m:r>
+          <m:r>
+            <m:rPr>
+              <m:sty m:val="p"/>
+            </m:rPr>
+            <w:rPr>
+              <w:rFonts w:ascii="Cambria Math" w:hAnsi="Cambria Math" w:cs="Times New Roman"/>
+              <w:sz w:val="28"/>
+              <w:szCs w:val="28"/>
+            </w:rPr>
+            <m:t>=</m:t>
+          </m:r>
+          <m:d>
+            <m:dPr>
+              <m:ctrlPr>
+                <w:rPr>
+                  <w:rFonts w:ascii="Cambria Math" w:hAnsi="Cambria Math" w:cs="Times New Roman"/>
+                  <w:sz w:val="28"/>
+                  <w:szCs w:val="28"/>
+                </w:rPr>
+              </m:ctrlPr>
+            </m:dPr>
+            <m:e>
+              <m:r>
+                <w:rPr>
+                  <w:rFonts w:ascii="Cambria Math" w:hAnsi="Cambria Math" w:cs="Times New Roman"/>
+                  <w:sz w:val="28"/>
+                  <w:szCs w:val="28"/>
+                </w:rPr>
+                <m:t>r*d*q-s*c*p</m:t>
+              </m:r>
+            </m:e>
+          </m:d>
+          <m:r>
+            <w:rPr>
+              <w:rFonts w:ascii="Cambria Math" w:hAnsi="Cambria Math" w:cs="Times New Roman"/>
+              <w:sz w:val="28"/>
+              <w:szCs w:val="28"/>
+            </w:rPr>
+            <m:t xml:space="preserve"> mod n=</m:t>
+          </m:r>
+          <m:d>
+            <m:dPr>
+              <m:ctrlPr>
+                <w:rPr>
+                  <w:rFonts w:ascii="Cambria Math" w:hAnsi="Cambria Math" w:cs="Times New Roman"/>
+                  <w:i/>
+                  <w:sz w:val="28"/>
+                  <w:szCs w:val="28"/>
+                </w:rPr>
+              </m:ctrlPr>
+            </m:dPr>
+            <m:e>
+              <m:r>
+                <w:rPr>
+                  <w:rFonts w:ascii="Cambria Math" w:hAnsi="Cambria Math" w:cs="Times New Roman"/>
+                  <w:sz w:val="28"/>
+                  <w:szCs w:val="28"/>
+                </w:rPr>
+                <m:t>2*10*7-0*(-3)*23</m:t>
+              </m:r>
+            </m:e>
+          </m:d>
+          <m:r>
+            <w:rPr>
+              <w:rFonts w:ascii="Cambria Math" w:hAnsi="Cambria Math" w:cs="Times New Roman"/>
+              <w:sz w:val="28"/>
+              <w:szCs w:val="28"/>
+            </w:rPr>
+            <m:t xml:space="preserve"> mod 161=</m:t>
+          </m:r>
+        </m:oMath>
+      </m:oMathPara>
+    </w:p>
+    <w:p>
+      <w:pPr>
+        <w:pStyle w:val="a5"/>
+        <w:spacing w:before="120" w:after="120" w:line="240" w:lineRule="auto"/>
+        <w:ind w:left="0"/>
+        <w:contextualSpacing w:val="0"/>
+        <w:rPr>
+          <w:rFonts w:ascii="Times New Roman" w:hAnsi="Times New Roman" w:cs="Times New Roman"/>
+          <w:i/>
+          <w:sz w:val="28"/>
+          <w:szCs w:val="28"/>
+        </w:rPr>
+      </w:pPr>
+      <m:oMathPara>
+        <m:oMathParaPr>
+          <m:jc m:val="left"/>
+        </m:oMathParaPr>
+        <m:oMath>
+          <m:r>
+            <m:rPr>
+              <m:sty m:val="p"/>
+            </m:rPr>
+            <w:rPr>
+              <w:rFonts w:ascii="Cambria Math" w:hAnsi="Cambria Math" w:cs="Times New Roman"/>
+              <w:sz w:val="28"/>
+              <w:szCs w:val="28"/>
+            </w:rPr>
+            <m:t>=140</m:t>
+          </m:r>
+          <m:r>
+            <w:rPr>
+              <w:rFonts w:ascii="Cambria Math" w:hAnsi="Cambria Math" w:cs="Times New Roman"/>
+              <w:sz w:val="28"/>
+              <w:szCs w:val="28"/>
+            </w:rPr>
+            <m:t xml:space="preserve"> mod 161=140</m:t>
+          </m:r>
+        </m:oMath>
+      </m:oMathPara>
+    </w:p>
+    <w:p>
+      <w:pPr>
+        <w:spacing w:before="120" w:after="120" w:line="240" w:lineRule="auto"/>
+        <w:jc w:val="both"/>
+        <w:rPr>
+          <w:rFonts w:ascii="Times New Roman" w:hAnsi="Times New Roman" w:cs="Times New Roman"/>
+          <w:sz w:val="28"/>
+          <w:szCs w:val="28"/>
+        </w:rPr>
+      </w:pPr>
+      <w:r>
+        <w:rPr>
+          <w:rFonts w:ascii="Times New Roman" w:hAnsi="Times New Roman" w:cs="Times New Roman"/>
+          <w:sz w:val="28"/>
+          <w:szCs w:val="28"/>
+        </w:rPr>
+        <w:t>Можно видеть, что:</w:t>
+      </w:r>
+    </w:p>
+    <w:p>
+      <w:pPr>
+        <w:spacing w:before="120" w:after="120" w:line="240" w:lineRule="auto"/>
+        <w:jc w:val="both"/>
+        <w:rPr>
+          <w:rFonts w:ascii="Times New Roman" w:hAnsi="Times New Roman" w:cs="Times New Roman"/>
+          <w:i/>
+          <w:sz w:val="28"/>
+          <w:szCs w:val="28"/>
+        </w:rPr>
+      </w:pPr>
+      <m:oMath>
+        <m:r>
+          <w:rPr>
+            <w:rFonts w:ascii="Cambria Math" w:hAnsi="Cambria Math" w:cs="Times New Roman"/>
+            <w:sz w:val="28"/>
+            <w:szCs w:val="28"/>
+          </w:rPr>
+          <m:t>z1=x</m:t>
+        </m:r>
+        <m:r>
+          <w:rPr>
+            <w:rFonts w:ascii="Cambria Math" w:eastAsiaTheme="minorEastAsia" w:hAnsi="Cambria Math" w:cs="Times New Roman"/>
+            <w:sz w:val="28"/>
+            <w:szCs w:val="28"/>
+          </w:rPr>
+          <m:t>=140</m:t>
+        </m:r>
+      </m:oMath>
+      <w:r>
+        <w:rPr>
+          <w:rFonts w:ascii="Times New Roman" w:eastAsiaTheme="minorEastAsia" w:hAnsi="Times New Roman" w:cs="Times New Roman"/>
+          <w:i/>
           <w:sz w:val="28"/>
           <w:szCs w:val="28"/>
         </w:rPr>
         <w:t xml:space="preserve"> </w:t>
       </w:r>
-      <w:r>
-        <w:rPr>
-          <w:rFonts w:ascii="Times New Roman" w:hAnsi="Times New Roman" w:cs="Times New Roman"/>
-          <w:sz w:val="28"/>
-          <w:szCs w:val="28"/>
-        </w:rPr>
-        <w:t>сверить расшифрованное сообщение с исходным по табл.</w:t>
-      </w:r>
-    </w:p>
-    <w:p>
-      <w:pPr>
-        <w:pStyle w:val="a5"/>
-        <w:rPr>
-          <w:rFonts w:ascii="Times New Roman" w:hAnsi="Times New Roman"/>
-          <w:sz w:val="28"/>
-          <w:szCs w:val="28"/>
-        </w:rPr>
-      </w:pPr>
-    </w:p>
-    <w:p/>
-    <w:p/>
-    <w:p/>
+    </w:p>
+    <w:p>
+      <w:pPr>
+        <w:spacing w:before="120" w:after="120" w:line="240" w:lineRule="auto"/>
+        <w:jc w:val="both"/>
+        <w:rPr>
+          <w:rFonts w:ascii="Times New Roman" w:hAnsi="Times New Roman" w:cs="Times New Roman"/>
+          <w:i/>
+          <w:sz w:val="28"/>
+          <w:szCs w:val="28"/>
+        </w:rPr>
+      </w:pPr>
+      <m:oMathPara>
+        <m:oMathParaPr>
+          <m:jc m:val="left"/>
+        </m:oMathParaPr>
+        <m:oMath>
+          <m:r>
+            <w:rPr>
+              <w:rFonts w:ascii="Cambria Math" w:hAnsi="Cambria Math" w:cs="Times New Roman"/>
+              <w:sz w:val="28"/>
+              <w:szCs w:val="28"/>
+            </w:rPr>
+            <m:t>z2=n-z1</m:t>
+          </m:r>
+          <m:r>
+            <w:rPr>
+              <w:rFonts w:ascii="Cambria Math" w:eastAsiaTheme="minorEastAsia" w:hAnsi="Cambria Math" w:cs="Times New Roman"/>
+              <w:sz w:val="28"/>
+              <w:szCs w:val="28"/>
+            </w:rPr>
+            <m:t>=21</m:t>
+          </m:r>
+        </m:oMath>
+      </m:oMathPara>
+    </w:p>
+    <w:p>
+      <w:pPr>
+        <w:spacing w:before="120" w:after="120" w:line="240" w:lineRule="auto"/>
+        <w:jc w:val="both"/>
+        <w:rPr>
+          <w:rFonts w:ascii="Times New Roman" w:hAnsi="Times New Roman" w:cs="Times New Roman"/>
+          <w:i/>
+          <w:sz w:val="28"/>
+          <w:szCs w:val="28"/>
+        </w:rPr>
+      </w:pPr>
+      <m:oMath>
+        <m:r>
+          <w:rPr>
+            <w:rFonts w:ascii="Cambria Math" w:hAnsi="Cambria Math" w:cs="Times New Roman"/>
+            <w:sz w:val="28"/>
+            <w:szCs w:val="28"/>
+          </w:rPr>
+          <m:t>z3=y</m:t>
+        </m:r>
+        <m:r>
+          <w:rPr>
+            <w:rFonts w:ascii="Cambria Math" w:eastAsiaTheme="minorEastAsia" w:hAnsi="Cambria Math" w:cs="Times New Roman"/>
+            <w:sz w:val="28"/>
+            <w:szCs w:val="28"/>
+          </w:rPr>
+          <m:t>=140</m:t>
+        </m:r>
+      </m:oMath>
+      <w:r>
+        <w:rPr>
+          <w:rFonts w:ascii="Times New Roman" w:eastAsiaTheme="minorEastAsia" w:hAnsi="Times New Roman" w:cs="Times New Roman"/>
+          <w:i/>
+          <w:sz w:val="28"/>
+          <w:szCs w:val="28"/>
+        </w:rPr>
+        <w:t xml:space="preserve"> </w:t>
+      </w:r>
+    </w:p>
+    <w:p>
+      <w:pPr>
+        <w:spacing w:before="120" w:after="120" w:line="240" w:lineRule="auto"/>
+        <w:jc w:val="both"/>
+        <w:rPr>
+          <w:rFonts w:ascii="Times New Roman" w:hAnsi="Times New Roman" w:cs="Times New Roman"/>
+          <w:i/>
+          <w:sz w:val="28"/>
+          <w:szCs w:val="28"/>
+        </w:rPr>
+      </w:pPr>
+      <m:oMathPara>
+        <m:oMathParaPr>
+          <m:jc m:val="left"/>
+        </m:oMathParaPr>
+        <m:oMath>
+          <m:r>
+            <w:rPr>
+              <w:rFonts w:ascii="Cambria Math" w:hAnsi="Cambria Math" w:cs="Times New Roman"/>
+              <w:sz w:val="28"/>
+              <w:szCs w:val="28"/>
+            </w:rPr>
+            <m:t>z4=n-z3</m:t>
+          </m:r>
+          <m:r>
+            <w:rPr>
+              <w:rFonts w:ascii="Cambria Math" w:eastAsiaTheme="minorEastAsia" w:hAnsi="Cambria Math" w:cs="Times New Roman"/>
+              <w:sz w:val="28"/>
+              <w:szCs w:val="28"/>
+            </w:rPr>
+            <m:t>=21</m:t>
+          </m:r>
+        </m:oMath>
+      </m:oMathPara>
+    </w:p>
+    <w:p>
+      <w:pPr>
+        <w:rPr>
+          <w:rFonts w:ascii="Times New Roman" w:hAnsi="Times New Roman" w:cs="Times New Roman"/>
+          <w:sz w:val="28"/>
+          <w:szCs w:val="28"/>
+        </w:rPr>
+      </w:pPr>
+    </w:p>
+    <w:p>
+      <w:pPr>
+        <w:rPr>
+          <w:rFonts w:ascii="Times New Roman" w:hAnsi="Times New Roman" w:cs="Times New Roman"/>
+          <w:b/>
+          <w:sz w:val="28"/>
+          <w:szCs w:val="28"/>
+        </w:rPr>
+      </w:pPr>
+      <w:r>
+        <w:rPr>
+          <w:rFonts w:ascii="Times New Roman" w:hAnsi="Times New Roman" w:cs="Times New Roman"/>
+          <w:b/>
+          <w:sz w:val="28"/>
+          <w:szCs w:val="28"/>
+        </w:rPr>
+        <w:t>Вывод:</w:t>
+      </w:r>
+    </w:p>
+    <w:p>
+      <w:pPr>
+        <w:spacing w:line="240" w:lineRule="auto"/>
+        <w:contextualSpacing/>
+        <w:jc w:val="both"/>
+        <w:rPr>
+          <w:rFonts w:ascii="Times New Roman" w:hAnsi="Times New Roman" w:cs="Times New Roman"/>
+          <w:b/>
+          <w:sz w:val="28"/>
+          <w:szCs w:val="28"/>
+        </w:rPr>
+      </w:pPr>
+      <w:r>
+        <w:rPr>
+          <w:rFonts w:ascii="Times New Roman" w:hAnsi="Times New Roman" w:cs="Times New Roman"/>
+          <w:bCs/>
+          <w:sz w:val="28"/>
+          <w:szCs w:val="28"/>
+        </w:rPr>
+        <w:t xml:space="preserve">В ходе выполнения </w:t>
+      </w:r>
+      <w:r>
+        <w:rPr>
+          <w:rFonts w:ascii="Times New Roman" w:hAnsi="Times New Roman" w:cs="Times New Roman"/>
+          <w:bCs/>
+          <w:sz w:val="28"/>
+          <w:szCs w:val="28"/>
+        </w:rPr>
+        <w:t xml:space="preserve">данной лабораторной работы был </w:t>
+      </w:r>
+      <w:r>
+        <w:rPr>
+          <w:rFonts w:ascii="Times New Roman" w:hAnsi="Times New Roman" w:cs="Times New Roman"/>
+          <w:bCs/>
+          <w:sz w:val="28"/>
+          <w:szCs w:val="28"/>
+        </w:rPr>
+        <w:t>и</w:t>
+      </w:r>
+      <w:r>
+        <w:rPr>
+          <w:rFonts w:ascii="Times New Roman" w:hAnsi="Times New Roman" w:cs="Times New Roman"/>
+          <w:sz w:val="28"/>
+          <w:szCs w:val="28"/>
+        </w:rPr>
+        <w:t xml:space="preserve">зучен механизм построения криптосистемы Рабина, а также закреплены </w:t>
+      </w:r>
+      <w:r>
+        <w:rPr>
+          <w:rFonts w:ascii="Times New Roman" w:hAnsi="Times New Roman" w:cs="Times New Roman"/>
+          <w:sz w:val="28"/>
+          <w:szCs w:val="28"/>
+        </w:rPr>
+        <w:t>знания, полученные на лекциях по теме “Криптосистема Рабина”.</w:t>
+      </w:r>
+      <w:bookmarkStart w:id="0" w:name="_GoBack"/>
+      <w:bookmarkEnd w:id="0"/>
+    </w:p>
+    <w:p>
+      <w:pPr>
+        <w:rPr>
+          <w:rFonts w:ascii="Times New Roman" w:hAnsi="Times New Roman" w:cs="Times New Roman"/>
+          <w:sz w:val="28"/>
+          <w:szCs w:val="28"/>
+        </w:rPr>
+      </w:pPr>
+    </w:p>
+    <w:p>
+      <w:pPr>
+        <w:rPr>
+          <w:rFonts w:ascii="Times New Roman" w:hAnsi="Times New Roman" w:cs="Times New Roman"/>
+          <w:sz w:val="28"/>
+          <w:szCs w:val="28"/>
+        </w:rPr>
+      </w:pPr>
+    </w:p>
+    <w:p>
+      <w:pPr>
+        <w:rPr>
+          <w:rFonts w:ascii="Times New Roman" w:hAnsi="Times New Roman" w:cs="Times New Roman"/>
+          <w:sz w:val="28"/>
+          <w:szCs w:val="28"/>
+        </w:rPr>
+      </w:pPr>
+    </w:p>
     <w:p>
       <w:pPr>
         <w:spacing w:after="0" w:line="240" w:lineRule="auto"/>
@@ -8586,6 +7492,7 @@
   <w:style w:type="character" w:default="1" w:styleId="a0">
     <w:name w:val="Default Paragraph Font"/>
     <w:uiPriority w:val="1"/>
+    <w:semiHidden/>
     <w:unhideWhenUsed/>
   </w:style>
   <w:style w:type="table" w:default="1" w:styleId="a1">
